--- a/doc/export/readme.docx
+++ b/doc/export/readme.docx
@@ -579,20 +579,59 @@
         <w:t xml:space="preserve">(automaticaly downloaded)</w:t>
       </w:r>
     </w:p>
-    <w:bookmarkStart w:id="46" w:name="creation"/>
+    <w:p>
+      <w:pPr>
+        <w:pStyle w:val="Compact"/>
+        <w:numPr>
+          <w:numId w:val="8"/>
+          <w:ilvl w:val="0"/>
+        </w:numPr>
+      </w:pPr>
+      <w:r>
+        <w:t xml:space="preserve">Now, only works in Linux (may be on MacOS)</w:t>
+      </w:r>
+    </w:p>
+    <w:bookmarkStart w:id="46" w:name="download"/>
     <w:p>
       <w:pPr>
         <w:pStyle w:val="Heading2"/>
       </w:pPr>
       <w:r>
+        <w:t xml:space="preserve">Download</w:t>
+      </w:r>
+    </w:p>
+    <w:bookmarkEnd w:id="46"/>
+    <w:p>
+      <w:pPr>
+        <w:pStyle w:val="Compact"/>
+        <w:numPr>
+          <w:numId w:val="9"/>
+          <w:ilvl w:val="0"/>
+        </w:numPr>
+      </w:pPr>
+      <w:hyperlink r:id="rId47">
+        <w:r>
+          <w:rPr>
+            <w:rStyle w:val="Link"/>
+          </w:rPr>
+          <w:t xml:space="preserve">https://github.com/asanzdiego/markdownslides/archive/master.zip</w:t>
+        </w:r>
+      </w:hyperlink>
+    </w:p>
+    <w:bookmarkStart w:id="48" w:name="creation"/>
+    <w:p>
+      <w:pPr>
+        <w:pStyle w:val="Heading2"/>
+      </w:pPr>
+      <w:r>
         <w:t xml:space="preserve">Creation</w:t>
       </w:r>
     </w:p>
-    <w:bookmarkEnd w:id="46"/>
-    <w:p>
-      <w:pPr>
-        <w:numPr>
-          <w:numId w:val="9"/>
+    <w:bookmarkEnd w:id="48"/>
+    <w:p>
+      <w:pPr>
+        <w:numPr>
+          <w:numId w:val="10"/>
           <w:ilvl w:val="0"/>
         </w:numPr>
       </w:pPr>
@@ -615,7 +654,7 @@
     <w:p>
       <w:pPr>
         <w:numPr>
-          <w:numId w:val="9"/>
+          <w:numId w:val="10"/>
           <w:ilvl w:val="0"/>
         </w:numPr>
       </w:pPr>
@@ -646,7 +685,7 @@
       <w:r>
         <w:t xml:space="preserve"> </w:t>
       </w:r>
-      <w:hyperlink r:id="rId47">
+      <w:hyperlink r:id="rId49">
         <w:r>
           <w:rPr>
             <w:rStyle w:val="Link"/>
@@ -664,7 +703,7 @@
     <w:p>
       <w:pPr>
         <w:numPr>
-          <w:numId w:val="9"/>
+          <w:numId w:val="10"/>
           <w:ilvl w:val="0"/>
         </w:numPr>
       </w:pPr>
@@ -688,7 +727,7 @@
       <w:pPr>
         <w:pStyle w:val="Compact"/>
         <w:numPr>
-          <w:numId w:val="10"/>
+          <w:numId w:val="11"/>
           <w:ilvl w:val="1"/>
         </w:numPr>
       </w:pPr>
@@ -700,7 +739,7 @@
       <w:pPr>
         <w:pStyle w:val="Compact"/>
         <w:numPr>
-          <w:numId w:val="10"/>
+          <w:numId w:val="11"/>
           <w:ilvl w:val="1"/>
         </w:numPr>
       </w:pPr>
@@ -712,7 +751,7 @@
       <w:pPr>
         <w:pStyle w:val="Compact"/>
         <w:numPr>
-          <w:numId w:val="10"/>
+          <w:numId w:val="11"/>
           <w:ilvl w:val="1"/>
         </w:numPr>
       </w:pPr>
@@ -724,7 +763,7 @@
       <w:pPr>
         <w:pStyle w:val="Compact"/>
         <w:numPr>
-          <w:numId w:val="10"/>
+          <w:numId w:val="11"/>
           <w:ilvl w:val="1"/>
         </w:numPr>
       </w:pPr>
@@ -736,7 +775,7 @@
       <w:pPr>
         <w:pStyle w:val="Compact"/>
         <w:numPr>
-          <w:numId w:val="10"/>
+          <w:numId w:val="11"/>
           <w:ilvl w:val="1"/>
         </w:numPr>
       </w:pPr>
@@ -748,7 +787,7 @@
       <w:pPr>
         <w:pStyle w:val="Compact"/>
         <w:numPr>
-          <w:numId w:val="10"/>
+          <w:numId w:val="11"/>
           <w:ilvl w:val="1"/>
         </w:numPr>
       </w:pPr>
@@ -760,7 +799,7 @@
       <w:pPr>
         <w:pStyle w:val="Compact"/>
         <w:numPr>
-          <w:numId w:val="10"/>
+          <w:numId w:val="11"/>
           <w:ilvl w:val="1"/>
         </w:numPr>
       </w:pPr>
@@ -772,7 +811,7 @@
       <w:pPr>
         <w:pStyle w:val="Compact"/>
         <w:numPr>
-          <w:numId w:val="10"/>
+          <w:numId w:val="11"/>
           <w:ilvl w:val="1"/>
         </w:numPr>
       </w:pPr>
@@ -780,7 +819,7 @@
         <w:t xml:space="preserve">odt</w:t>
       </w:r>
     </w:p>
-    <w:bookmarkStart w:id="48" w:name="build"/>
+    <w:bookmarkStart w:id="50" w:name="build"/>
     <w:p>
       <w:pPr>
         <w:pStyle w:val="Heading2"/>
@@ -789,12 +828,12 @@
         <w:t xml:space="preserve">Build</w:t>
       </w:r>
     </w:p>
-    <w:bookmarkEnd w:id="48"/>
-    <w:p>
-      <w:pPr>
-        <w:pStyle w:val="Compact"/>
-        <w:numPr>
-          <w:numId w:val="11"/>
+    <w:bookmarkEnd w:id="50"/>
+    <w:p>
+      <w:pPr>
+        <w:pStyle w:val="Compact"/>
+        <w:numPr>
+          <w:numId w:val="12"/>
           <w:ilvl w:val="0"/>
         </w:numPr>
       </w:pPr>
@@ -832,7 +871,7 @@
       <w:pPr>
         <w:pStyle w:val="Compact"/>
         <w:numPr>
-          <w:numId w:val="12"/>
+          <w:numId w:val="13"/>
           <w:ilvl w:val="0"/>
         </w:numPr>
       </w:pPr>
@@ -866,7 +905,7 @@
         <w:t xml:space="preserve">   ./build.sh [folder_name]</w:t>
       </w:r>
     </w:p>
-    <w:bookmarkStart w:id="49" w:name="author"/>
+    <w:bookmarkStart w:id="51" w:name="author"/>
     <w:p>
       <w:pPr>
         <w:pStyle w:val="Heading1"/>
@@ -875,8 +914,8 @@
         <w:t xml:space="preserve">Author</w:t>
       </w:r>
     </w:p>
-    <w:bookmarkEnd w:id="49"/>
-    <w:bookmarkStart w:id="50" w:name="adolfo-sanz-de-diego"/>
+    <w:bookmarkEnd w:id="51"/>
+    <w:bookmarkStart w:id="52" w:name="adolfo-sanz-de-diego"/>
     <w:p>
       <w:pPr>
         <w:pStyle w:val="Heading2"/>
@@ -885,7 +924,7 @@
         <w:t xml:space="preserve">Adolfo Sanz De Diego</w:t>
       </w:r>
     </w:p>
-    <w:bookmarkEnd w:id="50"/>
+    <w:bookmarkEnd w:id="52"/>
     <w:p>
       <w:r>
         <w:drawing>
@@ -903,7 +942,7 @@
                     </pic:cNvPicPr>
                   </pic:nvPicPr>
                   <pic:blipFill>
-                    <a:blip r:embed="rId51"/>
+                    <a:blip r:embed="rId53"/>
                     <a:stretch>
                       <a:fillRect/>
                     </a:stretch>
@@ -930,7 +969,7 @@
         </w:drawing>
       </w:r>
     </w:p>
-    <w:bookmarkStart w:id="52" w:name="my-resume"/>
+    <w:bookmarkStart w:id="54" w:name="my-resume"/>
     <w:p>
       <w:pPr>
         <w:pStyle w:val="Heading3"/>
@@ -939,11 +978,11 @@
         <w:t xml:space="preserve">My Resume</w:t>
       </w:r>
     </w:p>
-    <w:bookmarkEnd w:id="52"/>
-    <w:p>
-      <w:pPr>
-        <w:numPr>
-          <w:numId w:val="13"/>
+    <w:bookmarkEnd w:id="54"/>
+    <w:p>
+      <w:pPr>
+        <w:numPr>
+          <w:numId w:val="14"/>
           <w:ilvl w:val="0"/>
         </w:numPr>
       </w:pPr>
@@ -957,7 +996,7 @@
     <w:p>
       <w:pPr>
         <w:numPr>
-          <w:numId w:val="13"/>
+          <w:numId w:val="14"/>
           <w:ilvl w:val="0"/>
         </w:numPr>
       </w:pPr>
@@ -968,7 +1007,7 @@
     <w:p>
       <w:pPr>
         <w:numPr>
-          <w:numId w:val="14"/>
+          <w:numId w:val="15"/>
           <w:ilvl w:val="1"/>
         </w:numPr>
       </w:pPr>
@@ -986,30 +1025,30 @@
       <w:pPr>
         <w:pStyle w:val="Compact"/>
         <w:numPr>
+          <w:numId w:val="16"/>
+          <w:ilvl w:val="2"/>
+        </w:numPr>
+      </w:pPr>
+      <w:r>
+        <w:t xml:space="preserve">Hardware, Operating Systems</w:t>
+      </w:r>
+    </w:p>
+    <w:p>
+      <w:pPr>
+        <w:pStyle w:val="Compact"/>
+        <w:numPr>
+          <w:numId w:val="16"/>
+          <w:ilvl w:val="2"/>
+        </w:numPr>
+      </w:pPr>
+      <w:r>
+        <w:t xml:space="preserve">Networking, Programming</w:t>
+      </w:r>
+    </w:p>
+    <w:p>
+      <w:pPr>
+        <w:numPr>
           <w:numId w:val="15"/>
-          <w:ilvl w:val="2"/>
-        </w:numPr>
-      </w:pPr>
-      <w:r>
-        <w:t xml:space="preserve">Hardware, Operating Systems</w:t>
-      </w:r>
-    </w:p>
-    <w:p>
-      <w:pPr>
-        <w:pStyle w:val="Compact"/>
-        <w:numPr>
-          <w:numId w:val="15"/>
-          <w:ilvl w:val="2"/>
-        </w:numPr>
-      </w:pPr>
-      <w:r>
-        <w:t xml:space="preserve">Networking, Programming</w:t>
-      </w:r>
-    </w:p>
-    <w:p>
-      <w:pPr>
-        <w:numPr>
-          <w:numId w:val="14"/>
           <w:ilvl w:val="1"/>
         </w:numPr>
       </w:pPr>
@@ -1027,7 +1066,7 @@
       <w:pPr>
         <w:pStyle w:val="Compact"/>
         <w:numPr>
-          <w:numId w:val="16"/>
+          <w:numId w:val="17"/>
           <w:ilvl w:val="2"/>
         </w:numPr>
       </w:pPr>
@@ -1039,7 +1078,7 @@
       <w:pPr>
         <w:pStyle w:val="Compact"/>
         <w:numPr>
-          <w:numId w:val="16"/>
+          <w:numId w:val="17"/>
           <w:ilvl w:val="2"/>
         </w:numPr>
       </w:pPr>
@@ -1051,7 +1090,7 @@
       <w:pPr>
         <w:pStyle w:val="Compact"/>
         <w:numPr>
-          <w:numId w:val="16"/>
+          <w:numId w:val="17"/>
           <w:ilvl w:val="2"/>
         </w:numPr>
       </w:pPr>
@@ -1063,7 +1102,7 @@
       <w:pPr>
         <w:pStyle w:val="Compact"/>
         <w:numPr>
-          <w:numId w:val="16"/>
+          <w:numId w:val="17"/>
           <w:ilvl w:val="2"/>
         </w:numPr>
       </w:pPr>
@@ -1074,7 +1113,7 @@
     <w:p>
       <w:pPr>
         <w:numPr>
-          <w:numId w:val="14"/>
+          <w:numId w:val="15"/>
           <w:ilvl w:val="1"/>
         </w:numPr>
       </w:pPr>
@@ -1085,7 +1124,7 @@
         <w:t xml:space="preserve">I like to develop</w:t>
       </w:r>
     </w:p>
-    <w:bookmarkStart w:id="53" w:name="hackalover"/>
+    <w:bookmarkStart w:id="55" w:name="hackalover"/>
     <w:p>
       <w:pPr>
         <w:pStyle w:val="Heading3"/>
@@ -1094,7 +1133,7 @@
         <w:t xml:space="preserve">Hackalover</w:t>
       </w:r>
     </w:p>
-    <w:bookmarkEnd w:id="53"/>
+    <w:bookmarkEnd w:id="55"/>
     <w:p>
       <w:r>
         <w:drawing>
@@ -1112,7 +1151,7 @@
                     </pic:cNvPicPr>
                   </pic:nvPicPr>
                   <pic:blipFill>
-                    <a:blip r:embed="rId54"/>
+                    <a:blip r:embed="rId56"/>
                     <a:stretch>
                       <a:fillRect/>
                     </a:stretch>
@@ -1142,7 +1181,7 @@
     <w:p>
       <w:pPr>
         <w:numPr>
-          <w:numId w:val="17"/>
+          <w:numId w:val="18"/>
           <w:ilvl w:val="0"/>
         </w:numPr>
       </w:pPr>
@@ -1157,7 +1196,7 @@
       <w:pPr>
         <w:pStyle w:val="Compact"/>
         <w:numPr>
-          <w:numId w:val="18"/>
+          <w:numId w:val="19"/>
           <w:ilvl w:val="1"/>
         </w:numPr>
       </w:pPr>
@@ -1173,7 +1212,7 @@
       <w:r>
         <w:t xml:space="preserve"> </w:t>
       </w:r>
-      <w:hyperlink r:id="rId55">
+      <w:hyperlink r:id="rId57">
         <w:r>
           <w:rPr>
             <w:rStyle w:val="Link"/>
@@ -1186,7 +1225,7 @@
       <w:pPr>
         <w:pStyle w:val="Compact"/>
         <w:numPr>
-          <w:numId w:val="18"/>
+          <w:numId w:val="19"/>
           <w:ilvl w:val="1"/>
         </w:numPr>
       </w:pPr>
@@ -1202,7 +1241,7 @@
       <w:r>
         <w:t xml:space="preserve"> </w:t>
       </w:r>
-      <w:hyperlink r:id="rId56">
+      <w:hyperlink r:id="rId58">
         <w:r>
           <w:rPr>
             <w:rStyle w:val="Link"/>
@@ -1215,7 +1254,7 @@
       <w:pPr>
         <w:pStyle w:val="Compact"/>
         <w:numPr>
-          <w:numId w:val="18"/>
+          <w:numId w:val="19"/>
           <w:ilvl w:val="1"/>
         </w:numPr>
       </w:pPr>
@@ -1231,7 +1270,7 @@
       <w:r>
         <w:t xml:space="preserve"> </w:t>
       </w:r>
-      <w:hyperlink r:id="rId57">
+      <w:hyperlink r:id="rId59">
         <w:r>
           <w:rPr>
             <w:rStyle w:val="Link"/>
@@ -1244,7 +1283,7 @@
       <w:pPr>
         <w:pStyle w:val="Compact"/>
         <w:numPr>
-          <w:numId w:val="18"/>
+          <w:numId w:val="19"/>
           <w:ilvl w:val="1"/>
         </w:numPr>
       </w:pPr>
@@ -1260,7 +1299,7 @@
       <w:r>
         <w:t xml:space="preserve"> </w:t>
       </w:r>
-      <w:hyperlink r:id="rId58">
+      <w:hyperlink r:id="rId60">
         <w:r>
           <w:rPr>
             <w:rStyle w:val="Link"/>
@@ -1273,7 +1312,7 @@
       <w:pPr>
         <w:pStyle w:val="Compact"/>
         <w:numPr>
-          <w:numId w:val="18"/>
+          <w:numId w:val="19"/>
           <w:ilvl w:val="1"/>
         </w:numPr>
       </w:pPr>
@@ -1289,7 +1328,7 @@
       <w:r>
         <w:t xml:space="preserve"> </w:t>
       </w:r>
-      <w:hyperlink r:id="rId59">
+      <w:hyperlink r:id="rId61">
         <w:r>
           <w:rPr>
             <w:rStyle w:val="Link"/>
@@ -1298,7 +1337,7 @@
         </w:r>
       </w:hyperlink>
     </w:p>
-    <w:bookmarkStart w:id="60" w:name="tweets-sentiment"/>
+    <w:bookmarkStart w:id="62" w:name="tweets-sentiment"/>
     <w:p>
       <w:pPr>
         <w:pStyle w:val="Heading3"/>
@@ -1307,7 +1346,7 @@
         <w:t xml:space="preserve">Tweets Sentiment</w:t>
       </w:r>
     </w:p>
-    <w:bookmarkEnd w:id="60"/>
+    <w:bookmarkEnd w:id="62"/>
     <w:p>
       <w:r>
         <w:drawing>
@@ -1325,7 +1364,7 @@
                     </pic:cNvPicPr>
                   </pic:nvPicPr>
                   <pic:blipFill>
-                    <a:blip r:embed="rId61"/>
+                    <a:blip r:embed="rId63"/>
                     <a:stretch>
                       <a:fillRect/>
                     </a:stretch>
@@ -1355,7 +1394,7 @@
     <w:p>
       <w:pPr>
         <w:numPr>
-          <w:numId w:val="19"/>
+          <w:numId w:val="20"/>
           <w:ilvl w:val="0"/>
         </w:numPr>
       </w:pPr>
@@ -1382,7 +1421,7 @@
       <w:pPr>
         <w:pStyle w:val="Compact"/>
         <w:numPr>
-          <w:numId w:val="20"/>
+          <w:numId w:val="21"/>
           <w:ilvl w:val="1"/>
         </w:numPr>
       </w:pPr>
@@ -1398,7 +1437,7 @@
       <w:r>
         <w:t xml:space="preserve"> </w:t>
       </w:r>
-      <w:hyperlink r:id="rId62">
+      <w:hyperlink r:id="rId64">
         <w:r>
           <w:rPr>
             <w:rStyle w:val="Link"/>
@@ -1411,7 +1450,7 @@
       <w:pPr>
         <w:pStyle w:val="Compact"/>
         <w:numPr>
-          <w:numId w:val="20"/>
+          <w:numId w:val="21"/>
           <w:ilvl w:val="1"/>
         </w:numPr>
       </w:pPr>
@@ -1427,7 +1466,7 @@
       <w:r>
         <w:t xml:space="preserve"> </w:t>
       </w:r>
-      <w:hyperlink r:id="rId63">
+      <w:hyperlink r:id="rId65">
         <w:r>
           <w:rPr>
             <w:rStyle w:val="Link"/>
@@ -1436,7 +1475,7 @@
         </w:r>
       </w:hyperlink>
     </w:p>
-    <w:bookmarkStart w:id="64" w:name="where-to-find-me"/>
+    <w:bookmarkStart w:id="66" w:name="where-to-find-me"/>
     <w:p>
       <w:pPr>
         <w:pStyle w:val="Heading3"/>
@@ -1445,11 +1484,11 @@
         <w:t xml:space="preserve">Where to find me?</w:t>
       </w:r>
     </w:p>
-    <w:bookmarkEnd w:id="64"/>
-    <w:p>
-      <w:pPr>
-        <w:numPr>
-          <w:numId w:val="21"/>
+    <w:bookmarkEnd w:id="66"/>
+    <w:p>
+      <w:pPr>
+        <w:numPr>
+          <w:numId w:val="22"/>
           <w:ilvl w:val="0"/>
         </w:numPr>
       </w:pPr>
@@ -1470,7 +1509,7 @@
       <w:pPr>
         <w:pStyle w:val="Compact"/>
         <w:numPr>
-          <w:numId w:val="22"/>
+          <w:numId w:val="23"/>
           <w:ilvl w:val="1"/>
         </w:numPr>
       </w:pPr>
@@ -1480,7 +1519,7 @@
       <w:r>
         <w:t xml:space="preserve"> </w:t>
       </w:r>
-      <w:hyperlink r:id="rId65">
+      <w:hyperlink r:id="rId67">
         <w:r>
           <w:rPr>
             <w:rStyle w:val="Link"/>
@@ -1493,7 +1532,7 @@
       <w:pPr>
         <w:pStyle w:val="Compact"/>
         <w:numPr>
-          <w:numId w:val="22"/>
+          <w:numId w:val="23"/>
           <w:ilvl w:val="1"/>
         </w:numPr>
       </w:pPr>
@@ -1503,7 +1542,7 @@
       <w:r>
         <w:t xml:space="preserve"> </w:t>
       </w:r>
-      <w:hyperlink r:id="rId66">
+      <w:hyperlink r:id="rId68">
         <w:r>
           <w:rPr>
             <w:rStyle w:val="Link"/>
@@ -1516,7 +1555,7 @@
       <w:pPr>
         <w:pStyle w:val="Compact"/>
         <w:numPr>
-          <w:numId w:val="22"/>
+          <w:numId w:val="23"/>
           <w:ilvl w:val="1"/>
         </w:numPr>
       </w:pPr>
@@ -1526,7 +1565,7 @@
       <w:r>
         <w:t xml:space="preserve"> </w:t>
       </w:r>
-      <w:hyperlink r:id="rId67">
+      <w:hyperlink r:id="rId69">
         <w:r>
           <w:rPr>
             <w:rStyle w:val="Link"/>
@@ -1539,7 +1578,7 @@
       <w:pPr>
         <w:pStyle w:val="Compact"/>
         <w:numPr>
-          <w:numId w:val="22"/>
+          <w:numId w:val="23"/>
           <w:ilvl w:val="1"/>
         </w:numPr>
       </w:pPr>
@@ -1549,7 +1588,7 @@
       <w:r>
         <w:t xml:space="preserve"> </w:t>
       </w:r>
-      <w:hyperlink r:id="rId68">
+      <w:hyperlink r:id="rId70">
         <w:r>
           <w:rPr>
             <w:rStyle w:val="Link"/>
@@ -1562,7 +1601,7 @@
       <w:pPr>
         <w:pStyle w:val="Compact"/>
         <w:numPr>
-          <w:numId w:val="22"/>
+          <w:numId w:val="23"/>
           <w:ilvl w:val="1"/>
         </w:numPr>
       </w:pPr>
@@ -1572,7 +1611,7 @@
       <w:r>
         <w:t xml:space="preserve"> </w:t>
       </w:r>
-      <w:hyperlink r:id="rId69">
+      <w:hyperlink r:id="rId71">
         <w:r>
           <w:rPr>
             <w:rStyle w:val="Link"/>
@@ -1585,7 +1624,7 @@
       <w:pPr>
         <w:pStyle w:val="Compact"/>
         <w:numPr>
-          <w:numId w:val="22"/>
+          <w:numId w:val="23"/>
           <w:ilvl w:val="1"/>
         </w:numPr>
       </w:pPr>
@@ -1595,7 +1634,7 @@
       <w:r>
         <w:t xml:space="preserve"> </w:t>
       </w:r>
-      <w:hyperlink r:id="rId70">
+      <w:hyperlink r:id="rId72">
         <w:r>
           <w:rPr>
             <w:rStyle w:val="Link"/>
@@ -1615,7 +1654,7 @@
 <file path=word/numbering.xml><?xml version="1.0" encoding="utf-8"?>
 <w:numbering xmlns:w="http://schemas.openxmlformats.org/wordprocessingml/2006/main">
   <w:abstractNum w:abstractNumId="0">
-    <w:nsid w:val="19d5bdab"/>
+    <w:nsid w:val="9edb7ab4"/>
     <w:multiLevelType w:val="multilevel"/>
     <w:lvl w:ilvl="0">
       <w:numFmt w:val="bullet"/>
@@ -1696,7 +1735,7 @@
     </w:lvl>
   </w:abstractNum>
   <w:abstractNum w:abstractNumId="2">
-    <w:nsid w:val="92d1c91e"/>
+    <w:nsid w:val="6cda7550"/>
     <w:multiLevelType w:val="multilevel"/>
     <w:lvl w:ilvl="0">
       <w:numFmt w:val="bullet"/>
@@ -1840,6 +1879,9 @@
     <w:abstractNumId w:val="2"/>
   </w:num>
   <w:num w:numId="22">
+    <w:abstractNumId w:val="2"/>
+  </w:num>
+  <w:num w:numId="23">
     <w:abstractNumId w:val="2"/>
   </w:num>
 </w:numbering>

--- a/doc/export/readme.docx
+++ b/doc/export/readme.docx
@@ -1654,7 +1654,7 @@
 <file path=word/numbering.xml><?xml version="1.0" encoding="utf-8"?>
 <w:numbering xmlns:w="http://schemas.openxmlformats.org/wordprocessingml/2006/main">
   <w:abstractNum w:abstractNumId="0">
-    <w:nsid w:val="9edb7ab4"/>
+    <w:nsid w:val="d42b76b2"/>
     <w:multiLevelType w:val="multilevel"/>
     <w:lvl w:ilvl="0">
       <w:numFmt w:val="bullet"/>
@@ -1735,7 +1735,7 @@
     </w:lvl>
   </w:abstractNum>
   <w:abstractNum w:abstractNumId="2">
-    <w:nsid w:val="6cda7550"/>
+    <w:nsid w:val="e4608c9b"/>
     <w:multiLevelType w:val="multilevel"/>
     <w:lvl w:ilvl="0">
       <w:numFmt w:val="bullet"/>

--- a/doc/export/readme.docx
+++ b/doc/export/readme.docx
@@ -1654,7 +1654,7 @@
 <file path=word/numbering.xml><?xml version="1.0" encoding="utf-8"?>
 <w:numbering xmlns:w="http://schemas.openxmlformats.org/wordprocessingml/2006/main">
   <w:abstractNum w:abstractNumId="0">
-    <w:nsid w:val="d42b76b2"/>
+    <w:nsid w:val="2cbbdf84"/>
     <w:multiLevelType w:val="multilevel"/>
     <w:lvl w:ilvl="0">
       <w:numFmt w:val="bullet"/>
@@ -1735,7 +1735,7 @@
     </w:lvl>
   </w:abstractNum>
   <w:abstractNum w:abstractNumId="2">
-    <w:nsid w:val="e4608c9b"/>
+    <w:nsid w:val="c44337a2"/>
     <w:multiLevelType w:val="multilevel"/>
     <w:lvl w:ilvl="0">
       <w:numFmt w:val="bullet"/>

--- a/doc/export/readme.docx
+++ b/doc/export/readme.docx
@@ -838,22 +838,7 @@
         </w:numPr>
       </w:pPr>
       <w:r>
-        <w:t xml:space="preserve">To</w:t>
-      </w:r>
-      <w:r>
-        <w:t xml:space="preserve"> </w:t>
-      </w:r>
-      <w:r>
-        <w:rPr>
-          <w:b/>
-        </w:rPr>
-        <w:t xml:space="preserve">convert all md files of all the folders</w:t>
-      </w:r>
-      <w:r>
-        <w:t xml:space="preserve"> </w:t>
-      </w:r>
-      <w:r>
-        <w:t xml:space="preserve">go to the root folder and execute:</w:t>
+        <w:t xml:space="preserve">In the root folder you have to execute:</w:t>
       </w:r>
     </w:p>
     <w:p>
@@ -864,45 +849,119 @@
         <w:rPr>
           <w:rStyle w:val="VerbatimChar"/>
         </w:rPr>
-        <w:t xml:space="preserve">   ./build.sh</w:t>
-      </w:r>
-    </w:p>
-    <w:p>
-      <w:pPr>
-        <w:pStyle w:val="Compact"/>
+        <w:t xml:space="preserve">./build.sh [mode] [folder]</w:t>
+      </w:r>
+    </w:p>
+    <w:p>
+      <w:pPr>
         <w:numPr>
           <w:numId w:val="13"/>
           <w:ilvl w:val="0"/>
         </w:numPr>
       </w:pPr>
       <w:r>
-        <w:t xml:space="preserve">To</w:t>
-      </w:r>
-      <w:r>
-        <w:t xml:space="preserve"> </w:t>
-      </w:r>
-      <w:r>
-        <w:rPr>
-          <w:b/>
-        </w:rPr>
-        <w:t xml:space="preserve">convert all md files of one folder</w:t>
-      </w:r>
-      <w:r>
-        <w:t xml:space="preserve"> </w:t>
-      </w:r>
-      <w:r>
-        <w:t xml:space="preserve">go to the root folder and execute:</w:t>
-      </w:r>
-    </w:p>
-    <w:p>
-      <w:pPr>
-        <w:pStyle w:val="SourceCode"/>
-      </w:pPr>
-      <w:r>
-        <w:rPr>
-          <w:rStyle w:val="VerbatimChar"/>
-        </w:rPr>
-        <w:t xml:space="preserve">   ./build.sh [folder_name]</w:t>
+        <w:t xml:space="preserve">Where [</w:t>
+      </w:r>
+      <w:r>
+        <w:rPr>
+          <w:b/>
+        </w:rPr>
+        <w:t xml:space="preserve">mode</w:t>
+      </w:r>
+      <w:r>
+        <w:t xml:space="preserve">] can take the next values:</w:t>
+      </w:r>
+    </w:p>
+    <w:p>
+      <w:pPr>
+        <w:pStyle w:val="Compact"/>
+        <w:numPr>
+          <w:numId w:val="14"/>
+          <w:ilvl w:val="1"/>
+        </w:numPr>
+      </w:pPr>
+      <w:r>
+        <w:t xml:space="preserve">"</w:t>
+      </w:r>
+      <w:r>
+        <w:rPr>
+          <w:b/>
+        </w:rPr>
+        <w:t xml:space="preserve">min</w:t>
+      </w:r>
+      <w:r>
+        <w:t xml:space="preserve">": generate deck-slides and plain html.</w:t>
+      </w:r>
+    </w:p>
+    <w:p>
+      <w:pPr>
+        <w:pStyle w:val="Compact"/>
+        <w:numPr>
+          <w:numId w:val="14"/>
+          <w:ilvl w:val="1"/>
+        </w:numPr>
+      </w:pPr>
+      <w:r>
+        <w:t xml:space="preserve">"</w:t>
+      </w:r>
+      <w:r>
+        <w:rPr>
+          <w:b/>
+        </w:rPr>
+        <w:t xml:space="preserve">med</w:t>
+      </w:r>
+      <w:r>
+        <w:t xml:space="preserve">": generate also reveal-slides, docx and odt (</w:t>
+      </w:r>
+      <w:r>
+        <w:rPr>
+          <w:b/>
+        </w:rPr>
+        <w:t xml:space="preserve">default value</w:t>
+      </w:r>
+      <w:r>
+        <w:t xml:space="preserve">)</w:t>
+      </w:r>
+    </w:p>
+    <w:p>
+      <w:pPr>
+        <w:pStyle w:val="Compact"/>
+        <w:numPr>
+          <w:numId w:val="14"/>
+          <w:ilvl w:val="1"/>
+        </w:numPr>
+      </w:pPr>
+      <w:r>
+        <w:t xml:space="preserve">"</w:t>
+      </w:r>
+      <w:r>
+        <w:rPr>
+          <w:b/>
+        </w:rPr>
+        <w:t xml:space="preserve">max</w:t>
+      </w:r>
+      <w:r>
+        <w:t xml:space="preserve">": generate all formats.</w:t>
+      </w:r>
+    </w:p>
+    <w:p>
+      <w:pPr>
+        <w:numPr>
+          <w:numId w:val="13"/>
+          <w:ilvl w:val="0"/>
+        </w:numPr>
+      </w:pPr>
+      <w:r>
+        <w:t xml:space="preserve">And where [</w:t>
+      </w:r>
+      <w:r>
+        <w:rPr>
+          <w:b/>
+        </w:rPr>
+        <w:t xml:space="preserve">folder</w:t>
+      </w:r>
+      <w:r>
+        <w:t xml:space="preserve">] is the name of the folder wher to find the md files. If no folder name, it will convert all md files of all the folders.</w:t>
       </w:r>
     </w:p>
     <w:bookmarkStart w:id="51" w:name="author"/>
@@ -982,7 +1041,7 @@
     <w:p>
       <w:pPr>
         <w:numPr>
-          <w:numId w:val="14"/>
+          <w:numId w:val="15"/>
           <w:ilvl w:val="0"/>
         </w:numPr>
       </w:pPr>
@@ -996,7 +1055,7 @@
     <w:p>
       <w:pPr>
         <w:numPr>
-          <w:numId w:val="14"/>
+          <w:numId w:val="15"/>
           <w:ilvl w:val="0"/>
         </w:numPr>
       </w:pPr>
@@ -1007,7 +1066,7 @@
     <w:p>
       <w:pPr>
         <w:numPr>
-          <w:numId w:val="15"/>
+          <w:numId w:val="16"/>
           <w:ilvl w:val="1"/>
         </w:numPr>
       </w:pPr>
@@ -1016,47 +1075,6 @@
           <w:b/>
         </w:rPr>
         <w:t xml:space="preserve">Computer teacher</w:t>
-      </w:r>
-      <w:r>
-        <w:t xml:space="preserve">:</w:t>
-      </w:r>
-    </w:p>
-    <w:p>
-      <w:pPr>
-        <w:pStyle w:val="Compact"/>
-        <w:numPr>
-          <w:numId w:val="16"/>
-          <w:ilvl w:val="2"/>
-        </w:numPr>
-      </w:pPr>
-      <w:r>
-        <w:t xml:space="preserve">Hardware, Operating Systems</w:t>
-      </w:r>
-    </w:p>
-    <w:p>
-      <w:pPr>
-        <w:pStyle w:val="Compact"/>
-        <w:numPr>
-          <w:numId w:val="16"/>
-          <w:ilvl w:val="2"/>
-        </w:numPr>
-      </w:pPr>
-      <w:r>
-        <w:t xml:space="preserve">Networking, Programming</w:t>
-      </w:r>
-    </w:p>
-    <w:p>
-      <w:pPr>
-        <w:numPr>
-          <w:numId w:val="15"/>
-          <w:ilvl w:val="1"/>
-        </w:numPr>
-      </w:pPr>
-      <w:r>
-        <w:rPr>
-          <w:b/>
-        </w:rPr>
-        <w:t xml:space="preserve">Freelance Trainer</w:t>
       </w:r>
       <w:r>
         <w:t xml:space="preserve">:</w:t>
@@ -1071,7 +1089,7 @@
         </w:numPr>
       </w:pPr>
       <w:r>
-        <w:t xml:space="preserve">Java, Android</w:t>
+        <w:t xml:space="preserve">Hardware, Operating Systems</w:t>
       </w:r>
     </w:p>
     <w:p>
@@ -1083,6 +1101,47 @@
         </w:numPr>
       </w:pPr>
       <w:r>
+        <w:t xml:space="preserve">Networking, Programming</w:t>
+      </w:r>
+    </w:p>
+    <w:p>
+      <w:pPr>
+        <w:numPr>
+          <w:numId w:val="16"/>
+          <w:ilvl w:val="1"/>
+        </w:numPr>
+      </w:pPr>
+      <w:r>
+        <w:rPr>
+          <w:b/>
+        </w:rPr>
+        <w:t xml:space="preserve">Freelance Trainer</w:t>
+      </w:r>
+      <w:r>
+        <w:t xml:space="preserve">:</w:t>
+      </w:r>
+    </w:p>
+    <w:p>
+      <w:pPr>
+        <w:pStyle w:val="Compact"/>
+        <w:numPr>
+          <w:numId w:val="18"/>
+          <w:ilvl w:val="2"/>
+        </w:numPr>
+      </w:pPr>
+      <w:r>
+        <w:t xml:space="preserve">Java, Android</w:t>
+      </w:r>
+    </w:p>
+    <w:p>
+      <w:pPr>
+        <w:pStyle w:val="Compact"/>
+        <w:numPr>
+          <w:numId w:val="18"/>
+          <w:ilvl w:val="2"/>
+        </w:numPr>
+      </w:pPr>
+      <w:r>
         <w:t xml:space="preserve">JavaScript, jQuery</w:t>
       </w:r>
     </w:p>
@@ -1090,7 +1149,7 @@
       <w:pPr>
         <w:pStyle w:val="Compact"/>
         <w:numPr>
-          <w:numId w:val="17"/>
+          <w:numId w:val="18"/>
           <w:ilvl w:val="2"/>
         </w:numPr>
       </w:pPr>
@@ -1102,7 +1161,7 @@
       <w:pPr>
         <w:pStyle w:val="Compact"/>
         <w:numPr>
-          <w:numId w:val="17"/>
+          <w:numId w:val="18"/>
           <w:ilvl w:val="2"/>
         </w:numPr>
       </w:pPr>
@@ -1113,7 +1172,7 @@
     <w:p>
       <w:pPr>
         <w:numPr>
-          <w:numId w:val="15"/>
+          <w:numId w:val="16"/>
           <w:ilvl w:val="1"/>
         </w:numPr>
       </w:pPr>
@@ -1181,7 +1240,7 @@
     <w:p>
       <w:pPr>
         <w:numPr>
-          <w:numId w:val="18"/>
+          <w:numId w:val="19"/>
           <w:ilvl w:val="0"/>
         </w:numPr>
       </w:pPr>
@@ -1196,7 +1255,7 @@
       <w:pPr>
         <w:pStyle w:val="Compact"/>
         <w:numPr>
-          <w:numId w:val="19"/>
+          <w:numId w:val="20"/>
           <w:ilvl w:val="1"/>
         </w:numPr>
       </w:pPr>
@@ -1225,7 +1284,7 @@
       <w:pPr>
         <w:pStyle w:val="Compact"/>
         <w:numPr>
-          <w:numId w:val="19"/>
+          <w:numId w:val="20"/>
           <w:ilvl w:val="1"/>
         </w:numPr>
       </w:pPr>
@@ -1254,7 +1313,7 @@
       <w:pPr>
         <w:pStyle w:val="Compact"/>
         <w:numPr>
-          <w:numId w:val="19"/>
+          <w:numId w:val="20"/>
           <w:ilvl w:val="1"/>
         </w:numPr>
       </w:pPr>
@@ -1283,7 +1342,7 @@
       <w:pPr>
         <w:pStyle w:val="Compact"/>
         <w:numPr>
-          <w:numId w:val="19"/>
+          <w:numId w:val="20"/>
           <w:ilvl w:val="1"/>
         </w:numPr>
       </w:pPr>
@@ -1312,7 +1371,7 @@
       <w:pPr>
         <w:pStyle w:val="Compact"/>
         <w:numPr>
-          <w:numId w:val="19"/>
+          <w:numId w:val="20"/>
           <w:ilvl w:val="1"/>
         </w:numPr>
       </w:pPr>
@@ -1394,7 +1453,7 @@
     <w:p>
       <w:pPr>
         <w:numPr>
-          <w:numId w:val="20"/>
+          <w:numId w:val="21"/>
           <w:ilvl w:val="0"/>
         </w:numPr>
       </w:pPr>
@@ -1421,7 +1480,7 @@
       <w:pPr>
         <w:pStyle w:val="Compact"/>
         <w:numPr>
-          <w:numId w:val="21"/>
+          <w:numId w:val="22"/>
           <w:ilvl w:val="1"/>
         </w:numPr>
       </w:pPr>
@@ -1450,7 +1509,7 @@
       <w:pPr>
         <w:pStyle w:val="Compact"/>
         <w:numPr>
-          <w:numId w:val="21"/>
+          <w:numId w:val="22"/>
           <w:ilvl w:val="1"/>
         </w:numPr>
       </w:pPr>
@@ -1488,7 +1547,7 @@
     <w:p>
       <w:pPr>
         <w:numPr>
-          <w:numId w:val="22"/>
+          <w:numId w:val="23"/>
           <w:ilvl w:val="0"/>
         </w:numPr>
       </w:pPr>
@@ -1509,7 +1568,7 @@
       <w:pPr>
         <w:pStyle w:val="Compact"/>
         <w:numPr>
-          <w:numId w:val="23"/>
+          <w:numId w:val="24"/>
           <w:ilvl w:val="1"/>
         </w:numPr>
       </w:pPr>
@@ -1532,7 +1591,7 @@
       <w:pPr>
         <w:pStyle w:val="Compact"/>
         <w:numPr>
-          <w:numId w:val="23"/>
+          <w:numId w:val="24"/>
           <w:ilvl w:val="1"/>
         </w:numPr>
       </w:pPr>
@@ -1555,7 +1614,7 @@
       <w:pPr>
         <w:pStyle w:val="Compact"/>
         <w:numPr>
-          <w:numId w:val="23"/>
+          <w:numId w:val="24"/>
           <w:ilvl w:val="1"/>
         </w:numPr>
       </w:pPr>
@@ -1578,7 +1637,7 @@
       <w:pPr>
         <w:pStyle w:val="Compact"/>
         <w:numPr>
-          <w:numId w:val="23"/>
+          <w:numId w:val="24"/>
           <w:ilvl w:val="1"/>
         </w:numPr>
       </w:pPr>
@@ -1601,7 +1660,7 @@
       <w:pPr>
         <w:pStyle w:val="Compact"/>
         <w:numPr>
-          <w:numId w:val="23"/>
+          <w:numId w:val="24"/>
           <w:ilvl w:val="1"/>
         </w:numPr>
       </w:pPr>
@@ -1624,7 +1683,7 @@
       <w:pPr>
         <w:pStyle w:val="Compact"/>
         <w:numPr>
-          <w:numId w:val="23"/>
+          <w:numId w:val="24"/>
           <w:ilvl w:val="1"/>
         </w:numPr>
       </w:pPr>
@@ -1654,7 +1713,7 @@
 <file path=word/numbering.xml><?xml version="1.0" encoding="utf-8"?>
 <w:numbering xmlns:w="http://schemas.openxmlformats.org/wordprocessingml/2006/main">
   <w:abstractNum w:abstractNumId="0">
-    <w:nsid w:val="2cbbdf84"/>
+    <w:nsid w:val="49663d8b"/>
     <w:multiLevelType w:val="multilevel"/>
     <w:lvl w:ilvl="0">
       <w:numFmt w:val="bullet"/>
@@ -1735,7 +1794,7 @@
     </w:lvl>
   </w:abstractNum>
   <w:abstractNum w:abstractNumId="2">
-    <w:nsid w:val="c44337a2"/>
+    <w:nsid w:val="f45e51fe"/>
     <w:multiLevelType w:val="multilevel"/>
     <w:lvl w:ilvl="0">
       <w:numFmt w:val="bullet"/>
@@ -1882,6 +1941,9 @@
     <w:abstractNumId w:val="2"/>
   </w:num>
   <w:num w:numId="23">
+    <w:abstractNumId w:val="2"/>
+  </w:num>
+  <w:num w:numId="24">
     <w:abstractNumId w:val="2"/>
   </w:num>
 </w:numbering>

--- a/doc/export/readme.docx
+++ b/doc/export/readme.docx
@@ -838,22 +838,7 @@
         </w:numPr>
       </w:pPr>
       <w:r>
-        <w:t xml:space="preserve">To</w:t>
-      </w:r>
-      <w:r>
-        <w:t xml:space="preserve"> </w:t>
-      </w:r>
-      <w:r>
-        <w:rPr>
-          <w:b/>
-        </w:rPr>
-        <w:t xml:space="preserve">convert all md files of all the folders</w:t>
-      </w:r>
-      <w:r>
-        <w:t xml:space="preserve"> </w:t>
-      </w:r>
-      <w:r>
-        <w:t xml:space="preserve">go to the root folder and execute:</w:t>
+        <w:t xml:space="preserve">In the root folder you have to execute:</w:t>
       </w:r>
     </w:p>
     <w:p>
@@ -864,45 +849,119 @@
         <w:rPr>
           <w:rStyle w:val="VerbatimChar"/>
         </w:rPr>
-        <w:t xml:space="preserve">   ./build.sh</w:t>
-      </w:r>
-    </w:p>
-    <w:p>
-      <w:pPr>
-        <w:pStyle w:val="Compact"/>
+        <w:t xml:space="preserve">./build.sh [mode] [folder]</w:t>
+      </w:r>
+    </w:p>
+    <w:p>
+      <w:pPr>
         <w:numPr>
           <w:numId w:val="13"/>
           <w:ilvl w:val="0"/>
         </w:numPr>
       </w:pPr>
       <w:r>
-        <w:t xml:space="preserve">To</w:t>
-      </w:r>
-      <w:r>
-        <w:t xml:space="preserve"> </w:t>
-      </w:r>
-      <w:r>
-        <w:rPr>
-          <w:b/>
-        </w:rPr>
-        <w:t xml:space="preserve">convert all md files of one folder</w:t>
-      </w:r>
-      <w:r>
-        <w:t xml:space="preserve"> </w:t>
-      </w:r>
-      <w:r>
-        <w:t xml:space="preserve">go to the root folder and execute:</w:t>
-      </w:r>
-    </w:p>
-    <w:p>
-      <w:pPr>
-        <w:pStyle w:val="SourceCode"/>
-      </w:pPr>
-      <w:r>
-        <w:rPr>
-          <w:rStyle w:val="VerbatimChar"/>
-        </w:rPr>
-        <w:t xml:space="preserve">   ./build.sh [folder_name]</w:t>
+        <w:t xml:space="preserve">Where [</w:t>
+      </w:r>
+      <w:r>
+        <w:rPr>
+          <w:b/>
+        </w:rPr>
+        <w:t xml:space="preserve">mode</w:t>
+      </w:r>
+      <w:r>
+        <w:t xml:space="preserve">] can take the next values:</w:t>
+      </w:r>
+    </w:p>
+    <w:p>
+      <w:pPr>
+        <w:pStyle w:val="Compact"/>
+        <w:numPr>
+          <w:numId w:val="14"/>
+          <w:ilvl w:val="1"/>
+        </w:numPr>
+      </w:pPr>
+      <w:r>
+        <w:t xml:space="preserve">"</w:t>
+      </w:r>
+      <w:r>
+        <w:rPr>
+          <w:b/>
+        </w:rPr>
+        <w:t xml:space="preserve">min</w:t>
+      </w:r>
+      <w:r>
+        <w:t xml:space="preserve">": generate deck-slides and plain html.</w:t>
+      </w:r>
+    </w:p>
+    <w:p>
+      <w:pPr>
+        <w:pStyle w:val="Compact"/>
+        <w:numPr>
+          <w:numId w:val="14"/>
+          <w:ilvl w:val="1"/>
+        </w:numPr>
+      </w:pPr>
+      <w:r>
+        <w:t xml:space="preserve">"</w:t>
+      </w:r>
+      <w:r>
+        <w:rPr>
+          <w:b/>
+        </w:rPr>
+        <w:t xml:space="preserve">med</w:t>
+      </w:r>
+      <w:r>
+        <w:t xml:space="preserve">": generate also reveal-slides, docx and odt (</w:t>
+      </w:r>
+      <w:r>
+        <w:rPr>
+          <w:b/>
+        </w:rPr>
+        <w:t xml:space="preserve">default value</w:t>
+      </w:r>
+      <w:r>
+        <w:t xml:space="preserve">)</w:t>
+      </w:r>
+    </w:p>
+    <w:p>
+      <w:pPr>
+        <w:pStyle w:val="Compact"/>
+        <w:numPr>
+          <w:numId w:val="14"/>
+          <w:ilvl w:val="1"/>
+        </w:numPr>
+      </w:pPr>
+      <w:r>
+        <w:t xml:space="preserve">"</w:t>
+      </w:r>
+      <w:r>
+        <w:rPr>
+          <w:b/>
+        </w:rPr>
+        <w:t xml:space="preserve">max</w:t>
+      </w:r>
+      <w:r>
+        <w:t xml:space="preserve">": generate all formats.</w:t>
+      </w:r>
+    </w:p>
+    <w:p>
+      <w:pPr>
+        <w:numPr>
+          <w:numId w:val="13"/>
+          <w:ilvl w:val="0"/>
+        </w:numPr>
+      </w:pPr>
+      <w:r>
+        <w:t xml:space="preserve">And where [</w:t>
+      </w:r>
+      <w:r>
+        <w:rPr>
+          <w:b/>
+        </w:rPr>
+        <w:t xml:space="preserve">folder</w:t>
+      </w:r>
+      <w:r>
+        <w:t xml:space="preserve">] is the name of the folder wher to find the md files. If no folder name, it will convert all md files of all the folders.</w:t>
       </w:r>
     </w:p>
     <w:bookmarkStart w:id="51" w:name="author"/>
@@ -982,7 +1041,7 @@
     <w:p>
       <w:pPr>
         <w:numPr>
-          <w:numId w:val="14"/>
+          <w:numId w:val="15"/>
           <w:ilvl w:val="0"/>
         </w:numPr>
       </w:pPr>
@@ -996,7 +1055,7 @@
     <w:p>
       <w:pPr>
         <w:numPr>
-          <w:numId w:val="14"/>
+          <w:numId w:val="15"/>
           <w:ilvl w:val="0"/>
         </w:numPr>
       </w:pPr>
@@ -1007,7 +1066,7 @@
     <w:p>
       <w:pPr>
         <w:numPr>
-          <w:numId w:val="15"/>
+          <w:numId w:val="16"/>
           <w:ilvl w:val="1"/>
         </w:numPr>
       </w:pPr>
@@ -1016,47 +1075,6 @@
           <w:b/>
         </w:rPr>
         <w:t xml:space="preserve">Computer teacher</w:t>
-      </w:r>
-      <w:r>
-        <w:t xml:space="preserve">:</w:t>
-      </w:r>
-    </w:p>
-    <w:p>
-      <w:pPr>
-        <w:pStyle w:val="Compact"/>
-        <w:numPr>
-          <w:numId w:val="16"/>
-          <w:ilvl w:val="2"/>
-        </w:numPr>
-      </w:pPr>
-      <w:r>
-        <w:t xml:space="preserve">Hardware, Operating Systems</w:t>
-      </w:r>
-    </w:p>
-    <w:p>
-      <w:pPr>
-        <w:pStyle w:val="Compact"/>
-        <w:numPr>
-          <w:numId w:val="16"/>
-          <w:ilvl w:val="2"/>
-        </w:numPr>
-      </w:pPr>
-      <w:r>
-        <w:t xml:space="preserve">Networking, Programming</w:t>
-      </w:r>
-    </w:p>
-    <w:p>
-      <w:pPr>
-        <w:numPr>
-          <w:numId w:val="15"/>
-          <w:ilvl w:val="1"/>
-        </w:numPr>
-      </w:pPr>
-      <w:r>
-        <w:rPr>
-          <w:b/>
-        </w:rPr>
-        <w:t xml:space="preserve">Freelance Trainer</w:t>
       </w:r>
       <w:r>
         <w:t xml:space="preserve">:</w:t>
@@ -1071,7 +1089,7 @@
         </w:numPr>
       </w:pPr>
       <w:r>
-        <w:t xml:space="preserve">Java, Android</w:t>
+        <w:t xml:space="preserve">Hardware, Operating Systems</w:t>
       </w:r>
     </w:p>
     <w:p>
@@ -1083,6 +1101,47 @@
         </w:numPr>
       </w:pPr>
       <w:r>
+        <w:t xml:space="preserve">Networking, Programming</w:t>
+      </w:r>
+    </w:p>
+    <w:p>
+      <w:pPr>
+        <w:numPr>
+          <w:numId w:val="16"/>
+          <w:ilvl w:val="1"/>
+        </w:numPr>
+      </w:pPr>
+      <w:r>
+        <w:rPr>
+          <w:b/>
+        </w:rPr>
+        <w:t xml:space="preserve">Freelance Trainer</w:t>
+      </w:r>
+      <w:r>
+        <w:t xml:space="preserve">:</w:t>
+      </w:r>
+    </w:p>
+    <w:p>
+      <w:pPr>
+        <w:pStyle w:val="Compact"/>
+        <w:numPr>
+          <w:numId w:val="18"/>
+          <w:ilvl w:val="2"/>
+        </w:numPr>
+      </w:pPr>
+      <w:r>
+        <w:t xml:space="preserve">Java, Android</w:t>
+      </w:r>
+    </w:p>
+    <w:p>
+      <w:pPr>
+        <w:pStyle w:val="Compact"/>
+        <w:numPr>
+          <w:numId w:val="18"/>
+          <w:ilvl w:val="2"/>
+        </w:numPr>
+      </w:pPr>
+      <w:r>
         <w:t xml:space="preserve">JavaScript, jQuery</w:t>
       </w:r>
     </w:p>
@@ -1090,7 +1149,7 @@
       <w:pPr>
         <w:pStyle w:val="Compact"/>
         <w:numPr>
-          <w:numId w:val="17"/>
+          <w:numId w:val="18"/>
           <w:ilvl w:val="2"/>
         </w:numPr>
       </w:pPr>
@@ -1102,7 +1161,7 @@
       <w:pPr>
         <w:pStyle w:val="Compact"/>
         <w:numPr>
-          <w:numId w:val="17"/>
+          <w:numId w:val="18"/>
           <w:ilvl w:val="2"/>
         </w:numPr>
       </w:pPr>
@@ -1113,7 +1172,7 @@
     <w:p>
       <w:pPr>
         <w:numPr>
-          <w:numId w:val="15"/>
+          <w:numId w:val="16"/>
           <w:ilvl w:val="1"/>
         </w:numPr>
       </w:pPr>
@@ -1181,7 +1240,7 @@
     <w:p>
       <w:pPr>
         <w:numPr>
-          <w:numId w:val="18"/>
+          <w:numId w:val="19"/>
           <w:ilvl w:val="0"/>
         </w:numPr>
       </w:pPr>
@@ -1196,7 +1255,7 @@
       <w:pPr>
         <w:pStyle w:val="Compact"/>
         <w:numPr>
-          <w:numId w:val="19"/>
+          <w:numId w:val="20"/>
           <w:ilvl w:val="1"/>
         </w:numPr>
       </w:pPr>
@@ -1225,7 +1284,7 @@
       <w:pPr>
         <w:pStyle w:val="Compact"/>
         <w:numPr>
-          <w:numId w:val="19"/>
+          <w:numId w:val="20"/>
           <w:ilvl w:val="1"/>
         </w:numPr>
       </w:pPr>
@@ -1254,7 +1313,7 @@
       <w:pPr>
         <w:pStyle w:val="Compact"/>
         <w:numPr>
-          <w:numId w:val="19"/>
+          <w:numId w:val="20"/>
           <w:ilvl w:val="1"/>
         </w:numPr>
       </w:pPr>
@@ -1283,7 +1342,7 @@
       <w:pPr>
         <w:pStyle w:val="Compact"/>
         <w:numPr>
-          <w:numId w:val="19"/>
+          <w:numId w:val="20"/>
           <w:ilvl w:val="1"/>
         </w:numPr>
       </w:pPr>
@@ -1312,7 +1371,7 @@
       <w:pPr>
         <w:pStyle w:val="Compact"/>
         <w:numPr>
-          <w:numId w:val="19"/>
+          <w:numId w:val="20"/>
           <w:ilvl w:val="1"/>
         </w:numPr>
       </w:pPr>
@@ -1394,7 +1453,7 @@
     <w:p>
       <w:pPr>
         <w:numPr>
-          <w:numId w:val="20"/>
+          <w:numId w:val="21"/>
           <w:ilvl w:val="0"/>
         </w:numPr>
       </w:pPr>
@@ -1421,7 +1480,7 @@
       <w:pPr>
         <w:pStyle w:val="Compact"/>
         <w:numPr>
-          <w:numId w:val="21"/>
+          <w:numId w:val="22"/>
           <w:ilvl w:val="1"/>
         </w:numPr>
       </w:pPr>
@@ -1450,7 +1509,7 @@
       <w:pPr>
         <w:pStyle w:val="Compact"/>
         <w:numPr>
-          <w:numId w:val="21"/>
+          <w:numId w:val="22"/>
           <w:ilvl w:val="1"/>
         </w:numPr>
       </w:pPr>
@@ -1488,7 +1547,7 @@
     <w:p>
       <w:pPr>
         <w:numPr>
-          <w:numId w:val="22"/>
+          <w:numId w:val="23"/>
           <w:ilvl w:val="0"/>
         </w:numPr>
       </w:pPr>
@@ -1509,7 +1568,7 @@
       <w:pPr>
         <w:pStyle w:val="Compact"/>
         <w:numPr>
-          <w:numId w:val="23"/>
+          <w:numId w:val="24"/>
           <w:ilvl w:val="1"/>
         </w:numPr>
       </w:pPr>
@@ -1532,7 +1591,7 @@
       <w:pPr>
         <w:pStyle w:val="Compact"/>
         <w:numPr>
-          <w:numId w:val="23"/>
+          <w:numId w:val="24"/>
           <w:ilvl w:val="1"/>
         </w:numPr>
       </w:pPr>
@@ -1555,7 +1614,7 @@
       <w:pPr>
         <w:pStyle w:val="Compact"/>
         <w:numPr>
-          <w:numId w:val="23"/>
+          <w:numId w:val="24"/>
           <w:ilvl w:val="1"/>
         </w:numPr>
       </w:pPr>
@@ -1578,7 +1637,7 @@
       <w:pPr>
         <w:pStyle w:val="Compact"/>
         <w:numPr>
-          <w:numId w:val="23"/>
+          <w:numId w:val="24"/>
           <w:ilvl w:val="1"/>
         </w:numPr>
       </w:pPr>
@@ -1601,7 +1660,7 @@
       <w:pPr>
         <w:pStyle w:val="Compact"/>
         <w:numPr>
-          <w:numId w:val="23"/>
+          <w:numId w:val="24"/>
           <w:ilvl w:val="1"/>
         </w:numPr>
       </w:pPr>
@@ -1624,7 +1683,7 @@
       <w:pPr>
         <w:pStyle w:val="Compact"/>
         <w:numPr>
-          <w:numId w:val="23"/>
+          <w:numId w:val="24"/>
           <w:ilvl w:val="1"/>
         </w:numPr>
       </w:pPr>
@@ -1654,7 +1713,7 @@
 <file path=word/numbering.xml><?xml version="1.0" encoding="utf-8"?>
 <w:numbering xmlns:w="http://schemas.openxmlformats.org/wordprocessingml/2006/main">
   <w:abstractNum w:abstractNumId="0">
-    <w:nsid w:val="d42b76b2"/>
+    <w:nsid w:val="49663d8b"/>
     <w:multiLevelType w:val="multilevel"/>
     <w:lvl w:ilvl="0">
       <w:numFmt w:val="bullet"/>
@@ -1735,7 +1794,7 @@
     </w:lvl>
   </w:abstractNum>
   <w:abstractNum w:abstractNumId="2">
-    <w:nsid w:val="e4608c9b"/>
+    <w:nsid w:val="f45e51fe"/>
     <w:multiLevelType w:val="multilevel"/>
     <w:lvl w:ilvl="0">
       <w:numFmt w:val="bullet"/>
@@ -1882,6 +1941,9 @@
     <w:abstractNumId w:val="2"/>
   </w:num>
   <w:num w:numId="23">
+    <w:abstractNumId w:val="2"/>
+  </w:num>
+  <w:num w:numId="24">
     <w:abstractNumId w:val="2"/>
   </w:num>
 </w:numbering>

--- a/doc/export/readme.docx
+++ b/doc/export/readme.docx
@@ -77,13 +77,6 @@
     </w:p>
     <w:bookmarkEnd w:id="22"/>
     <w:p>
-      <w:pPr>
-        <w:pStyle w:val="Compact"/>
-        <w:numPr>
-          <w:numId w:val="2"/>
-          <w:ilvl w:val="0"/>
-        </w:numPr>
-      </w:pPr>
       <w:r>
         <w:rPr>
           <w:b/>
@@ -179,12 +172,6 @@
     </w:p>
     <w:bookmarkEnd w:id="24"/>
     <w:p>
-      <w:pPr>
-        <w:numPr>
-          <w:numId w:val="3"/>
-          <w:ilvl w:val="0"/>
-        </w:numPr>
-      </w:pPr>
       <w:r>
         <w:t xml:space="preserve">From a</w:t>
       </w:r>
@@ -203,17 +190,11 @@
         <w:t xml:space="preserve"> </w:t>
       </w:r>
       <w:r>
-        <w:t xml:space="preserve">file generate:</w:t>
-      </w:r>
-    </w:p>
-    <w:p>
-      <w:pPr>
-        <w:pStyle w:val="Compact"/>
-        <w:numPr>
-          <w:numId w:val="4"/>
-          <w:ilvl w:val="1"/>
-        </w:numPr>
-      </w:pPr>
+        <w:t xml:space="preserve">file generate: -</w:t>
+      </w:r>
+      <w:r>
+        <w:t xml:space="preserve"> </w:t>
+      </w:r>
       <w:hyperlink r:id="rId26">
         <w:r>
           <w:rPr>
@@ -222,15 +203,15 @@
           <w:t xml:space="preserve">reveal-slides</w:t>
         </w:r>
       </w:hyperlink>
-    </w:p>
-    <w:p>
-      <w:pPr>
-        <w:pStyle w:val="Compact"/>
-        <w:numPr>
-          <w:numId w:val="4"/>
-          <w:ilvl w:val="1"/>
-        </w:numPr>
-      </w:pPr>
+      <w:r>
+        <w:t xml:space="preserve"> </w:t>
+      </w:r>
+      <w:r>
+        <w:t xml:space="preserve">-</w:t>
+      </w:r>
+      <w:r>
+        <w:t xml:space="preserve"> </w:t>
+      </w:r>
       <w:hyperlink r:id="rId27">
         <w:r>
           <w:rPr>
@@ -239,15 +220,15 @@
           <w:t xml:space="preserve">reveal-slides-alternative</w:t>
         </w:r>
       </w:hyperlink>
-    </w:p>
-    <w:p>
-      <w:pPr>
-        <w:pStyle w:val="Compact"/>
-        <w:numPr>
-          <w:numId w:val="4"/>
-          <w:ilvl w:val="1"/>
-        </w:numPr>
-      </w:pPr>
+      <w:r>
+        <w:t xml:space="preserve"> </w:t>
+      </w:r>
+      <w:r>
+        <w:t xml:space="preserve">-</w:t>
+      </w:r>
+      <w:r>
+        <w:t xml:space="preserve"> </w:t>
+      </w:r>
       <w:hyperlink r:id="rId28">
         <w:r>
           <w:rPr>
@@ -256,15 +237,15 @@
           <w:t xml:space="preserve">reveal-pdf-slides</w:t>
         </w:r>
       </w:hyperlink>
-    </w:p>
-    <w:p>
-      <w:pPr>
-        <w:pStyle w:val="Compact"/>
-        <w:numPr>
-          <w:numId w:val="4"/>
-          <w:ilvl w:val="1"/>
-        </w:numPr>
-      </w:pPr>
+      <w:r>
+        <w:t xml:space="preserve"> </w:t>
+      </w:r>
+      <w:r>
+        <w:t xml:space="preserve">-</w:t>
+      </w:r>
+      <w:r>
+        <w:t xml:space="preserve"> </w:t>
+      </w:r>
       <w:hyperlink r:id="rId29">
         <w:r>
           <w:rPr>
@@ -273,15 +254,15 @@
           <w:t xml:space="preserve">reveal-pdf-slides-alternative</w:t>
         </w:r>
       </w:hyperlink>
-    </w:p>
-    <w:p>
-      <w:pPr>
-        <w:pStyle w:val="Compact"/>
-        <w:numPr>
-          <w:numId w:val="4"/>
-          <w:ilvl w:val="1"/>
-        </w:numPr>
-      </w:pPr>
+      <w:r>
+        <w:t xml:space="preserve"> </w:t>
+      </w:r>
+      <w:r>
+        <w:t xml:space="preserve">-</w:t>
+      </w:r>
+      <w:r>
+        <w:t xml:space="preserve"> </w:t>
+      </w:r>
       <w:hyperlink r:id="rId30">
         <w:r>
           <w:rPr>
@@ -290,15 +271,15 @@
           <w:t xml:space="preserve">deck-slides</w:t>
         </w:r>
       </w:hyperlink>
-    </w:p>
-    <w:p>
-      <w:pPr>
-        <w:pStyle w:val="Compact"/>
-        <w:numPr>
-          <w:numId w:val="4"/>
-          <w:ilvl w:val="1"/>
-        </w:numPr>
-      </w:pPr>
+      <w:r>
+        <w:t xml:space="preserve"> </w:t>
+      </w:r>
+      <w:r>
+        <w:t xml:space="preserve">-</w:t>
+      </w:r>
+      <w:r>
+        <w:t xml:space="preserve"> </w:t>
+      </w:r>
       <w:hyperlink r:id="rId31">
         <w:r>
           <w:rPr>
@@ -307,15 +288,15 @@
           <w:t xml:space="preserve">deck-slides-alternative</w:t>
         </w:r>
       </w:hyperlink>
-    </w:p>
-    <w:p>
-      <w:pPr>
-        <w:pStyle w:val="Compact"/>
-        <w:numPr>
-          <w:numId w:val="4"/>
-          <w:ilvl w:val="1"/>
-        </w:numPr>
-      </w:pPr>
+      <w:r>
+        <w:t xml:space="preserve"> </w:t>
+      </w:r>
+      <w:r>
+        <w:t xml:space="preserve">-</w:t>
+      </w:r>
+      <w:r>
+        <w:t xml:space="preserve"> </w:t>
+      </w:r>
       <w:hyperlink r:id="rId32">
         <w:r>
           <w:rPr>
@@ -324,15 +305,15 @@
           <w:t xml:space="preserve">pdf-beamer</w:t>
         </w:r>
       </w:hyperlink>
-    </w:p>
-    <w:p>
-      <w:pPr>
-        <w:pStyle w:val="Compact"/>
-        <w:numPr>
-          <w:numId w:val="4"/>
-          <w:ilvl w:val="1"/>
-        </w:numPr>
-      </w:pPr>
+      <w:r>
+        <w:t xml:space="preserve"> </w:t>
+      </w:r>
+      <w:r>
+        <w:t xml:space="preserve">-</w:t>
+      </w:r>
+      <w:r>
+        <w:t xml:space="preserve"> </w:t>
+      </w:r>
       <w:hyperlink r:id="rId33">
         <w:r>
           <w:rPr>
@@ -341,15 +322,15 @@
           <w:t xml:space="preserve">pdf</w:t>
         </w:r>
       </w:hyperlink>
-    </w:p>
-    <w:p>
-      <w:pPr>
-        <w:pStyle w:val="Compact"/>
-        <w:numPr>
-          <w:numId w:val="4"/>
-          <w:ilvl w:val="1"/>
-        </w:numPr>
-      </w:pPr>
+      <w:r>
+        <w:t xml:space="preserve"> </w:t>
+      </w:r>
+      <w:r>
+        <w:t xml:space="preserve">-</w:t>
+      </w:r>
+      <w:r>
+        <w:t xml:space="preserve"> </w:t>
+      </w:r>
       <w:hyperlink r:id="rId34">
         <w:r>
           <w:rPr>
@@ -358,15 +339,15 @@
           <w:t xml:space="preserve">html</w:t>
         </w:r>
       </w:hyperlink>
-    </w:p>
-    <w:p>
-      <w:pPr>
-        <w:pStyle w:val="Compact"/>
-        <w:numPr>
-          <w:numId w:val="4"/>
-          <w:ilvl w:val="1"/>
-        </w:numPr>
-      </w:pPr>
+      <w:r>
+        <w:t xml:space="preserve"> </w:t>
+      </w:r>
+      <w:r>
+        <w:t xml:space="preserve">-</w:t>
+      </w:r>
+      <w:r>
+        <w:t xml:space="preserve"> </w:t>
+      </w:r>
       <w:hyperlink r:id="rId35">
         <w:r>
           <w:rPr>
@@ -375,15 +356,15 @@
           <w:t xml:space="preserve">docx</w:t>
         </w:r>
       </w:hyperlink>
-    </w:p>
-    <w:p>
-      <w:pPr>
-        <w:pStyle w:val="Compact"/>
-        <w:numPr>
-          <w:numId w:val="4"/>
-          <w:ilvl w:val="1"/>
-        </w:numPr>
-      </w:pPr>
+      <w:r>
+        <w:t xml:space="preserve"> </w:t>
+      </w:r>
+      <w:r>
+        <w:t xml:space="preserve">-</w:t>
+      </w:r>
+      <w:r>
+        <w:t xml:space="preserve"> </w:t>
+      </w:r>
       <w:hyperlink r:id="rId36">
         <w:r>
           <w:rPr>
@@ -404,28 +385,21 @@
     </w:p>
     <w:bookmarkEnd w:id="37"/>
     <w:p>
-      <w:pPr>
-        <w:pStyle w:val="Compact"/>
-        <w:numPr>
-          <w:numId w:val="5"/>
-          <w:ilvl w:val="0"/>
-        </w:numPr>
-      </w:pPr>
       <w:r>
         <w:rPr>
           <w:b/>
         </w:rPr>
         <w:t xml:space="preserve">This work is licensed under a:</w:t>
       </w:r>
-    </w:p>
-    <w:p>
-      <w:pPr>
-        <w:pStyle w:val="Compact"/>
-        <w:numPr>
-          <w:numId w:val="6"/>
-          <w:ilvl w:val="1"/>
-        </w:numPr>
-      </w:pPr>
+      <w:r>
+        <w:t xml:space="preserve"> </w:t>
+      </w:r>
+      <w:r>
+        <w:t xml:space="preserve">-</w:t>
+      </w:r>
+      <w:r>
+        <w:t xml:space="preserve"> </w:t>
+      </w:r>
       <w:hyperlink r:id="rId38">
         <w:r>
           <w:rPr>
@@ -436,28 +410,21 @@
       </w:hyperlink>
     </w:p>
     <w:p>
-      <w:pPr>
-        <w:pStyle w:val="Compact"/>
-        <w:numPr>
-          <w:numId w:val="5"/>
-          <w:ilvl w:val="0"/>
-        </w:numPr>
-      </w:pPr>
       <w:r>
         <w:rPr>
           <w:b/>
         </w:rPr>
         <w:t xml:space="preserve">The program source code are licensed under a:</w:t>
       </w:r>
-    </w:p>
-    <w:p>
-      <w:pPr>
-        <w:pStyle w:val="Compact"/>
-        <w:numPr>
-          <w:numId w:val="7"/>
-          <w:ilvl w:val="1"/>
-        </w:numPr>
-      </w:pPr>
+      <w:r>
+        <w:t xml:space="preserve"> </w:t>
+      </w:r>
+      <w:r>
+        <w:t xml:space="preserve">-</w:t>
+      </w:r>
+      <w:r>
+        <w:t xml:space="preserve"> </w:t>
+      </w:r>
       <w:hyperlink r:id="rId39">
         <w:r>
           <w:rPr>
@@ -488,13 +455,6 @@
     </w:p>
     <w:bookmarkEnd w:id="41"/>
     <w:p>
-      <w:pPr>
-        <w:pStyle w:val="Compact"/>
-        <w:numPr>
-          <w:numId w:val="8"/>
-          <w:ilvl w:val="0"/>
-        </w:numPr>
-      </w:pPr>
       <w:hyperlink r:id="rId42">
         <w:r>
           <w:rPr>
@@ -511,13 +471,6 @@
       </w:r>
     </w:p>
     <w:p>
-      <w:pPr>
-        <w:pStyle w:val="Compact"/>
-        <w:numPr>
-          <w:numId w:val="8"/>
-          <w:ilvl w:val="0"/>
-        </w:numPr>
-      </w:pPr>
       <w:hyperlink r:id="rId43">
         <w:r>
           <w:rPr>
@@ -534,13 +487,6 @@
       </w:r>
     </w:p>
     <w:p>
-      <w:pPr>
-        <w:pStyle w:val="Compact"/>
-        <w:numPr>
-          <w:numId w:val="8"/>
-          <w:ilvl w:val="0"/>
-        </w:numPr>
-      </w:pPr>
       <w:hyperlink r:id="rId44">
         <w:r>
           <w:rPr>
@@ -557,13 +503,6 @@
       </w:r>
     </w:p>
     <w:p>
-      <w:pPr>
-        <w:pStyle w:val="Compact"/>
-        <w:numPr>
-          <w:numId w:val="8"/>
-          <w:ilvl w:val="0"/>
-        </w:numPr>
-      </w:pPr>
       <w:hyperlink r:id="rId45">
         <w:r>
           <w:rPr>
@@ -580,13 +519,6 @@
       </w:r>
     </w:p>
     <w:p>
-      <w:pPr>
-        <w:pStyle w:val="Compact"/>
-        <w:numPr>
-          <w:numId w:val="8"/>
-          <w:ilvl w:val="0"/>
-        </w:numPr>
-      </w:pPr>
       <w:r>
         <w:t xml:space="preserve">Now, only works in Linux (may be on MacOS)</w:t>
       </w:r>
@@ -602,13 +534,6 @@
     </w:p>
     <w:bookmarkEnd w:id="46"/>
     <w:p>
-      <w:pPr>
-        <w:pStyle w:val="Compact"/>
-        <w:numPr>
-          <w:numId w:val="9"/>
-          <w:ilvl w:val="0"/>
-        </w:numPr>
-      </w:pPr>
       <w:hyperlink r:id="rId47">
         <w:r>
           <w:rPr>
@@ -629,12 +554,6 @@
     </w:p>
     <w:bookmarkEnd w:id="48"/>
     <w:p>
-      <w:pPr>
-        <w:numPr>
-          <w:numId w:val="10"/>
-          <w:ilvl w:val="0"/>
-        </w:numPr>
-      </w:pPr>
       <w:r>
         <w:t xml:space="preserve">First</w:t>
       </w:r>
@@ -652,12 +571,6 @@
       </w:r>
     </w:p>
     <w:p>
-      <w:pPr>
-        <w:numPr>
-          <w:numId w:val="10"/>
-          <w:ilvl w:val="0"/>
-        </w:numPr>
-      </w:pPr>
       <w:r>
         <w:rPr>
           <w:b/>
@@ -701,12 +614,6 @@
       </w:r>
     </w:p>
     <w:p>
-      <w:pPr>
-        <w:numPr>
-          <w:numId w:val="10"/>
-          <w:ilvl w:val="0"/>
-        </w:numPr>
-      </w:pPr>
       <w:r>
         <w:t xml:space="preserve">Once created the md files,</w:t>
       </w:r>
@@ -720,103 +627,7 @@
         <w:t xml:space="preserve">we can generate with an script</w:t>
       </w:r>
       <w:r>
-        <w:t xml:space="preserve">.</w:t>
-      </w:r>
-    </w:p>
-    <w:p>
-      <w:pPr>
-        <w:pStyle w:val="Compact"/>
-        <w:numPr>
-          <w:numId w:val="11"/>
-          <w:ilvl w:val="1"/>
-        </w:numPr>
-      </w:pPr>
-      <w:r>
-        <w:t xml:space="preserve">reveal-slides</w:t>
-      </w:r>
-    </w:p>
-    <w:p>
-      <w:pPr>
-        <w:pStyle w:val="Compact"/>
-        <w:numPr>
-          <w:numId w:val="11"/>
-          <w:ilvl w:val="1"/>
-        </w:numPr>
-      </w:pPr>
-      <w:r>
-        <w:t xml:space="preserve">reveal-pdf-slides</w:t>
-      </w:r>
-    </w:p>
-    <w:p>
-      <w:pPr>
-        <w:pStyle w:val="Compact"/>
-        <w:numPr>
-          <w:numId w:val="11"/>
-          <w:ilvl w:val="1"/>
-        </w:numPr>
-      </w:pPr>
-      <w:r>
-        <w:t xml:space="preserve">deck-slides</w:t>
-      </w:r>
-    </w:p>
-    <w:p>
-      <w:pPr>
-        <w:pStyle w:val="Compact"/>
-        <w:numPr>
-          <w:numId w:val="11"/>
-          <w:ilvl w:val="1"/>
-        </w:numPr>
-      </w:pPr>
-      <w:r>
-        <w:t xml:space="preserve">pdf-beamer</w:t>
-      </w:r>
-    </w:p>
-    <w:p>
-      <w:pPr>
-        <w:pStyle w:val="Compact"/>
-        <w:numPr>
-          <w:numId w:val="11"/>
-          <w:ilvl w:val="1"/>
-        </w:numPr>
-      </w:pPr>
-      <w:r>
-        <w:t xml:space="preserve">pdf</w:t>
-      </w:r>
-    </w:p>
-    <w:p>
-      <w:pPr>
-        <w:pStyle w:val="Compact"/>
-        <w:numPr>
-          <w:numId w:val="11"/>
-          <w:ilvl w:val="1"/>
-        </w:numPr>
-      </w:pPr>
-      <w:r>
-        <w:t xml:space="preserve">html</w:t>
-      </w:r>
-    </w:p>
-    <w:p>
-      <w:pPr>
-        <w:pStyle w:val="Compact"/>
-        <w:numPr>
-          <w:numId w:val="11"/>
-          <w:ilvl w:val="1"/>
-        </w:numPr>
-      </w:pPr>
-      <w:r>
-        <w:t xml:space="preserve">docx</w:t>
-      </w:r>
-    </w:p>
-    <w:p>
-      <w:pPr>
-        <w:pStyle w:val="Compact"/>
-        <w:numPr>
-          <w:numId w:val="11"/>
-          <w:ilvl w:val="1"/>
-        </w:numPr>
-      </w:pPr>
-      <w:r>
-        <w:t xml:space="preserve">odt</w:t>
+        <w:t xml:space="preserve">. - reveal-slides - reveal-pdf-slides - deck-slides - pdf-beamer - pdf - html - docx - odt</w:t>
       </w:r>
     </w:p>
     <w:bookmarkStart w:id="50" w:name="build"/>
@@ -830,35 +641,35 @@
     </w:p>
     <w:bookmarkEnd w:id="50"/>
     <w:p>
-      <w:pPr>
-        <w:pStyle w:val="Compact"/>
-        <w:numPr>
-          <w:numId w:val="12"/>
-          <w:ilvl w:val="0"/>
-        </w:numPr>
-      </w:pPr>
       <w:r>
         <w:t xml:space="preserve">In the root folder you have to execute:</w:t>
       </w:r>
-    </w:p>
-    <w:p>
-      <w:pPr>
-        <w:pStyle w:val="SourceCode"/>
-      </w:pPr>
-      <w:r>
-        <w:rPr>
-          <w:rStyle w:val="VerbatimChar"/>
-        </w:rPr>
+      <w:r>
+        <w:t xml:space="preserve"> </w:t>
+      </w:r>
+      <w:r>
+        <w:rPr>
+          <w:vertAlign w:val="subscript"/>
+        </w:rPr>
+        <w:t xml:space="preserve">~</w:t>
+      </w:r>
+      <w:r>
+        <w:t xml:space="preserve"> </w:t>
+      </w:r>
+      <w:r>
         <w:t xml:space="preserve">./build.sh [mode] [folder]</w:t>
       </w:r>
-    </w:p>
-    <w:p>
-      <w:pPr>
-        <w:numPr>
-          <w:numId w:val="13"/>
-          <w:ilvl w:val="0"/>
-        </w:numPr>
-      </w:pPr>
+      <w:r>
+        <w:t xml:space="preserve"> </w:t>
+      </w:r>
+      <w:r>
+        <w:rPr>
+          <w:vertAlign w:val="subscript"/>
+        </w:rPr>
+        <w:t xml:space="preserve">~</w:t>
+      </w:r>
+    </w:p>
+    <w:p>
       <w:r>
         <w:t xml:space="preserve">Where [</w:t>
       </w:r>
@@ -869,19 +680,7 @@
         <w:t xml:space="preserve">mode</w:t>
       </w:r>
       <w:r>
-        <w:t xml:space="preserve">] can take the next values:</w:t>
-      </w:r>
-    </w:p>
-    <w:p>
-      <w:pPr>
-        <w:pStyle w:val="Compact"/>
-        <w:numPr>
-          <w:numId w:val="14"/>
-          <w:ilvl w:val="1"/>
-        </w:numPr>
-      </w:pPr>
-      <w:r>
-        <w:t xml:space="preserve">"</w:t>
+        <w:t xml:space="preserve">] can take the next values: - "</w:t>
       </w:r>
       <w:r>
         <w:rPr>
@@ -890,19 +689,7 @@
         <w:t xml:space="preserve">min</w:t>
       </w:r>
       <w:r>
-        <w:t xml:space="preserve">": generate deck-slides and plain html.</w:t>
-      </w:r>
-    </w:p>
-    <w:p>
-      <w:pPr>
-        <w:pStyle w:val="Compact"/>
-        <w:numPr>
-          <w:numId w:val="14"/>
-          <w:ilvl w:val="1"/>
-        </w:numPr>
-      </w:pPr>
-      <w:r>
-        <w:t xml:space="preserve">"</w:t>
+        <w:t xml:space="preserve">": generate deck-slides and plain html. - "</w:t>
       </w:r>
       <w:r>
         <w:rPr>
@@ -920,19 +707,7 @@
         <w:t xml:space="preserve">default value</w:t>
       </w:r>
       <w:r>
-        <w:t xml:space="preserve">)</w:t>
-      </w:r>
-    </w:p>
-    <w:p>
-      <w:pPr>
-        <w:pStyle w:val="Compact"/>
-        <w:numPr>
-          <w:numId w:val="14"/>
-          <w:ilvl w:val="1"/>
-        </w:numPr>
-      </w:pPr>
-      <w:r>
-        <w:t xml:space="preserve">"</w:t>
+        <w:t xml:space="preserve">) - "</w:t>
       </w:r>
       <w:r>
         <w:rPr>
@@ -945,12 +720,6 @@
       </w:r>
     </w:p>
     <w:p>
-      <w:pPr>
-        <w:numPr>
-          <w:numId w:val="13"/>
-          <w:ilvl w:val="0"/>
-        </w:numPr>
-      </w:pPr>
       <w:r>
         <w:t xml:space="preserve">And where [</w:t>
       </w:r>
@@ -1039,12 +808,6 @@
     </w:p>
     <w:bookmarkEnd w:id="54"/>
     <w:p>
-      <w:pPr>
-        <w:numPr>
-          <w:numId w:val="15"/>
-          <w:ilvl w:val="0"/>
-        </w:numPr>
-      </w:pPr>
       <w:r>
         <w:rPr>
           <w:b/>
@@ -1053,23 +816,12 @@
       </w:r>
     </w:p>
     <w:p>
-      <w:pPr>
-        <w:numPr>
-          <w:numId w:val="15"/>
-          <w:ilvl w:val="0"/>
-        </w:numPr>
-      </w:pPr>
-      <w:r>
-        <w:t xml:space="preserve">Today:</w:t>
-      </w:r>
-    </w:p>
-    <w:p>
-      <w:pPr>
-        <w:numPr>
-          <w:numId w:val="16"/>
-          <w:ilvl w:val="1"/>
-        </w:numPr>
-      </w:pPr>
+      <w:r>
+        <w:t xml:space="preserve">Today: -</w:t>
+      </w:r>
+      <w:r>
+        <w:t xml:space="preserve"> </w:t>
+      </w:r>
       <w:r>
         <w:rPr>
           <w:b/>
@@ -1077,40 +829,11 @@
         <w:t xml:space="preserve">Computer teacher</w:t>
       </w:r>
       <w:r>
-        <w:t xml:space="preserve">:</w:t>
-      </w:r>
-    </w:p>
-    <w:p>
-      <w:pPr>
-        <w:pStyle w:val="Compact"/>
-        <w:numPr>
-          <w:numId w:val="17"/>
-          <w:ilvl w:val="2"/>
-        </w:numPr>
-      </w:pPr>
-      <w:r>
-        <w:t xml:space="preserve">Hardware, Operating Systems</w:t>
-      </w:r>
-    </w:p>
-    <w:p>
-      <w:pPr>
-        <w:pStyle w:val="Compact"/>
-        <w:numPr>
-          <w:numId w:val="17"/>
-          <w:ilvl w:val="2"/>
-        </w:numPr>
-      </w:pPr>
-      <w:r>
-        <w:t xml:space="preserve">Networking, Programming</w:t>
-      </w:r>
-    </w:p>
-    <w:p>
-      <w:pPr>
-        <w:numPr>
-          <w:numId w:val="16"/>
-          <w:ilvl w:val="1"/>
-        </w:numPr>
-      </w:pPr>
+        <w:t xml:space="preserve">: - Hardware, Operating Systems - Networking, Programming -</w:t>
+      </w:r>
+      <w:r>
+        <w:t xml:space="preserve"> </w:t>
+      </w:r>
       <w:r>
         <w:rPr>
           <w:b/>
@@ -1118,64 +841,11 @@
         <w:t xml:space="preserve">Freelance Trainer</w:t>
       </w:r>
       <w:r>
-        <w:t xml:space="preserve">:</w:t>
-      </w:r>
-    </w:p>
-    <w:p>
-      <w:pPr>
-        <w:pStyle w:val="Compact"/>
-        <w:numPr>
-          <w:numId w:val="18"/>
-          <w:ilvl w:val="2"/>
-        </w:numPr>
-      </w:pPr>
-      <w:r>
-        <w:t xml:space="preserve">Java, Android</w:t>
-      </w:r>
-    </w:p>
-    <w:p>
-      <w:pPr>
-        <w:pStyle w:val="Compact"/>
-        <w:numPr>
-          <w:numId w:val="18"/>
-          <w:ilvl w:val="2"/>
-        </w:numPr>
-      </w:pPr>
-      <w:r>
-        <w:t xml:space="preserve">JavaScript, jQuery</w:t>
-      </w:r>
-    </w:p>
-    <w:p>
-      <w:pPr>
-        <w:pStyle w:val="Compact"/>
-        <w:numPr>
-          <w:numId w:val="18"/>
-          <w:ilvl w:val="2"/>
-        </w:numPr>
-      </w:pPr>
-      <w:r>
-        <w:t xml:space="preserve">JSF, Spring, Hibernate</w:t>
-      </w:r>
-    </w:p>
-    <w:p>
-      <w:pPr>
-        <w:pStyle w:val="Compact"/>
-        <w:numPr>
-          <w:numId w:val="18"/>
-          <w:ilvl w:val="2"/>
-        </w:numPr>
-      </w:pPr>
-      <w:r>
-        <w:t xml:space="preserve">Groovy &amp; Grails</w:t>
-      </w:r>
-    </w:p>
-    <w:p>
-      <w:pPr>
-        <w:numPr>
-          <w:numId w:val="16"/>
-          <w:ilvl w:val="1"/>
-        </w:numPr>
-      </w:pPr>
+        <w:t xml:space="preserve">: - Java, Android - JavaScript, jQuery - JSF, Spring, Hibernate - Groovy &amp; Grails -</w:t>
+      </w:r>
+      <w:r>
+        <w:t xml:space="preserve"> </w:t>
+      </w:r>
       <w:r>
         <w:rPr>
           <w:b/>
@@ -1238,27 +908,21 @@
       </w:r>
     </w:p>
     <w:p>
-      <w:pPr>
-        <w:numPr>
-          <w:numId w:val="19"/>
-          <w:ilvl w:val="0"/>
-        </w:numPr>
-      </w:pPr>
       <w:r>
         <w:rPr>
           <w:b/>
         </w:rPr>
         <w:t xml:space="preserve">For hackathons lovers</w:t>
       </w:r>
-    </w:p>
-    <w:p>
-      <w:pPr>
-        <w:pStyle w:val="Compact"/>
-        <w:numPr>
-          <w:numId w:val="20"/>
-          <w:ilvl w:val="1"/>
-        </w:numPr>
-      </w:pPr>
+      <w:r>
+        <w:t xml:space="preserve"> </w:t>
+      </w:r>
+      <w:r>
+        <w:t xml:space="preserve">-</w:t>
+      </w:r>
+      <w:r>
+        <w:t xml:space="preserve"> </w:t>
+      </w:r>
       <w:r>
         <w:rPr>
           <w:b/>
@@ -1279,15 +943,15 @@
           <w:t xml:space="preserve">http://www.meetup.com/Hackathon-Lovers/</w:t>
         </w:r>
       </w:hyperlink>
-    </w:p>
-    <w:p>
-      <w:pPr>
-        <w:pStyle w:val="Compact"/>
-        <w:numPr>
-          <w:numId w:val="20"/>
-          <w:ilvl w:val="1"/>
-        </w:numPr>
-      </w:pPr>
+      <w:r>
+        <w:t xml:space="preserve"> </w:t>
+      </w:r>
+      <w:r>
+        <w:t xml:space="preserve">-</w:t>
+      </w:r>
+      <w:r>
+        <w:t xml:space="preserve"> </w:t>
+      </w:r>
       <w:r>
         <w:rPr>
           <w:b/>
@@ -1308,15 +972,15 @@
           <w:t xml:space="preserve">http://twitter.com/HackathonLovers</w:t>
         </w:r>
       </w:hyperlink>
-    </w:p>
-    <w:p>
-      <w:pPr>
-        <w:pStyle w:val="Compact"/>
-        <w:numPr>
-          <w:numId w:val="20"/>
-          <w:ilvl w:val="1"/>
-        </w:numPr>
-      </w:pPr>
+      <w:r>
+        <w:t xml:space="preserve"> </w:t>
+      </w:r>
+      <w:r>
+        <w:t xml:space="preserve">-</w:t>
+      </w:r>
+      <w:r>
+        <w:t xml:space="preserve"> </w:t>
+      </w:r>
       <w:r>
         <w:rPr>
           <w:b/>
@@ -1337,15 +1001,15 @@
           <w:t xml:space="preserve">http://hackathonlovers.tumblr.com/</w:t>
         </w:r>
       </w:hyperlink>
-    </w:p>
-    <w:p>
-      <w:pPr>
-        <w:pStyle w:val="Compact"/>
-        <w:numPr>
-          <w:numId w:val="20"/>
-          <w:ilvl w:val="1"/>
-        </w:numPr>
-      </w:pPr>
+      <w:r>
+        <w:t xml:space="preserve"> </w:t>
+      </w:r>
+      <w:r>
+        <w:t xml:space="preserve">-</w:t>
+      </w:r>
+      <w:r>
+        <w:t xml:space="preserve"> </w:t>
+      </w:r>
       <w:r>
         <w:rPr>
           <w:b/>
@@ -1366,15 +1030,15 @@
           <w:t xml:space="preserve">http://www.linkedin.com/groups/Hackathon-Lovers-6510465</w:t>
         </w:r>
       </w:hyperlink>
-    </w:p>
-    <w:p>
-      <w:pPr>
-        <w:pStyle w:val="Compact"/>
-        <w:numPr>
-          <w:numId w:val="20"/>
-          <w:ilvl w:val="1"/>
-        </w:numPr>
-      </w:pPr>
+      <w:r>
+        <w:t xml:space="preserve"> </w:t>
+      </w:r>
+      <w:r>
+        <w:t xml:space="preserve">-</w:t>
+      </w:r>
+      <w:r>
+        <w:t xml:space="preserve"> </w:t>
+      </w:r>
       <w:r>
         <w:rPr>
           <w:b/>
@@ -1451,12 +1115,6 @@
       </w:r>
     </w:p>
     <w:p>
-      <w:pPr>
-        <w:numPr>
-          <w:numId w:val="21"/>
-          <w:ilvl w:val="0"/>
-        </w:numPr>
-      </w:pPr>
       <w:r>
         <w:t xml:space="preserve">Is a</w:t>
       </w:r>
@@ -1473,17 +1131,11 @@
         <w:t xml:space="preserve"> </w:t>
       </w:r>
       <w:r>
-        <w:t xml:space="preserve">which extracts semantic information to know if the general tweets feeling about a topic is positive or negative.</w:t>
-      </w:r>
-    </w:p>
-    <w:p>
-      <w:pPr>
-        <w:pStyle w:val="Compact"/>
-        <w:numPr>
-          <w:numId w:val="22"/>
-          <w:ilvl w:val="1"/>
-        </w:numPr>
-      </w:pPr>
+        <w:t xml:space="preserve">which extracts semantic information to know if the general tweets feeling about a topic is positive or negative. -</w:t>
+      </w:r>
+      <w:r>
+        <w:t xml:space="preserve"> </w:t>
+      </w:r>
       <w:r>
         <w:rPr>
           <w:b/>
@@ -1504,15 +1156,15 @@
           <w:t xml:space="preserve">http://tweetssentiment.com/</w:t>
         </w:r>
       </w:hyperlink>
-    </w:p>
-    <w:p>
-      <w:pPr>
-        <w:pStyle w:val="Compact"/>
-        <w:numPr>
-          <w:numId w:val="22"/>
-          <w:ilvl w:val="1"/>
-        </w:numPr>
-      </w:pPr>
+      <w:r>
+        <w:t xml:space="preserve"> </w:t>
+      </w:r>
+      <w:r>
+        <w:t xml:space="preserve">-</w:t>
+      </w:r>
+      <w:r>
+        <w:t xml:space="preserve"> </w:t>
+      </w:r>
       <w:r>
         <w:rPr>
           <w:b/>
@@ -1545,12 +1197,6 @@
     </w:p>
     <w:bookmarkEnd w:id="66"/>
     <w:p>
-      <w:pPr>
-        <w:numPr>
-          <w:numId w:val="23"/>
-          <w:ilvl w:val="0"/>
-        </w:numPr>
-      </w:pPr>
       <w:r>
         <w:t xml:space="preserve">My nick:</w:t>
       </w:r>
@@ -1563,17 +1209,11 @@
         </w:rPr>
         <w:t xml:space="preserve">asanzdiego</w:t>
       </w:r>
-    </w:p>
-    <w:p>
-      <w:pPr>
-        <w:pStyle w:val="Compact"/>
-        <w:numPr>
-          <w:numId w:val="24"/>
-          <w:ilvl w:val="1"/>
-        </w:numPr>
-      </w:pPr>
-      <w:r>
-        <w:t xml:space="preserve">AboutMe:</w:t>
+      <w:r>
+        <w:t xml:space="preserve"> </w:t>
+      </w:r>
+      <w:r>
+        <w:t xml:space="preserve">- AboutMe:</w:t>
       </w:r>
       <w:r>
         <w:t xml:space="preserve"> </w:t>
@@ -1586,17 +1226,11 @@
           <w:t xml:space="preserve">http://about.me/asanzdiego</w:t>
         </w:r>
       </w:hyperlink>
-    </w:p>
-    <w:p>
-      <w:pPr>
-        <w:pStyle w:val="Compact"/>
-        <w:numPr>
-          <w:numId w:val="24"/>
-          <w:ilvl w:val="1"/>
-        </w:numPr>
-      </w:pPr>
-      <w:r>
-        <w:t xml:space="preserve">GitHub:</w:t>
+      <w:r>
+        <w:t xml:space="preserve"> </w:t>
+      </w:r>
+      <w:r>
+        <w:t xml:space="preserve">- GitHub:</w:t>
       </w:r>
       <w:r>
         <w:t xml:space="preserve"> </w:t>
@@ -1609,17 +1243,11 @@
           <w:t xml:space="preserve">http://github.com/asanzdiego</w:t>
         </w:r>
       </w:hyperlink>
-    </w:p>
-    <w:p>
-      <w:pPr>
-        <w:pStyle w:val="Compact"/>
-        <w:numPr>
-          <w:numId w:val="24"/>
-          <w:ilvl w:val="1"/>
-        </w:numPr>
-      </w:pPr>
-      <w:r>
-        <w:t xml:space="preserve">Twitter:</w:t>
+      <w:r>
+        <w:t xml:space="preserve"> </w:t>
+      </w:r>
+      <w:r>
+        <w:t xml:space="preserve">- Twitter:</w:t>
       </w:r>
       <w:r>
         <w:t xml:space="preserve"> </w:t>
@@ -1632,17 +1260,11 @@
           <w:t xml:space="preserve">http://twitter.com/asanzdiego</w:t>
         </w:r>
       </w:hyperlink>
-    </w:p>
-    <w:p>
-      <w:pPr>
-        <w:pStyle w:val="Compact"/>
-        <w:numPr>
-          <w:numId w:val="24"/>
-          <w:ilvl w:val="1"/>
-        </w:numPr>
-      </w:pPr>
-      <w:r>
-        <w:t xml:space="preserve">Blog:</w:t>
+      <w:r>
+        <w:t xml:space="preserve"> </w:t>
+      </w:r>
+      <w:r>
+        <w:t xml:space="preserve">- Blog:</w:t>
       </w:r>
       <w:r>
         <w:t xml:space="preserve"> </w:t>
@@ -1655,17 +1277,11 @@
           <w:t xml:space="preserve">http://asanzdiego.blogspot.com.es</w:t>
         </w:r>
       </w:hyperlink>
-    </w:p>
-    <w:p>
-      <w:pPr>
-        <w:pStyle w:val="Compact"/>
-        <w:numPr>
-          <w:numId w:val="24"/>
-          <w:ilvl w:val="1"/>
-        </w:numPr>
-      </w:pPr>
-      <w:r>
-        <w:t xml:space="preserve">LinkedIn:</w:t>
+      <w:r>
+        <w:t xml:space="preserve"> </w:t>
+      </w:r>
+      <w:r>
+        <w:t xml:space="preserve">- LinkedIn:</w:t>
       </w:r>
       <w:r>
         <w:t xml:space="preserve"> </w:t>
@@ -1678,17 +1294,11 @@
           <w:t xml:space="preserve">http://www.linkedin.com/in/asanzdiego</w:t>
         </w:r>
       </w:hyperlink>
-    </w:p>
-    <w:p>
-      <w:pPr>
-        <w:pStyle w:val="Compact"/>
-        <w:numPr>
-          <w:numId w:val="24"/>
-          <w:ilvl w:val="1"/>
-        </w:numPr>
-      </w:pPr>
-      <w:r>
-        <w:t xml:space="preserve">Google+:</w:t>
+      <w:r>
+        <w:t xml:space="preserve"> </w:t>
+      </w:r>
+      <w:r>
+        <w:t xml:space="preserve">- Google+:</w:t>
       </w:r>
       <w:r>
         <w:t xml:space="preserve"> </w:t>
@@ -1713,7 +1323,7 @@
 <file path=word/numbering.xml><?xml version="1.0" encoding="utf-8"?>
 <w:numbering xmlns:w="http://schemas.openxmlformats.org/wordprocessingml/2006/main">
   <w:abstractNum w:abstractNumId="0">
-    <w:nsid w:val="49663d8b"/>
+    <w:nsid w:val="ae9b51b2"/>
     <w:multiLevelType w:val="multilevel"/>
     <w:lvl w:ilvl="0">
       <w:numFmt w:val="bullet"/>
@@ -1793,158 +1403,8 @@
       </w:pPr>
     </w:lvl>
   </w:abstractNum>
-  <w:abstractNum w:abstractNumId="2">
-    <w:nsid w:val="f45e51fe"/>
-    <w:multiLevelType w:val="multilevel"/>
-    <w:lvl w:ilvl="0">
-      <w:numFmt w:val="bullet"/>
-      <w:lvlText w:val="•"/>
-      <w:lvlJc w:val="left"/>
-      <w:pPr>
-        <w:tabs>
-          <w:tab w:val="num" w:pos="0"/>
-        </w:tabs>
-        <w:ind w:left="480" w:hanging="480"/>
-      </w:pPr>
-    </w:lvl>
-    <w:lvl w:ilvl="1">
-      <w:numFmt w:val="bullet"/>
-      <w:lvlText w:val="–"/>
-      <w:lvlJc w:val="left"/>
-      <w:pPr>
-        <w:tabs>
-          <w:tab w:val="num" w:pos="720"/>
-        </w:tabs>
-        <w:ind w:left="1200" w:hanging="480"/>
-      </w:pPr>
-    </w:lvl>
-    <w:lvl w:ilvl="2">
-      <w:numFmt w:val="bullet"/>
-      <w:lvlText w:val="•"/>
-      <w:lvlJc w:val="left"/>
-      <w:pPr>
-        <w:tabs>
-          <w:tab w:val="num" w:pos="1440"/>
-        </w:tabs>
-        <w:ind w:left="1920" w:hanging="480"/>
-      </w:pPr>
-    </w:lvl>
-    <w:lvl w:ilvl="3">
-      <w:numFmt w:val="bullet"/>
-      <w:lvlText w:val="–"/>
-      <w:lvlJc w:val="left"/>
-      <w:pPr>
-        <w:tabs>
-          <w:tab w:val="num" w:pos="2160"/>
-        </w:tabs>
-        <w:ind w:left="2640" w:hanging="480"/>
-      </w:pPr>
-    </w:lvl>
-    <w:lvl w:ilvl="4">
-      <w:numFmt w:val="bullet"/>
-      <w:lvlText w:val="•"/>
-      <w:lvlJc w:val="left"/>
-      <w:pPr>
-        <w:tabs>
-          <w:tab w:val="num" w:pos="2880"/>
-        </w:tabs>
-        <w:ind w:left="3360" w:hanging="480"/>
-      </w:pPr>
-    </w:lvl>
-    <w:lvl w:ilvl="5">
-      <w:numFmt w:val="bullet"/>
-      <w:lvlText w:val="–"/>
-      <w:lvlJc w:val="left"/>
-      <w:pPr>
-        <w:tabs>
-          <w:tab w:val="num" w:pos="3600"/>
-        </w:tabs>
-        <w:ind w:left="4080" w:hanging="480"/>
-      </w:pPr>
-    </w:lvl>
-    <w:lvl w:ilvl="6">
-      <w:numFmt w:val="bullet"/>
-      <w:lvlText w:val="•"/>
-      <w:lvlJc w:val="left"/>
-      <w:pPr>
-        <w:tabs>
-          <w:tab w:val="num" w:pos="4320"/>
-        </w:tabs>
-        <w:ind w:left="4800" w:hanging="480"/>
-      </w:pPr>
-    </w:lvl>
-  </w:abstractNum>
   <w:num w:numId="1">
     <w:abstractNumId w:val="0"/>
-  </w:num>
-  <w:num w:numId="2">
-    <w:abstractNumId w:val="2"/>
-  </w:num>
-  <w:num w:numId="3">
-    <w:abstractNumId w:val="2"/>
-  </w:num>
-  <w:num w:numId="4">
-    <w:abstractNumId w:val="2"/>
-  </w:num>
-  <w:num w:numId="5">
-    <w:abstractNumId w:val="2"/>
-  </w:num>
-  <w:num w:numId="6">
-    <w:abstractNumId w:val="2"/>
-  </w:num>
-  <w:num w:numId="7">
-    <w:abstractNumId w:val="2"/>
-  </w:num>
-  <w:num w:numId="8">
-    <w:abstractNumId w:val="2"/>
-  </w:num>
-  <w:num w:numId="9">
-    <w:abstractNumId w:val="2"/>
-  </w:num>
-  <w:num w:numId="10">
-    <w:abstractNumId w:val="2"/>
-  </w:num>
-  <w:num w:numId="11">
-    <w:abstractNumId w:val="2"/>
-  </w:num>
-  <w:num w:numId="12">
-    <w:abstractNumId w:val="2"/>
-  </w:num>
-  <w:num w:numId="13">
-    <w:abstractNumId w:val="2"/>
-  </w:num>
-  <w:num w:numId="14">
-    <w:abstractNumId w:val="2"/>
-  </w:num>
-  <w:num w:numId="15">
-    <w:abstractNumId w:val="2"/>
-  </w:num>
-  <w:num w:numId="16">
-    <w:abstractNumId w:val="2"/>
-  </w:num>
-  <w:num w:numId="17">
-    <w:abstractNumId w:val="2"/>
-  </w:num>
-  <w:num w:numId="18">
-    <w:abstractNumId w:val="2"/>
-  </w:num>
-  <w:num w:numId="19">
-    <w:abstractNumId w:val="2"/>
-  </w:num>
-  <w:num w:numId="20">
-    <w:abstractNumId w:val="2"/>
-  </w:num>
-  <w:num w:numId="21">
-    <w:abstractNumId w:val="2"/>
-  </w:num>
-  <w:num w:numId="22">
-    <w:abstractNumId w:val="2"/>
-  </w:num>
-  <w:num w:numId="23">
-    <w:abstractNumId w:val="2"/>
-  </w:num>
-  <w:num w:numId="24">
-    <w:abstractNumId w:val="2"/>
   </w:num>
 </w:numbering>
 </file>

--- a/doc/export/readme.docx
+++ b/doc/export/readme.docx
@@ -190,11 +190,16 @@
         <w:t xml:space="preserve"> </w:t>
       </w:r>
       <w:r>
-        <w:t xml:space="preserve">file generate: -</w:t>
-      </w:r>
-      <w:r>
-        <w:t xml:space="preserve"> </w:t>
-      </w:r>
+        <w:t xml:space="preserve">file generate:</w:t>
+      </w:r>
+    </w:p>
+    <w:p>
+      <w:pPr>
+        <w:numPr>
+          <w:numId w:val="2"/>
+          <w:ilvl w:val="0"/>
+        </w:numPr>
+      </w:pPr>
       <w:hyperlink r:id="rId26">
         <w:r>
           <w:rPr>
@@ -203,15 +208,14 @@
           <w:t xml:space="preserve">reveal-slides</w:t>
         </w:r>
       </w:hyperlink>
-      <w:r>
-        <w:t xml:space="preserve"> </w:t>
-      </w:r>
-      <w:r>
-        <w:t xml:space="preserve">-</w:t>
-      </w:r>
-      <w:r>
-        <w:t xml:space="preserve"> </w:t>
-      </w:r>
+    </w:p>
+    <w:p>
+      <w:pPr>
+        <w:numPr>
+          <w:numId w:val="2"/>
+          <w:ilvl w:val="0"/>
+        </w:numPr>
+      </w:pPr>
       <w:hyperlink r:id="rId27">
         <w:r>
           <w:rPr>
@@ -220,15 +224,14 @@
           <w:t xml:space="preserve">reveal-slides-alternative</w:t>
         </w:r>
       </w:hyperlink>
-      <w:r>
-        <w:t xml:space="preserve"> </w:t>
-      </w:r>
-      <w:r>
-        <w:t xml:space="preserve">-</w:t>
-      </w:r>
-      <w:r>
-        <w:t xml:space="preserve"> </w:t>
-      </w:r>
+    </w:p>
+    <w:p>
+      <w:pPr>
+        <w:numPr>
+          <w:numId w:val="2"/>
+          <w:ilvl w:val="0"/>
+        </w:numPr>
+      </w:pPr>
       <w:hyperlink r:id="rId28">
         <w:r>
           <w:rPr>
@@ -237,15 +240,14 @@
           <w:t xml:space="preserve">reveal-pdf-slides</w:t>
         </w:r>
       </w:hyperlink>
-      <w:r>
-        <w:t xml:space="preserve"> </w:t>
-      </w:r>
-      <w:r>
-        <w:t xml:space="preserve">-</w:t>
-      </w:r>
-      <w:r>
-        <w:t xml:space="preserve"> </w:t>
-      </w:r>
+    </w:p>
+    <w:p>
+      <w:pPr>
+        <w:numPr>
+          <w:numId w:val="2"/>
+          <w:ilvl w:val="0"/>
+        </w:numPr>
+      </w:pPr>
       <w:hyperlink r:id="rId29">
         <w:r>
           <w:rPr>
@@ -254,15 +256,14 @@
           <w:t xml:space="preserve">reveal-pdf-slides-alternative</w:t>
         </w:r>
       </w:hyperlink>
-      <w:r>
-        <w:t xml:space="preserve"> </w:t>
-      </w:r>
-      <w:r>
-        <w:t xml:space="preserve">-</w:t>
-      </w:r>
-      <w:r>
-        <w:t xml:space="preserve"> </w:t>
-      </w:r>
+    </w:p>
+    <w:p>
+      <w:pPr>
+        <w:numPr>
+          <w:numId w:val="2"/>
+          <w:ilvl w:val="0"/>
+        </w:numPr>
+      </w:pPr>
       <w:hyperlink r:id="rId30">
         <w:r>
           <w:rPr>
@@ -271,15 +272,14 @@
           <w:t xml:space="preserve">deck-slides</w:t>
         </w:r>
       </w:hyperlink>
-      <w:r>
-        <w:t xml:space="preserve"> </w:t>
-      </w:r>
-      <w:r>
-        <w:t xml:space="preserve">-</w:t>
-      </w:r>
-      <w:r>
-        <w:t xml:space="preserve"> </w:t>
-      </w:r>
+    </w:p>
+    <w:p>
+      <w:pPr>
+        <w:numPr>
+          <w:numId w:val="2"/>
+          <w:ilvl w:val="0"/>
+        </w:numPr>
+      </w:pPr>
       <w:hyperlink r:id="rId31">
         <w:r>
           <w:rPr>
@@ -288,15 +288,14 @@
           <w:t xml:space="preserve">deck-slides-alternative</w:t>
         </w:r>
       </w:hyperlink>
-      <w:r>
-        <w:t xml:space="preserve"> </w:t>
-      </w:r>
-      <w:r>
-        <w:t xml:space="preserve">-</w:t>
-      </w:r>
-      <w:r>
-        <w:t xml:space="preserve"> </w:t>
-      </w:r>
+    </w:p>
+    <w:p>
+      <w:pPr>
+        <w:numPr>
+          <w:numId w:val="2"/>
+          <w:ilvl w:val="0"/>
+        </w:numPr>
+      </w:pPr>
       <w:hyperlink r:id="rId32">
         <w:r>
           <w:rPr>
@@ -305,15 +304,14 @@
           <w:t xml:space="preserve">pdf-beamer</w:t>
         </w:r>
       </w:hyperlink>
-      <w:r>
-        <w:t xml:space="preserve"> </w:t>
-      </w:r>
-      <w:r>
-        <w:t xml:space="preserve">-</w:t>
-      </w:r>
-      <w:r>
-        <w:t xml:space="preserve"> </w:t>
-      </w:r>
+    </w:p>
+    <w:p>
+      <w:pPr>
+        <w:numPr>
+          <w:numId w:val="2"/>
+          <w:ilvl w:val="0"/>
+        </w:numPr>
+      </w:pPr>
       <w:hyperlink r:id="rId33">
         <w:r>
           <w:rPr>
@@ -322,15 +320,14 @@
           <w:t xml:space="preserve">pdf</w:t>
         </w:r>
       </w:hyperlink>
-      <w:r>
-        <w:t xml:space="preserve"> </w:t>
-      </w:r>
-      <w:r>
-        <w:t xml:space="preserve">-</w:t>
-      </w:r>
-      <w:r>
-        <w:t xml:space="preserve"> </w:t>
-      </w:r>
+    </w:p>
+    <w:p>
+      <w:pPr>
+        <w:numPr>
+          <w:numId w:val="2"/>
+          <w:ilvl w:val="0"/>
+        </w:numPr>
+      </w:pPr>
       <w:hyperlink r:id="rId34">
         <w:r>
           <w:rPr>
@@ -339,15 +336,14 @@
           <w:t xml:space="preserve">html</w:t>
         </w:r>
       </w:hyperlink>
-      <w:r>
-        <w:t xml:space="preserve"> </w:t>
-      </w:r>
-      <w:r>
-        <w:t xml:space="preserve">-</w:t>
-      </w:r>
-      <w:r>
-        <w:t xml:space="preserve"> </w:t>
-      </w:r>
+    </w:p>
+    <w:p>
+      <w:pPr>
+        <w:numPr>
+          <w:numId w:val="2"/>
+          <w:ilvl w:val="0"/>
+        </w:numPr>
+      </w:pPr>
       <w:hyperlink r:id="rId35">
         <w:r>
           <w:rPr>
@@ -356,15 +352,14 @@
           <w:t xml:space="preserve">docx</w:t>
         </w:r>
       </w:hyperlink>
-      <w:r>
-        <w:t xml:space="preserve"> </w:t>
-      </w:r>
-      <w:r>
-        <w:t xml:space="preserve">-</w:t>
-      </w:r>
-      <w:r>
-        <w:t xml:space="preserve"> </w:t>
-      </w:r>
+    </w:p>
+    <w:p>
+      <w:pPr>
+        <w:numPr>
+          <w:numId w:val="2"/>
+          <w:ilvl w:val="0"/>
+        </w:numPr>
+      </w:pPr>
       <w:hyperlink r:id="rId36">
         <w:r>
           <w:rPr>
@@ -391,15 +386,15 @@
         </w:rPr>
         <w:t xml:space="preserve">This work is licensed under a:</w:t>
       </w:r>
-      <w:r>
-        <w:t xml:space="preserve"> </w:t>
-      </w:r>
-      <w:r>
-        <w:t xml:space="preserve">-</w:t>
-      </w:r>
-      <w:r>
-        <w:t xml:space="preserve"> </w:t>
-      </w:r>
+    </w:p>
+    <w:p>
+      <w:pPr>
+        <w:pStyle w:val="Compact"/>
+        <w:numPr>
+          <w:numId w:val="3"/>
+          <w:ilvl w:val="0"/>
+        </w:numPr>
+      </w:pPr>
       <w:hyperlink r:id="rId38">
         <w:r>
           <w:rPr>
@@ -416,15 +411,15 @@
         </w:rPr>
         <w:t xml:space="preserve">The program source code are licensed under a:</w:t>
       </w:r>
-      <w:r>
-        <w:t xml:space="preserve"> </w:t>
-      </w:r>
-      <w:r>
-        <w:t xml:space="preserve">-</w:t>
-      </w:r>
-      <w:r>
-        <w:t xml:space="preserve"> </w:t>
-      </w:r>
+    </w:p>
+    <w:p>
+      <w:pPr>
+        <w:pStyle w:val="Compact"/>
+        <w:numPr>
+          <w:numId w:val="4"/>
+          <w:ilvl w:val="0"/>
+        </w:numPr>
+      </w:pPr>
       <w:hyperlink r:id="rId39">
         <w:r>
           <w:rPr>
@@ -627,7 +622,95 @@
         <w:t xml:space="preserve">we can generate with an script</w:t>
       </w:r>
       <w:r>
-        <w:t xml:space="preserve">. - reveal-slides - reveal-pdf-slides - deck-slides - pdf-beamer - pdf - html - docx - odt</w:t>
+        <w:t xml:space="preserve">.</w:t>
+      </w:r>
+    </w:p>
+    <w:p>
+      <w:pPr>
+        <w:numPr>
+          <w:numId w:val="5"/>
+          <w:ilvl w:val="0"/>
+        </w:numPr>
+      </w:pPr>
+      <w:r>
+        <w:t xml:space="preserve">reveal-slides</w:t>
+      </w:r>
+    </w:p>
+    <w:p>
+      <w:pPr>
+        <w:numPr>
+          <w:numId w:val="5"/>
+          <w:ilvl w:val="0"/>
+        </w:numPr>
+      </w:pPr>
+      <w:r>
+        <w:t xml:space="preserve">reveal-pdf-slides</w:t>
+      </w:r>
+    </w:p>
+    <w:p>
+      <w:pPr>
+        <w:numPr>
+          <w:numId w:val="5"/>
+          <w:ilvl w:val="0"/>
+        </w:numPr>
+      </w:pPr>
+      <w:r>
+        <w:t xml:space="preserve">deck-slides</w:t>
+      </w:r>
+    </w:p>
+    <w:p>
+      <w:pPr>
+        <w:numPr>
+          <w:numId w:val="5"/>
+          <w:ilvl w:val="0"/>
+        </w:numPr>
+      </w:pPr>
+      <w:r>
+        <w:t xml:space="preserve">pdf-beamer</w:t>
+      </w:r>
+    </w:p>
+    <w:p>
+      <w:pPr>
+        <w:numPr>
+          <w:numId w:val="5"/>
+          <w:ilvl w:val="0"/>
+        </w:numPr>
+      </w:pPr>
+      <w:r>
+        <w:t xml:space="preserve">pdf</w:t>
+      </w:r>
+    </w:p>
+    <w:p>
+      <w:pPr>
+        <w:numPr>
+          <w:numId w:val="5"/>
+          <w:ilvl w:val="0"/>
+        </w:numPr>
+      </w:pPr>
+      <w:r>
+        <w:t xml:space="preserve">html</w:t>
+      </w:r>
+    </w:p>
+    <w:p>
+      <w:pPr>
+        <w:numPr>
+          <w:numId w:val="5"/>
+          <w:ilvl w:val="0"/>
+        </w:numPr>
+      </w:pPr>
+      <w:r>
+        <w:t xml:space="preserve">docx</w:t>
+      </w:r>
+    </w:p>
+    <w:p>
+      <w:pPr>
+        <w:numPr>
+          <w:numId w:val="5"/>
+          <w:ilvl w:val="0"/>
+        </w:numPr>
+      </w:pPr>
+      <w:r>
+        <w:t xml:space="preserve">odt</w:t>
       </w:r>
     </w:p>
     <w:bookmarkStart w:id="50" w:name="build"/>
@@ -680,7 +763,18 @@
         <w:t xml:space="preserve">mode</w:t>
       </w:r>
       <w:r>
-        <w:t xml:space="preserve">] can take the next values: - "</w:t>
+        <w:t xml:space="preserve">] can take the next values:</w:t>
+      </w:r>
+    </w:p>
+    <w:p>
+      <w:pPr>
+        <w:numPr>
+          <w:numId w:val="6"/>
+          <w:ilvl w:val="0"/>
+        </w:numPr>
+      </w:pPr>
+      <w:r>
+        <w:t xml:space="preserve">"</w:t>
       </w:r>
       <w:r>
         <w:rPr>
@@ -689,7 +783,18 @@
         <w:t xml:space="preserve">min</w:t>
       </w:r>
       <w:r>
-        <w:t xml:space="preserve">": generate deck-slides and plain html. - "</w:t>
+        <w:t xml:space="preserve">": generate deck-slides and plain html.</w:t>
+      </w:r>
+    </w:p>
+    <w:p>
+      <w:pPr>
+        <w:numPr>
+          <w:numId w:val="6"/>
+          <w:ilvl w:val="0"/>
+        </w:numPr>
+      </w:pPr>
+      <w:r>
+        <w:t xml:space="preserve">"</w:t>
       </w:r>
       <w:r>
         <w:rPr>
@@ -707,7 +812,18 @@
         <w:t xml:space="preserve">default value</w:t>
       </w:r>
       <w:r>
-        <w:t xml:space="preserve">) - "</w:t>
+        <w:t xml:space="preserve">)</w:t>
+      </w:r>
+    </w:p>
+    <w:p>
+      <w:pPr>
+        <w:numPr>
+          <w:numId w:val="6"/>
+          <w:ilvl w:val="0"/>
+        </w:numPr>
+      </w:pPr>
+      <w:r>
+        <w:t xml:space="preserve">"</w:t>
       </w:r>
       <w:r>
         <w:rPr>
@@ -817,11 +933,17 @@
     </w:p>
     <w:p>
       <w:r>
-        <w:t xml:space="preserve">Today: -</w:t>
-      </w:r>
-      <w:r>
-        <w:t xml:space="preserve"> </w:t>
-      </w:r>
+        <w:t xml:space="preserve">Today:</w:t>
+      </w:r>
+    </w:p>
+    <w:p>
+      <w:pPr>
+        <w:pStyle w:val="Compact"/>
+        <w:numPr>
+          <w:numId w:val="7"/>
+          <w:ilvl w:val="0"/>
+        </w:numPr>
+      </w:pPr>
       <w:r>
         <w:rPr>
           <w:b/>
@@ -829,11 +951,41 @@
         <w:t xml:space="preserve">Computer teacher</w:t>
       </w:r>
       <w:r>
-        <w:t xml:space="preserve">: - Hardware, Operating Systems - Networking, Programming -</w:t>
-      </w:r>
-      <w:r>
-        <w:t xml:space="preserve"> </w:t>
-      </w:r>
+        <w:t xml:space="preserve">:</w:t>
+      </w:r>
+    </w:p>
+    <w:p>
+      <w:pPr>
+        <w:pStyle w:val="Compact"/>
+        <w:numPr>
+          <w:numId w:val="8"/>
+          <w:ilvl w:val="1"/>
+        </w:numPr>
+      </w:pPr>
+      <w:r>
+        <w:t xml:space="preserve">Hardware, Operating Systems</w:t>
+      </w:r>
+    </w:p>
+    <w:p>
+      <w:pPr>
+        <w:pStyle w:val="Compact"/>
+        <w:numPr>
+          <w:numId w:val="8"/>
+          <w:ilvl w:val="1"/>
+        </w:numPr>
+      </w:pPr>
+      <w:r>
+        <w:t xml:space="preserve">Networking, Programming</w:t>
+      </w:r>
+    </w:p>
+    <w:p>
+      <w:pPr>
+        <w:pStyle w:val="Compact"/>
+        <w:numPr>
+          <w:numId w:val="7"/>
+          <w:ilvl w:val="0"/>
+        </w:numPr>
+      </w:pPr>
       <w:r>
         <w:rPr>
           <w:b/>
@@ -841,11 +993,65 @@
         <w:t xml:space="preserve">Freelance Trainer</w:t>
       </w:r>
       <w:r>
-        <w:t xml:space="preserve">: - Java, Android - JavaScript, jQuery - JSF, Spring, Hibernate - Groovy &amp; Grails -</w:t>
-      </w:r>
-      <w:r>
-        <w:t xml:space="preserve"> </w:t>
-      </w:r>
+        <w:t xml:space="preserve">:</w:t>
+      </w:r>
+    </w:p>
+    <w:p>
+      <w:pPr>
+        <w:pStyle w:val="Compact"/>
+        <w:numPr>
+          <w:numId w:val="9"/>
+          <w:ilvl w:val="1"/>
+        </w:numPr>
+      </w:pPr>
+      <w:r>
+        <w:t xml:space="preserve">Java, Android</w:t>
+      </w:r>
+    </w:p>
+    <w:p>
+      <w:pPr>
+        <w:pStyle w:val="Compact"/>
+        <w:numPr>
+          <w:numId w:val="9"/>
+          <w:ilvl w:val="1"/>
+        </w:numPr>
+      </w:pPr>
+      <w:r>
+        <w:t xml:space="preserve">JavaScript, jQuery</w:t>
+      </w:r>
+    </w:p>
+    <w:p>
+      <w:pPr>
+        <w:pStyle w:val="Compact"/>
+        <w:numPr>
+          <w:numId w:val="9"/>
+          <w:ilvl w:val="1"/>
+        </w:numPr>
+      </w:pPr>
+      <w:r>
+        <w:t xml:space="preserve">JSF, Spring, Hibernate</w:t>
+      </w:r>
+    </w:p>
+    <w:p>
+      <w:pPr>
+        <w:pStyle w:val="Compact"/>
+        <w:numPr>
+          <w:numId w:val="9"/>
+          <w:ilvl w:val="1"/>
+        </w:numPr>
+      </w:pPr>
+      <w:r>
+        <w:t xml:space="preserve">Groovy &amp; Grails</w:t>
+      </w:r>
+    </w:p>
+    <w:p>
+      <w:pPr>
+        <w:pStyle w:val="Compact"/>
+        <w:numPr>
+          <w:numId w:val="7"/>
+          <w:ilvl w:val="0"/>
+        </w:numPr>
+      </w:pPr>
       <w:r>
         <w:rPr>
           <w:b/>
@@ -914,15 +1120,14 @@
         </w:rPr>
         <w:t xml:space="preserve">For hackathons lovers</w:t>
       </w:r>
-      <w:r>
-        <w:t xml:space="preserve"> </w:t>
-      </w:r>
-      <w:r>
-        <w:t xml:space="preserve">-</w:t>
-      </w:r>
-      <w:r>
-        <w:t xml:space="preserve"> </w:t>
-      </w:r>
+    </w:p>
+    <w:p>
+      <w:pPr>
+        <w:numPr>
+          <w:numId w:val="10"/>
+          <w:ilvl w:val="0"/>
+        </w:numPr>
+      </w:pPr>
       <w:r>
         <w:rPr>
           <w:b/>
@@ -943,15 +1148,14 @@
           <w:t xml:space="preserve">http://www.meetup.com/Hackathon-Lovers/</w:t>
         </w:r>
       </w:hyperlink>
-      <w:r>
-        <w:t xml:space="preserve"> </w:t>
-      </w:r>
-      <w:r>
-        <w:t xml:space="preserve">-</w:t>
-      </w:r>
-      <w:r>
-        <w:t xml:space="preserve"> </w:t>
-      </w:r>
+    </w:p>
+    <w:p>
+      <w:pPr>
+        <w:numPr>
+          <w:numId w:val="10"/>
+          <w:ilvl w:val="0"/>
+        </w:numPr>
+      </w:pPr>
       <w:r>
         <w:rPr>
           <w:b/>
@@ -972,15 +1176,14 @@
           <w:t xml:space="preserve">http://twitter.com/HackathonLovers</w:t>
         </w:r>
       </w:hyperlink>
-      <w:r>
-        <w:t xml:space="preserve"> </w:t>
-      </w:r>
-      <w:r>
-        <w:t xml:space="preserve">-</w:t>
-      </w:r>
-      <w:r>
-        <w:t xml:space="preserve"> </w:t>
-      </w:r>
+    </w:p>
+    <w:p>
+      <w:pPr>
+        <w:numPr>
+          <w:numId w:val="10"/>
+          <w:ilvl w:val="0"/>
+        </w:numPr>
+      </w:pPr>
       <w:r>
         <w:rPr>
           <w:b/>
@@ -1001,15 +1204,14 @@
           <w:t xml:space="preserve">http://hackathonlovers.tumblr.com/</w:t>
         </w:r>
       </w:hyperlink>
-      <w:r>
-        <w:t xml:space="preserve"> </w:t>
-      </w:r>
-      <w:r>
-        <w:t xml:space="preserve">-</w:t>
-      </w:r>
-      <w:r>
-        <w:t xml:space="preserve"> </w:t>
-      </w:r>
+    </w:p>
+    <w:p>
+      <w:pPr>
+        <w:numPr>
+          <w:numId w:val="10"/>
+          <w:ilvl w:val="0"/>
+        </w:numPr>
+      </w:pPr>
       <w:r>
         <w:rPr>
           <w:b/>
@@ -1030,15 +1232,14 @@
           <w:t xml:space="preserve">http://www.linkedin.com/groups/Hackathon-Lovers-6510465</w:t>
         </w:r>
       </w:hyperlink>
-      <w:r>
-        <w:t xml:space="preserve"> </w:t>
-      </w:r>
-      <w:r>
-        <w:t xml:space="preserve">-</w:t>
-      </w:r>
-      <w:r>
-        <w:t xml:space="preserve"> </w:t>
-      </w:r>
+    </w:p>
+    <w:p>
+      <w:pPr>
+        <w:numPr>
+          <w:numId w:val="10"/>
+          <w:ilvl w:val="0"/>
+        </w:numPr>
+      </w:pPr>
       <w:r>
         <w:rPr>
           <w:b/>
@@ -1131,11 +1332,16 @@
         <w:t xml:space="preserve"> </w:t>
       </w:r>
       <w:r>
-        <w:t xml:space="preserve">which extracts semantic information to know if the general tweets feeling about a topic is positive or negative. -</w:t>
-      </w:r>
-      <w:r>
-        <w:t xml:space="preserve"> </w:t>
-      </w:r>
+        <w:t xml:space="preserve">which extracts semantic information to know if the general tweets feeling about a topic is positive or negative.</w:t>
+      </w:r>
+    </w:p>
+    <w:p>
+      <w:pPr>
+        <w:numPr>
+          <w:numId w:val="11"/>
+          <w:ilvl w:val="0"/>
+        </w:numPr>
+      </w:pPr>
       <w:r>
         <w:rPr>
           <w:b/>
@@ -1156,15 +1362,14 @@
           <w:t xml:space="preserve">http://tweetssentiment.com/</w:t>
         </w:r>
       </w:hyperlink>
-      <w:r>
-        <w:t xml:space="preserve"> </w:t>
-      </w:r>
-      <w:r>
-        <w:t xml:space="preserve">-</w:t>
-      </w:r>
-      <w:r>
-        <w:t xml:space="preserve"> </w:t>
-      </w:r>
+    </w:p>
+    <w:p>
+      <w:pPr>
+        <w:numPr>
+          <w:numId w:val="11"/>
+          <w:ilvl w:val="0"/>
+        </w:numPr>
+      </w:pPr>
       <w:r>
         <w:rPr>
           <w:b/>
@@ -1209,11 +1414,16 @@
         </w:rPr>
         <w:t xml:space="preserve">asanzdiego</w:t>
       </w:r>
-      <w:r>
-        <w:t xml:space="preserve"> </w:t>
-      </w:r>
-      <w:r>
-        <w:t xml:space="preserve">- AboutMe:</w:t>
+    </w:p>
+    <w:p>
+      <w:pPr>
+        <w:numPr>
+          <w:numId w:val="12"/>
+          <w:ilvl w:val="0"/>
+        </w:numPr>
+      </w:pPr>
+      <w:r>
+        <w:t xml:space="preserve">AboutMe:</w:t>
       </w:r>
       <w:r>
         <w:t xml:space="preserve"> </w:t>
@@ -1226,11 +1436,16 @@
           <w:t xml:space="preserve">http://about.me/asanzdiego</w:t>
         </w:r>
       </w:hyperlink>
-      <w:r>
-        <w:t xml:space="preserve"> </w:t>
-      </w:r>
-      <w:r>
-        <w:t xml:space="preserve">- GitHub:</w:t>
+    </w:p>
+    <w:p>
+      <w:pPr>
+        <w:numPr>
+          <w:numId w:val="12"/>
+          <w:ilvl w:val="0"/>
+        </w:numPr>
+      </w:pPr>
+      <w:r>
+        <w:t xml:space="preserve">GitHub:</w:t>
       </w:r>
       <w:r>
         <w:t xml:space="preserve"> </w:t>
@@ -1243,11 +1458,16 @@
           <w:t xml:space="preserve">http://github.com/asanzdiego</w:t>
         </w:r>
       </w:hyperlink>
-      <w:r>
-        <w:t xml:space="preserve"> </w:t>
-      </w:r>
-      <w:r>
-        <w:t xml:space="preserve">- Twitter:</w:t>
+    </w:p>
+    <w:p>
+      <w:pPr>
+        <w:numPr>
+          <w:numId w:val="12"/>
+          <w:ilvl w:val="0"/>
+        </w:numPr>
+      </w:pPr>
+      <w:r>
+        <w:t xml:space="preserve">Twitter:</w:t>
       </w:r>
       <w:r>
         <w:t xml:space="preserve"> </w:t>
@@ -1260,11 +1480,16 @@
           <w:t xml:space="preserve">http://twitter.com/asanzdiego</w:t>
         </w:r>
       </w:hyperlink>
-      <w:r>
-        <w:t xml:space="preserve"> </w:t>
-      </w:r>
-      <w:r>
-        <w:t xml:space="preserve">- Blog:</w:t>
+    </w:p>
+    <w:p>
+      <w:pPr>
+        <w:numPr>
+          <w:numId w:val="12"/>
+          <w:ilvl w:val="0"/>
+        </w:numPr>
+      </w:pPr>
+      <w:r>
+        <w:t xml:space="preserve">Blog:</w:t>
       </w:r>
       <w:r>
         <w:t xml:space="preserve"> </w:t>
@@ -1277,11 +1502,16 @@
           <w:t xml:space="preserve">http://asanzdiego.blogspot.com.es</w:t>
         </w:r>
       </w:hyperlink>
-      <w:r>
-        <w:t xml:space="preserve"> </w:t>
-      </w:r>
-      <w:r>
-        <w:t xml:space="preserve">- LinkedIn:</w:t>
+    </w:p>
+    <w:p>
+      <w:pPr>
+        <w:numPr>
+          <w:numId w:val="12"/>
+          <w:ilvl w:val="0"/>
+        </w:numPr>
+      </w:pPr>
+      <w:r>
+        <w:t xml:space="preserve">LinkedIn:</w:t>
       </w:r>
       <w:r>
         <w:t xml:space="preserve"> </w:t>
@@ -1294,11 +1524,16 @@
           <w:t xml:space="preserve">http://www.linkedin.com/in/asanzdiego</w:t>
         </w:r>
       </w:hyperlink>
-      <w:r>
-        <w:t xml:space="preserve"> </w:t>
-      </w:r>
-      <w:r>
-        <w:t xml:space="preserve">- Google+:</w:t>
+    </w:p>
+    <w:p>
+      <w:pPr>
+        <w:numPr>
+          <w:numId w:val="12"/>
+          <w:ilvl w:val="0"/>
+        </w:numPr>
+      </w:pPr>
+      <w:r>
+        <w:t xml:space="preserve">Google+:</w:t>
       </w:r>
       <w:r>
         <w:t xml:space="preserve"> </w:t>
@@ -1323,7 +1558,7 @@
 <file path=word/numbering.xml><?xml version="1.0" encoding="utf-8"?>
 <w:numbering xmlns:w="http://schemas.openxmlformats.org/wordprocessingml/2006/main">
   <w:abstractNum w:abstractNumId="0">
-    <w:nsid w:val="ae9b51b2"/>
+    <w:nsid w:val="622421f0"/>
     <w:multiLevelType w:val="multilevel"/>
     <w:lvl w:ilvl="0">
       <w:numFmt w:val="bullet"/>
@@ -1403,8 +1638,122 @@
       </w:pPr>
     </w:lvl>
   </w:abstractNum>
+  <w:abstractNum w:abstractNumId="2">
+    <w:nsid w:val="2accbd31"/>
+    <w:multiLevelType w:val="multilevel"/>
+    <w:lvl w:ilvl="0">
+      <w:numFmt w:val="bullet"/>
+      <w:lvlText w:val="•"/>
+      <w:lvlJc w:val="left"/>
+      <w:pPr>
+        <w:tabs>
+          <w:tab w:val="num" w:pos="0"/>
+        </w:tabs>
+        <w:ind w:left="480" w:hanging="480"/>
+      </w:pPr>
+    </w:lvl>
+    <w:lvl w:ilvl="1">
+      <w:numFmt w:val="bullet"/>
+      <w:lvlText w:val="–"/>
+      <w:lvlJc w:val="left"/>
+      <w:pPr>
+        <w:tabs>
+          <w:tab w:val="num" w:pos="720"/>
+        </w:tabs>
+        <w:ind w:left="1200" w:hanging="480"/>
+      </w:pPr>
+    </w:lvl>
+    <w:lvl w:ilvl="2">
+      <w:numFmt w:val="bullet"/>
+      <w:lvlText w:val="•"/>
+      <w:lvlJc w:val="left"/>
+      <w:pPr>
+        <w:tabs>
+          <w:tab w:val="num" w:pos="1440"/>
+        </w:tabs>
+        <w:ind w:left="1920" w:hanging="480"/>
+      </w:pPr>
+    </w:lvl>
+    <w:lvl w:ilvl="3">
+      <w:numFmt w:val="bullet"/>
+      <w:lvlText w:val="–"/>
+      <w:lvlJc w:val="left"/>
+      <w:pPr>
+        <w:tabs>
+          <w:tab w:val="num" w:pos="2160"/>
+        </w:tabs>
+        <w:ind w:left="2640" w:hanging="480"/>
+      </w:pPr>
+    </w:lvl>
+    <w:lvl w:ilvl="4">
+      <w:numFmt w:val="bullet"/>
+      <w:lvlText w:val="•"/>
+      <w:lvlJc w:val="left"/>
+      <w:pPr>
+        <w:tabs>
+          <w:tab w:val="num" w:pos="2880"/>
+        </w:tabs>
+        <w:ind w:left="3360" w:hanging="480"/>
+      </w:pPr>
+    </w:lvl>
+    <w:lvl w:ilvl="5">
+      <w:numFmt w:val="bullet"/>
+      <w:lvlText w:val="–"/>
+      <w:lvlJc w:val="left"/>
+      <w:pPr>
+        <w:tabs>
+          <w:tab w:val="num" w:pos="3600"/>
+        </w:tabs>
+        <w:ind w:left="4080" w:hanging="480"/>
+      </w:pPr>
+    </w:lvl>
+    <w:lvl w:ilvl="6">
+      <w:numFmt w:val="bullet"/>
+      <w:lvlText w:val="•"/>
+      <w:lvlJc w:val="left"/>
+      <w:pPr>
+        <w:tabs>
+          <w:tab w:val="num" w:pos="4320"/>
+        </w:tabs>
+        <w:ind w:left="4800" w:hanging="480"/>
+      </w:pPr>
+    </w:lvl>
+  </w:abstractNum>
   <w:num w:numId="1">
     <w:abstractNumId w:val="0"/>
+  </w:num>
+  <w:num w:numId="2">
+    <w:abstractNumId w:val="2"/>
+  </w:num>
+  <w:num w:numId="3">
+    <w:abstractNumId w:val="2"/>
+  </w:num>
+  <w:num w:numId="4">
+    <w:abstractNumId w:val="2"/>
+  </w:num>
+  <w:num w:numId="5">
+    <w:abstractNumId w:val="2"/>
+  </w:num>
+  <w:num w:numId="6">
+    <w:abstractNumId w:val="2"/>
+  </w:num>
+  <w:num w:numId="7">
+    <w:abstractNumId w:val="2"/>
+  </w:num>
+  <w:num w:numId="8">
+    <w:abstractNumId w:val="2"/>
+  </w:num>
+  <w:num w:numId="9">
+    <w:abstractNumId w:val="2"/>
+  </w:num>
+  <w:num w:numId="10">
+    <w:abstractNumId w:val="2"/>
+  </w:num>
+  <w:num w:numId="11">
+    <w:abstractNumId w:val="2"/>
+  </w:num>
+  <w:num w:numId="12">
+    <w:abstractNumId w:val="2"/>
   </w:num>
 </w:numbering>
 </file>

--- a/doc/export/readme.docx
+++ b/doc/export/readme.docx
@@ -118,6 +118,9 @@
       </w:r>
     </w:p>
     <w:p>
+      <w:pPr>
+        <w:pStyle w:val="Compact"/>
+      </w:pPr>
       <w:r>
         <w:drawing>
           <wp:inline>
@@ -870,6 +873,9 @@
     </w:p>
     <w:bookmarkEnd w:id="52"/>
     <w:p>
+      <w:pPr>
+        <w:pStyle w:val="Compact"/>
+      </w:pPr>
       <w:r>
         <w:drawing>
           <wp:inline>
@@ -1070,6 +1076,9 @@
     </w:p>
     <w:bookmarkEnd w:id="55"/>
     <w:p>
+      <w:pPr>
+        <w:pStyle w:val="Compact"/>
+      </w:pPr>
       <w:r>
         <w:drawing>
           <wp:inline>
@@ -1272,6 +1281,9 @@
     </w:p>
     <w:bookmarkEnd w:id="62"/>
     <w:p>
+      <w:pPr>
+        <w:pStyle w:val="Compact"/>
+      </w:pPr>
       <w:r>
         <w:drawing>
           <wp:inline>
@@ -1558,7 +1570,7 @@
 <file path=word/numbering.xml><?xml version="1.0" encoding="utf-8"?>
 <w:numbering xmlns:w="http://schemas.openxmlformats.org/wordprocessingml/2006/main">
   <w:abstractNum w:abstractNumId="0">
-    <w:nsid w:val="622421f0"/>
+    <w:nsid w:val="dfd3053e"/>
     <w:multiLevelType w:val="multilevel"/>
     <w:lvl w:ilvl="0">
       <w:numFmt w:val="bullet"/>
@@ -1639,7 +1651,7 @@
     </w:lvl>
   </w:abstractNum>
   <w:abstractNum w:abstractNumId="2">
-    <w:nsid w:val="2accbd31"/>
+    <w:nsid w:val="e97fde16"/>
     <w:multiLevelType w:val="multilevel"/>
     <w:lvl w:ilvl="0">
       <w:numFmt w:val="bullet"/>

--- a/doc/export/readme.docx
+++ b/doc/export/readme.docx
@@ -730,29 +730,16 @@
       <w:r>
         <w:t xml:space="preserve">In the root folder you have to execute:</w:t>
       </w:r>
-      <w:r>
-        <w:t xml:space="preserve"> </w:t>
-      </w:r>
-      <w:r>
-        <w:rPr>
-          <w:vertAlign w:val="subscript"/>
-        </w:rPr>
-        <w:t xml:space="preserve">~</w:t>
-      </w:r>
-      <w:r>
-        <w:t xml:space="preserve"> </w:t>
-      </w:r>
-      <w:r>
+    </w:p>
+    <w:p>
+      <w:pPr>
+        <w:pStyle w:val="SourceCode"/>
+      </w:pPr>
+      <w:r>
+        <w:rPr>
+          <w:rStyle w:val="VerbatimChar"/>
+        </w:rPr>
         <w:t xml:space="preserve">./build.sh [mode] [folder]</w:t>
-      </w:r>
-      <w:r>
-        <w:t xml:space="preserve"> </w:t>
-      </w:r>
-      <w:r>
-        <w:rPr>
-          <w:vertAlign w:val="subscript"/>
-        </w:rPr>
-        <w:t xml:space="preserve">~</w:t>
       </w:r>
     </w:p>
     <w:p>
@@ -944,7 +931,6 @@
     </w:p>
     <w:p>
       <w:pPr>
-        <w:pStyle w:val="Compact"/>
         <w:numPr>
           <w:numId w:val="7"/>
           <w:ilvl w:val="0"/>
@@ -986,7 +972,6 @@
     </w:p>
     <w:p>
       <w:pPr>
-        <w:pStyle w:val="Compact"/>
         <w:numPr>
           <w:numId w:val="7"/>
           <w:ilvl w:val="0"/>
@@ -1052,7 +1037,6 @@
     </w:p>
     <w:p>
       <w:pPr>
-        <w:pStyle w:val="Compact"/>
         <w:numPr>
           <w:numId w:val="7"/>
           <w:ilvl w:val="0"/>
@@ -1570,7 +1554,7 @@
 <file path=word/numbering.xml><?xml version="1.0" encoding="utf-8"?>
 <w:numbering xmlns:w="http://schemas.openxmlformats.org/wordprocessingml/2006/main">
   <w:abstractNum w:abstractNumId="0">
-    <w:nsid w:val="dfd3053e"/>
+    <w:nsid w:val="d33bd6e0"/>
     <w:multiLevelType w:val="multilevel"/>
     <w:lvl w:ilvl="0">
       <w:numFmt w:val="bullet"/>
@@ -1651,7 +1635,7 @@
     </w:lvl>
   </w:abstractNum>
   <w:abstractNum w:abstractNumId="2">
-    <w:nsid w:val="e97fde16"/>
+    <w:nsid w:val="99f79dd7"/>
     <w:multiLevelType w:val="multilevel"/>
     <w:lvl w:ilvl="0">
       <w:numFmt w:val="bullet"/>

--- a/doc/export/readme.docx
+++ b/doc/export/readme.docx
@@ -208,6 +208,38 @@
           <w:rPr>
             <w:rStyle w:val="Link"/>
           </w:rPr>
+          <w:t xml:space="preserve">deck-slides</w:t>
+        </w:r>
+      </w:hyperlink>
+    </w:p>
+    <w:p>
+      <w:pPr>
+        <w:numPr>
+          <w:numId w:val="2"/>
+          <w:ilvl w:val="0"/>
+        </w:numPr>
+      </w:pPr>
+      <w:hyperlink r:id="rId27">
+        <w:r>
+          <w:rPr>
+            <w:rStyle w:val="Link"/>
+          </w:rPr>
+          <w:t xml:space="preserve">deck-slides-alternative</w:t>
+        </w:r>
+      </w:hyperlink>
+    </w:p>
+    <w:p>
+      <w:pPr>
+        <w:numPr>
+          <w:numId w:val="2"/>
+          <w:ilvl w:val="0"/>
+        </w:numPr>
+      </w:pPr>
+      <w:hyperlink r:id="rId28">
+        <w:r>
+          <w:rPr>
+            <w:rStyle w:val="Link"/>
+          </w:rPr>
           <w:t xml:space="preserve">reveal-slides</w:t>
         </w:r>
       </w:hyperlink>
@@ -219,7 +251,7 @@
           <w:ilvl w:val="0"/>
         </w:numPr>
       </w:pPr>
-      <w:hyperlink r:id="rId27">
+      <w:hyperlink r:id="rId29">
         <w:r>
           <w:rPr>
             <w:rStyle w:val="Link"/>
@@ -235,7 +267,7 @@
           <w:ilvl w:val="0"/>
         </w:numPr>
       </w:pPr>
-      <w:hyperlink r:id="rId28">
+      <w:hyperlink r:id="rId30">
         <w:r>
           <w:rPr>
             <w:rStyle w:val="Link"/>
@@ -251,44 +283,12 @@
           <w:ilvl w:val="0"/>
         </w:numPr>
       </w:pPr>
-      <w:hyperlink r:id="rId29">
+      <w:hyperlink r:id="rId31">
         <w:r>
           <w:rPr>
             <w:rStyle w:val="Link"/>
           </w:rPr>
           <w:t xml:space="preserve">reveal-pdf-slides-alternative</w:t>
-        </w:r>
-      </w:hyperlink>
-    </w:p>
-    <w:p>
-      <w:pPr>
-        <w:numPr>
-          <w:numId w:val="2"/>
-          <w:ilvl w:val="0"/>
-        </w:numPr>
-      </w:pPr>
-      <w:hyperlink r:id="rId30">
-        <w:r>
-          <w:rPr>
-            <w:rStyle w:val="Link"/>
-          </w:rPr>
-          <w:t xml:space="preserve">deck-slides</w:t>
-        </w:r>
-      </w:hyperlink>
-    </w:p>
-    <w:p>
-      <w:pPr>
-        <w:numPr>
-          <w:numId w:val="2"/>
-          <w:ilvl w:val="0"/>
-        </w:numPr>
-      </w:pPr>
-      <w:hyperlink r:id="rId31">
-        <w:r>
-          <w:rPr>
-            <w:rStyle w:val="Link"/>
-          </w:rPr>
-          <w:t xml:space="preserve">deck-slides-alternative</w:t>
         </w:r>
       </w:hyperlink>
     </w:p>
@@ -1554,7 +1554,7 @@
 <file path=word/numbering.xml><?xml version="1.0" encoding="utf-8"?>
 <w:numbering xmlns:w="http://schemas.openxmlformats.org/wordprocessingml/2006/main">
   <w:abstractNum w:abstractNumId="0">
-    <w:nsid w:val="d33bd6e0"/>
+    <w:nsid w:val="bfe39d22"/>
     <w:multiLevelType w:val="multilevel"/>
     <w:lvl w:ilvl="0">
       <w:numFmt w:val="bullet"/>
@@ -1635,7 +1635,7 @@
     </w:lvl>
   </w:abstractNum>
   <w:abstractNum w:abstractNumId="2">
-    <w:nsid w:val="99f79dd7"/>
+    <w:nsid w:val="587f1b86"/>
     <w:multiLevelType w:val="multilevel"/>
     <w:lvl w:ilvl="0">
       <w:numFmt w:val="bullet"/>

--- a/doc/export/readme.docx
+++ b/doc/export/readme.docx
@@ -860,63 +860,6 @@
     </w:p>
     <w:bookmarkEnd w:id="52"/>
     <w:p>
-      <w:pPr>
-        <w:pStyle w:val="Compact"/>
-      </w:pPr>
-      <w:r>
-        <w:drawing>
-          <wp:inline>
-            <wp:extent cx="5080000" cy="5080000"/>
-            <wp:effectExtent b="0" l="0" r="0" t="0"/>
-            <wp:docPr descr="" id="1" name="Picture"/>
-            <a:graphic>
-              <a:graphicData uri="http://schemas.openxmlformats.org/drawingml/2006/picture">
-                <pic:pic>
-                  <pic:nvPicPr>
-                    <pic:cNvPr descr="../img/avatar-asanzdiego.png" id="0" name="Picture"/>
-                    <pic:cNvPicPr>
-                      <a:picLocks noChangeArrowheads="1" noChangeAspect="1"/>
-                    </pic:cNvPicPr>
-                  </pic:nvPicPr>
-                  <pic:blipFill>
-                    <a:blip r:embed="rId53"/>
-                    <a:stretch>
-                      <a:fillRect/>
-                    </a:stretch>
-                  </pic:blipFill>
-                  <pic:spPr bwMode="auto">
-                    <a:xfrm>
-                      <a:off x="0" y="0"/>
-                      <a:ext cx="5080000" cy="5080000"/>
-                    </a:xfrm>
-                    <a:prstGeom prst="rect">
-                      <a:avLst/>
-                    </a:prstGeom>
-                    <a:noFill/>
-                    <a:ln w="9525">
-                      <a:noFill/>
-                      <a:headEnd/>
-                      <a:tailEnd/>
-                    </a:ln>
-                  </pic:spPr>
-                </pic:pic>
-              </a:graphicData>
-            </a:graphic>
-          </wp:inline>
-        </w:drawing>
-      </w:r>
-    </w:p>
-    <w:bookmarkStart w:id="54" w:name="my-resume"/>
-    <w:p>
-      <w:pPr>
-        <w:pStyle w:val="Heading3"/>
-      </w:pPr>
-      <w:r>
-        <w:t xml:space="preserve">My Resume</w:t>
-      </w:r>
-    </w:p>
-    <w:bookmarkEnd w:id="54"/>
-    <w:p>
       <w:r>
         <w:rPr>
           <w:b/>
@@ -1049,7 +992,7 @@
         <w:t xml:space="preserve">I like to develop</w:t>
       </w:r>
     </w:p>
-    <w:bookmarkStart w:id="55" w:name="hackalover"/>
+    <w:bookmarkStart w:id="53" w:name="hackalover"/>
     <w:p>
       <w:pPr>
         <w:pStyle w:val="Heading3"/>
@@ -1058,7 +1001,7 @@
         <w:t xml:space="preserve">Hackalover</w:t>
       </w:r>
     </w:p>
-    <w:bookmarkEnd w:id="55"/>
+    <w:bookmarkEnd w:id="53"/>
     <w:p>
       <w:pPr>
         <w:pStyle w:val="Compact"/>
@@ -1079,7 +1022,7 @@
                     </pic:cNvPicPr>
                   </pic:nvPicPr>
                   <pic:blipFill>
-                    <a:blip r:embed="rId56"/>
+                    <a:blip r:embed="rId54"/>
                     <a:stretch>
                       <a:fillRect/>
                     </a:stretch>
@@ -1133,12 +1076,68 @@
       <w:r>
         <w:t xml:space="preserve"> </w:t>
       </w:r>
+      <w:hyperlink r:id="rId55">
+        <w:r>
+          <w:rPr>
+            <w:rStyle w:val="Link"/>
+          </w:rPr>
+          <w:t xml:space="preserve">http://www.meetup.com/Hackathon-Lovers/</w:t>
+        </w:r>
+      </w:hyperlink>
+    </w:p>
+    <w:p>
+      <w:pPr>
+        <w:numPr>
+          <w:numId w:val="10"/>
+          <w:ilvl w:val="0"/>
+        </w:numPr>
+      </w:pPr>
+      <w:r>
+        <w:rPr>
+          <w:b/>
+        </w:rPr>
+        <w:t xml:space="preserve">Twitter</w:t>
+      </w:r>
+      <w:r>
+        <w:t xml:space="preserve">:</w:t>
+      </w:r>
+      <w:r>
+        <w:t xml:space="preserve"> </w:t>
+      </w:r>
+      <w:hyperlink r:id="rId56">
+        <w:r>
+          <w:rPr>
+            <w:rStyle w:val="Link"/>
+          </w:rPr>
+          <w:t xml:space="preserve">http://twitter.com/HackathonLovers</w:t>
+        </w:r>
+      </w:hyperlink>
+    </w:p>
+    <w:p>
+      <w:pPr>
+        <w:numPr>
+          <w:numId w:val="10"/>
+          <w:ilvl w:val="0"/>
+        </w:numPr>
+      </w:pPr>
+      <w:r>
+        <w:rPr>
+          <w:b/>
+        </w:rPr>
+        <w:t xml:space="preserve">Blog</w:t>
+      </w:r>
+      <w:r>
+        <w:t xml:space="preserve">:</w:t>
+      </w:r>
+      <w:r>
+        <w:t xml:space="preserve"> </w:t>
+      </w:r>
       <w:hyperlink r:id="rId57">
         <w:r>
           <w:rPr>
             <w:rStyle w:val="Link"/>
           </w:rPr>
-          <w:t xml:space="preserve">http://www.meetup.com/Hackathon-Lovers/</w:t>
+          <w:t xml:space="preserve">http://hackathonlovers.tumblr.com/</w:t>
         </w:r>
       </w:hyperlink>
     </w:p>
@@ -1153,7 +1152,7 @@
         <w:rPr>
           <w:b/>
         </w:rPr>
-        <w:t xml:space="preserve">Twitter</w:t>
+        <w:t xml:space="preserve">LinkedIn</w:t>
       </w:r>
       <w:r>
         <w:t xml:space="preserve">:</w:t>
@@ -1166,7 +1165,7 @@
           <w:rPr>
             <w:rStyle w:val="Link"/>
           </w:rPr>
-          <w:t xml:space="preserve">http://twitter.com/HackathonLovers</w:t>
+          <w:t xml:space="preserve">http://www.linkedin.com/groups/Hackathon-Lovers-6510465</w:t>
         </w:r>
       </w:hyperlink>
     </w:p>
@@ -1181,7 +1180,7 @@
         <w:rPr>
           <w:b/>
         </w:rPr>
-        <w:t xml:space="preserve">Blog</w:t>
+        <w:t xml:space="preserve">YouTube</w:t>
       </w:r>
       <w:r>
         <w:t xml:space="preserve">:</w:t>
@@ -1194,67 +1193,11 @@
           <w:rPr>
             <w:rStyle w:val="Link"/>
           </w:rPr>
-          <w:t xml:space="preserve">http://hackathonlovers.tumblr.com/</w:t>
-        </w:r>
-      </w:hyperlink>
-    </w:p>
-    <w:p>
-      <w:pPr>
-        <w:numPr>
-          <w:numId w:val="10"/>
-          <w:ilvl w:val="0"/>
-        </w:numPr>
-      </w:pPr>
-      <w:r>
-        <w:rPr>
-          <w:b/>
-        </w:rPr>
-        <w:t xml:space="preserve">LinkedIn</w:t>
-      </w:r>
-      <w:r>
-        <w:t xml:space="preserve">:</w:t>
-      </w:r>
-      <w:r>
-        <w:t xml:space="preserve"> </w:t>
-      </w:r>
-      <w:hyperlink r:id="rId60">
-        <w:r>
-          <w:rPr>
-            <w:rStyle w:val="Link"/>
-          </w:rPr>
-          <w:t xml:space="preserve">http://www.linkedin.com/groups/Hackathon-Lovers-6510465</w:t>
-        </w:r>
-      </w:hyperlink>
-    </w:p>
-    <w:p>
-      <w:pPr>
-        <w:numPr>
-          <w:numId w:val="10"/>
-          <w:ilvl w:val="0"/>
-        </w:numPr>
-      </w:pPr>
-      <w:r>
-        <w:rPr>
-          <w:b/>
-        </w:rPr>
-        <w:t xml:space="preserve">YouTube</w:t>
-      </w:r>
-      <w:r>
-        <w:t xml:space="preserve">:</w:t>
-      </w:r>
-      <w:r>
-        <w:t xml:space="preserve"> </w:t>
-      </w:r>
-      <w:hyperlink r:id="rId61">
-        <w:r>
-          <w:rPr>
-            <w:rStyle w:val="Link"/>
-          </w:rPr>
           <w:t xml:space="preserve">http://www.youtube.com/channel/UCRwSe7jK-y62BMvIiNBV1qw</w:t>
         </w:r>
       </w:hyperlink>
     </w:p>
-    <w:bookmarkStart w:id="62" w:name="tweets-sentiment"/>
+    <w:bookmarkStart w:id="60" w:name="tweets-sentiment"/>
     <w:p>
       <w:pPr>
         <w:pStyle w:val="Heading3"/>
@@ -1263,7 +1206,7 @@
         <w:t xml:space="preserve">Tweets Sentiment</w:t>
       </w:r>
     </w:p>
-    <w:bookmarkEnd w:id="62"/>
+    <w:bookmarkEnd w:id="60"/>
     <w:p>
       <w:pPr>
         <w:pStyle w:val="Compact"/>
@@ -1284,7 +1227,7 @@
                     </pic:cNvPicPr>
                   </pic:nvPicPr>
                   <pic:blipFill>
-                    <a:blip r:embed="rId63"/>
+                    <a:blip r:embed="rId61"/>
                     <a:stretch>
                       <a:fillRect/>
                     </a:stretch>
@@ -1350,7 +1293,7 @@
       <w:r>
         <w:t xml:space="preserve"> </w:t>
       </w:r>
-      <w:hyperlink r:id="rId64">
+      <w:hyperlink r:id="rId62">
         <w:r>
           <w:rPr>
             <w:rStyle w:val="Link"/>
@@ -1378,38 +1321,60 @@
       <w:r>
         <w:t xml:space="preserve"> </w:t>
       </w:r>
+      <w:hyperlink r:id="rId63">
+        <w:r>
+          <w:rPr>
+            <w:rStyle w:val="Link"/>
+          </w:rPr>
+          <w:t xml:space="preserve">http://twitter.com/TweetsSentiment</w:t>
+        </w:r>
+      </w:hyperlink>
+    </w:p>
+    <w:bookmarkStart w:id="64" w:name="where-to-find-me"/>
+    <w:p>
+      <w:pPr>
+        <w:pStyle w:val="Heading3"/>
+      </w:pPr>
+      <w:r>
+        <w:t xml:space="preserve">Where to find me?</w:t>
+      </w:r>
+    </w:p>
+    <w:bookmarkEnd w:id="64"/>
+    <w:p>
+      <w:r>
+        <w:t xml:space="preserve">My nick:</w:t>
+      </w:r>
+      <w:r>
+        <w:t xml:space="preserve"> </w:t>
+      </w:r>
+      <w:r>
+        <w:rPr>
+          <w:b/>
+        </w:rPr>
+        <w:t xml:space="preserve">asanzdiego</w:t>
+      </w:r>
+    </w:p>
+    <w:p>
+      <w:pPr>
+        <w:numPr>
+          <w:numId w:val="12"/>
+          <w:ilvl w:val="0"/>
+        </w:numPr>
+      </w:pPr>
+      <w:r>
+        <w:t xml:space="preserve">AboutMe:</w:t>
+      </w:r>
+      <w:r>
+        <w:t xml:space="preserve"> </w:t>
+      </w:r>
       <w:hyperlink r:id="rId65">
         <w:r>
           <w:rPr>
             <w:rStyle w:val="Link"/>
           </w:rPr>
-          <w:t xml:space="preserve">http://twitter.com/TweetsSentiment</w:t>
-        </w:r>
-      </w:hyperlink>
-    </w:p>
-    <w:bookmarkStart w:id="66" w:name="where-to-find-me"/>
-    <w:p>
-      <w:pPr>
-        <w:pStyle w:val="Heading3"/>
-      </w:pPr>
-      <w:r>
-        <w:t xml:space="preserve">Where to find me?</w:t>
-      </w:r>
-    </w:p>
-    <w:bookmarkEnd w:id="66"/>
-    <w:p>
-      <w:r>
-        <w:t xml:space="preserve">My nick:</w:t>
-      </w:r>
-      <w:r>
-        <w:t xml:space="preserve"> </w:t>
-      </w:r>
-      <w:r>
-        <w:rPr>
-          <w:b/>
-        </w:rPr>
-        <w:t xml:space="preserve">asanzdiego</w:t>
-      </w:r>
+          <w:t xml:space="preserve">http://about.me/asanzdiego</w:t>
+        </w:r>
+      </w:hyperlink>
     </w:p>
     <w:p>
       <w:pPr>
@@ -1419,7 +1384,29 @@
         </w:numPr>
       </w:pPr>
       <w:r>
-        <w:t xml:space="preserve">AboutMe:</w:t>
+        <w:t xml:space="preserve">GitHub:</w:t>
+      </w:r>
+      <w:r>
+        <w:t xml:space="preserve"> </w:t>
+      </w:r>
+      <w:hyperlink r:id="rId66">
+        <w:r>
+          <w:rPr>
+            <w:rStyle w:val="Link"/>
+          </w:rPr>
+          <w:t xml:space="preserve">http://github.com/asanzdiego</w:t>
+        </w:r>
+      </w:hyperlink>
+    </w:p>
+    <w:p>
+      <w:pPr>
+        <w:numPr>
+          <w:numId w:val="12"/>
+          <w:ilvl w:val="0"/>
+        </w:numPr>
+      </w:pPr>
+      <w:r>
+        <w:t xml:space="preserve">Twitter:</w:t>
       </w:r>
       <w:r>
         <w:t xml:space="preserve"> </w:t>
@@ -1429,7 +1416,7 @@
           <w:rPr>
             <w:rStyle w:val="Link"/>
           </w:rPr>
-          <w:t xml:space="preserve">http://about.me/asanzdiego</w:t>
+          <w:t xml:space="preserve">http://twitter.com/asanzdiego</w:t>
         </w:r>
       </w:hyperlink>
     </w:p>
@@ -1441,7 +1428,7 @@
         </w:numPr>
       </w:pPr>
       <w:r>
-        <w:t xml:space="preserve">GitHub:</w:t>
+        <w:t xml:space="preserve">Blog:</w:t>
       </w:r>
       <w:r>
         <w:t xml:space="preserve"> </w:t>
@@ -1451,7 +1438,7 @@
           <w:rPr>
             <w:rStyle w:val="Link"/>
           </w:rPr>
-          <w:t xml:space="preserve">http://github.com/asanzdiego</w:t>
+          <w:t xml:space="preserve">http://asanzdiego.blogspot.com.es</w:t>
         </w:r>
       </w:hyperlink>
     </w:p>
@@ -1463,7 +1450,7 @@
         </w:numPr>
       </w:pPr>
       <w:r>
-        <w:t xml:space="preserve">Twitter:</w:t>
+        <w:t xml:space="preserve">LinkedIn:</w:t>
       </w:r>
       <w:r>
         <w:t xml:space="preserve"> </w:t>
@@ -1473,7 +1460,7 @@
           <w:rPr>
             <w:rStyle w:val="Link"/>
           </w:rPr>
-          <w:t xml:space="preserve">http://twitter.com/asanzdiego</w:t>
+          <w:t xml:space="preserve">http://www.linkedin.com/in/asanzdiego</w:t>
         </w:r>
       </w:hyperlink>
     </w:p>
@@ -1485,56 +1472,12 @@
         </w:numPr>
       </w:pPr>
       <w:r>
-        <w:t xml:space="preserve">Blog:</w:t>
+        <w:t xml:space="preserve">Google+:</w:t>
       </w:r>
       <w:r>
         <w:t xml:space="preserve"> </w:t>
       </w:r>
       <w:hyperlink r:id="rId70">
-        <w:r>
-          <w:rPr>
-            <w:rStyle w:val="Link"/>
-          </w:rPr>
-          <w:t xml:space="preserve">http://asanzdiego.blogspot.com.es</w:t>
-        </w:r>
-      </w:hyperlink>
-    </w:p>
-    <w:p>
-      <w:pPr>
-        <w:numPr>
-          <w:numId w:val="12"/>
-          <w:ilvl w:val="0"/>
-        </w:numPr>
-      </w:pPr>
-      <w:r>
-        <w:t xml:space="preserve">LinkedIn:</w:t>
-      </w:r>
-      <w:r>
-        <w:t xml:space="preserve"> </w:t>
-      </w:r>
-      <w:hyperlink r:id="rId71">
-        <w:r>
-          <w:rPr>
-            <w:rStyle w:val="Link"/>
-          </w:rPr>
-          <w:t xml:space="preserve">http://www.linkedin.com/in/asanzdiego</w:t>
-        </w:r>
-      </w:hyperlink>
-    </w:p>
-    <w:p>
-      <w:pPr>
-        <w:numPr>
-          <w:numId w:val="12"/>
-          <w:ilvl w:val="0"/>
-        </w:numPr>
-      </w:pPr>
-      <w:r>
-        <w:t xml:space="preserve">Google+:</w:t>
-      </w:r>
-      <w:r>
-        <w:t xml:space="preserve"> </w:t>
-      </w:r>
-      <w:hyperlink r:id="rId72">
         <w:r>
           <w:rPr>
             <w:rStyle w:val="Link"/>
@@ -1554,7 +1497,7 @@
 <file path=word/numbering.xml><?xml version="1.0" encoding="utf-8"?>
 <w:numbering xmlns:w="http://schemas.openxmlformats.org/wordprocessingml/2006/main">
   <w:abstractNum w:abstractNumId="0">
-    <w:nsid w:val="bfe39d22"/>
+    <w:nsid w:val="6780344e"/>
     <w:multiLevelType w:val="multilevel"/>
     <w:lvl w:ilvl="0">
       <w:numFmt w:val="bullet"/>
@@ -1635,7 +1578,7 @@
     </w:lvl>
   </w:abstractNum>
   <w:abstractNum w:abstractNumId="2">
-    <w:nsid w:val="587f1b86"/>
+    <w:nsid w:val="c0be8a0b"/>
     <w:multiLevelType w:val="multilevel"/>
     <w:lvl w:ilvl="0">
       <w:numFmt w:val="bullet"/>

--- a/doc/export/readme.docx
+++ b/doc/export/readme.docx
@@ -14,6 +14,12 @@
       </w:r>
       <w:r>
         <w:t xml:space="preserve">Slides</w:t>
+      </w:r>
+      <w:r>
+        <w:t xml:space="preserve"> </w:t>
+      </w:r>
+      <w:r>
+        <w:t xml:space="preserve">[EN]</w:t>
       </w:r>
     </w:p>
     <w:p>
@@ -1497,7 +1503,7 @@
 <file path=word/numbering.xml><?xml version="1.0" encoding="utf-8"?>
 <w:numbering xmlns:w="http://schemas.openxmlformats.org/wordprocessingml/2006/main">
   <w:abstractNum w:abstractNumId="0">
-    <w:nsid w:val="6780344e"/>
+    <w:nsid w:val="9b9f61f6"/>
     <w:multiLevelType w:val="multilevel"/>
     <w:lvl w:ilvl="0">
       <w:numFmt w:val="bullet"/>
@@ -1578,7 +1584,7 @@
     </w:lvl>
   </w:abstractNum>
   <w:abstractNum w:abstractNumId="2">
-    <w:nsid w:val="c0be8a0b"/>
+    <w:nsid w:val="3cc5e192"/>
     <w:multiLevelType w:val="multilevel"/>
     <w:lvl w:ilvl="0">
       <w:numFmt w:val="bullet"/>

--- a/doc/export/readme.docx
+++ b/doc/export/readme.docx
@@ -1503,7 +1503,7 @@
 <file path=word/numbering.xml><?xml version="1.0" encoding="utf-8"?>
 <w:numbering xmlns:w="http://schemas.openxmlformats.org/wordprocessingml/2006/main">
   <w:abstractNum w:abstractNumId="0">
-    <w:nsid w:val="9b9f61f6"/>
+    <w:nsid w:val="5789ddbe"/>
     <w:multiLevelType w:val="multilevel"/>
     <w:lvl w:ilvl="0">
       <w:numFmt w:val="bullet"/>
@@ -1584,7 +1584,7 @@
     </w:lvl>
   </w:abstractNum>
   <w:abstractNum w:abstractNumId="2">
-    <w:nsid w:val="3cc5e192"/>
+    <w:nsid w:val="687aedc2"/>
     <w:multiLevelType w:val="multilevel"/>
     <w:lvl w:ilvl="0">
       <w:numFmt w:val="bullet"/>

--- a/doc/export/readme.docx
+++ b/doc/export/readme.docx
@@ -1503,7 +1503,7 @@
 <file path=word/numbering.xml><?xml version="1.0" encoding="utf-8"?>
 <w:numbering xmlns:w="http://schemas.openxmlformats.org/wordprocessingml/2006/main">
   <w:abstractNum w:abstractNumId="0">
-    <w:nsid w:val="5789ddbe"/>
+    <w:nsid w:val="f45be32f"/>
     <w:multiLevelType w:val="multilevel"/>
     <w:lvl w:ilvl="0">
       <w:numFmt w:val="bullet"/>
@@ -1584,7 +1584,7 @@
     </w:lvl>
   </w:abstractNum>
   <w:abstractNum w:abstractNumId="2">
-    <w:nsid w:val="687aedc2"/>
+    <w:nsid w:val="439bebec"/>
     <w:multiLevelType w:val="multilevel"/>
     <w:lvl w:ilvl="0">
       <w:numFmt w:val="bullet"/>

--- a/doc/export/readme.docx
+++ b/doc/export/readme.docx
@@ -1503,7 +1503,7 @@
 <file path=word/numbering.xml><?xml version="1.0" encoding="utf-8"?>
 <w:numbering xmlns:w="http://schemas.openxmlformats.org/wordprocessingml/2006/main">
   <w:abstractNum w:abstractNumId="0">
-    <w:nsid w:val="9b9f61f6"/>
+    <w:nsid w:val="f45be32f"/>
     <w:multiLevelType w:val="multilevel"/>
     <w:lvl w:ilvl="0">
       <w:numFmt w:val="bullet"/>
@@ -1584,7 +1584,7 @@
     </w:lvl>
   </w:abstractNum>
   <w:abstractNum w:abstractNumId="2">
-    <w:nsid w:val="3cc5e192"/>
+    <w:nsid w:val="439bebec"/>
     <w:multiLevelType w:val="multilevel"/>
     <w:lvl w:ilvl="0">
       <w:numFmt w:val="bullet"/>

--- a/doc/export/readme.docx
+++ b/doc/export/readme.docx
@@ -1503,7 +1503,7 @@
 <file path=word/numbering.xml><?xml version="1.0" encoding="utf-8"?>
 <w:numbering xmlns:w="http://schemas.openxmlformats.org/wordprocessingml/2006/main">
   <w:abstractNum w:abstractNumId="0">
-    <w:nsid w:val="f45be32f"/>
+    <w:nsid w:val="2fd35613"/>
     <w:multiLevelType w:val="multilevel"/>
     <w:lvl w:ilvl="0">
       <w:numFmt w:val="bullet"/>
@@ -1584,7 +1584,7 @@
     </w:lvl>
   </w:abstractNum>
   <w:abstractNum w:abstractNumId="2">
-    <w:nsid w:val="439bebec"/>
+    <w:nsid w:val="e726540e"/>
     <w:multiLevelType w:val="multilevel"/>
     <w:lvl w:ilvl="0">
       <w:numFmt w:val="bullet"/>

--- a/doc/export/readme.docx
+++ b/doc/export/readme.docx
@@ -1503,7 +1503,7 @@
 <file path=word/numbering.xml><?xml version="1.0" encoding="utf-8"?>
 <w:numbering xmlns:w="http://schemas.openxmlformats.org/wordprocessingml/2006/main">
   <w:abstractNum w:abstractNumId="0">
-    <w:nsid w:val="2fd35613"/>
+    <w:nsid w:val="e190c782"/>
     <w:multiLevelType w:val="multilevel"/>
     <w:lvl w:ilvl="0">
       <w:numFmt w:val="bullet"/>
@@ -1584,7 +1584,7 @@
     </w:lvl>
   </w:abstractNum>
   <w:abstractNum w:abstractNumId="2">
-    <w:nsid w:val="e726540e"/>
+    <w:nsid w:val="70e2c0fa"/>
     <w:multiLevelType w:val="multilevel"/>
     <w:lvl w:ilvl="0">
       <w:numFmt w:val="bullet"/>
@@ -1901,6 +1901,14 @@
       <w:sz w:val="20"/>
       <w:szCs w:val="20"/>
     </w:rPr>
+  </w:style>
+  <w:style w:type="paragraph" w:styleId="FootnoteText">
+    <w:name w:val="Footnote Text"/>
+    <w:basedOn w:val="Normal"/>
+    <w:next w:val="FootnoteText"/>
+    <w:uiPriority w:val="9"/>
+    <w:unhideWhenUsed/>
+    <w:qFormat/>
   </w:style>
   <w:style w:type="character" w:default="1" w:styleId="DefaultParagraphFont">
     <w:name w:val="Default Paragraph Font"/>

--- a/doc/export/readme.docx
+++ b/doc/export/readme.docx
@@ -1503,7 +1503,7 @@
 <file path=word/numbering.xml><?xml version="1.0" encoding="utf-8"?>
 <w:numbering xmlns:w="http://schemas.openxmlformats.org/wordprocessingml/2006/main">
   <w:abstractNum w:abstractNumId="0">
-    <w:nsid w:val="e190c782"/>
+    <w:nsid w:val="c75dd9bd"/>
     <w:multiLevelType w:val="multilevel"/>
     <w:lvl w:ilvl="0">
       <w:numFmt w:val="bullet"/>
@@ -1584,7 +1584,7 @@
     </w:lvl>
   </w:abstractNum>
   <w:abstractNum w:abstractNumId="2">
-    <w:nsid w:val="70e2c0fa"/>
+    <w:nsid w:val="28a6c26c"/>
     <w:multiLevelType w:val="multilevel"/>
     <w:lvl w:ilvl="0">
       <w:numFmt w:val="bullet"/>

--- a/doc/export/readme.docx
+++ b/doc/export/readme.docx
@@ -1503,7 +1503,7 @@
 <file path=word/numbering.xml><?xml version="1.0" encoding="utf-8"?>
 <w:numbering xmlns:w="http://schemas.openxmlformats.org/wordprocessingml/2006/main">
   <w:abstractNum w:abstractNumId="0">
-    <w:nsid w:val="c75dd9bd"/>
+    <w:nsid w:val="f57ffacd"/>
     <w:multiLevelType w:val="multilevel"/>
     <w:lvl w:ilvl="0">
       <w:numFmt w:val="bullet"/>
@@ -1584,7 +1584,7 @@
     </w:lvl>
   </w:abstractNum>
   <w:abstractNum w:abstractNumId="2">
-    <w:nsid w:val="28a6c26c"/>
+    <w:nsid w:val="17308a37"/>
     <w:multiLevelType w:val="multilevel"/>
     <w:lvl w:ilvl="0">
       <w:numFmt w:val="bullet"/>

--- a/doc/export/readme.docx
+++ b/doc/export/readme.docx
@@ -1503,7 +1503,7 @@
 <file path=word/numbering.xml><?xml version="1.0" encoding="utf-8"?>
 <w:numbering xmlns:w="http://schemas.openxmlformats.org/wordprocessingml/2006/main">
   <w:abstractNum w:abstractNumId="0">
-    <w:nsid w:val="f57ffacd"/>
+    <w:nsid w:val="b8992ee8"/>
     <w:multiLevelType w:val="multilevel"/>
     <w:lvl w:ilvl="0">
       <w:numFmt w:val="bullet"/>
@@ -1584,7 +1584,7 @@
     </w:lvl>
   </w:abstractNum>
   <w:abstractNum w:abstractNumId="2">
-    <w:nsid w:val="17308a37"/>
+    <w:nsid w:val="db15f072"/>
     <w:multiLevelType w:val="multilevel"/>
     <w:lvl w:ilvl="0">
       <w:numFmt w:val="bullet"/>

--- a/doc/export/readme.docx
+++ b/doc/export/readme.docx
@@ -83,6 +83,13 @@
     </w:p>
     <w:bookmarkEnd w:id="22"/>
     <w:p>
+      <w:pPr>
+        <w:pStyle w:val="Compact"/>
+        <w:numPr>
+          <w:numId w:val="2"/>
+          <w:ilvl w:val="0"/>
+        </w:numPr>
+      </w:pPr>
       <w:r>
         <w:rPr>
           <w:b/>
@@ -181,229 +188,253 @@
     </w:p>
     <w:bookmarkEnd w:id="24"/>
     <w:p>
-      <w:r>
-        <w:t xml:space="preserve">From a</w:t>
-      </w:r>
-      <w:r>
-        <w:t xml:space="preserve"> </w:t>
-      </w:r>
-      <w:hyperlink r:id="rId25">
-        <w:r>
-          <w:rPr>
-            <w:rStyle w:val="Link"/>
-          </w:rPr>
-          <w:t xml:space="preserve">MARKDOWN</w:t>
-        </w:r>
-      </w:hyperlink>
-      <w:r>
-        <w:t xml:space="preserve"> </w:t>
-      </w:r>
-      <w:r>
-        <w:t xml:space="preserve">file generate:</w:t>
-      </w:r>
-    </w:p>
-    <w:p>
-      <w:pPr>
-        <w:numPr>
-          <w:numId w:val="2"/>
-          <w:ilvl w:val="0"/>
-        </w:numPr>
-      </w:pPr>
-      <w:hyperlink r:id="rId26">
-        <w:r>
-          <w:rPr>
-            <w:rStyle w:val="Link"/>
-          </w:rPr>
-          <w:t xml:space="preserve">deck-slides</w:t>
-        </w:r>
-      </w:hyperlink>
-    </w:p>
-    <w:p>
-      <w:pPr>
-        <w:numPr>
-          <w:numId w:val="2"/>
-          <w:ilvl w:val="0"/>
-        </w:numPr>
-      </w:pPr>
-      <w:hyperlink r:id="rId27">
-        <w:r>
-          <w:rPr>
-            <w:rStyle w:val="Link"/>
-          </w:rPr>
-          <w:t xml:space="preserve">deck-slides-alternative</w:t>
-        </w:r>
-      </w:hyperlink>
-    </w:p>
-    <w:p>
-      <w:pPr>
-        <w:numPr>
-          <w:numId w:val="2"/>
-          <w:ilvl w:val="0"/>
-        </w:numPr>
-      </w:pPr>
-      <w:hyperlink r:id="rId28">
-        <w:r>
-          <w:rPr>
-            <w:rStyle w:val="Link"/>
-          </w:rPr>
-          <w:t xml:space="preserve">reveal-slides</w:t>
-        </w:r>
-      </w:hyperlink>
-    </w:p>
-    <w:p>
-      <w:pPr>
-        <w:numPr>
-          <w:numId w:val="2"/>
-          <w:ilvl w:val="0"/>
-        </w:numPr>
-      </w:pPr>
-      <w:hyperlink r:id="rId29">
-        <w:r>
-          <w:rPr>
-            <w:rStyle w:val="Link"/>
-          </w:rPr>
-          <w:t xml:space="preserve">reveal-slides-alternative</w:t>
-        </w:r>
-      </w:hyperlink>
-    </w:p>
-    <w:p>
-      <w:pPr>
-        <w:numPr>
-          <w:numId w:val="2"/>
-          <w:ilvl w:val="0"/>
-        </w:numPr>
-      </w:pPr>
-      <w:hyperlink r:id="rId30">
-        <w:r>
-          <w:rPr>
-            <w:rStyle w:val="Link"/>
-          </w:rPr>
-          <w:t xml:space="preserve">reveal-pdf-slides</w:t>
-        </w:r>
-      </w:hyperlink>
-    </w:p>
-    <w:p>
-      <w:pPr>
-        <w:numPr>
-          <w:numId w:val="2"/>
-          <w:ilvl w:val="0"/>
-        </w:numPr>
-      </w:pPr>
-      <w:hyperlink r:id="rId31">
-        <w:r>
-          <w:rPr>
-            <w:rStyle w:val="Link"/>
-          </w:rPr>
-          <w:t xml:space="preserve">reveal-pdf-slides-alternative</w:t>
-        </w:r>
-      </w:hyperlink>
-    </w:p>
-    <w:p>
-      <w:pPr>
-        <w:numPr>
-          <w:numId w:val="2"/>
-          <w:ilvl w:val="0"/>
-        </w:numPr>
-      </w:pPr>
-      <w:hyperlink r:id="rId32">
-        <w:r>
-          <w:rPr>
-            <w:rStyle w:val="Link"/>
-          </w:rPr>
-          <w:t xml:space="preserve">pdf-beamer</w:t>
-        </w:r>
-      </w:hyperlink>
-    </w:p>
-    <w:p>
-      <w:pPr>
-        <w:numPr>
-          <w:numId w:val="2"/>
-          <w:ilvl w:val="0"/>
-        </w:numPr>
-      </w:pPr>
-      <w:hyperlink r:id="rId33">
-        <w:r>
-          <w:rPr>
-            <w:rStyle w:val="Link"/>
-          </w:rPr>
-          <w:t xml:space="preserve">pdf</w:t>
-        </w:r>
-      </w:hyperlink>
-    </w:p>
-    <w:p>
-      <w:pPr>
-        <w:numPr>
-          <w:numId w:val="2"/>
-          <w:ilvl w:val="0"/>
-        </w:numPr>
-      </w:pPr>
-      <w:hyperlink r:id="rId34">
-        <w:r>
-          <w:rPr>
-            <w:rStyle w:val="Link"/>
-          </w:rPr>
-          <w:t xml:space="preserve">html</w:t>
-        </w:r>
-      </w:hyperlink>
-    </w:p>
-    <w:p>
-      <w:pPr>
-        <w:numPr>
-          <w:numId w:val="2"/>
-          <w:ilvl w:val="0"/>
-        </w:numPr>
-      </w:pPr>
-      <w:hyperlink r:id="rId35">
-        <w:r>
-          <w:rPr>
-            <w:rStyle w:val="Link"/>
-          </w:rPr>
-          <w:t xml:space="preserve">docx</w:t>
-        </w:r>
-      </w:hyperlink>
-    </w:p>
-    <w:p>
-      <w:pPr>
-        <w:numPr>
-          <w:numId w:val="2"/>
-          <w:ilvl w:val="0"/>
-        </w:numPr>
-      </w:pPr>
-      <w:hyperlink r:id="rId36">
-        <w:r>
-          <w:rPr>
-            <w:rStyle w:val="Link"/>
-          </w:rPr>
-          <w:t xml:space="preserve">odt</w:t>
-        </w:r>
-      </w:hyperlink>
-    </w:p>
-    <w:bookmarkStart w:id="37" w:name="licence"/>
-    <w:p>
-      <w:pPr>
-        <w:pStyle w:val="Heading2"/>
-      </w:pPr>
-      <w:r>
-        <w:t xml:space="preserve">Licence</w:t>
-      </w:r>
-    </w:p>
-    <w:bookmarkEnd w:id="37"/>
-    <w:p>
-      <w:r>
-        <w:rPr>
-          <w:b/>
-        </w:rPr>
-        <w:t xml:space="preserve">This work is licensed under a:</w:t>
-      </w:r>
-    </w:p>
-    <w:p>
-      <w:pPr>
-        <w:pStyle w:val="Compact"/>
+      <w:pPr>
         <w:numPr>
           <w:numId w:val="3"/>
           <w:ilvl w:val="0"/>
         </w:numPr>
       </w:pPr>
+      <w:r>
+        <w:t xml:space="preserve">From a</w:t>
+      </w:r>
+      <w:r>
+        <w:t xml:space="preserve"> </w:t>
+      </w:r>
+      <w:hyperlink r:id="rId25">
+        <w:r>
+          <w:rPr>
+            <w:rStyle w:val="Link"/>
+          </w:rPr>
+          <w:t xml:space="preserve">MARKDOWN</w:t>
+        </w:r>
+      </w:hyperlink>
+      <w:r>
+        <w:t xml:space="preserve"> </w:t>
+      </w:r>
+      <w:r>
+        <w:t xml:space="preserve">file generate:</w:t>
+      </w:r>
+    </w:p>
+    <w:p>
+      <w:pPr>
+        <w:pStyle w:val="Compact"/>
+        <w:numPr>
+          <w:numId w:val="4"/>
+          <w:ilvl w:val="1"/>
+        </w:numPr>
+      </w:pPr>
+      <w:hyperlink r:id="rId26">
+        <w:r>
+          <w:rPr>
+            <w:rStyle w:val="Link"/>
+          </w:rPr>
+          <w:t xml:space="preserve">deck-slides</w:t>
+        </w:r>
+      </w:hyperlink>
+    </w:p>
+    <w:p>
+      <w:pPr>
+        <w:pStyle w:val="Compact"/>
+        <w:numPr>
+          <w:numId w:val="4"/>
+          <w:ilvl w:val="1"/>
+        </w:numPr>
+      </w:pPr>
+      <w:hyperlink r:id="rId27">
+        <w:r>
+          <w:rPr>
+            <w:rStyle w:val="Link"/>
+          </w:rPr>
+          <w:t xml:space="preserve">deck-slides-alternative</w:t>
+        </w:r>
+      </w:hyperlink>
+    </w:p>
+    <w:p>
+      <w:pPr>
+        <w:pStyle w:val="Compact"/>
+        <w:numPr>
+          <w:numId w:val="4"/>
+          <w:ilvl w:val="1"/>
+        </w:numPr>
+      </w:pPr>
+      <w:hyperlink r:id="rId28">
+        <w:r>
+          <w:rPr>
+            <w:rStyle w:val="Link"/>
+          </w:rPr>
+          <w:t xml:space="preserve">reveal-slides</w:t>
+        </w:r>
+      </w:hyperlink>
+    </w:p>
+    <w:p>
+      <w:pPr>
+        <w:pStyle w:val="Compact"/>
+        <w:numPr>
+          <w:numId w:val="4"/>
+          <w:ilvl w:val="1"/>
+        </w:numPr>
+      </w:pPr>
+      <w:hyperlink r:id="rId29">
+        <w:r>
+          <w:rPr>
+            <w:rStyle w:val="Link"/>
+          </w:rPr>
+          <w:t xml:space="preserve">reveal-slides-alternative</w:t>
+        </w:r>
+      </w:hyperlink>
+    </w:p>
+    <w:p>
+      <w:pPr>
+        <w:pStyle w:val="Compact"/>
+        <w:numPr>
+          <w:numId w:val="4"/>
+          <w:ilvl w:val="1"/>
+        </w:numPr>
+      </w:pPr>
+      <w:hyperlink r:id="rId30">
+        <w:r>
+          <w:rPr>
+            <w:rStyle w:val="Link"/>
+          </w:rPr>
+          <w:t xml:space="preserve">reveal-pdf-slides</w:t>
+        </w:r>
+      </w:hyperlink>
+    </w:p>
+    <w:p>
+      <w:pPr>
+        <w:pStyle w:val="Compact"/>
+        <w:numPr>
+          <w:numId w:val="4"/>
+          <w:ilvl w:val="1"/>
+        </w:numPr>
+      </w:pPr>
+      <w:hyperlink r:id="rId31">
+        <w:r>
+          <w:rPr>
+            <w:rStyle w:val="Link"/>
+          </w:rPr>
+          <w:t xml:space="preserve">reveal-pdf-slides-alternative</w:t>
+        </w:r>
+      </w:hyperlink>
+    </w:p>
+    <w:p>
+      <w:pPr>
+        <w:pStyle w:val="Compact"/>
+        <w:numPr>
+          <w:numId w:val="4"/>
+          <w:ilvl w:val="1"/>
+        </w:numPr>
+      </w:pPr>
+      <w:hyperlink r:id="rId32">
+        <w:r>
+          <w:rPr>
+            <w:rStyle w:val="Link"/>
+          </w:rPr>
+          <w:t xml:space="preserve">pdf-beamer</w:t>
+        </w:r>
+      </w:hyperlink>
+    </w:p>
+    <w:p>
+      <w:pPr>
+        <w:pStyle w:val="Compact"/>
+        <w:numPr>
+          <w:numId w:val="4"/>
+          <w:ilvl w:val="1"/>
+        </w:numPr>
+      </w:pPr>
+      <w:hyperlink r:id="rId33">
+        <w:r>
+          <w:rPr>
+            <w:rStyle w:val="Link"/>
+          </w:rPr>
+          <w:t xml:space="preserve">pdf</w:t>
+        </w:r>
+      </w:hyperlink>
+    </w:p>
+    <w:p>
+      <w:pPr>
+        <w:pStyle w:val="Compact"/>
+        <w:numPr>
+          <w:numId w:val="4"/>
+          <w:ilvl w:val="1"/>
+        </w:numPr>
+      </w:pPr>
+      <w:hyperlink r:id="rId34">
+        <w:r>
+          <w:rPr>
+            <w:rStyle w:val="Link"/>
+          </w:rPr>
+          <w:t xml:space="preserve">html</w:t>
+        </w:r>
+      </w:hyperlink>
+    </w:p>
+    <w:p>
+      <w:pPr>
+        <w:pStyle w:val="Compact"/>
+        <w:numPr>
+          <w:numId w:val="4"/>
+          <w:ilvl w:val="1"/>
+        </w:numPr>
+      </w:pPr>
+      <w:hyperlink r:id="rId35">
+        <w:r>
+          <w:rPr>
+            <w:rStyle w:val="Link"/>
+          </w:rPr>
+          <w:t xml:space="preserve">docx</w:t>
+        </w:r>
+      </w:hyperlink>
+    </w:p>
+    <w:p>
+      <w:pPr>
+        <w:pStyle w:val="Compact"/>
+        <w:numPr>
+          <w:numId w:val="4"/>
+          <w:ilvl w:val="1"/>
+        </w:numPr>
+      </w:pPr>
+      <w:hyperlink r:id="rId36">
+        <w:r>
+          <w:rPr>
+            <w:rStyle w:val="Link"/>
+          </w:rPr>
+          <w:t xml:space="preserve">odt</w:t>
+        </w:r>
+      </w:hyperlink>
+    </w:p>
+    <w:bookmarkStart w:id="37" w:name="licence"/>
+    <w:p>
+      <w:pPr>
+        <w:pStyle w:val="Heading2"/>
+      </w:pPr>
+      <w:r>
+        <w:t xml:space="preserve">Licence</w:t>
+      </w:r>
+    </w:p>
+    <w:bookmarkEnd w:id="37"/>
+    <w:p>
+      <w:pPr>
+        <w:pStyle w:val="Compact"/>
+        <w:numPr>
+          <w:numId w:val="5"/>
+          <w:ilvl w:val="0"/>
+        </w:numPr>
+      </w:pPr>
+      <w:r>
+        <w:rPr>
+          <w:b/>
+        </w:rPr>
+        <w:t xml:space="preserve">This work is licensed under a:</w:t>
+      </w:r>
+    </w:p>
+    <w:p>
+      <w:pPr>
+        <w:pStyle w:val="Compact"/>
+        <w:numPr>
+          <w:numId w:val="6"/>
+          <w:ilvl w:val="1"/>
+        </w:numPr>
+      </w:pPr>
       <w:hyperlink r:id="rId38">
         <w:r>
           <w:rPr>
@@ -414,6 +445,13 @@
       </w:hyperlink>
     </w:p>
     <w:p>
+      <w:pPr>
+        <w:pStyle w:val="Compact"/>
+        <w:numPr>
+          <w:numId w:val="5"/>
+          <w:ilvl w:val="0"/>
+        </w:numPr>
+      </w:pPr>
       <w:r>
         <w:rPr>
           <w:b/>
@@ -425,8 +463,8 @@
       <w:pPr>
         <w:pStyle w:val="Compact"/>
         <w:numPr>
-          <w:numId w:val="4"/>
-          <w:ilvl w:val="0"/>
+          <w:numId w:val="7"/>
+          <w:ilvl w:val="1"/>
         </w:numPr>
       </w:pPr>
       <w:hyperlink r:id="rId39">
@@ -459,6 +497,13 @@
     </w:p>
     <w:bookmarkEnd w:id="41"/>
     <w:p>
+      <w:pPr>
+        <w:pStyle w:val="Compact"/>
+        <w:numPr>
+          <w:numId w:val="8"/>
+          <w:ilvl w:val="0"/>
+        </w:numPr>
+      </w:pPr>
       <w:hyperlink r:id="rId42">
         <w:r>
           <w:rPr>
@@ -475,6 +520,13 @@
       </w:r>
     </w:p>
     <w:p>
+      <w:pPr>
+        <w:pStyle w:val="Compact"/>
+        <w:numPr>
+          <w:numId w:val="8"/>
+          <w:ilvl w:val="0"/>
+        </w:numPr>
+      </w:pPr>
       <w:hyperlink r:id="rId43">
         <w:r>
           <w:rPr>
@@ -491,6 +543,13 @@
       </w:r>
     </w:p>
     <w:p>
+      <w:pPr>
+        <w:pStyle w:val="Compact"/>
+        <w:numPr>
+          <w:numId w:val="8"/>
+          <w:ilvl w:val="0"/>
+        </w:numPr>
+      </w:pPr>
       <w:hyperlink r:id="rId44">
         <w:r>
           <w:rPr>
@@ -507,6 +566,13 @@
       </w:r>
     </w:p>
     <w:p>
+      <w:pPr>
+        <w:pStyle w:val="Compact"/>
+        <w:numPr>
+          <w:numId w:val="8"/>
+          <w:ilvl w:val="0"/>
+        </w:numPr>
+      </w:pPr>
       <w:hyperlink r:id="rId45">
         <w:r>
           <w:rPr>
@@ -523,6 +589,13 @@
       </w:r>
     </w:p>
     <w:p>
+      <w:pPr>
+        <w:pStyle w:val="Compact"/>
+        <w:numPr>
+          <w:numId w:val="8"/>
+          <w:ilvl w:val="0"/>
+        </w:numPr>
+      </w:pPr>
       <w:r>
         <w:t xml:space="preserve">Now, only works in Linux (may be on MacOS)</w:t>
       </w:r>
@@ -538,6 +611,13 @@
     </w:p>
     <w:bookmarkEnd w:id="46"/>
     <w:p>
+      <w:pPr>
+        <w:pStyle w:val="Compact"/>
+        <w:numPr>
+          <w:numId w:val="9"/>
+          <w:ilvl w:val="0"/>
+        </w:numPr>
+      </w:pPr>
       <w:hyperlink r:id="rId47">
         <w:r>
           <w:rPr>
@@ -558,6 +638,12 @@
     </w:p>
     <w:bookmarkEnd w:id="48"/>
     <w:p>
+      <w:pPr>
+        <w:numPr>
+          <w:numId w:val="10"/>
+          <w:ilvl w:val="0"/>
+        </w:numPr>
+      </w:pPr>
       <w:r>
         <w:t xml:space="preserve">First</w:t>
       </w:r>
@@ -575,6 +661,12 @@
       </w:r>
     </w:p>
     <w:p>
+      <w:pPr>
+        <w:numPr>
+          <w:numId w:val="10"/>
+          <w:ilvl w:val="0"/>
+        </w:numPr>
+      </w:pPr>
       <w:r>
         <w:rPr>
           <w:b/>
@@ -618,6 +710,12 @@
       </w:r>
     </w:p>
     <w:p>
+      <w:pPr>
+        <w:numPr>
+          <w:numId w:val="10"/>
+          <w:ilvl w:val="0"/>
+        </w:numPr>
+      </w:pPr>
       <w:r>
         <w:t xml:space="preserve">Once created the md files,</w:t>
       </w:r>
@@ -636,202 +734,232 @@
     </w:p>
     <w:p>
       <w:pPr>
-        <w:numPr>
-          <w:numId w:val="5"/>
+        <w:pStyle w:val="Compact"/>
+        <w:numPr>
+          <w:numId w:val="11"/>
+          <w:ilvl w:val="1"/>
+        </w:numPr>
+      </w:pPr>
+      <w:r>
+        <w:t xml:space="preserve">reveal-slides</w:t>
+      </w:r>
+    </w:p>
+    <w:p>
+      <w:pPr>
+        <w:pStyle w:val="Compact"/>
+        <w:numPr>
+          <w:numId w:val="11"/>
+          <w:ilvl w:val="1"/>
+        </w:numPr>
+      </w:pPr>
+      <w:r>
+        <w:t xml:space="preserve">reveal-pdf-slides</w:t>
+      </w:r>
+    </w:p>
+    <w:p>
+      <w:pPr>
+        <w:pStyle w:val="Compact"/>
+        <w:numPr>
+          <w:numId w:val="11"/>
+          <w:ilvl w:val="1"/>
+        </w:numPr>
+      </w:pPr>
+      <w:r>
+        <w:t xml:space="preserve">deck-slides</w:t>
+      </w:r>
+    </w:p>
+    <w:p>
+      <w:pPr>
+        <w:pStyle w:val="Compact"/>
+        <w:numPr>
+          <w:numId w:val="11"/>
+          <w:ilvl w:val="1"/>
+        </w:numPr>
+      </w:pPr>
+      <w:r>
+        <w:t xml:space="preserve">pdf-beamer</w:t>
+      </w:r>
+    </w:p>
+    <w:p>
+      <w:pPr>
+        <w:pStyle w:val="Compact"/>
+        <w:numPr>
+          <w:numId w:val="11"/>
+          <w:ilvl w:val="1"/>
+        </w:numPr>
+      </w:pPr>
+      <w:r>
+        <w:t xml:space="preserve">pdf</w:t>
+      </w:r>
+    </w:p>
+    <w:p>
+      <w:pPr>
+        <w:pStyle w:val="Compact"/>
+        <w:numPr>
+          <w:numId w:val="11"/>
+          <w:ilvl w:val="1"/>
+        </w:numPr>
+      </w:pPr>
+      <w:r>
+        <w:t xml:space="preserve">html</w:t>
+      </w:r>
+    </w:p>
+    <w:p>
+      <w:pPr>
+        <w:pStyle w:val="Compact"/>
+        <w:numPr>
+          <w:numId w:val="11"/>
+          <w:ilvl w:val="1"/>
+        </w:numPr>
+      </w:pPr>
+      <w:r>
+        <w:t xml:space="preserve">docx</w:t>
+      </w:r>
+    </w:p>
+    <w:p>
+      <w:pPr>
+        <w:pStyle w:val="Compact"/>
+        <w:numPr>
+          <w:numId w:val="11"/>
+          <w:ilvl w:val="1"/>
+        </w:numPr>
+      </w:pPr>
+      <w:r>
+        <w:t xml:space="preserve">odt</w:t>
+      </w:r>
+    </w:p>
+    <w:bookmarkStart w:id="50" w:name="build"/>
+    <w:p>
+      <w:pPr>
+        <w:pStyle w:val="Heading2"/>
+      </w:pPr>
+      <w:r>
+        <w:t xml:space="preserve">Build</w:t>
+      </w:r>
+    </w:p>
+    <w:bookmarkEnd w:id="50"/>
+    <w:p>
+      <w:pPr>
+        <w:pStyle w:val="Compact"/>
+        <w:numPr>
+          <w:numId w:val="12"/>
           <w:ilvl w:val="0"/>
         </w:numPr>
       </w:pPr>
       <w:r>
-        <w:t xml:space="preserve">reveal-slides</w:t>
-      </w:r>
-    </w:p>
-    <w:p>
-      <w:pPr>
-        <w:numPr>
-          <w:numId w:val="5"/>
+        <w:t xml:space="preserve">In the root folder you have to execute:</w:t>
+      </w:r>
+    </w:p>
+    <w:p>
+      <w:pPr>
+        <w:pStyle w:val="SourceCode"/>
+      </w:pPr>
+      <w:r>
+        <w:rPr>
+          <w:rStyle w:val="VerbatimChar"/>
+        </w:rPr>
+        <w:t xml:space="preserve">./build.sh [mode] [folder]</w:t>
+      </w:r>
+    </w:p>
+    <w:p>
+      <w:pPr>
+        <w:numPr>
+          <w:numId w:val="13"/>
           <w:ilvl w:val="0"/>
         </w:numPr>
       </w:pPr>
       <w:r>
-        <w:t xml:space="preserve">reveal-pdf-slides</w:t>
-      </w:r>
-    </w:p>
-    <w:p>
-      <w:pPr>
-        <w:numPr>
-          <w:numId w:val="5"/>
+        <w:t xml:space="preserve">Where [</w:t>
+      </w:r>
+      <w:r>
+        <w:rPr>
+          <w:b/>
+        </w:rPr>
+        <w:t xml:space="preserve">mode</w:t>
+      </w:r>
+      <w:r>
+        <w:t xml:space="preserve">] can take the next values:</w:t>
+      </w:r>
+    </w:p>
+    <w:p>
+      <w:pPr>
+        <w:pStyle w:val="Compact"/>
+        <w:numPr>
+          <w:numId w:val="14"/>
+          <w:ilvl w:val="1"/>
+        </w:numPr>
+      </w:pPr>
+      <w:r>
+        <w:t xml:space="preserve">"</w:t>
+      </w:r>
+      <w:r>
+        <w:rPr>
+          <w:b/>
+        </w:rPr>
+        <w:t xml:space="preserve">min</w:t>
+      </w:r>
+      <w:r>
+        <w:t xml:space="preserve">": generate deck-slides and plain html.</w:t>
+      </w:r>
+    </w:p>
+    <w:p>
+      <w:pPr>
+        <w:pStyle w:val="Compact"/>
+        <w:numPr>
+          <w:numId w:val="14"/>
+          <w:ilvl w:val="1"/>
+        </w:numPr>
+      </w:pPr>
+      <w:r>
+        <w:t xml:space="preserve">"</w:t>
+      </w:r>
+      <w:r>
+        <w:rPr>
+          <w:b/>
+        </w:rPr>
+        <w:t xml:space="preserve">med</w:t>
+      </w:r>
+      <w:r>
+        <w:t xml:space="preserve">": generate also reveal-slides, docx and odt (</w:t>
+      </w:r>
+      <w:r>
+        <w:rPr>
+          <w:b/>
+        </w:rPr>
+        <w:t xml:space="preserve">default value</w:t>
+      </w:r>
+      <w:r>
+        <w:t xml:space="preserve">)</w:t>
+      </w:r>
+    </w:p>
+    <w:p>
+      <w:pPr>
+        <w:pStyle w:val="Compact"/>
+        <w:numPr>
+          <w:numId w:val="14"/>
+          <w:ilvl w:val="1"/>
+        </w:numPr>
+      </w:pPr>
+      <w:r>
+        <w:t xml:space="preserve">"</w:t>
+      </w:r>
+      <w:r>
+        <w:rPr>
+          <w:b/>
+        </w:rPr>
+        <w:t xml:space="preserve">max</w:t>
+      </w:r>
+      <w:r>
+        <w:t xml:space="preserve">": generate all formats.</w:t>
+      </w:r>
+    </w:p>
+    <w:p>
+      <w:pPr>
+        <w:numPr>
+          <w:numId w:val="13"/>
           <w:ilvl w:val="0"/>
         </w:numPr>
       </w:pPr>
-      <w:r>
-        <w:t xml:space="preserve">deck-slides</w:t>
-      </w:r>
-    </w:p>
-    <w:p>
-      <w:pPr>
-        <w:numPr>
-          <w:numId w:val="5"/>
-          <w:ilvl w:val="0"/>
-        </w:numPr>
-      </w:pPr>
-      <w:r>
-        <w:t xml:space="preserve">pdf-beamer</w:t>
-      </w:r>
-    </w:p>
-    <w:p>
-      <w:pPr>
-        <w:numPr>
-          <w:numId w:val="5"/>
-          <w:ilvl w:val="0"/>
-        </w:numPr>
-      </w:pPr>
-      <w:r>
-        <w:t xml:space="preserve">pdf</w:t>
-      </w:r>
-    </w:p>
-    <w:p>
-      <w:pPr>
-        <w:numPr>
-          <w:numId w:val="5"/>
-          <w:ilvl w:val="0"/>
-        </w:numPr>
-      </w:pPr>
-      <w:r>
-        <w:t xml:space="preserve">html</w:t>
-      </w:r>
-    </w:p>
-    <w:p>
-      <w:pPr>
-        <w:numPr>
-          <w:numId w:val="5"/>
-          <w:ilvl w:val="0"/>
-        </w:numPr>
-      </w:pPr>
-      <w:r>
-        <w:t xml:space="preserve">docx</w:t>
-      </w:r>
-    </w:p>
-    <w:p>
-      <w:pPr>
-        <w:numPr>
-          <w:numId w:val="5"/>
-          <w:ilvl w:val="0"/>
-        </w:numPr>
-      </w:pPr>
-      <w:r>
-        <w:t xml:space="preserve">odt</w:t>
-      </w:r>
-    </w:p>
-    <w:bookmarkStart w:id="50" w:name="build"/>
-    <w:p>
-      <w:pPr>
-        <w:pStyle w:val="Heading2"/>
-      </w:pPr>
-      <w:r>
-        <w:t xml:space="preserve">Build</w:t>
-      </w:r>
-    </w:p>
-    <w:bookmarkEnd w:id="50"/>
-    <w:p>
-      <w:r>
-        <w:t xml:space="preserve">In the root folder you have to execute:</w:t>
-      </w:r>
-    </w:p>
-    <w:p>
-      <w:pPr>
-        <w:pStyle w:val="SourceCode"/>
-      </w:pPr>
-      <w:r>
-        <w:rPr>
-          <w:rStyle w:val="VerbatimChar"/>
-        </w:rPr>
-        <w:t xml:space="preserve">./build.sh [mode] [folder]</w:t>
-      </w:r>
-    </w:p>
-    <w:p>
-      <w:r>
-        <w:t xml:space="preserve">Where [</w:t>
-      </w:r>
-      <w:r>
-        <w:rPr>
-          <w:b/>
-        </w:rPr>
-        <w:t xml:space="preserve">mode</w:t>
-      </w:r>
-      <w:r>
-        <w:t xml:space="preserve">] can take the next values:</w:t>
-      </w:r>
-    </w:p>
-    <w:p>
-      <w:pPr>
-        <w:numPr>
-          <w:numId w:val="6"/>
-          <w:ilvl w:val="0"/>
-        </w:numPr>
-      </w:pPr>
-      <w:r>
-        <w:t xml:space="preserve">"</w:t>
-      </w:r>
-      <w:r>
-        <w:rPr>
-          <w:b/>
-        </w:rPr>
-        <w:t xml:space="preserve">min</w:t>
-      </w:r>
-      <w:r>
-        <w:t xml:space="preserve">": generate deck-slides and plain html.</w:t>
-      </w:r>
-    </w:p>
-    <w:p>
-      <w:pPr>
-        <w:numPr>
-          <w:numId w:val="6"/>
-          <w:ilvl w:val="0"/>
-        </w:numPr>
-      </w:pPr>
-      <w:r>
-        <w:t xml:space="preserve">"</w:t>
-      </w:r>
-      <w:r>
-        <w:rPr>
-          <w:b/>
-        </w:rPr>
-        <w:t xml:space="preserve">med</w:t>
-      </w:r>
-      <w:r>
-        <w:t xml:space="preserve">": generate also reveal-slides, docx and odt (</w:t>
-      </w:r>
-      <w:r>
-        <w:rPr>
-          <w:b/>
-        </w:rPr>
-        <w:t xml:space="preserve">default value</w:t>
-      </w:r>
-      <w:r>
-        <w:t xml:space="preserve">)</w:t>
-      </w:r>
-    </w:p>
-    <w:p>
-      <w:pPr>
-        <w:numPr>
-          <w:numId w:val="6"/>
-          <w:ilvl w:val="0"/>
-        </w:numPr>
-      </w:pPr>
-      <w:r>
-        <w:t xml:space="preserve">"</w:t>
-      </w:r>
-      <w:r>
-        <w:rPr>
-          <w:b/>
-        </w:rPr>
-        <w:t xml:space="preserve">max</w:t>
-      </w:r>
-      <w:r>
-        <w:t xml:space="preserve">": generate all formats.</w:t>
-      </w:r>
-    </w:p>
-    <w:p>
       <w:r>
         <w:t xml:space="preserve">And where [</w:t>
       </w:r>
@@ -866,6 +994,12 @@
     </w:p>
     <w:bookmarkEnd w:id="52"/>
     <w:p>
+      <w:pPr>
+        <w:numPr>
+          <w:numId w:val="15"/>
+          <w:ilvl w:val="0"/>
+        </w:numPr>
+      </w:pPr>
       <w:r>
         <w:rPr>
           <w:b/>
@@ -874,6 +1008,12 @@
       </w:r>
     </w:p>
     <w:p>
+      <w:pPr>
+        <w:numPr>
+          <w:numId w:val="15"/>
+          <w:ilvl w:val="0"/>
+        </w:numPr>
+      </w:pPr>
       <w:r>
         <w:t xml:space="preserve">Today:</w:t>
       </w:r>
@@ -881,8 +1021,8 @@
     <w:p>
       <w:pPr>
         <w:numPr>
-          <w:numId w:val="7"/>
-          <w:ilvl w:val="0"/>
+          <w:numId w:val="16"/>
+          <w:ilvl w:val="1"/>
         </w:numPr>
       </w:pPr>
       <w:r>
@@ -899,8 +1039,8 @@
       <w:pPr>
         <w:pStyle w:val="Compact"/>
         <w:numPr>
-          <w:numId w:val="8"/>
-          <w:ilvl w:val="1"/>
+          <w:numId w:val="17"/>
+          <w:ilvl w:val="2"/>
         </w:numPr>
       </w:pPr>
       <w:r>
@@ -911,8 +1051,8 @@
       <w:pPr>
         <w:pStyle w:val="Compact"/>
         <w:numPr>
-          <w:numId w:val="8"/>
-          <w:ilvl w:val="1"/>
+          <w:numId w:val="17"/>
+          <w:ilvl w:val="2"/>
         </w:numPr>
       </w:pPr>
       <w:r>
@@ -922,8 +1062,8 @@
     <w:p>
       <w:pPr>
         <w:numPr>
-          <w:numId w:val="7"/>
-          <w:ilvl w:val="0"/>
+          <w:numId w:val="16"/>
+          <w:ilvl w:val="1"/>
         </w:numPr>
       </w:pPr>
       <w:r>
@@ -940,8 +1080,8 @@
       <w:pPr>
         <w:pStyle w:val="Compact"/>
         <w:numPr>
-          <w:numId w:val="9"/>
-          <w:ilvl w:val="1"/>
+          <w:numId w:val="18"/>
+          <w:ilvl w:val="2"/>
         </w:numPr>
       </w:pPr>
       <w:r>
@@ -952,8 +1092,8 @@
       <w:pPr>
         <w:pStyle w:val="Compact"/>
         <w:numPr>
-          <w:numId w:val="9"/>
-          <w:ilvl w:val="1"/>
+          <w:numId w:val="18"/>
+          <w:ilvl w:val="2"/>
         </w:numPr>
       </w:pPr>
       <w:r>
@@ -964,8 +1104,8 @@
       <w:pPr>
         <w:pStyle w:val="Compact"/>
         <w:numPr>
-          <w:numId w:val="9"/>
-          <w:ilvl w:val="1"/>
+          <w:numId w:val="18"/>
+          <w:ilvl w:val="2"/>
         </w:numPr>
       </w:pPr>
       <w:r>
@@ -976,8 +1116,8 @@
       <w:pPr>
         <w:pStyle w:val="Compact"/>
         <w:numPr>
-          <w:numId w:val="9"/>
-          <w:ilvl w:val="1"/>
+          <w:numId w:val="18"/>
+          <w:ilvl w:val="2"/>
         </w:numPr>
       </w:pPr>
       <w:r>
@@ -987,8 +1127,8 @@
     <w:p>
       <w:pPr>
         <w:numPr>
-          <w:numId w:val="7"/>
-          <w:ilvl w:val="0"/>
+          <w:numId w:val="16"/>
+          <w:ilvl w:val="1"/>
         </w:numPr>
       </w:pPr>
       <w:r>
@@ -1056,6 +1196,12 @@
       </w:r>
     </w:p>
     <w:p>
+      <w:pPr>
+        <w:numPr>
+          <w:numId w:val="19"/>
+          <w:ilvl w:val="0"/>
+        </w:numPr>
+      </w:pPr>
       <w:r>
         <w:rPr>
           <w:b/>
@@ -1065,9 +1211,10 @@
     </w:p>
     <w:p>
       <w:pPr>
-        <w:numPr>
-          <w:numId w:val="10"/>
-          <w:ilvl w:val="0"/>
+        <w:pStyle w:val="Compact"/>
+        <w:numPr>
+          <w:numId w:val="20"/>
+          <w:ilvl w:val="1"/>
         </w:numPr>
       </w:pPr>
       <w:r>
@@ -1093,9 +1240,10 @@
     </w:p>
     <w:p>
       <w:pPr>
-        <w:numPr>
-          <w:numId w:val="10"/>
-          <w:ilvl w:val="0"/>
+        <w:pStyle w:val="Compact"/>
+        <w:numPr>
+          <w:numId w:val="20"/>
+          <w:ilvl w:val="1"/>
         </w:numPr>
       </w:pPr>
       <w:r>
@@ -1121,9 +1269,10 @@
     </w:p>
     <w:p>
       <w:pPr>
-        <w:numPr>
-          <w:numId w:val="10"/>
-          <w:ilvl w:val="0"/>
+        <w:pStyle w:val="Compact"/>
+        <w:numPr>
+          <w:numId w:val="20"/>
+          <w:ilvl w:val="1"/>
         </w:numPr>
       </w:pPr>
       <w:r>
@@ -1149,9 +1298,10 @@
     </w:p>
     <w:p>
       <w:pPr>
-        <w:numPr>
-          <w:numId w:val="10"/>
-          <w:ilvl w:val="0"/>
+        <w:pStyle w:val="Compact"/>
+        <w:numPr>
+          <w:numId w:val="20"/>
+          <w:ilvl w:val="1"/>
         </w:numPr>
       </w:pPr>
       <w:r>
@@ -1177,9 +1327,10 @@
     </w:p>
     <w:p>
       <w:pPr>
-        <w:numPr>
-          <w:numId w:val="10"/>
-          <w:ilvl w:val="0"/>
+        <w:pStyle w:val="Compact"/>
+        <w:numPr>
+          <w:numId w:val="20"/>
+          <w:ilvl w:val="1"/>
         </w:numPr>
       </w:pPr>
       <w:r>
@@ -1261,6 +1412,12 @@
       </w:r>
     </w:p>
     <w:p>
+      <w:pPr>
+        <w:numPr>
+          <w:numId w:val="21"/>
+          <w:ilvl w:val="0"/>
+        </w:numPr>
+      </w:pPr>
       <w:r>
         <w:t xml:space="preserve">Is a</w:t>
       </w:r>
@@ -1282,72 +1439,80 @@
     </w:p>
     <w:p>
       <w:pPr>
-        <w:numPr>
-          <w:numId w:val="11"/>
+        <w:pStyle w:val="Compact"/>
+        <w:numPr>
+          <w:numId w:val="22"/>
+          <w:ilvl w:val="1"/>
+        </w:numPr>
+      </w:pPr>
+      <w:r>
+        <w:rPr>
+          <w:b/>
+        </w:rPr>
+        <w:t xml:space="preserve">Web</w:t>
+      </w:r>
+      <w:r>
+        <w:t xml:space="preserve">:</w:t>
+      </w:r>
+      <w:r>
+        <w:t xml:space="preserve"> </w:t>
+      </w:r>
+      <w:hyperlink r:id="rId62">
+        <w:r>
+          <w:rPr>
+            <w:rStyle w:val="Link"/>
+          </w:rPr>
+          <w:t xml:space="preserve">http://tweetssentiment.com/</w:t>
+        </w:r>
+      </w:hyperlink>
+    </w:p>
+    <w:p>
+      <w:pPr>
+        <w:pStyle w:val="Compact"/>
+        <w:numPr>
+          <w:numId w:val="22"/>
+          <w:ilvl w:val="1"/>
+        </w:numPr>
+      </w:pPr>
+      <w:r>
+        <w:rPr>
+          <w:b/>
+        </w:rPr>
+        <w:t xml:space="preserve">Twitter</w:t>
+      </w:r>
+      <w:r>
+        <w:t xml:space="preserve">:</w:t>
+      </w:r>
+      <w:r>
+        <w:t xml:space="preserve"> </w:t>
+      </w:r>
+      <w:hyperlink r:id="rId63">
+        <w:r>
+          <w:rPr>
+            <w:rStyle w:val="Link"/>
+          </w:rPr>
+          <w:t xml:space="preserve">http://twitter.com/TweetsSentiment</w:t>
+        </w:r>
+      </w:hyperlink>
+    </w:p>
+    <w:bookmarkStart w:id="64" w:name="where-to-find-me"/>
+    <w:p>
+      <w:pPr>
+        <w:pStyle w:val="Heading3"/>
+      </w:pPr>
+      <w:r>
+        <w:t xml:space="preserve">Where to find me?</w:t>
+      </w:r>
+    </w:p>
+    <w:bookmarkEnd w:id="64"/>
+    <w:p>
+      <w:pPr>
+        <w:numPr>
+          <w:numId w:val="23"/>
           <w:ilvl w:val="0"/>
         </w:numPr>
       </w:pPr>
       <w:r>
-        <w:rPr>
-          <w:b/>
-        </w:rPr>
-        <w:t xml:space="preserve">Web</w:t>
-      </w:r>
-      <w:r>
-        <w:t xml:space="preserve">:</w:t>
-      </w:r>
-      <w:r>
-        <w:t xml:space="preserve"> </w:t>
-      </w:r>
-      <w:hyperlink r:id="rId62">
-        <w:r>
-          <w:rPr>
-            <w:rStyle w:val="Link"/>
-          </w:rPr>
-          <w:t xml:space="preserve">http://tweetssentiment.com/</w:t>
-        </w:r>
-      </w:hyperlink>
-    </w:p>
-    <w:p>
-      <w:pPr>
-        <w:numPr>
-          <w:numId w:val="11"/>
-          <w:ilvl w:val="0"/>
-        </w:numPr>
-      </w:pPr>
-      <w:r>
-        <w:rPr>
-          <w:b/>
-        </w:rPr>
-        <w:t xml:space="preserve">Twitter</w:t>
-      </w:r>
-      <w:r>
-        <w:t xml:space="preserve">:</w:t>
-      </w:r>
-      <w:r>
-        <w:t xml:space="preserve"> </w:t>
-      </w:r>
-      <w:hyperlink r:id="rId63">
-        <w:r>
-          <w:rPr>
-            <w:rStyle w:val="Link"/>
-          </w:rPr>
-          <w:t xml:space="preserve">http://twitter.com/TweetsSentiment</w:t>
-        </w:r>
-      </w:hyperlink>
-    </w:p>
-    <w:bookmarkStart w:id="64" w:name="where-to-find-me"/>
-    <w:p>
-      <w:pPr>
-        <w:pStyle w:val="Heading3"/>
-      </w:pPr>
-      <w:r>
-        <w:t xml:space="preserve">Where to find me?</w:t>
-      </w:r>
-    </w:p>
-    <w:bookmarkEnd w:id="64"/>
-    <w:p>
-      <w:r>
         <w:t xml:space="preserve">My nick:</w:t>
       </w:r>
       <w:r>
@@ -1362,9 +1527,10 @@
     </w:p>
     <w:p>
       <w:pPr>
-        <w:numPr>
-          <w:numId w:val="12"/>
-          <w:ilvl w:val="0"/>
+        <w:pStyle w:val="Compact"/>
+        <w:numPr>
+          <w:numId w:val="24"/>
+          <w:ilvl w:val="1"/>
         </w:numPr>
       </w:pPr>
       <w:r>
@@ -1384,9 +1550,10 @@
     </w:p>
     <w:p>
       <w:pPr>
-        <w:numPr>
-          <w:numId w:val="12"/>
-          <w:ilvl w:val="0"/>
+        <w:pStyle w:val="Compact"/>
+        <w:numPr>
+          <w:numId w:val="24"/>
+          <w:ilvl w:val="1"/>
         </w:numPr>
       </w:pPr>
       <w:r>
@@ -1406,9 +1573,10 @@
     </w:p>
     <w:p>
       <w:pPr>
-        <w:numPr>
-          <w:numId w:val="12"/>
-          <w:ilvl w:val="0"/>
+        <w:pStyle w:val="Compact"/>
+        <w:numPr>
+          <w:numId w:val="24"/>
+          <w:ilvl w:val="1"/>
         </w:numPr>
       </w:pPr>
       <w:r>
@@ -1428,9 +1596,10 @@
     </w:p>
     <w:p>
       <w:pPr>
-        <w:numPr>
-          <w:numId w:val="12"/>
-          <w:ilvl w:val="0"/>
+        <w:pStyle w:val="Compact"/>
+        <w:numPr>
+          <w:numId w:val="24"/>
+          <w:ilvl w:val="1"/>
         </w:numPr>
       </w:pPr>
       <w:r>
@@ -1450,9 +1619,10 @@
     </w:p>
     <w:p>
       <w:pPr>
-        <w:numPr>
-          <w:numId w:val="12"/>
-          <w:ilvl w:val="0"/>
+        <w:pStyle w:val="Compact"/>
+        <w:numPr>
+          <w:numId w:val="24"/>
+          <w:ilvl w:val="1"/>
         </w:numPr>
       </w:pPr>
       <w:r>
@@ -1472,9 +1642,10 @@
     </w:p>
     <w:p>
       <w:pPr>
-        <w:numPr>
-          <w:numId w:val="12"/>
-          <w:ilvl w:val="0"/>
+        <w:pStyle w:val="Compact"/>
+        <w:numPr>
+          <w:numId w:val="24"/>
+          <w:ilvl w:val="1"/>
         </w:numPr>
       </w:pPr>
       <w:r>
@@ -1503,7 +1674,7 @@
 <file path=word/numbering.xml><?xml version="1.0" encoding="utf-8"?>
 <w:numbering xmlns:w="http://schemas.openxmlformats.org/wordprocessingml/2006/main">
   <w:abstractNum w:abstractNumId="0">
-    <w:nsid w:val="b8992ee8"/>
+    <w:nsid w:val="8a9c3332"/>
     <w:multiLevelType w:val="multilevel"/>
     <w:lvl w:ilvl="0">
       <w:numFmt w:val="bullet"/>
@@ -1584,7 +1755,7 @@
     </w:lvl>
   </w:abstractNum>
   <w:abstractNum w:abstractNumId="2">
-    <w:nsid w:val="db15f072"/>
+    <w:nsid w:val="db437e6f"/>
     <w:multiLevelType w:val="multilevel"/>
     <w:lvl w:ilvl="0">
       <w:numFmt w:val="bullet"/>
@@ -1698,6 +1869,42 @@
     <w:abstractNumId w:val="2"/>
   </w:num>
   <w:num w:numId="12">
+    <w:abstractNumId w:val="2"/>
+  </w:num>
+  <w:num w:numId="13">
+    <w:abstractNumId w:val="2"/>
+  </w:num>
+  <w:num w:numId="14">
+    <w:abstractNumId w:val="2"/>
+  </w:num>
+  <w:num w:numId="15">
+    <w:abstractNumId w:val="2"/>
+  </w:num>
+  <w:num w:numId="16">
+    <w:abstractNumId w:val="2"/>
+  </w:num>
+  <w:num w:numId="17">
+    <w:abstractNumId w:val="2"/>
+  </w:num>
+  <w:num w:numId="18">
+    <w:abstractNumId w:val="2"/>
+  </w:num>
+  <w:num w:numId="19">
+    <w:abstractNumId w:val="2"/>
+  </w:num>
+  <w:num w:numId="20">
+    <w:abstractNumId w:val="2"/>
+  </w:num>
+  <w:num w:numId="21">
+    <w:abstractNumId w:val="2"/>
+  </w:num>
+  <w:num w:numId="22">
+    <w:abstractNumId w:val="2"/>
+  </w:num>
+  <w:num w:numId="23">
+    <w:abstractNumId w:val="2"/>
+  </w:num>
+  <w:num w:numId="24">
     <w:abstractNumId w:val="2"/>
   </w:num>
 </w:numbering>

--- a/doc/export/readme.docx
+++ b/doc/export/readme.docx
@@ -24,7 +24,7 @@
     </w:p>
     <w:p>
       <w:pPr>
-        <w:pStyle w:val="Authors"/>
+        <w:pStyle w:val="Author"/>
       </w:pPr>
       <w:r>
         <w:t xml:space="preserve">Adolfo</w:t>
@@ -53,40 +53,66 @@
         <w:pStyle w:val="Date"/>
       </w:pPr>
       <w:r>
-        <w:t xml:space="preserve">January</w:t>
-      </w:r>
-      <w:r>
-        <w:t xml:space="preserve"> </w:t>
-      </w:r>
-      <w:r>
-        <w:t xml:space="preserve">2014</w:t>
-      </w:r>
-    </w:p>
-    <w:bookmarkStart w:id="21" w:name="about"/>
+        <w:t xml:space="preserve">September</w:t>
+      </w:r>
+      <w:r>
+        <w:t xml:space="preserve"> </w:t>
+      </w:r>
+      <w:r>
+        <w:t xml:space="preserve">2016</w:t>
+      </w:r>
+    </w:p>
+    <w:sdt>
+      <w:sdtPr>
+        <w:docPartObj>
+          <w:docPartGallery w:val="Table of Contents"/>
+          <w:docPartUnique/>
+        </w:docPartObj>
+      </w:sdtPr>
+      <w:sdtContent>
+        <w:p>
+          <w:pPr>
+            <w:pStyle w:val="TOCHeading"/>
+          </w:pPr>
+          <w:r>
+            <w:t xml:space="preserve">Table of Contents</w:t>
+          </w:r>
+        </w:p>
+        <w:p>
+          <w:r>
+            <w:fldChar w:fldCharType="begin" w:dirty="true"/>
+            <w:instrText xml:space="preserve">TOC \o "1-3" \h \z \u</w:instrText>
+            <w:fldChar w:fldCharType="separate"/>
+            <w:fldChar w:fldCharType="end"/>
+          </w:r>
+        </w:p>
+      </w:sdtContent>
+    </w:sdt>
     <w:p>
       <w:pPr>
         <w:pStyle w:val="Heading1"/>
       </w:pPr>
+      <w:bookmarkStart w:id="21" w:name="about"/>
+      <w:bookmarkEnd w:id="21"/>
       <w:r>
         <w:t xml:space="preserve">About</w:t>
       </w:r>
     </w:p>
-    <w:bookmarkEnd w:id="21"/>
-    <w:bookmarkStart w:id="22" w:name="what-is-it"/>
     <w:p>
       <w:pPr>
         <w:pStyle w:val="Heading2"/>
       </w:pPr>
+      <w:bookmarkStart w:id="22" w:name="what-is-it"/>
+      <w:bookmarkEnd w:id="22"/>
       <w:r>
         <w:t xml:space="preserve">What is it?</w:t>
       </w:r>
     </w:p>
-    <w:bookmarkEnd w:id="22"/>
-    <w:p>
-      <w:pPr>
-        <w:pStyle w:val="Compact"/>
-        <w:numPr>
-          <w:numId w:val="2"/>
+    <w:p>
+      <w:pPr>
+        <w:pStyle w:val="Compact"/>
+        <w:numPr>
+          <w:numId w:val="1001"/>
           <w:ilvl w:val="0"/>
         </w:numPr>
       </w:pPr>
@@ -137,7 +163,7 @@
       <w:r>
         <w:drawing>
           <wp:inline>
-            <wp:extent cx="10756900" cy="6019800"/>
+            <wp:extent cx="5334000" cy="2987984"/>
             <wp:effectExtent b="0" l="0" r="0" t="0"/>
             <wp:docPr descr="" id="1" name="Picture"/>
             <a:graphic>
@@ -158,7 +184,7 @@
                   <pic:spPr bwMode="auto">
                     <a:xfrm>
                       <a:off x="0" y="0"/>
-                      <a:ext cx="10756900" cy="6019800"/>
+                      <a:ext cx="5334000" cy="2987984"/>
                     </a:xfrm>
                     <a:prstGeom prst="rect">
                       <a:avLst/>
@@ -177,20 +203,20 @@
         </w:drawing>
       </w:r>
     </w:p>
-    <w:bookmarkStart w:id="24" w:name="samples"/>
     <w:p>
       <w:pPr>
         <w:pStyle w:val="Heading2"/>
       </w:pPr>
+      <w:bookmarkStart w:id="24" w:name="samples"/>
+      <w:bookmarkEnd w:id="24"/>
       <w:r>
         <w:t xml:space="preserve">Samples</w:t>
       </w:r>
     </w:p>
-    <w:bookmarkEnd w:id="24"/>
-    <w:p>
-      <w:pPr>
-        <w:numPr>
-          <w:numId w:val="3"/>
+    <w:p>
+      <w:pPr>
+        <w:numPr>
+          <w:numId w:val="1002"/>
           <w:ilvl w:val="0"/>
         </w:numPr>
       </w:pPr>
@@ -203,7 +229,7 @@
       <w:hyperlink r:id="rId25">
         <w:r>
           <w:rPr>
-            <w:rStyle w:val="Link"/>
+            <w:rStyle w:val="Hyperlink"/>
           </w:rPr>
           <w:t xml:space="preserve">MARKDOWN</w:t>
         </w:r>
@@ -212,21 +238,27 @@
         <w:t xml:space="preserve"> </w:t>
       </w:r>
       <w:r>
-        <w:t xml:space="preserve">file generate:</w:t>
-      </w:r>
-    </w:p>
-    <w:p>
-      <w:pPr>
-        <w:pStyle w:val="Compact"/>
-        <w:numPr>
-          <w:numId w:val="4"/>
+        <w:t xml:space="preserve">file</w:t>
+      </w:r>
+      <w:r>
+        <w:t xml:space="preserve"> </w:t>
+      </w:r>
+      <w:r>
+        <w:t xml:space="preserve">generate:</w:t>
+      </w:r>
+    </w:p>
+    <w:p>
+      <w:pPr>
+        <w:pStyle w:val="Compact"/>
+        <w:numPr>
+          <w:numId w:val="1003"/>
           <w:ilvl w:val="1"/>
         </w:numPr>
       </w:pPr>
       <w:hyperlink r:id="rId26">
         <w:r>
           <w:rPr>
-            <w:rStyle w:val="Link"/>
+            <w:rStyle w:val="Hyperlink"/>
           </w:rPr>
           <w:t xml:space="preserve">deck-slides</w:t>
         </w:r>
@@ -236,14 +268,14 @@
       <w:pPr>
         <w:pStyle w:val="Compact"/>
         <w:numPr>
-          <w:numId w:val="4"/>
+          <w:numId w:val="1003"/>
           <w:ilvl w:val="1"/>
         </w:numPr>
       </w:pPr>
       <w:hyperlink r:id="rId27">
         <w:r>
           <w:rPr>
-            <w:rStyle w:val="Link"/>
+            <w:rStyle w:val="Hyperlink"/>
           </w:rPr>
           <w:t xml:space="preserve">deck-slides-alternative</w:t>
         </w:r>
@@ -253,14 +285,14 @@
       <w:pPr>
         <w:pStyle w:val="Compact"/>
         <w:numPr>
-          <w:numId w:val="4"/>
+          <w:numId w:val="1003"/>
           <w:ilvl w:val="1"/>
         </w:numPr>
       </w:pPr>
       <w:hyperlink r:id="rId28">
         <w:r>
           <w:rPr>
-            <w:rStyle w:val="Link"/>
+            <w:rStyle w:val="Hyperlink"/>
           </w:rPr>
           <w:t xml:space="preserve">reveal-slides</w:t>
         </w:r>
@@ -270,14 +302,14 @@
       <w:pPr>
         <w:pStyle w:val="Compact"/>
         <w:numPr>
-          <w:numId w:val="4"/>
+          <w:numId w:val="1003"/>
           <w:ilvl w:val="1"/>
         </w:numPr>
       </w:pPr>
       <w:hyperlink r:id="rId29">
         <w:r>
           <w:rPr>
-            <w:rStyle w:val="Link"/>
+            <w:rStyle w:val="Hyperlink"/>
           </w:rPr>
           <w:t xml:space="preserve">reveal-slides-alternative</w:t>
         </w:r>
@@ -287,14 +319,14 @@
       <w:pPr>
         <w:pStyle w:val="Compact"/>
         <w:numPr>
-          <w:numId w:val="4"/>
+          <w:numId w:val="1003"/>
           <w:ilvl w:val="1"/>
         </w:numPr>
       </w:pPr>
       <w:hyperlink r:id="rId30">
         <w:r>
           <w:rPr>
-            <w:rStyle w:val="Link"/>
+            <w:rStyle w:val="Hyperlink"/>
           </w:rPr>
           <w:t xml:space="preserve">reveal-pdf-slides</w:t>
         </w:r>
@@ -304,14 +336,14 @@
       <w:pPr>
         <w:pStyle w:val="Compact"/>
         <w:numPr>
-          <w:numId w:val="4"/>
+          <w:numId w:val="1003"/>
           <w:ilvl w:val="1"/>
         </w:numPr>
       </w:pPr>
       <w:hyperlink r:id="rId31">
         <w:r>
           <w:rPr>
-            <w:rStyle w:val="Link"/>
+            <w:rStyle w:val="Hyperlink"/>
           </w:rPr>
           <w:t xml:space="preserve">reveal-pdf-slides-alternative</w:t>
         </w:r>
@@ -321,48 +353,14 @@
       <w:pPr>
         <w:pStyle w:val="Compact"/>
         <w:numPr>
-          <w:numId w:val="4"/>
+          <w:numId w:val="1003"/>
           <w:ilvl w:val="1"/>
         </w:numPr>
       </w:pPr>
       <w:hyperlink r:id="rId32">
         <w:r>
           <w:rPr>
-            <w:rStyle w:val="Link"/>
-          </w:rPr>
-          <w:t xml:space="preserve">pdf-beamer</w:t>
-        </w:r>
-      </w:hyperlink>
-    </w:p>
-    <w:p>
-      <w:pPr>
-        <w:pStyle w:val="Compact"/>
-        <w:numPr>
-          <w:numId w:val="4"/>
-          <w:ilvl w:val="1"/>
-        </w:numPr>
-      </w:pPr>
-      <w:hyperlink r:id="rId33">
-        <w:r>
-          <w:rPr>
-            <w:rStyle w:val="Link"/>
-          </w:rPr>
-          <w:t xml:space="preserve">pdf</w:t>
-        </w:r>
-      </w:hyperlink>
-    </w:p>
-    <w:p>
-      <w:pPr>
-        <w:pStyle w:val="Compact"/>
-        <w:numPr>
-          <w:numId w:val="4"/>
-          <w:ilvl w:val="1"/>
-        </w:numPr>
-      </w:pPr>
-      <w:hyperlink r:id="rId34">
-        <w:r>
-          <w:rPr>
-            <w:rStyle w:val="Link"/>
+            <w:rStyle w:val="Hyperlink"/>
           </w:rPr>
           <w:t xml:space="preserve">html</w:t>
         </w:r>
@@ -372,14 +370,14 @@
       <w:pPr>
         <w:pStyle w:val="Compact"/>
         <w:numPr>
-          <w:numId w:val="4"/>
-          <w:ilvl w:val="1"/>
-        </w:numPr>
-      </w:pPr>
-      <w:hyperlink r:id="rId35">
+          <w:numId w:val="1003"/>
+          <w:ilvl w:val="1"/>
+        </w:numPr>
+      </w:pPr>
+      <w:hyperlink r:id="rId33">
         <w:r>
           <w:rPr>
-            <w:rStyle w:val="Link"/>
+            <w:rStyle w:val="Hyperlink"/>
           </w:rPr>
           <w:t xml:space="preserve">docx</w:t>
         </w:r>
@@ -389,34 +387,34 @@
       <w:pPr>
         <w:pStyle w:val="Compact"/>
         <w:numPr>
-          <w:numId w:val="4"/>
-          <w:ilvl w:val="1"/>
-        </w:numPr>
-      </w:pPr>
-      <w:hyperlink r:id="rId36">
+          <w:numId w:val="1003"/>
+          <w:ilvl w:val="1"/>
+        </w:numPr>
+      </w:pPr>
+      <w:hyperlink r:id="rId34">
         <w:r>
           <w:rPr>
-            <w:rStyle w:val="Link"/>
+            <w:rStyle w:val="Hyperlink"/>
           </w:rPr>
           <w:t xml:space="preserve">odt</w:t>
         </w:r>
       </w:hyperlink>
     </w:p>
-    <w:bookmarkStart w:id="37" w:name="licence"/>
     <w:p>
       <w:pPr>
         <w:pStyle w:val="Heading2"/>
       </w:pPr>
+      <w:bookmarkStart w:id="35" w:name="licence"/>
+      <w:bookmarkEnd w:id="35"/>
       <w:r>
         <w:t xml:space="preserve">Licence</w:t>
       </w:r>
     </w:p>
-    <w:bookmarkEnd w:id="37"/>
-    <w:p>
-      <w:pPr>
-        <w:pStyle w:val="Compact"/>
-        <w:numPr>
-          <w:numId w:val="5"/>
+    <w:p>
+      <w:pPr>
+        <w:pStyle w:val="Compact"/>
+        <w:numPr>
+          <w:numId w:val="1004"/>
           <w:ilvl w:val="0"/>
         </w:numPr>
       </w:pPr>
@@ -431,14 +429,14 @@
       <w:pPr>
         <w:pStyle w:val="Compact"/>
         <w:numPr>
-          <w:numId w:val="6"/>
-          <w:ilvl w:val="1"/>
-        </w:numPr>
-      </w:pPr>
-      <w:hyperlink r:id="rId38">
+          <w:numId w:val="1005"/>
+          <w:ilvl w:val="1"/>
+        </w:numPr>
+      </w:pPr>
+      <w:hyperlink r:id="rId36">
         <w:r>
           <w:rPr>
-            <w:rStyle w:val="Link"/>
+            <w:rStyle w:val="Hyperlink"/>
           </w:rPr>
           <w:t xml:space="preserve">Creative Commons Attribution 3.0</w:t>
         </w:r>
@@ -448,7 +446,7 @@
       <w:pPr>
         <w:pStyle w:val="Compact"/>
         <w:numPr>
-          <w:numId w:val="5"/>
+          <w:numId w:val="1004"/>
           <w:ilvl w:val="0"/>
         </w:numPr>
       </w:pPr>
@@ -463,51 +461,51 @@
       <w:pPr>
         <w:pStyle w:val="Compact"/>
         <w:numPr>
-          <w:numId w:val="7"/>
-          <w:ilvl w:val="1"/>
-        </w:numPr>
-      </w:pPr>
-      <w:hyperlink r:id="rId39">
+          <w:numId w:val="1006"/>
+          <w:ilvl w:val="1"/>
+        </w:numPr>
+      </w:pPr>
+      <w:hyperlink r:id="rId37">
         <w:r>
           <w:rPr>
-            <w:rStyle w:val="Link"/>
+            <w:rStyle w:val="Hyperlink"/>
           </w:rPr>
           <w:t xml:space="preserve">GPL 3.0</w:t>
         </w:r>
       </w:hyperlink>
     </w:p>
-    <w:bookmarkStart w:id="40" w:name="instalation-and-how-to-use"/>
     <w:p>
       <w:pPr>
         <w:pStyle w:val="Heading1"/>
       </w:pPr>
+      <w:bookmarkStart w:id="38" w:name="instalation-and-how-to-use"/>
+      <w:bookmarkEnd w:id="38"/>
       <w:r>
         <w:t xml:space="preserve">Instalation and how to use</w:t>
       </w:r>
     </w:p>
-    <w:bookmarkEnd w:id="40"/>
-    <w:bookmarkStart w:id="41" w:name="dependencies"/>
     <w:p>
       <w:pPr>
         <w:pStyle w:val="Heading2"/>
       </w:pPr>
+      <w:bookmarkStart w:id="39" w:name="dependencies"/>
+      <w:bookmarkEnd w:id="39"/>
       <w:r>
         <w:t xml:space="preserve">Dependencies</w:t>
       </w:r>
     </w:p>
-    <w:bookmarkEnd w:id="41"/>
-    <w:p>
-      <w:pPr>
-        <w:pStyle w:val="Compact"/>
-        <w:numPr>
-          <w:numId w:val="8"/>
+    <w:p>
+      <w:pPr>
+        <w:pStyle w:val="Compact"/>
+        <w:numPr>
+          <w:numId w:val="1007"/>
           <w:ilvl w:val="0"/>
         </w:numPr>
       </w:pPr>
-      <w:hyperlink r:id="rId42">
+      <w:hyperlink r:id="rId40">
         <w:r>
           <w:rPr>
-            <w:rStyle w:val="Link"/>
+            <w:rStyle w:val="Hyperlink"/>
           </w:rPr>
           <w:t xml:space="preserve">Pandoc</w:t>
         </w:r>
@@ -523,14 +521,14 @@
       <w:pPr>
         <w:pStyle w:val="Compact"/>
         <w:numPr>
-          <w:numId w:val="8"/>
+          <w:numId w:val="1007"/>
           <w:ilvl w:val="0"/>
         </w:numPr>
       </w:pPr>
-      <w:hyperlink r:id="rId43">
+      <w:hyperlink r:id="rId41">
         <w:r>
           <w:rPr>
-            <w:rStyle w:val="Link"/>
+            <w:rStyle w:val="Hyperlink"/>
           </w:rPr>
           <w:t xml:space="preserve">Phantom.js</w:t>
         </w:r>
@@ -546,14 +544,14 @@
       <w:pPr>
         <w:pStyle w:val="Compact"/>
         <w:numPr>
-          <w:numId w:val="8"/>
+          <w:numId w:val="1007"/>
           <w:ilvl w:val="0"/>
         </w:numPr>
       </w:pPr>
-      <w:hyperlink r:id="rId44">
+      <w:hyperlink r:id="rId42">
         <w:r>
           <w:rPr>
-            <w:rStyle w:val="Link"/>
+            <w:rStyle w:val="Hyperlink"/>
           </w:rPr>
           <w:t xml:space="preserve">Reveal.js</w:t>
         </w:r>
@@ -569,14 +567,14 @@
       <w:pPr>
         <w:pStyle w:val="Compact"/>
         <w:numPr>
-          <w:numId w:val="8"/>
+          <w:numId w:val="1007"/>
           <w:ilvl w:val="0"/>
         </w:numPr>
       </w:pPr>
-      <w:hyperlink r:id="rId45">
+      <w:hyperlink r:id="rId43">
         <w:r>
           <w:rPr>
-            <w:rStyle w:val="Link"/>
+            <w:rStyle w:val="Hyperlink"/>
           </w:rPr>
           <w:t xml:space="preserve">Deck.js</w:t>
         </w:r>
@@ -592,7 +590,7 @@
       <w:pPr>
         <w:pStyle w:val="Compact"/>
         <w:numPr>
-          <w:numId w:val="8"/>
+          <w:numId w:val="1007"/>
           <w:ilvl w:val="0"/>
         </w:numPr>
       </w:pPr>
@@ -600,47 +598,47 @@
         <w:t xml:space="preserve">Now, only works in Linux (may be on MacOS)</w:t>
       </w:r>
     </w:p>
-    <w:bookmarkStart w:id="46" w:name="download"/>
     <w:p>
       <w:pPr>
         <w:pStyle w:val="Heading2"/>
       </w:pPr>
+      <w:bookmarkStart w:id="44" w:name="download"/>
+      <w:bookmarkEnd w:id="44"/>
       <w:r>
         <w:t xml:space="preserve">Download</w:t>
       </w:r>
     </w:p>
-    <w:bookmarkEnd w:id="46"/>
-    <w:p>
-      <w:pPr>
-        <w:pStyle w:val="Compact"/>
-        <w:numPr>
-          <w:numId w:val="9"/>
+    <w:p>
+      <w:pPr>
+        <w:pStyle w:val="Compact"/>
+        <w:numPr>
+          <w:numId w:val="1008"/>
           <w:ilvl w:val="0"/>
         </w:numPr>
       </w:pPr>
-      <w:hyperlink r:id="rId47">
+      <w:hyperlink r:id="rId45">
         <w:r>
           <w:rPr>
-            <w:rStyle w:val="Link"/>
+            <w:rStyle w:val="Hyperlink"/>
           </w:rPr>
           <w:t xml:space="preserve">https://github.com/asanzdiego/markdownslides/archive/master.zip</w:t>
         </w:r>
       </w:hyperlink>
     </w:p>
-    <w:bookmarkStart w:id="48" w:name="creation"/>
     <w:p>
       <w:pPr>
         <w:pStyle w:val="Heading2"/>
       </w:pPr>
+      <w:bookmarkStart w:id="46" w:name="creation"/>
+      <w:bookmarkEnd w:id="46"/>
       <w:r>
         <w:t xml:space="preserve">Creation</w:t>
       </w:r>
     </w:p>
-    <w:bookmarkEnd w:id="48"/>
-    <w:p>
-      <w:pPr>
-        <w:numPr>
-          <w:numId w:val="10"/>
+    <w:p>
+      <w:pPr>
+        <w:numPr>
+          <w:numId w:val="1009"/>
           <w:ilvl w:val="0"/>
         </w:numPr>
       </w:pPr>
@@ -657,13 +655,19 @@
         <w:t xml:space="preserve">copy the doc folder and rename it as you like</w:t>
       </w:r>
       <w:r>
-        <w:t xml:space="preserve">. This is not necessary but helps you organize your documents.</w:t>
-      </w:r>
-    </w:p>
-    <w:p>
-      <w:pPr>
-        <w:numPr>
-          <w:numId w:val="10"/>
+        <w:t xml:space="preserve">. This is not necessary but</w:t>
+      </w:r>
+      <w:r>
+        <w:t xml:space="preserve"> </w:t>
+      </w:r>
+      <w:r>
+        <w:t xml:space="preserve">helps you organize your documents.</w:t>
+      </w:r>
+    </w:p>
+    <w:p>
+      <w:pPr>
+        <w:numPr>
+          <w:numId w:val="1009"/>
           <w:ilvl w:val="0"/>
         </w:numPr>
       </w:pPr>
@@ -689,15 +693,21 @@
         <w:t xml:space="preserve">md folder</w:t>
       </w:r>
       <w:r>
-        <w:t xml:space="preserve">. The md files are</w:t>
-      </w:r>
-      <w:r>
-        <w:t xml:space="preserve"> </w:t>
-      </w:r>
-      <w:hyperlink r:id="rId49">
+        <w:t xml:space="preserve">.</w:t>
+      </w:r>
+      <w:r>
+        <w:t xml:space="preserve"> </w:t>
+      </w:r>
+      <w:r>
+        <w:t xml:space="preserve">The md files are</w:t>
+      </w:r>
+      <w:r>
+        <w:t xml:space="preserve"> </w:t>
+      </w:r>
+      <w:hyperlink r:id="rId47">
         <w:r>
           <w:rPr>
-            <w:rStyle w:val="Link"/>
+            <w:rStyle w:val="Hyperlink"/>
           </w:rPr>
           <w:t xml:space="preserve">Markdown</w:t>
         </w:r>
@@ -706,13 +716,25 @@
         <w:t xml:space="preserve"> </w:t>
       </w:r>
       <w:r>
-        <w:t xml:space="preserve">files which are nothing more than plain text files with extension md, and a lightweight markup (we should know it but it is very simple).</w:t>
-      </w:r>
-    </w:p>
-    <w:p>
-      <w:pPr>
-        <w:numPr>
-          <w:numId w:val="10"/>
+        <w:t xml:space="preserve">files</w:t>
+      </w:r>
+      <w:r>
+        <w:t xml:space="preserve"> </w:t>
+      </w:r>
+      <w:r>
+        <w:t xml:space="preserve">which are nothing more than plain text files with extension md,</w:t>
+      </w:r>
+      <w:r>
+        <w:t xml:space="preserve"> </w:t>
+      </w:r>
+      <w:r>
+        <w:t xml:space="preserve">and a lightweight markup (we should know it but it is very simple).</w:t>
+      </w:r>
+    </w:p>
+    <w:p>
+      <w:pPr>
+        <w:numPr>
+          <w:numId w:val="1009"/>
           <w:ilvl w:val="0"/>
         </w:numPr>
       </w:pPr>
@@ -736,7 +758,7 @@
       <w:pPr>
         <w:pStyle w:val="Compact"/>
         <w:numPr>
-          <w:numId w:val="11"/>
+          <w:numId w:val="1010"/>
           <w:ilvl w:val="1"/>
         </w:numPr>
       </w:pPr>
@@ -748,7 +770,7 @@
       <w:pPr>
         <w:pStyle w:val="Compact"/>
         <w:numPr>
-          <w:numId w:val="11"/>
+          <w:numId w:val="1010"/>
           <w:ilvl w:val="1"/>
         </w:numPr>
       </w:pPr>
@@ -760,7 +782,7 @@
       <w:pPr>
         <w:pStyle w:val="Compact"/>
         <w:numPr>
-          <w:numId w:val="11"/>
+          <w:numId w:val="1010"/>
           <w:ilvl w:val="1"/>
         </w:numPr>
       </w:pPr>
@@ -772,7 +794,7 @@
       <w:pPr>
         <w:pStyle w:val="Compact"/>
         <w:numPr>
-          <w:numId w:val="11"/>
+          <w:numId w:val="1010"/>
           <w:ilvl w:val="1"/>
         </w:numPr>
       </w:pPr>
@@ -784,7 +806,7 @@
       <w:pPr>
         <w:pStyle w:val="Compact"/>
         <w:numPr>
-          <w:numId w:val="11"/>
+          <w:numId w:val="1010"/>
           <w:ilvl w:val="1"/>
         </w:numPr>
       </w:pPr>
@@ -796,7 +818,7 @@
       <w:pPr>
         <w:pStyle w:val="Compact"/>
         <w:numPr>
-          <w:numId w:val="11"/>
+          <w:numId w:val="1010"/>
           <w:ilvl w:val="1"/>
         </w:numPr>
       </w:pPr>
@@ -808,7 +830,7 @@
       <w:pPr>
         <w:pStyle w:val="Compact"/>
         <w:numPr>
-          <w:numId w:val="11"/>
+          <w:numId w:val="1010"/>
           <w:ilvl w:val="1"/>
         </w:numPr>
       </w:pPr>
@@ -820,7 +842,7 @@
       <w:pPr>
         <w:pStyle w:val="Compact"/>
         <w:numPr>
-          <w:numId w:val="11"/>
+          <w:numId w:val="1010"/>
           <w:ilvl w:val="1"/>
         </w:numPr>
       </w:pPr>
@@ -828,21 +850,21 @@
         <w:t xml:space="preserve">odt</w:t>
       </w:r>
     </w:p>
-    <w:bookmarkStart w:id="50" w:name="build"/>
     <w:p>
       <w:pPr>
         <w:pStyle w:val="Heading2"/>
       </w:pPr>
+      <w:bookmarkStart w:id="48" w:name="build"/>
+      <w:bookmarkEnd w:id="48"/>
       <w:r>
         <w:t xml:space="preserve">Build</w:t>
       </w:r>
     </w:p>
-    <w:bookmarkEnd w:id="50"/>
-    <w:p>
-      <w:pPr>
-        <w:pStyle w:val="Compact"/>
-        <w:numPr>
-          <w:numId w:val="12"/>
+    <w:p>
+      <w:pPr>
+        <w:pStyle w:val="Compact"/>
+        <w:numPr>
+          <w:numId w:val="1011"/>
           <w:ilvl w:val="0"/>
         </w:numPr>
       </w:pPr>
@@ -864,7 +886,7 @@
     <w:p>
       <w:pPr>
         <w:numPr>
-          <w:numId w:val="13"/>
+          <w:numId w:val="1012"/>
           <w:ilvl w:val="0"/>
         </w:numPr>
       </w:pPr>
@@ -885,7 +907,7 @@
       <w:pPr>
         <w:pStyle w:val="Compact"/>
         <w:numPr>
-          <w:numId w:val="14"/>
+          <w:numId w:val="1013"/>
           <w:ilvl w:val="1"/>
         </w:numPr>
       </w:pPr>
@@ -906,7 +928,7 @@
       <w:pPr>
         <w:pStyle w:val="Compact"/>
         <w:numPr>
-          <w:numId w:val="14"/>
+          <w:numId w:val="1013"/>
           <w:ilvl w:val="1"/>
         </w:numPr>
       </w:pPr>
@@ -936,7 +958,7 @@
       <w:pPr>
         <w:pStyle w:val="Compact"/>
         <w:numPr>
-          <w:numId w:val="14"/>
+          <w:numId w:val="1013"/>
           <w:ilvl w:val="1"/>
         </w:numPr>
       </w:pPr>
@@ -956,7 +978,7 @@
     <w:p>
       <w:pPr>
         <w:numPr>
-          <w:numId w:val="13"/>
+          <w:numId w:val="1012"/>
           <w:ilvl w:val="0"/>
         </w:numPr>
       </w:pPr>
@@ -970,33 +992,39 @@
         <w:t xml:space="preserve">folder</w:t>
       </w:r>
       <w:r>
-        <w:t xml:space="preserve">] is the name of the folder wher to find the md files. If no folder name, it will convert all md files of all the folders.</w:t>
-      </w:r>
-    </w:p>
-    <w:bookmarkStart w:id="51" w:name="author"/>
+        <w:t xml:space="preserve">] is the name of the folder wher to find</w:t>
+      </w:r>
+      <w:r>
+        <w:t xml:space="preserve"> </w:t>
+      </w:r>
+      <w:r>
+        <w:t xml:space="preserve">the md files. If no folder name, it will convert all md files of all the folders.</w:t>
+      </w:r>
+    </w:p>
     <w:p>
       <w:pPr>
         <w:pStyle w:val="Heading1"/>
       </w:pPr>
+      <w:bookmarkStart w:id="49" w:name="author"/>
+      <w:bookmarkEnd w:id="49"/>
       <w:r>
         <w:t xml:space="preserve">Author</w:t>
       </w:r>
     </w:p>
-    <w:bookmarkEnd w:id="51"/>
-    <w:bookmarkStart w:id="52" w:name="adolfo-sanz-de-diego"/>
     <w:p>
       <w:pPr>
         <w:pStyle w:val="Heading2"/>
       </w:pPr>
+      <w:bookmarkStart w:id="50" w:name="adolfo-sanz-de-diego"/>
+      <w:bookmarkEnd w:id="50"/>
       <w:r>
         <w:t xml:space="preserve">Adolfo Sanz De Diego</w:t>
       </w:r>
     </w:p>
-    <w:bookmarkEnd w:id="52"/>
-    <w:p>
-      <w:pPr>
-        <w:numPr>
-          <w:numId w:val="15"/>
+    <w:p>
+      <w:pPr>
+        <w:numPr>
+          <w:numId w:val="1014"/>
           <w:ilvl w:val="0"/>
         </w:numPr>
       </w:pPr>
@@ -1010,195 +1038,94 @@
     <w:p>
       <w:pPr>
         <w:numPr>
-          <w:numId w:val="15"/>
+          <w:numId w:val="1014"/>
           <w:ilvl w:val="0"/>
         </w:numPr>
       </w:pPr>
       <w:r>
-        <w:t xml:space="preserve">Today:</w:t>
-      </w:r>
-    </w:p>
-    <w:p>
-      <w:pPr>
-        <w:numPr>
-          <w:numId w:val="16"/>
-          <w:ilvl w:val="1"/>
-        </w:numPr>
-      </w:pPr>
+        <w:t xml:space="preserve">Now I'm</w:t>
+      </w:r>
+      <w:r>
+        <w:t xml:space="preserve"> </w:t>
+      </w:r>
       <w:r>
         <w:rPr>
           <w:b/>
         </w:rPr>
-        <w:t xml:space="preserve">Computer teacher</w:t>
-      </w:r>
-      <w:r>
-        <w:t xml:space="preserve">:</w:t>
-      </w:r>
-    </w:p>
-    <w:p>
-      <w:pPr>
-        <w:pStyle w:val="Compact"/>
-        <w:numPr>
-          <w:numId w:val="17"/>
-          <w:ilvl w:val="2"/>
-        </w:numPr>
-      </w:pPr>
-      <w:r>
-        <w:t xml:space="preserve">Hardware, Operating Systems</w:t>
-      </w:r>
-    </w:p>
-    <w:p>
-      <w:pPr>
-        <w:pStyle w:val="Compact"/>
-        <w:numPr>
-          <w:numId w:val="17"/>
-          <w:ilvl w:val="2"/>
-        </w:numPr>
-      </w:pPr>
-      <w:r>
-        <w:t xml:space="preserve">Networking, Programming</w:t>
-      </w:r>
-    </w:p>
-    <w:p>
-      <w:pPr>
-        <w:numPr>
-          <w:numId w:val="16"/>
-          <w:ilvl w:val="1"/>
-        </w:numPr>
-      </w:pPr>
+        <w:t xml:space="preserve">Tecnical Teacher Advaisor</w:t>
+      </w:r>
+      <w:r>
+        <w:t xml:space="preserve"> </w:t>
+      </w:r>
+      <w:r>
+        <w:t xml:space="preserve">in the TIC service of the General Direction of Infrastructure and Services of the Ministry of Education, Youth and Sports of the Community of Madrid.</w:t>
+      </w:r>
+    </w:p>
+    <w:p>
+      <w:pPr>
+        <w:numPr>
+          <w:numId w:val="1014"/>
+          <w:ilvl w:val="0"/>
+        </w:numPr>
+      </w:pPr>
+      <w:r>
+        <w:t xml:space="preserve">In addition I work as</w:t>
+      </w:r>
+      <w:r>
+        <w:t xml:space="preserve"> </w:t>
+      </w:r>
       <w:r>
         <w:rPr>
           <w:b/>
         </w:rPr>
-        <w:t xml:space="preserve">Freelance Trainer</w:t>
-      </w:r>
-      <w:r>
-        <w:t xml:space="preserve">:</w:t>
-      </w:r>
-    </w:p>
-    <w:p>
-      <w:pPr>
-        <w:pStyle w:val="Compact"/>
-        <w:numPr>
-          <w:numId w:val="18"/>
-          <w:ilvl w:val="2"/>
-        </w:numPr>
-      </w:pPr>
-      <w:r>
-        <w:t xml:space="preserve">Java, Android</w:t>
-      </w:r>
-    </w:p>
-    <w:p>
-      <w:pPr>
-        <w:pStyle w:val="Compact"/>
-        <w:numPr>
-          <w:numId w:val="18"/>
-          <w:ilvl w:val="2"/>
-        </w:numPr>
-      </w:pPr>
-      <w:r>
-        <w:t xml:space="preserve">JavaScript, jQuery</w:t>
-      </w:r>
-    </w:p>
-    <w:p>
-      <w:pPr>
-        <w:pStyle w:val="Compact"/>
-        <w:numPr>
-          <w:numId w:val="18"/>
-          <w:ilvl w:val="2"/>
-        </w:numPr>
-      </w:pPr>
-      <w:r>
-        <w:t xml:space="preserve">JSF, Spring, Hibernate</w:t>
-      </w:r>
-    </w:p>
-    <w:p>
-      <w:pPr>
-        <w:pStyle w:val="Compact"/>
-        <w:numPr>
-          <w:numId w:val="18"/>
-          <w:ilvl w:val="2"/>
-        </w:numPr>
-      </w:pPr>
-      <w:r>
-        <w:t xml:space="preserve">Groovy &amp; Grails</w:t>
-      </w:r>
-    </w:p>
-    <w:p>
-      <w:pPr>
-        <w:numPr>
-          <w:numId w:val="16"/>
-          <w:ilvl w:val="1"/>
+        <w:t xml:space="preserve">trainer specialized in development technologies</w:t>
+      </w:r>
+      <w:r>
+        <w:t xml:space="preserve">.</w:t>
+      </w:r>
+    </w:p>
+    <w:p>
+      <w:pPr>
+        <w:pStyle w:val="Heading2"/>
+      </w:pPr>
+      <w:bookmarkStart w:id="51" w:name="algunos-proyectos"/>
+      <w:bookmarkEnd w:id="51"/>
+      <w:r>
+        <w:t xml:space="preserve">Algunos proyectos</w:t>
+      </w:r>
+    </w:p>
+    <w:p>
+      <w:pPr>
+        <w:numPr>
+          <w:numId w:val="1015"/>
+          <w:ilvl w:val="0"/>
         </w:numPr>
       </w:pPr>
       <w:r>
         <w:rPr>
           <w:b/>
         </w:rPr>
-        <w:t xml:space="preserve">I like to develop</w:t>
-      </w:r>
-    </w:p>
-    <w:bookmarkStart w:id="53" w:name="hackalover"/>
-    <w:p>
-      <w:pPr>
-        <w:pStyle w:val="Heading3"/>
-      </w:pPr>
-      <w:r>
-        <w:t xml:space="preserve">Hackalover</w:t>
-      </w:r>
-    </w:p>
-    <w:bookmarkEnd w:id="53"/>
-    <w:p>
-      <w:pPr>
-        <w:pStyle w:val="Compact"/>
-      </w:pPr>
-      <w:r>
-        <w:drawing>
-          <wp:inline>
-            <wp:extent cx="6350000" cy="1778000"/>
-            <wp:effectExtent b="0" l="0" r="0" t="0"/>
-            <wp:docPr descr="" id="1" name="Picture"/>
-            <a:graphic>
-              <a:graphicData uri="http://schemas.openxmlformats.org/drawingml/2006/picture">
-                <pic:pic>
-                  <pic:nvPicPr>
-                    <pic:cNvPr descr="../img/hackathon-lovers-logo.png" id="0" name="Picture"/>
-                    <pic:cNvPicPr>
-                      <a:picLocks noChangeArrowheads="1" noChangeAspect="1"/>
-                    </pic:cNvPicPr>
-                  </pic:nvPicPr>
-                  <pic:blipFill>
-                    <a:blip r:embed="rId54"/>
-                    <a:stretch>
-                      <a:fillRect/>
-                    </a:stretch>
-                  </pic:blipFill>
-                  <pic:spPr bwMode="auto">
-                    <a:xfrm>
-                      <a:off x="0" y="0"/>
-                      <a:ext cx="6350000" cy="1778000"/>
-                    </a:xfrm>
-                    <a:prstGeom prst="rect">
-                      <a:avLst/>
-                    </a:prstGeom>
-                    <a:noFill/>
-                    <a:ln w="9525">
-                      <a:noFill/>
-                      <a:headEnd/>
-                      <a:tailEnd/>
-                    </a:ln>
-                  </pic:spPr>
-                </pic:pic>
-              </a:graphicData>
-            </a:graphic>
-          </wp:inline>
-        </w:drawing>
-      </w:r>
-    </w:p>
-    <w:p>
-      <w:pPr>
-        <w:numPr>
-          <w:numId w:val="19"/>
+        <w:t xml:space="preserve">Hackathon Lovers</w:t>
+      </w:r>
+      <w:r>
+        <w:t xml:space="preserve"> </w:t>
+      </w:r>
+      <w:hyperlink r:id="rId52">
+        <w:r>
+          <w:rPr>
+            <w:rStyle w:val="Hyperlink"/>
+          </w:rPr>
+          <w:t xml:space="preserve">http://hackathonlovers.com</w:t>
+        </w:r>
+      </w:hyperlink>
+      <w:r>
+        <w:t xml:space="preserve">: a group created for entrepreneurs and developers who loves hackathones.</w:t>
+      </w:r>
+    </w:p>
+    <w:p>
+      <w:pPr>
+        <w:numPr>
+          <w:numId w:val="1015"/>
           <w:ilvl w:val="0"/>
         </w:numPr>
       </w:pPr>
@@ -1206,314 +1133,70 @@
         <w:rPr>
           <w:b/>
         </w:rPr>
-        <w:t xml:space="preserve">For hackathons lovers</w:t>
-      </w:r>
-    </w:p>
-    <w:p>
-      <w:pPr>
-        <w:pStyle w:val="Compact"/>
-        <w:numPr>
-          <w:numId w:val="20"/>
-          <w:ilvl w:val="1"/>
+        <w:t xml:space="preserve">Password Manager Generator</w:t>
+      </w:r>
+      <w:r>
+        <w:t xml:space="preserve"> </w:t>
+      </w:r>
+      <w:hyperlink r:id="rId53">
+        <w:r>
+          <w:rPr>
+            <w:rStyle w:val="Hyperlink"/>
+          </w:rPr>
+          <w:t xml:space="preserve">http://pasmangen.github.io</w:t>
+        </w:r>
+      </w:hyperlink>
+      <w:r>
+        <w:t xml:space="preserve">: an online password manager.</w:t>
+      </w:r>
+    </w:p>
+    <w:p>
+      <w:pPr>
+        <w:numPr>
+          <w:numId w:val="1015"/>
+          <w:ilvl w:val="0"/>
         </w:numPr>
       </w:pPr>
       <w:r>
         <w:rPr>
           <w:b/>
         </w:rPr>
-        <w:t xml:space="preserve">Meetup</w:t>
-      </w:r>
-      <w:r>
-        <w:t xml:space="preserve">:</w:t>
-      </w:r>
-      <w:r>
-        <w:t xml:space="preserve"> </w:t>
-      </w:r>
-      <w:hyperlink r:id="rId55">
+        <w:t xml:space="preserve">MarkdownSlides</w:t>
+      </w:r>
+      <w:r>
+        <w:t xml:space="preserve"> </w:t>
+      </w:r>
+      <w:hyperlink r:id="rId54">
         <w:r>
           <w:rPr>
-            <w:rStyle w:val="Link"/>
+            <w:rStyle w:val="Hyperlink"/>
           </w:rPr>
-          <w:t xml:space="preserve">http://www.meetup.com/Hackathon-Lovers/</w:t>
+          <w:t xml:space="preserve">https://github.com/asanzdiego/markdownslides</w:t>
         </w:r>
       </w:hyperlink>
-    </w:p>
-    <w:p>
-      <w:pPr>
-        <w:pStyle w:val="Compact"/>
-        <w:numPr>
-          <w:numId w:val="20"/>
-          <w:ilvl w:val="1"/>
-        </w:numPr>
-      </w:pPr>
-      <w:r>
-        <w:rPr>
-          <w:b/>
-        </w:rPr>
-        <w:t xml:space="preserve">Twitter</w:t>
-      </w:r>
-      <w:r>
-        <w:t xml:space="preserve">:</w:t>
-      </w:r>
-      <w:r>
-        <w:t xml:space="preserve"> </w:t>
-      </w:r>
-      <w:hyperlink r:id="rId56">
-        <w:r>
-          <w:rPr>
-            <w:rStyle w:val="Link"/>
-          </w:rPr>
-          <w:t xml:space="preserve">http://twitter.com/HackathonLovers</w:t>
-        </w:r>
-      </w:hyperlink>
-    </w:p>
-    <w:p>
-      <w:pPr>
-        <w:pStyle w:val="Compact"/>
-        <w:numPr>
-          <w:numId w:val="20"/>
-          <w:ilvl w:val="1"/>
-        </w:numPr>
-      </w:pPr>
-      <w:r>
-        <w:rPr>
-          <w:b/>
-        </w:rPr>
-        <w:t xml:space="preserve">Blog</w:t>
-      </w:r>
-      <w:r>
-        <w:t xml:space="preserve">:</w:t>
-      </w:r>
-      <w:r>
-        <w:t xml:space="preserve"> </w:t>
-      </w:r>
-      <w:hyperlink r:id="rId57">
-        <w:r>
-          <w:rPr>
-            <w:rStyle w:val="Link"/>
-          </w:rPr>
-          <w:t xml:space="preserve">http://hackathonlovers.tumblr.com/</w:t>
-        </w:r>
-      </w:hyperlink>
-    </w:p>
-    <w:p>
-      <w:pPr>
-        <w:pStyle w:val="Compact"/>
-        <w:numPr>
-          <w:numId w:val="20"/>
-          <w:ilvl w:val="1"/>
-        </w:numPr>
-      </w:pPr>
-      <w:r>
-        <w:rPr>
-          <w:b/>
-        </w:rPr>
-        <w:t xml:space="preserve">LinkedIn</w:t>
-      </w:r>
-      <w:r>
-        <w:t xml:space="preserve">:</w:t>
-      </w:r>
-      <w:r>
-        <w:t xml:space="preserve"> </w:t>
-      </w:r>
-      <w:hyperlink r:id="rId58">
-        <w:r>
-          <w:rPr>
-            <w:rStyle w:val="Link"/>
-          </w:rPr>
-          <w:t xml:space="preserve">http://www.linkedin.com/groups/Hackathon-Lovers-6510465</w:t>
-        </w:r>
-      </w:hyperlink>
-    </w:p>
-    <w:p>
-      <w:pPr>
-        <w:pStyle w:val="Compact"/>
-        <w:numPr>
-          <w:numId w:val="20"/>
-          <w:ilvl w:val="1"/>
-        </w:numPr>
-      </w:pPr>
-      <w:r>
-        <w:rPr>
-          <w:b/>
-        </w:rPr>
-        <w:t xml:space="preserve">YouTube</w:t>
-      </w:r>
-      <w:r>
-        <w:t xml:space="preserve">:</w:t>
-      </w:r>
-      <w:r>
-        <w:t xml:space="preserve"> </w:t>
-      </w:r>
-      <w:hyperlink r:id="rId59">
-        <w:r>
-          <w:rPr>
-            <w:rStyle w:val="Link"/>
-          </w:rPr>
-          <w:t xml:space="preserve">http://www.youtube.com/channel/UCRwSe7jK-y62BMvIiNBV1qw</w:t>
-        </w:r>
-      </w:hyperlink>
-    </w:p>
-    <w:bookmarkStart w:id="60" w:name="tweets-sentiment"/>
-    <w:p>
-      <w:pPr>
-        <w:pStyle w:val="Heading3"/>
-      </w:pPr>
-      <w:r>
-        <w:t xml:space="preserve">Tweets Sentiment</w:t>
-      </w:r>
-    </w:p>
-    <w:bookmarkEnd w:id="60"/>
-    <w:p>
-      <w:pPr>
-        <w:pStyle w:val="Compact"/>
-      </w:pPr>
-      <w:r>
-        <w:drawing>
-          <wp:inline>
-            <wp:extent cx="3251200" cy="3251200"/>
-            <wp:effectExtent b="0" l="0" r="0" t="0"/>
-            <wp:docPr descr="" id="1" name="Picture"/>
-            <a:graphic>
-              <a:graphicData uri="http://schemas.openxmlformats.org/drawingml/2006/picture">
-                <pic:pic>
-                  <pic:nvPicPr>
-                    <pic:cNvPr descr="../img/tweets-sentiment-logo.png" id="0" name="Picture"/>
-                    <pic:cNvPicPr>
-                      <a:picLocks noChangeArrowheads="1" noChangeAspect="1"/>
-                    </pic:cNvPicPr>
-                  </pic:nvPicPr>
-                  <pic:blipFill>
-                    <a:blip r:embed="rId61"/>
-                    <a:stretch>
-                      <a:fillRect/>
-                    </a:stretch>
-                  </pic:blipFill>
-                  <pic:spPr bwMode="auto">
-                    <a:xfrm>
-                      <a:off x="0" y="0"/>
-                      <a:ext cx="3251200" cy="3251200"/>
-                    </a:xfrm>
-                    <a:prstGeom prst="rect">
-                      <a:avLst/>
-                    </a:prstGeom>
-                    <a:noFill/>
-                    <a:ln w="9525">
-                      <a:noFill/>
-                      <a:headEnd/>
-                      <a:tailEnd/>
-                    </a:ln>
-                  </pic:spPr>
-                </pic:pic>
-              </a:graphicData>
-            </a:graphic>
-          </wp:inline>
-        </w:drawing>
-      </w:r>
-    </w:p>
-    <w:p>
-      <w:pPr>
-        <w:numPr>
-          <w:numId w:val="21"/>
+      <w:r>
+        <w:t xml:space="preserve">: a script to create slides from MD files.</w:t>
+      </w:r>
+    </w:p>
+    <w:p>
+      <w:pPr>
+        <w:pStyle w:val="Heading2"/>
+      </w:pPr>
+      <w:bookmarkStart w:id="55" w:name="where-to-find-me"/>
+      <w:bookmarkEnd w:id="55"/>
+      <w:r>
+        <w:t xml:space="preserve">Where to find me?</w:t>
+      </w:r>
+    </w:p>
+    <w:p>
+      <w:pPr>
+        <w:numPr>
+          <w:numId w:val="1016"/>
           <w:ilvl w:val="0"/>
         </w:numPr>
       </w:pPr>
       <w:r>
-        <w:t xml:space="preserve">Is a</w:t>
-      </w:r>
-      <w:r>
-        <w:t xml:space="preserve"> </w:t>
-      </w:r>
-      <w:r>
-        <w:rPr>
-          <w:b/>
-        </w:rPr>
-        <w:t xml:space="preserve">tweets analyzer</w:t>
-      </w:r>
-      <w:r>
-        <w:t xml:space="preserve"> </w:t>
-      </w:r>
-      <w:r>
-        <w:t xml:space="preserve">which extracts semantic information to know if the general tweets feeling about a topic is positive or negative.</w:t>
-      </w:r>
-    </w:p>
-    <w:p>
-      <w:pPr>
-        <w:pStyle w:val="Compact"/>
-        <w:numPr>
-          <w:numId w:val="22"/>
-          <w:ilvl w:val="1"/>
-        </w:numPr>
-      </w:pPr>
-      <w:r>
-        <w:rPr>
-          <w:b/>
-        </w:rPr>
-        <w:t xml:space="preserve">Web</w:t>
-      </w:r>
-      <w:r>
-        <w:t xml:space="preserve">:</w:t>
-      </w:r>
-      <w:r>
-        <w:t xml:space="preserve"> </w:t>
-      </w:r>
-      <w:hyperlink r:id="rId62">
-        <w:r>
-          <w:rPr>
-            <w:rStyle w:val="Link"/>
-          </w:rPr>
-          <w:t xml:space="preserve">http://tweetssentiment.com/</w:t>
-        </w:r>
-      </w:hyperlink>
-    </w:p>
-    <w:p>
-      <w:pPr>
-        <w:pStyle w:val="Compact"/>
-        <w:numPr>
-          <w:numId w:val="22"/>
-          <w:ilvl w:val="1"/>
-        </w:numPr>
-      </w:pPr>
-      <w:r>
-        <w:rPr>
-          <w:b/>
-        </w:rPr>
-        <w:t xml:space="preserve">Twitter</w:t>
-      </w:r>
-      <w:r>
-        <w:t xml:space="preserve">:</w:t>
-      </w:r>
-      <w:r>
-        <w:t xml:space="preserve"> </w:t>
-      </w:r>
-      <w:hyperlink r:id="rId63">
-        <w:r>
-          <w:rPr>
-            <w:rStyle w:val="Link"/>
-          </w:rPr>
-          <w:t xml:space="preserve">http://twitter.com/TweetsSentiment</w:t>
-        </w:r>
-      </w:hyperlink>
-    </w:p>
-    <w:bookmarkStart w:id="64" w:name="where-to-find-me"/>
-    <w:p>
-      <w:pPr>
-        <w:pStyle w:val="Heading3"/>
-      </w:pPr>
-      <w:r>
-        <w:t xml:space="preserve">Where to find me?</w:t>
-      </w:r>
-    </w:p>
-    <w:bookmarkEnd w:id="64"/>
-    <w:p>
-      <w:pPr>
-        <w:numPr>
-          <w:numId w:val="23"/>
-          <w:ilvl w:val="0"/>
-        </w:numPr>
-      </w:pPr>
-      <w:r>
-        <w:t xml:space="preserve">My nick:</w:t>
+        <w:t xml:space="preserve">Mi nick:</w:t>
       </w:r>
       <w:r>
         <w:t xml:space="preserve"> </w:t>
@@ -1529,7 +1212,7 @@
       <w:pPr>
         <w:pStyle w:val="Compact"/>
         <w:numPr>
-          <w:numId w:val="24"/>
+          <w:numId w:val="1017"/>
           <w:ilvl w:val="1"/>
         </w:numPr>
       </w:pPr>
@@ -1539,10 +1222,10 @@
       <w:r>
         <w:t xml:space="preserve"> </w:t>
       </w:r>
-      <w:hyperlink r:id="rId65">
+      <w:hyperlink r:id="rId56">
         <w:r>
           <w:rPr>
-            <w:rStyle w:val="Link"/>
+            <w:rStyle w:val="Hyperlink"/>
           </w:rPr>
           <w:t xml:space="preserve">http://about.me/asanzdiego</w:t>
         </w:r>
@@ -1552,7 +1235,7 @@
       <w:pPr>
         <w:pStyle w:val="Compact"/>
         <w:numPr>
-          <w:numId w:val="24"/>
+          <w:numId w:val="1017"/>
           <w:ilvl w:val="1"/>
         </w:numPr>
       </w:pPr>
@@ -1562,10 +1245,10 @@
       <w:r>
         <w:t xml:space="preserve"> </w:t>
       </w:r>
-      <w:hyperlink r:id="rId66">
+      <w:hyperlink r:id="rId57">
         <w:r>
           <w:rPr>
-            <w:rStyle w:val="Link"/>
+            <w:rStyle w:val="Hyperlink"/>
           </w:rPr>
           <w:t xml:space="preserve">http://github.com/asanzdiego</w:t>
         </w:r>
@@ -1575,7 +1258,7 @@
       <w:pPr>
         <w:pStyle w:val="Compact"/>
         <w:numPr>
-          <w:numId w:val="24"/>
+          <w:numId w:val="1017"/>
           <w:ilvl w:val="1"/>
         </w:numPr>
       </w:pPr>
@@ -1585,10 +1268,10 @@
       <w:r>
         <w:t xml:space="preserve"> </w:t>
       </w:r>
-      <w:hyperlink r:id="rId67">
+      <w:hyperlink r:id="rId58">
         <w:r>
           <w:rPr>
-            <w:rStyle w:val="Link"/>
+            <w:rStyle w:val="Hyperlink"/>
           </w:rPr>
           <w:t xml:space="preserve">http://twitter.com/asanzdiego</w:t>
         </w:r>
@@ -1598,7 +1281,7 @@
       <w:pPr>
         <w:pStyle w:val="Compact"/>
         <w:numPr>
-          <w:numId w:val="24"/>
+          <w:numId w:val="1017"/>
           <w:ilvl w:val="1"/>
         </w:numPr>
       </w:pPr>
@@ -1608,10 +1291,10 @@
       <w:r>
         <w:t xml:space="preserve"> </w:t>
       </w:r>
-      <w:hyperlink r:id="rId68">
+      <w:hyperlink r:id="rId59">
         <w:r>
           <w:rPr>
-            <w:rStyle w:val="Link"/>
+            <w:rStyle w:val="Hyperlink"/>
           </w:rPr>
           <w:t xml:space="preserve">http://asanzdiego.blogspot.com.es</w:t>
         </w:r>
@@ -1621,7 +1304,7 @@
       <w:pPr>
         <w:pStyle w:val="Compact"/>
         <w:numPr>
-          <w:numId w:val="24"/>
+          <w:numId w:val="1017"/>
           <w:ilvl w:val="1"/>
         </w:numPr>
       </w:pPr>
@@ -1631,10 +1314,10 @@
       <w:r>
         <w:t xml:space="preserve"> </w:t>
       </w:r>
-      <w:hyperlink r:id="rId69">
+      <w:hyperlink r:id="rId60">
         <w:r>
           <w:rPr>
-            <w:rStyle w:val="Link"/>
+            <w:rStyle w:val="Hyperlink"/>
           </w:rPr>
           <w:t xml:space="preserve">http://www.linkedin.com/in/asanzdiego</w:t>
         </w:r>
@@ -1644,7 +1327,7 @@
       <w:pPr>
         <w:pStyle w:val="Compact"/>
         <w:numPr>
-          <w:numId w:val="24"/>
+          <w:numId w:val="1017"/>
           <w:ilvl w:val="1"/>
         </w:numPr>
       </w:pPr>
@@ -1654,27 +1337,43 @@
       <w:r>
         <w:t xml:space="preserve"> </w:t>
       </w:r>
-      <w:hyperlink r:id="rId70">
+      <w:hyperlink r:id="rId61">
         <w:r>
           <w:rPr>
-            <w:rStyle w:val="Link"/>
+            <w:rStyle w:val="Hyperlink"/>
           </w:rPr>
           <w:t xml:space="preserve">http://plus.google.com/+AdolfoSanzDeDiego</w:t>
         </w:r>
       </w:hyperlink>
     </w:p>
+    <w:sectPr/>
   </w:body>
 </w:document>
 </file>
 
 <file path=word/footnotes.xml><?xml version="1.0" encoding="utf-8"?>
-<w:footnotes xmlns:w="http://schemas.openxmlformats.org/wordprocessingml/2006/main" xmlns:m="http://schemas.openxmlformats.org/officeDocument/2006/math" xmlns:r="http://schemas.openxmlformats.org/officeDocument/2006/relationships" xmlns:o="urn:schemas-microsoft-com:office:office" xmlns:v="urn:schemas-microsoft-com:vml" xmlns:w10="urn:schemas-microsoft-com:office:word" xmlns:a="http://schemas.openxmlformats.org/drawingml/2006/main" xmlns:pic="http://schemas.openxmlformats.org/drawingml/2006/picture" xmlns:wp="http://schemas.openxmlformats.org/drawingml/2006/wordprocessingDrawing"/>
+<w:footnotes xmlns:w="http://schemas.openxmlformats.org/wordprocessingml/2006/main" xmlns:m="http://schemas.openxmlformats.org/officeDocument/2006/math" xmlns:r="http://schemas.openxmlformats.org/officeDocument/2006/relationships" xmlns:o="urn:schemas-microsoft-com:office:office" xmlns:v="urn:schemas-microsoft-com:vml" xmlns:w10="urn:schemas-microsoft-com:office:word" xmlns:a="http://schemas.openxmlformats.org/drawingml/2006/main" xmlns:pic="http://schemas.openxmlformats.org/drawingml/2006/picture" xmlns:wp="http://schemas.openxmlformats.org/drawingml/2006/wordprocessingDrawing">
+  <w:footnote w:type="continuationSeparator" w:id="0">
+    <w:p>
+      <w:r>
+        <w:continuationSeparator/>
+      </w:r>
+    </w:p>
+  </w:footnote>
+  <w:footnote w:type="separator" w:id="-1">
+    <w:p>
+      <w:r>
+        <w:separator/>
+      </w:r>
+    </w:p>
+  </w:footnote>
+</w:footnotes>
 </file>
 
 <file path=word/numbering.xml><?xml version="1.0" encoding="utf-8"?>
 <w:numbering xmlns:w="http://schemas.openxmlformats.org/wordprocessingml/2006/main">
   <w:abstractNum w:abstractNumId="0">
-    <w:nsid w:val="8a9c3332"/>
+    <w:nsid w:val="e17f69ba"/>
     <w:multiLevelType w:val="multilevel"/>
     <w:lvl w:ilvl="0">
       <w:numFmt w:val="bullet"/>
@@ -1754,8 +1453,89 @@
       </w:pPr>
     </w:lvl>
   </w:abstractNum>
-  <w:abstractNum w:abstractNumId="2">
-    <w:nsid w:val="db437e6f"/>
+  <w:abstractNum w:abstractNumId="990">
+    <w:nsid w:val="de142387"/>
+    <w:multiLevelType w:val="multilevel"/>
+    <w:lvl w:ilvl="0">
+      <w:numFmt w:val="bullet"/>
+      <w:lvlText w:val=" "/>
+      <w:lvlJc w:val="left"/>
+      <w:pPr>
+        <w:tabs>
+          <w:tab w:val="num" w:pos="0"/>
+        </w:tabs>
+        <w:ind w:left="480" w:hanging="480"/>
+      </w:pPr>
+    </w:lvl>
+    <w:lvl w:ilvl="1">
+      <w:numFmt w:val="bullet"/>
+      <w:lvlText w:val=" "/>
+      <w:lvlJc w:val="left"/>
+      <w:pPr>
+        <w:tabs>
+          <w:tab w:val="num" w:pos="720"/>
+        </w:tabs>
+        <w:ind w:left="1200" w:hanging="480"/>
+      </w:pPr>
+    </w:lvl>
+    <w:lvl w:ilvl="2">
+      <w:numFmt w:val="bullet"/>
+      <w:lvlText w:val=" "/>
+      <w:lvlJc w:val="left"/>
+      <w:pPr>
+        <w:tabs>
+          <w:tab w:val="num" w:pos="1440"/>
+        </w:tabs>
+        <w:ind w:left="1920" w:hanging="480"/>
+      </w:pPr>
+    </w:lvl>
+    <w:lvl w:ilvl="3">
+      <w:numFmt w:val="bullet"/>
+      <w:lvlText w:val=" "/>
+      <w:lvlJc w:val="left"/>
+      <w:pPr>
+        <w:tabs>
+          <w:tab w:val="num" w:pos="2160"/>
+        </w:tabs>
+        <w:ind w:left="2640" w:hanging="480"/>
+      </w:pPr>
+    </w:lvl>
+    <w:lvl w:ilvl="4">
+      <w:numFmt w:val="bullet"/>
+      <w:lvlText w:val=" "/>
+      <w:lvlJc w:val="left"/>
+      <w:pPr>
+        <w:tabs>
+          <w:tab w:val="num" w:pos="2880"/>
+        </w:tabs>
+        <w:ind w:left="3360" w:hanging="480"/>
+      </w:pPr>
+    </w:lvl>
+    <w:lvl w:ilvl="5">
+      <w:numFmt w:val="bullet"/>
+      <w:lvlText w:val=" "/>
+      <w:lvlJc w:val="left"/>
+      <w:pPr>
+        <w:tabs>
+          <w:tab w:val="num" w:pos="3600"/>
+        </w:tabs>
+        <w:ind w:left="4080" w:hanging="480"/>
+      </w:pPr>
+    </w:lvl>
+    <w:lvl w:ilvl="6">
+      <w:numFmt w:val="bullet"/>
+      <w:lvlText w:val=" "/>
+      <w:lvlJc w:val="left"/>
+      <w:pPr>
+        <w:tabs>
+          <w:tab w:val="num" w:pos="4320"/>
+        </w:tabs>
+        <w:ind w:left="4800" w:hanging="480"/>
+      </w:pPr>
+    </w:lvl>
+  </w:abstractNum>
+  <w:abstractNum w:abstractNumId="991">
+    <w:nsid w:val="6754ee7a"/>
     <w:multiLevelType w:val="multilevel"/>
     <w:lvl w:ilvl="0">
       <w:numFmt w:val="bullet"/>
@@ -1838,74 +1618,59 @@
   <w:num w:numId="1">
     <w:abstractNumId w:val="0"/>
   </w:num>
-  <w:num w:numId="2">
-    <w:abstractNumId w:val="2"/>
+  <w:num w:numId="1000">
+    <w:abstractNumId w:val="990"/>
   </w:num>
-  <w:num w:numId="3">
-    <w:abstractNumId w:val="2"/>
+  <w:num w:numId="1001">
+    <w:abstractNumId w:val="991"/>
   </w:num>
-  <w:num w:numId="4">
-    <w:abstractNumId w:val="2"/>
+  <w:num w:numId="1002">
+    <w:abstractNumId w:val="991"/>
   </w:num>
-  <w:num w:numId="5">
-    <w:abstractNumId w:val="2"/>
+  <w:num w:numId="1003">
+    <w:abstractNumId w:val="991"/>
   </w:num>
-  <w:num w:numId="6">
-    <w:abstractNumId w:val="2"/>
+  <w:num w:numId="1004">
+    <w:abstractNumId w:val="991"/>
   </w:num>
-  <w:num w:numId="7">
-    <w:abstractNumId w:val="2"/>
+  <w:num w:numId="1005">
+    <w:abstractNumId w:val="991"/>
   </w:num>
-  <w:num w:numId="8">
-    <w:abstractNumId w:val="2"/>
+  <w:num w:numId="1006">
+    <w:abstractNumId w:val="991"/>
   </w:num>
-  <w:num w:numId="9">
-    <w:abstractNumId w:val="2"/>
+  <w:num w:numId="1007">
+    <w:abstractNumId w:val="991"/>
   </w:num>
-  <w:num w:numId="10">
-    <w:abstractNumId w:val="2"/>
+  <w:num w:numId="1008">
+    <w:abstractNumId w:val="991"/>
   </w:num>
-  <w:num w:numId="11">
-    <w:abstractNumId w:val="2"/>
+  <w:num w:numId="1009">
+    <w:abstractNumId w:val="991"/>
   </w:num>
-  <w:num w:numId="12">
-    <w:abstractNumId w:val="2"/>
+  <w:num w:numId="1010">
+    <w:abstractNumId w:val="991"/>
   </w:num>
-  <w:num w:numId="13">
-    <w:abstractNumId w:val="2"/>
+  <w:num w:numId="1011">
+    <w:abstractNumId w:val="991"/>
   </w:num>
-  <w:num w:numId="14">
-    <w:abstractNumId w:val="2"/>
+  <w:num w:numId="1012">
+    <w:abstractNumId w:val="991"/>
   </w:num>
-  <w:num w:numId="15">
-    <w:abstractNumId w:val="2"/>
+  <w:num w:numId="1013">
+    <w:abstractNumId w:val="991"/>
   </w:num>
-  <w:num w:numId="16">
-    <w:abstractNumId w:val="2"/>
+  <w:num w:numId="1014">
+    <w:abstractNumId w:val="991"/>
   </w:num>
-  <w:num w:numId="17">
-    <w:abstractNumId w:val="2"/>
+  <w:num w:numId="1015">
+    <w:abstractNumId w:val="991"/>
   </w:num>
-  <w:num w:numId="18">
-    <w:abstractNumId w:val="2"/>
+  <w:num w:numId="1016">
+    <w:abstractNumId w:val="991"/>
   </w:num>
-  <w:num w:numId="19">
-    <w:abstractNumId w:val="2"/>
-  </w:num>
-  <w:num w:numId="20">
-    <w:abstractNumId w:val="2"/>
-  </w:num>
-  <w:num w:numId="21">
-    <w:abstractNumId w:val="2"/>
-  </w:num>
-  <w:num w:numId="22">
-    <w:abstractNumId w:val="2"/>
-  </w:num>
-  <w:num w:numId="23">
-    <w:abstractNumId w:val="2"/>
-  </w:num>
-  <w:num w:numId="24">
-    <w:abstractNumId w:val="2"/>
+  <w:num w:numId="1017">
+    <w:abstractNumId w:val="991"/>
   </w:num>
 </w:numbering>
 </file>
@@ -1931,13 +1696,25 @@
   <w:style w:type="paragraph" w:default="1" w:styleId="Normal">
     <w:name w:val="Normal"/>
     <w:qFormat/>
+  </w:style>
+  <w:style w:type="paragraph" w:styleId="BodyText">
+    <w:name w:val="Body Text"/>
+    <w:basedOn w:val="Normal"/>
+    <w:link w:val="BodyTextChar"/>
     <w:pPr>
       <w:spacing w:before="180" w:after="180"/>
     </w:pPr>
-  </w:style>
-  <w:style w:type="paragraph" w:styleId="Compact">
+    <w:qFormat/>
+  </w:style>
+  <w:style w:type="paragraph" w:customStyle="1" w:styleId="FirstParagraph">
+    <w:name w:val="First Paragraph"/>
+    <w:basedOn w:val="BodyText"/>
+    <w:next w:val="BodyText"/>
+    <w:qFormat/>
+  </w:style>
+  <w:style w:type="paragraph" w:customStyle="1" w:styleId="Compact">
     <w:name w:val="Compact"/>
-    <w:basedOn w:val="Normal"/>
+    <w:basedOn w:val="BodyText"/>
     <w:qFormat/>
     <w:pPr>
       <w:spacing w:before="36" w:after="36"/>
@@ -1946,7 +1723,7 @@
   <w:style w:type="paragraph" w:styleId="Title">
     <w:name w:val="Title"/>
     <w:basedOn w:val="Normal"/>
-    <w:next w:val="Normal"/>
+    <w:next w:val="BodyText"/>
     <w:qFormat/>
     <w:pPr>
       <w:keepNext/>
@@ -1963,9 +1740,25 @@
       <w:szCs w:val="36"/>
     </w:rPr>
   </w:style>
-  <w:style w:type="paragraph" w:styleId="Authors">
-    <w:name w:val="Authors"/>
-    <w:next w:val="Normal"/>
+  <w:style w:type="paragraph" w:styleId="Subtitle">
+    <w:name w:val="Subtitle"/>
+    <w:basedOn w:val="Title"/>
+    <w:next w:val="BodyText"/>
+    <w:qFormat/>
+    <w:pPr>
+      <w:keepNext/>
+      <w:keepLines/>
+      <w:spacing w:before="240" w:after="240"/>
+      <w:jc w:val="center"/>
+    </w:pPr>
+    <w:rPr>
+      <w:sz w:val="30"/>
+      <w:szCs w:val="30"/>
+    </w:rPr>
+  </w:style>
+  <w:style w:type="paragraph" w:customStyle="1" w:styleId="Author">
+    <w:name w:val="Author"/>
+    <w:next w:val="BodyText"/>
     <w:qFormat/>
     <w:pPr>
       <w:keepNext/>
@@ -1975,7 +1768,7 @@
   </w:style>
   <w:style w:type="paragraph" w:styleId="Date">
     <w:name w:val="Date"/>
-    <w:next w:val="Normal"/>
+    <w:next w:val="BodyText"/>
     <w:qFormat/>
     <w:pPr>
       <w:keepNext/>
@@ -1983,10 +1776,33 @@
       <w:jc w:val="center"/>
     </w:pPr>
   </w:style>
+  <w:style w:type="paragraph" w:customStyle="1" w:styleId="Abstract">
+    <w:name w:val="Abstract"/>
+    <w:basedOn w:val="Normal"/>
+    <w:next w:val="BodyText"/>
+    <w:qFormat/>
+    <w:pPr>
+      <w:keepNext/>
+      <w:keepLines/>
+      <w:spacing w:before="300" w:after="300"/>
+    </w:pPr>
+    <w:rPr>
+      <w:sz w:val="20"/>
+      <w:szCs w:val="20"/>
+    </w:rPr>
+  </w:style>
+  <w:style w:type="paragraph" w:styleId="Bibliography">
+    <w:name w:val="Bibliography"/>
+    <w:basedOn w:val="Normal"/>
+    <w:next w:val="Bibliography"/>
+    <w:qFormat/>
+    <w:pPr/>
+    <w:rPr/>
+  </w:style>
   <w:style w:type="paragraph" w:styleId="Heading1">
     <w:name w:val="Heading 1"/>
     <w:basedOn w:val="Normal"/>
-    <w:next w:val="Normal"/>
+    <w:next w:val="BodyText"/>
     <w:uiPriority w:val="9"/>
     <w:qFormat/>
     <w:pPr>
@@ -2000,14 +1816,14 @@
       <w:b/>
       <w:bCs/>
       <w:color w:val="345A8A" w:themeColor="accent1" w:themeShade="B5"/>
-      <w:sz w:val="36"/>
-      <w:szCs w:val="36"/>
+      <w:sz w:val="32"/>
+      <w:szCs w:val="32"/>
     </w:rPr>
   </w:style>
   <w:style w:type="paragraph" w:styleId="Heading2">
     <w:name w:val="Heading 2"/>
     <w:basedOn w:val="Normal"/>
-    <w:next w:val="Normal"/>
+    <w:next w:val="BodyText"/>
     <w:uiPriority w:val="9"/>
     <w:unhideWhenUsed/>
     <w:qFormat/>
@@ -2029,7 +1845,7 @@
   <w:style w:type="paragraph" w:styleId="Heading3">
     <w:name w:val="Heading 3"/>
     <w:basedOn w:val="Normal"/>
-    <w:next w:val="Normal"/>
+    <w:next w:val="BodyText"/>
     <w:uiPriority w:val="9"/>
     <w:unhideWhenUsed/>
     <w:qFormat/>
@@ -2037,7 +1853,7 @@
       <w:keepNext/>
       <w:keepLines/>
       <w:spacing w:before="200" w:after="0"/>
-      <w:outlineLvl w:val="1"/>
+      <w:outlineLvl w:val="2"/>
     </w:pPr>
     <w:rPr>
       <w:rFonts w:asciiTheme="majorHAnsi" w:eastAsiaTheme="majorEastAsia" w:hAnsiTheme="majorHAnsi" w:cstheme="majorBidi"/>
@@ -2051,7 +1867,7 @@
   <w:style w:type="paragraph" w:styleId="Heading4">
     <w:name w:val="Heading 4"/>
     <w:basedOn w:val="Normal"/>
-    <w:next w:val="Normal"/>
+    <w:next w:val="BodyText"/>
     <w:uiPriority w:val="9"/>
     <w:unhideWhenUsed/>
     <w:qFormat/>
@@ -2059,7 +1875,7 @@
       <w:keepNext/>
       <w:keepLines/>
       <w:spacing w:before="200" w:after="0"/>
-      <w:outlineLvl w:val="1"/>
+      <w:outlineLvl w:val="3"/>
     </w:pPr>
     <w:rPr>
       <w:rFonts w:asciiTheme="majorHAnsi" w:eastAsiaTheme="majorEastAsia" w:hAnsiTheme="majorHAnsi" w:cstheme="majorBidi"/>
@@ -2073,7 +1889,7 @@
   <w:style w:type="paragraph" w:styleId="Heading5">
     <w:name w:val="Heading 5"/>
     <w:basedOn w:val="Normal"/>
-    <w:next w:val="Normal"/>
+    <w:next w:val="BodyText"/>
     <w:uiPriority w:val="9"/>
     <w:unhideWhenUsed/>
     <w:qFormat/>
@@ -2081,7 +1897,7 @@
       <w:keepNext/>
       <w:keepLines/>
       <w:spacing w:before="200" w:after="0"/>
-      <w:outlineLvl w:val="1"/>
+      <w:outlineLvl w:val="4"/>
     </w:pPr>
     <w:rPr>
       <w:rFonts w:asciiTheme="majorHAnsi" w:eastAsiaTheme="majorEastAsia" w:hAnsiTheme="majorHAnsi" w:cstheme="majorBidi"/>
@@ -2092,15 +1908,36 @@
       <w:szCs w:val="24"/>
     </w:rPr>
   </w:style>
-  <w:style w:type="paragraph" w:styleId="BlockQuote">
-    <w:name w:val="Block Quote"/>
+  <w:style w:type="paragraph" w:styleId="Heading6">
+    <w:name w:val="Heading 6"/>
     <w:basedOn w:val="Normal"/>
-    <w:next w:val="Normal"/>
+    <w:next w:val="BodyText"/>
+    <w:uiPriority w:val="9"/>
+    <w:unhideWhenUsed/>
+    <w:qFormat/>
+    <w:pPr>
+      <w:keepNext/>
+      <w:keepLines/>
+      <w:spacing w:before="200" w:after="0"/>
+      <w:outlineLvl w:val="5"/>
+    </w:pPr>
+    <w:rPr>
+      <w:rFonts w:asciiTheme="majorHAnsi" w:eastAsiaTheme="majorEastAsia" w:hAnsiTheme="majorHAnsi" w:cstheme="majorBidi"/>
+      <w:color w:val="4F81BD" w:themeColor="accent1"/>
+      <w:sz w:val="24"/>
+      <w:szCs w:val="24"/>
+    </w:rPr>
+  </w:style>
+  <w:style w:type="paragraph" w:styleId="BlockText">
+    <w:name w:val="Block Text"/>
+    <w:basedOn w:val="BodyText"/>
+    <w:next w:val="BodyText"/>
     <w:uiPriority w:val="9"/>
     <w:unhideWhenUsed/>
     <w:qFormat/>
     <w:pPr>
       <w:spacing w:before="100" w:after="100"/>
+      <w:ind w:firstLine="0"/>
     </w:pPr>
     <w:rPr>
       <w:rFonts w:asciiTheme="majorHAnsi" w:eastAsiaTheme="majorEastAsia" w:hAnsiTheme="majorHAnsi" w:cstheme="majorBidi"/>
@@ -2137,7 +1974,7 @@
       </w:tblCellMar>
     </w:tblPr>
   </w:style>
-  <w:style w:type="paragraph" w:styleId="DefinitionTerm">
+  <w:style w:type="paragraph" w:customStyle="1" w:styleId="DefinitionTerm">
     <w:name w:val="Definition Term"/>
     <w:basedOn w:val="Normal"/>
     <w:next w:val="Definition"/>
@@ -2150,20 +1987,12 @@
       <w:b/>
     </w:rPr>
   </w:style>
-  <w:style w:type="paragraph" w:styleId="Definition">
+  <w:style w:type="paragraph" w:customStyle="1" w:styleId="Definition">
     <w:name w:val="Definition"/>
     <w:basedOn w:val="Normal"/>
   </w:style>
-  <w:style w:type="paragraph" w:styleId="BodyText">
-    <w:name w:val="Body Text"/>
-    <w:basedOn w:val="Normal"/>
-    <w:link w:val="BodyTextChar"/>
-    <w:pPr>
-      <w:spacing w:after="120"/>
-    </w:pPr>
-  </w:style>
-  <w:style w:type="paragraph" w:styleId="TableCaption">
-    <w:name w:val="Table Caption"/>
+  <w:style w:type="paragraph" w:styleId="Caption">
+    <w:name w:val="Caption"/>
     <w:basedOn w:val="Normal"/>
     <w:link w:val="BodyTextChar"/>
     <w:pPr>
@@ -2173,16 +2002,27 @@
       <w:i/>
     </w:rPr>
   </w:style>
-  <w:style w:type="paragraph" w:styleId="ImageCaption">
+  <w:style w:type="paragraph" w:customStyle="1" w:styleId="TableCaption">
+    <w:name w:val="Table Caption"/>
+    <w:basedOn w:val="Caption"/>
+    <w:pPr>
+      <w:keepNext/>
+    </w:pPr>
+  </w:style>
+  <w:style w:type="paragraph" w:customStyle="1" w:styleId="ImageCaption">
     <w:name w:val="Image Caption"/>
+    <w:basedOn w:val="Caption"/>
+  </w:style>
+  <w:style w:type="paragraph" w:customStyle="1" w:styleId="Figure">
+    <w:name w:val="Figure"/>
     <w:basedOn w:val="Normal"/>
-    <w:link w:val="BodyTextChar"/>
+  </w:style>
+  <w:style w:type="paragraph" w:customStyle="1" w:styleId="FigureWithCaption">
+    <w:name w:val="Figure with Caption"/>
+    <w:basedOn w:val="Figure"/>
     <w:pPr>
-      <w:spacing w:before="0" w:after="120"/>
+      <w:keepNext/>
     </w:pPr>
-    <w:rPr>
-      <w:i/>
-    </w:rPr>
   </w:style>
   <w:style w:type="character" w:customStyle="1" w:styleId="BodyTextChar">
     <w:name w:val="Body Text Char"/>
@@ -2197,18 +2037,36 @@
       <w:sz w:val="22"/>
     </w:rPr>
   </w:style>
-  <w:style w:type="character" w:customStyle="1" w:styleId="FootnoteRef">
-    <w:name w:val="Footnote Ref"/>
+  <w:style w:type="character" w:styleId="FootnoteReference">
+    <w:name w:val="Footnote Reference"/>
     <w:basedOn w:val="BodyTextChar"/>
     <w:rPr>
       <w:vertAlign w:val="superscript"/>
     </w:rPr>
   </w:style>
-  <w:style w:type="character" w:customStyle="1" w:styleId="Link">
-    <w:name w:val="Link"/>
+  <w:style w:type="character" w:styleId="Hyperlink">
+    <w:name w:val="Hyperlink"/>
     <w:basedOn w:val="BodyTextChar"/>
     <w:rPr>
       <w:color w:val="4F81BD" w:themeColor="accent1"/>
+    </w:rPr>
+  </w:style>
+  <w:style w:type="paragraph" w:styleId="TOCHeading">
+    <w:name w:val="TOC Heading"/>
+    <w:basedOn w:val="Heading1"/>
+    <w:next w:val="BodyText"/>
+    <w:uiPriority w:val="39"/>
+    <w:unhideWhenUsed/>
+    <w:qFormat/>
+    <w:pPr>
+      <w:spacing w:before="240" w:line="259" w:lineRule="auto"/>
+      <w:outlineLvl w:val="9"/>
+    </w:pPr>
+    <w:rPr>
+      <w:rFonts w:asciiTheme="majorHAnsi" w:eastAsiaTheme="majorEastAsia" w:hAnsiTheme="majorHAnsi" w:cstheme="majorBidi"/>
+      <w:b w:val="0"/>
+      <w:bCs w:val="0"/>
+      <w:color w:val="365F91" w:themeColor="accent1" w:themeShade="BF"/>
     </w:rPr>
   </w:style>
   <w:style w:type="paragraph" w:customStyle="1" w:styleId="SourceCode">
@@ -2255,6 +2113,13 @@
       <w:color w:val="40a070"/>
     </w:rPr>
   </w:style>
+  <w:style w:type="character" w:customStyle="1" w:styleId="ConstantTok">
+    <w:name w:val="ConstantTok"/>
+    <w:basedOn w:val="VerbatimChar"/>
+    <w:rPr>
+      <w:color w:val="880000"/>
+    </w:rPr>
+  </w:style>
   <w:style w:type="character" w:customStyle="1" w:styleId="CharTok">
     <w:name w:val="CharTok"/>
     <w:basedOn w:val="VerbatimChar"/>
@@ -2262,6 +2127,13 @@
       <w:color w:val="4070a0"/>
     </w:rPr>
   </w:style>
+  <w:style w:type="character" w:customStyle="1" w:styleId="SpecialCharTok">
+    <w:name w:val="SpecialCharTok"/>
+    <w:basedOn w:val="VerbatimChar"/>
+    <w:rPr>
+      <w:color w:val="4070a0"/>
+    </w:rPr>
+  </w:style>
   <w:style w:type="character" w:customStyle="1" w:styleId="StringTok">
     <w:name w:val="StringTok"/>
     <w:basedOn w:val="VerbatimChar"/>
@@ -2269,6 +2141,25 @@
       <w:color w:val="4070a0"/>
     </w:rPr>
   </w:style>
+  <w:style w:type="character" w:customStyle="1" w:styleId="VerbatimStringTok">
+    <w:name w:val="VerbatimStringTok"/>
+    <w:basedOn w:val="VerbatimChar"/>
+    <w:rPr>
+      <w:color w:val="4070a0"/>
+    </w:rPr>
+  </w:style>
+  <w:style w:type="character" w:customStyle="1" w:styleId="SpecialStringTok">
+    <w:name w:val="SpecialStringTok"/>
+    <w:basedOn w:val="VerbatimChar"/>
+    <w:rPr>
+      <w:color w:val="bb6688"/>
+    </w:rPr>
+  </w:style>
+  <w:style w:type="character" w:customStyle="1" w:styleId="ImportTok">
+    <w:name w:val="ImportTok"/>
+    <w:basedOn w:val="VerbatimChar"/>
+    <w:rPr/>
+  </w:style>
   <w:style w:type="character" w:customStyle="1" w:styleId="CommentTok">
     <w:name w:val="CommentTok"/>
     <w:basedOn w:val="VerbatimChar"/>
@@ -2277,6 +2168,32 @@
       <w:i/>
     </w:rPr>
   </w:style>
+  <w:style w:type="character" w:customStyle="1" w:styleId="DocumentationTok">
+    <w:name w:val="DocumentationTok"/>
+    <w:basedOn w:val="VerbatimChar"/>
+    <w:rPr>
+      <w:color w:val="ba2121"/>
+      <w:i/>
+    </w:rPr>
+  </w:style>
+  <w:style w:type="character" w:customStyle="1" w:styleId="AnnotationTok">
+    <w:name w:val="AnnotationTok"/>
+    <w:basedOn w:val="VerbatimChar"/>
+    <w:rPr>
+      <w:color w:val="60a0b0"/>
+      <w:b/>
+      <w:i/>
+    </w:rPr>
+  </w:style>
+  <w:style w:type="character" w:customStyle="1" w:styleId="CommentVarTok">
+    <w:name w:val="CommentVarTok"/>
+    <w:basedOn w:val="VerbatimChar"/>
+    <w:rPr>
+      <w:color w:val="60a0b0"/>
+      <w:b/>
+      <w:i/>
+    </w:rPr>
+  </w:style>
   <w:style w:type="character" w:customStyle="1" w:styleId="OtherTok">
     <w:name w:val="OtherTok"/>
     <w:basedOn w:val="VerbatimChar"/>
@@ -2284,6 +2201,82 @@
       <w:color w:val="007020"/>
     </w:rPr>
   </w:style>
+  <w:style w:type="character" w:customStyle="1" w:styleId="FunctionTok">
+    <w:name w:val="FunctionTok"/>
+    <w:basedOn w:val="VerbatimChar"/>
+    <w:rPr>
+      <w:color w:val="06287e"/>
+    </w:rPr>
+  </w:style>
+  <w:style w:type="character" w:customStyle="1" w:styleId="VariableTok">
+    <w:name w:val="VariableTok"/>
+    <w:basedOn w:val="VerbatimChar"/>
+    <w:rPr>
+      <w:color w:val="19177c"/>
+    </w:rPr>
+  </w:style>
+  <w:style w:type="character" w:customStyle="1" w:styleId="ControlFlowTok">
+    <w:name w:val="ControlFlowTok"/>
+    <w:basedOn w:val="VerbatimChar"/>
+    <w:rPr>
+      <w:color w:val="007020"/>
+      <w:b/>
+    </w:rPr>
+  </w:style>
+  <w:style w:type="character" w:customStyle="1" w:styleId="OperatorTok">
+    <w:name w:val="OperatorTok"/>
+    <w:basedOn w:val="VerbatimChar"/>
+    <w:rPr>
+      <w:color w:val="666666"/>
+    </w:rPr>
+  </w:style>
+  <w:style w:type="character" w:customStyle="1" w:styleId="BuiltInTok">
+    <w:name w:val="BuiltInTok"/>
+    <w:basedOn w:val="VerbatimChar"/>
+    <w:rPr/>
+  </w:style>
+  <w:style w:type="character" w:customStyle="1" w:styleId="ExtensionTok">
+    <w:name w:val="ExtensionTok"/>
+    <w:basedOn w:val="VerbatimChar"/>
+    <w:rPr/>
+  </w:style>
+  <w:style w:type="character" w:customStyle="1" w:styleId="PreprocessorTok">
+    <w:name w:val="PreprocessorTok"/>
+    <w:basedOn w:val="VerbatimChar"/>
+    <w:rPr>
+      <w:color w:val="bc7a00"/>
+    </w:rPr>
+  </w:style>
+  <w:style w:type="character" w:customStyle="1" w:styleId="AttributeTok">
+    <w:name w:val="AttributeTok"/>
+    <w:basedOn w:val="VerbatimChar"/>
+    <w:rPr>
+      <w:color w:val="7d9029"/>
+    </w:rPr>
+  </w:style>
+  <w:style w:type="character" w:customStyle="1" w:styleId="RegionMarkerTok">
+    <w:name w:val="RegionMarkerTok"/>
+    <w:basedOn w:val="VerbatimChar"/>
+    <w:rPr/>
+  </w:style>
+  <w:style w:type="character" w:customStyle="1" w:styleId="InformationTok">
+    <w:name w:val="InformationTok"/>
+    <w:basedOn w:val="VerbatimChar"/>
+    <w:rPr>
+      <w:color w:val="60a0b0"/>
+      <w:b/>
+      <w:i/>
+    </w:rPr>
+  </w:style>
+  <w:style w:type="character" w:customStyle="1" w:styleId="WarningTok">
+    <w:name w:val="WarningTok"/>
+    <w:basedOn w:val="VerbatimChar"/>
+    <w:rPr>
+      <w:color w:val="60a0b0"/>
+      <w:b/>
+      <w:i/>
+    </w:rPr>
+  </w:style>
   <w:style w:type="character" w:customStyle="1" w:styleId="AlertTok">
     <w:name w:val="AlertTok"/>
     <w:basedOn w:val="VerbatimChar"/>
@@ -2291,18 +2284,6 @@
       <w:color w:val="ff0000"/>
       <w:b/>
     </w:rPr>
-  </w:style>
-  <w:style w:type="character" w:customStyle="1" w:styleId="FunctionTok">
-    <w:name w:val="FunctionTok"/>
-    <w:basedOn w:val="VerbatimChar"/>
-    <w:rPr>
-      <w:color w:val="06287e"/>
-    </w:rPr>
-  </w:style>
-  <w:style w:type="character" w:customStyle="1" w:styleId="RegionMarkerTok">
-    <w:name w:val="RegionMarkerTok"/>
-    <w:basedOn w:val="VerbatimChar"/>
-    <w:rPr/>
   </w:style>
   <w:style w:type="character" w:customStyle="1" w:styleId="ErrorTok">
     <w:name w:val="ErrorTok"/>

--- a/doc/export/readme.docx
+++ b/doc/export/readme.docx
@@ -1454,7 +1454,7 @@
     </w:lvl>
   </w:abstractNum>
   <w:abstractNum w:abstractNumId="990">
-    <w:nsid w:val="de142387"/>
+    <w:nsid w:val="c0c3a2b8"/>
     <w:multiLevelType w:val="multilevel"/>
     <w:lvl w:ilvl="0">
       <w:numFmt w:val="bullet"/>
@@ -1535,7 +1535,7 @@
     </w:lvl>
   </w:abstractNum>
   <w:abstractNum w:abstractNumId="991">
-    <w:nsid w:val="6754ee7a"/>
+    <w:nsid w:val="ad9a421e"/>
     <w:multiLevelType w:val="multilevel"/>
     <w:lvl w:ilvl="0">
       <w:numFmt w:val="bullet"/>

--- a/doc/export/readme.docx
+++ b/doc/export/readme.docx
@@ -1454,7 +1454,7 @@
     </w:lvl>
   </w:abstractNum>
   <w:abstractNum w:abstractNumId="990">
-    <w:nsid w:val="c0c3a2b8"/>
+    <w:nsid w:val="67f073bd"/>
     <w:multiLevelType w:val="multilevel"/>
     <w:lvl w:ilvl="0">
       <w:numFmt w:val="bullet"/>
@@ -1535,7 +1535,7 @@
     </w:lvl>
   </w:abstractNum>
   <w:abstractNum w:abstractNumId="991">
-    <w:nsid w:val="ad9a421e"/>
+    <w:nsid w:val="6289b74c"/>
     <w:multiLevelType w:val="multilevel"/>
     <w:lvl w:ilvl="0">
       <w:numFmt w:val="bullet"/>

--- a/doc/export/readme.docx
+++ b/doc/export/readme.docx
@@ -1454,7 +1454,7 @@
     </w:lvl>
   </w:abstractNum>
   <w:abstractNum w:abstractNumId="990">
-    <w:nsid w:val="67f073bd"/>
+    <w:nsid w:val="1e35b014"/>
     <w:multiLevelType w:val="multilevel"/>
     <w:lvl w:ilvl="0">
       <w:numFmt w:val="bullet"/>
@@ -1535,7 +1535,7 @@
     </w:lvl>
   </w:abstractNum>
   <w:abstractNum w:abstractNumId="991">
-    <w:nsid w:val="6289b74c"/>
+    <w:nsid w:val="51813b6a"/>
     <w:multiLevelType w:val="multilevel"/>
     <w:lvl w:ilvl="0">
       <w:numFmt w:val="bullet"/>

--- a/doc/export/readme.docx
+++ b/doc/export/readme.docx
@@ -1454,7 +1454,7 @@
     </w:lvl>
   </w:abstractNum>
   <w:abstractNum w:abstractNumId="990">
-    <w:nsid w:val="1e35b014"/>
+    <w:nsid w:val="86410ff7"/>
     <w:multiLevelType w:val="multilevel"/>
     <w:lvl w:ilvl="0">
       <w:numFmt w:val="bullet"/>
@@ -1535,7 +1535,7 @@
     </w:lvl>
   </w:abstractNum>
   <w:abstractNum w:abstractNumId="991">
-    <w:nsid w:val="51813b6a"/>
+    <w:nsid w:val="7bb68911"/>
     <w:multiLevelType w:val="multilevel"/>
     <w:lvl w:ilvl="0">
       <w:numFmt w:val="bullet"/>

--- a/doc/export/readme.docx
+++ b/doc/export/readme.docx
@@ -1454,7 +1454,7 @@
     </w:lvl>
   </w:abstractNum>
   <w:abstractNum w:abstractNumId="990">
-    <w:nsid w:val="86410ff7"/>
+    <w:nsid w:val="d55dbeac"/>
     <w:multiLevelType w:val="multilevel"/>
     <w:lvl w:ilvl="0">
       <w:numFmt w:val="bullet"/>
@@ -1535,7 +1535,7 @@
     </w:lvl>
   </w:abstractNum>
   <w:abstractNum w:abstractNumId="991">
-    <w:nsid w:val="7bb68911"/>
+    <w:nsid w:val="5df92755"/>
     <w:multiLevelType w:val="multilevel"/>
     <w:lvl w:ilvl="0">
       <w:numFmt w:val="bullet"/>

--- a/doc/export/readme.docx
+++ b/doc/export/readme.docx
@@ -24,7 +24,7 @@
     </w:p>
     <w:p>
       <w:pPr>
-        <w:pStyle w:val="Author"/>
+        <w:pStyle w:val="Authors"/>
       </w:pPr>
       <w:r>
         <w:t xml:space="preserve">Adolfo</w:t>
@@ -62,57 +62,31 @@
         <w:t xml:space="preserve">2016</w:t>
       </w:r>
     </w:p>
-    <w:sdt>
-      <w:sdtPr>
-        <w:docPartObj>
-          <w:docPartGallery w:val="Table of Contents"/>
-          <w:docPartUnique/>
-        </w:docPartObj>
-      </w:sdtPr>
-      <w:sdtContent>
-        <w:p>
-          <w:pPr>
-            <w:pStyle w:val="TOCHeading"/>
-          </w:pPr>
-          <w:r>
-            <w:t xml:space="preserve">Table of Contents</w:t>
-          </w:r>
-        </w:p>
-        <w:p>
-          <w:r>
-            <w:fldChar w:fldCharType="begin" w:dirty="true"/>
-            <w:instrText xml:space="preserve">TOC \o "1-3" \h \z \u</w:instrText>
-            <w:fldChar w:fldCharType="separate"/>
-            <w:fldChar w:fldCharType="end"/>
-          </w:r>
-        </w:p>
-      </w:sdtContent>
-    </w:sdt>
+    <w:bookmarkStart w:id="21" w:name="about"/>
     <w:p>
       <w:pPr>
         <w:pStyle w:val="Heading1"/>
       </w:pPr>
-      <w:bookmarkStart w:id="21" w:name="about"/>
-      <w:bookmarkEnd w:id="21"/>
       <w:r>
         <w:t xml:space="preserve">About</w:t>
       </w:r>
     </w:p>
+    <w:bookmarkEnd w:id="21"/>
+    <w:bookmarkStart w:id="22" w:name="what-is-it"/>
     <w:p>
       <w:pPr>
         <w:pStyle w:val="Heading2"/>
       </w:pPr>
-      <w:bookmarkStart w:id="22" w:name="what-is-it"/>
-      <w:bookmarkEnd w:id="22"/>
       <w:r>
         <w:t xml:space="preserve">What is it?</w:t>
       </w:r>
     </w:p>
-    <w:p>
-      <w:pPr>
-        <w:pStyle w:val="Compact"/>
-        <w:numPr>
-          <w:numId w:val="1001"/>
+    <w:bookmarkEnd w:id="22"/>
+    <w:p>
+      <w:pPr>
+        <w:pStyle w:val="Compact"/>
+        <w:numPr>
+          <w:numId w:val="2"/>
           <w:ilvl w:val="0"/>
         </w:numPr>
       </w:pPr>
@@ -163,7 +137,7 @@
       <w:r>
         <w:drawing>
           <wp:inline>
-            <wp:extent cx="5334000" cy="2987984"/>
+            <wp:extent cx="10756900" cy="6019800"/>
             <wp:effectExtent b="0" l="0" r="0" t="0"/>
             <wp:docPr descr="" id="1" name="Picture"/>
             <a:graphic>
@@ -184,7 +158,7 @@
                   <pic:spPr bwMode="auto">
                     <a:xfrm>
                       <a:off x="0" y="0"/>
-                      <a:ext cx="5334000" cy="2987984"/>
+                      <a:ext cx="10756900" cy="6019800"/>
                     </a:xfrm>
                     <a:prstGeom prst="rect">
                       <a:avLst/>
@@ -203,20 +177,20 @@
         </w:drawing>
       </w:r>
     </w:p>
+    <w:bookmarkStart w:id="24" w:name="samples"/>
     <w:p>
       <w:pPr>
         <w:pStyle w:val="Heading2"/>
       </w:pPr>
-      <w:bookmarkStart w:id="24" w:name="samples"/>
-      <w:bookmarkEnd w:id="24"/>
       <w:r>
         <w:t xml:space="preserve">Samples</w:t>
       </w:r>
     </w:p>
-    <w:p>
-      <w:pPr>
-        <w:numPr>
-          <w:numId w:val="1002"/>
+    <w:bookmarkEnd w:id="24"/>
+    <w:p>
+      <w:pPr>
+        <w:numPr>
+          <w:numId w:val="3"/>
           <w:ilvl w:val="0"/>
         </w:numPr>
       </w:pPr>
@@ -229,7 +203,7 @@
       <w:hyperlink r:id="rId25">
         <w:r>
           <w:rPr>
-            <w:rStyle w:val="Hyperlink"/>
+            <w:rStyle w:val="Link"/>
           </w:rPr>
           <w:t xml:space="preserve">MARKDOWN</w:t>
         </w:r>
@@ -238,27 +212,21 @@
         <w:t xml:space="preserve"> </w:t>
       </w:r>
       <w:r>
-        <w:t xml:space="preserve">file</w:t>
-      </w:r>
-      <w:r>
-        <w:t xml:space="preserve"> </w:t>
-      </w:r>
-      <w:r>
-        <w:t xml:space="preserve">generate:</w:t>
-      </w:r>
-    </w:p>
-    <w:p>
-      <w:pPr>
-        <w:pStyle w:val="Compact"/>
-        <w:numPr>
-          <w:numId w:val="1003"/>
+        <w:t xml:space="preserve">file generate:</w:t>
+      </w:r>
+    </w:p>
+    <w:p>
+      <w:pPr>
+        <w:pStyle w:val="Compact"/>
+        <w:numPr>
+          <w:numId w:val="4"/>
           <w:ilvl w:val="1"/>
         </w:numPr>
       </w:pPr>
       <w:hyperlink r:id="rId26">
         <w:r>
           <w:rPr>
-            <w:rStyle w:val="Hyperlink"/>
+            <w:rStyle w:val="Link"/>
           </w:rPr>
           <w:t xml:space="preserve">deck-slides</w:t>
         </w:r>
@@ -268,14 +236,14 @@
       <w:pPr>
         <w:pStyle w:val="Compact"/>
         <w:numPr>
-          <w:numId w:val="1003"/>
+          <w:numId w:val="4"/>
           <w:ilvl w:val="1"/>
         </w:numPr>
       </w:pPr>
       <w:hyperlink r:id="rId27">
         <w:r>
           <w:rPr>
-            <w:rStyle w:val="Hyperlink"/>
+            <w:rStyle w:val="Link"/>
           </w:rPr>
           <w:t xml:space="preserve">deck-slides-alternative</w:t>
         </w:r>
@@ -285,14 +253,14 @@
       <w:pPr>
         <w:pStyle w:val="Compact"/>
         <w:numPr>
-          <w:numId w:val="1003"/>
+          <w:numId w:val="4"/>
           <w:ilvl w:val="1"/>
         </w:numPr>
       </w:pPr>
       <w:hyperlink r:id="rId28">
         <w:r>
           <w:rPr>
-            <w:rStyle w:val="Hyperlink"/>
+            <w:rStyle w:val="Link"/>
           </w:rPr>
           <w:t xml:space="preserve">reveal-slides</w:t>
         </w:r>
@@ -302,14 +270,14 @@
       <w:pPr>
         <w:pStyle w:val="Compact"/>
         <w:numPr>
-          <w:numId w:val="1003"/>
+          <w:numId w:val="4"/>
           <w:ilvl w:val="1"/>
         </w:numPr>
       </w:pPr>
       <w:hyperlink r:id="rId29">
         <w:r>
           <w:rPr>
-            <w:rStyle w:val="Hyperlink"/>
+            <w:rStyle w:val="Link"/>
           </w:rPr>
           <w:t xml:space="preserve">reveal-slides-alternative</w:t>
         </w:r>
@@ -319,14 +287,14 @@
       <w:pPr>
         <w:pStyle w:val="Compact"/>
         <w:numPr>
-          <w:numId w:val="1003"/>
+          <w:numId w:val="4"/>
           <w:ilvl w:val="1"/>
         </w:numPr>
       </w:pPr>
       <w:hyperlink r:id="rId30">
         <w:r>
           <w:rPr>
-            <w:rStyle w:val="Hyperlink"/>
+            <w:rStyle w:val="Link"/>
           </w:rPr>
           <w:t xml:space="preserve">reveal-pdf-slides</w:t>
         </w:r>
@@ -336,14 +304,14 @@
       <w:pPr>
         <w:pStyle w:val="Compact"/>
         <w:numPr>
-          <w:numId w:val="1003"/>
+          <w:numId w:val="4"/>
           <w:ilvl w:val="1"/>
         </w:numPr>
       </w:pPr>
       <w:hyperlink r:id="rId31">
         <w:r>
           <w:rPr>
-            <w:rStyle w:val="Hyperlink"/>
+            <w:rStyle w:val="Link"/>
           </w:rPr>
           <w:t xml:space="preserve">reveal-pdf-slides-alternative</w:t>
         </w:r>
@@ -353,14 +321,14 @@
       <w:pPr>
         <w:pStyle w:val="Compact"/>
         <w:numPr>
-          <w:numId w:val="1003"/>
+          <w:numId w:val="4"/>
           <w:ilvl w:val="1"/>
         </w:numPr>
       </w:pPr>
       <w:hyperlink r:id="rId32">
         <w:r>
           <w:rPr>
-            <w:rStyle w:val="Hyperlink"/>
+            <w:rStyle w:val="Link"/>
           </w:rPr>
           <w:t xml:space="preserve">html</w:t>
         </w:r>
@@ -370,14 +338,14 @@
       <w:pPr>
         <w:pStyle w:val="Compact"/>
         <w:numPr>
-          <w:numId w:val="1003"/>
+          <w:numId w:val="4"/>
           <w:ilvl w:val="1"/>
         </w:numPr>
       </w:pPr>
       <w:hyperlink r:id="rId33">
         <w:r>
           <w:rPr>
-            <w:rStyle w:val="Hyperlink"/>
+            <w:rStyle w:val="Link"/>
           </w:rPr>
           <w:t xml:space="preserve">docx</w:t>
         </w:r>
@@ -387,34 +355,34 @@
       <w:pPr>
         <w:pStyle w:val="Compact"/>
         <w:numPr>
-          <w:numId w:val="1003"/>
+          <w:numId w:val="4"/>
           <w:ilvl w:val="1"/>
         </w:numPr>
       </w:pPr>
       <w:hyperlink r:id="rId34">
         <w:r>
           <w:rPr>
-            <w:rStyle w:val="Hyperlink"/>
+            <w:rStyle w:val="Link"/>
           </w:rPr>
           <w:t xml:space="preserve">odt</w:t>
         </w:r>
       </w:hyperlink>
     </w:p>
+    <w:bookmarkStart w:id="35" w:name="licence"/>
     <w:p>
       <w:pPr>
         <w:pStyle w:val="Heading2"/>
       </w:pPr>
-      <w:bookmarkStart w:id="35" w:name="licence"/>
-      <w:bookmarkEnd w:id="35"/>
       <w:r>
         <w:t xml:space="preserve">Licence</w:t>
       </w:r>
     </w:p>
-    <w:p>
-      <w:pPr>
-        <w:pStyle w:val="Compact"/>
-        <w:numPr>
-          <w:numId w:val="1004"/>
+    <w:bookmarkEnd w:id="35"/>
+    <w:p>
+      <w:pPr>
+        <w:pStyle w:val="Compact"/>
+        <w:numPr>
+          <w:numId w:val="5"/>
           <w:ilvl w:val="0"/>
         </w:numPr>
       </w:pPr>
@@ -429,14 +397,14 @@
       <w:pPr>
         <w:pStyle w:val="Compact"/>
         <w:numPr>
-          <w:numId w:val="1005"/>
+          <w:numId w:val="6"/>
           <w:ilvl w:val="1"/>
         </w:numPr>
       </w:pPr>
       <w:hyperlink r:id="rId36">
         <w:r>
           <w:rPr>
-            <w:rStyle w:val="Hyperlink"/>
+            <w:rStyle w:val="Link"/>
           </w:rPr>
           <w:t xml:space="preserve">Creative Commons Attribution 3.0</w:t>
         </w:r>
@@ -446,7 +414,7 @@
       <w:pPr>
         <w:pStyle w:val="Compact"/>
         <w:numPr>
-          <w:numId w:val="1004"/>
+          <w:numId w:val="5"/>
           <w:ilvl w:val="0"/>
         </w:numPr>
       </w:pPr>
@@ -461,51 +429,51 @@
       <w:pPr>
         <w:pStyle w:val="Compact"/>
         <w:numPr>
-          <w:numId w:val="1006"/>
+          <w:numId w:val="7"/>
           <w:ilvl w:val="1"/>
         </w:numPr>
       </w:pPr>
       <w:hyperlink r:id="rId37">
         <w:r>
           <w:rPr>
-            <w:rStyle w:val="Hyperlink"/>
+            <w:rStyle w:val="Link"/>
           </w:rPr>
           <w:t xml:space="preserve">GPL 3.0</w:t>
         </w:r>
       </w:hyperlink>
     </w:p>
+    <w:bookmarkStart w:id="38" w:name="instalation-and-how-to-use"/>
     <w:p>
       <w:pPr>
         <w:pStyle w:val="Heading1"/>
       </w:pPr>
-      <w:bookmarkStart w:id="38" w:name="instalation-and-how-to-use"/>
-      <w:bookmarkEnd w:id="38"/>
       <w:r>
         <w:t xml:space="preserve">Instalation and how to use</w:t>
       </w:r>
     </w:p>
+    <w:bookmarkEnd w:id="38"/>
+    <w:bookmarkStart w:id="39" w:name="dependencies"/>
     <w:p>
       <w:pPr>
         <w:pStyle w:val="Heading2"/>
       </w:pPr>
-      <w:bookmarkStart w:id="39" w:name="dependencies"/>
-      <w:bookmarkEnd w:id="39"/>
       <w:r>
         <w:t xml:space="preserve">Dependencies</w:t>
       </w:r>
     </w:p>
-    <w:p>
-      <w:pPr>
-        <w:pStyle w:val="Compact"/>
-        <w:numPr>
-          <w:numId w:val="1007"/>
+    <w:bookmarkEnd w:id="39"/>
+    <w:p>
+      <w:pPr>
+        <w:pStyle w:val="Compact"/>
+        <w:numPr>
+          <w:numId w:val="8"/>
           <w:ilvl w:val="0"/>
         </w:numPr>
       </w:pPr>
       <w:hyperlink r:id="rId40">
         <w:r>
           <w:rPr>
-            <w:rStyle w:val="Hyperlink"/>
+            <w:rStyle w:val="Link"/>
           </w:rPr>
           <w:t xml:space="preserve">Pandoc</w:t>
         </w:r>
@@ -521,14 +489,14 @@
       <w:pPr>
         <w:pStyle w:val="Compact"/>
         <w:numPr>
-          <w:numId w:val="1007"/>
+          <w:numId w:val="8"/>
           <w:ilvl w:val="0"/>
         </w:numPr>
       </w:pPr>
       <w:hyperlink r:id="rId41">
         <w:r>
           <w:rPr>
-            <w:rStyle w:val="Hyperlink"/>
+            <w:rStyle w:val="Link"/>
           </w:rPr>
           <w:t xml:space="preserve">Phantom.js</w:t>
         </w:r>
@@ -544,14 +512,14 @@
       <w:pPr>
         <w:pStyle w:val="Compact"/>
         <w:numPr>
-          <w:numId w:val="1007"/>
+          <w:numId w:val="8"/>
           <w:ilvl w:val="0"/>
         </w:numPr>
       </w:pPr>
       <w:hyperlink r:id="rId42">
         <w:r>
           <w:rPr>
-            <w:rStyle w:val="Hyperlink"/>
+            <w:rStyle w:val="Link"/>
           </w:rPr>
           <w:t xml:space="preserve">Reveal.js</w:t>
         </w:r>
@@ -567,14 +535,14 @@
       <w:pPr>
         <w:pStyle w:val="Compact"/>
         <w:numPr>
-          <w:numId w:val="1007"/>
+          <w:numId w:val="8"/>
           <w:ilvl w:val="0"/>
         </w:numPr>
       </w:pPr>
       <w:hyperlink r:id="rId43">
         <w:r>
           <w:rPr>
-            <w:rStyle w:val="Hyperlink"/>
+            <w:rStyle w:val="Link"/>
           </w:rPr>
           <w:t xml:space="preserve">Deck.js</w:t>
         </w:r>
@@ -590,7 +558,7 @@
       <w:pPr>
         <w:pStyle w:val="Compact"/>
         <w:numPr>
-          <w:numId w:val="1007"/>
+          <w:numId w:val="8"/>
           <w:ilvl w:val="0"/>
         </w:numPr>
       </w:pPr>
@@ -598,47 +566,47 @@
         <w:t xml:space="preserve">Now, only works in Linux (may be on MacOS)</w:t>
       </w:r>
     </w:p>
+    <w:bookmarkStart w:id="44" w:name="download"/>
     <w:p>
       <w:pPr>
         <w:pStyle w:val="Heading2"/>
       </w:pPr>
-      <w:bookmarkStart w:id="44" w:name="download"/>
-      <w:bookmarkEnd w:id="44"/>
       <w:r>
         <w:t xml:space="preserve">Download</w:t>
       </w:r>
     </w:p>
-    <w:p>
-      <w:pPr>
-        <w:pStyle w:val="Compact"/>
-        <w:numPr>
-          <w:numId w:val="1008"/>
+    <w:bookmarkEnd w:id="44"/>
+    <w:p>
+      <w:pPr>
+        <w:pStyle w:val="Compact"/>
+        <w:numPr>
+          <w:numId w:val="9"/>
           <w:ilvl w:val="0"/>
         </w:numPr>
       </w:pPr>
       <w:hyperlink r:id="rId45">
         <w:r>
           <w:rPr>
-            <w:rStyle w:val="Hyperlink"/>
+            <w:rStyle w:val="Link"/>
           </w:rPr>
           <w:t xml:space="preserve">https://github.com/asanzdiego/markdownslides/archive/master.zip</w:t>
         </w:r>
       </w:hyperlink>
     </w:p>
+    <w:bookmarkStart w:id="46" w:name="creation"/>
     <w:p>
       <w:pPr>
         <w:pStyle w:val="Heading2"/>
       </w:pPr>
-      <w:bookmarkStart w:id="46" w:name="creation"/>
-      <w:bookmarkEnd w:id="46"/>
       <w:r>
         <w:t xml:space="preserve">Creation</w:t>
       </w:r>
     </w:p>
-    <w:p>
-      <w:pPr>
-        <w:numPr>
-          <w:numId w:val="1009"/>
+    <w:bookmarkEnd w:id="46"/>
+    <w:p>
+      <w:pPr>
+        <w:numPr>
+          <w:numId w:val="10"/>
           <w:ilvl w:val="0"/>
         </w:numPr>
       </w:pPr>
@@ -655,19 +623,13 @@
         <w:t xml:space="preserve">copy the doc folder and rename it as you like</w:t>
       </w:r>
       <w:r>
-        <w:t xml:space="preserve">. This is not necessary but</w:t>
-      </w:r>
-      <w:r>
-        <w:t xml:space="preserve"> </w:t>
-      </w:r>
-      <w:r>
-        <w:t xml:space="preserve">helps you organize your documents.</w:t>
-      </w:r>
-    </w:p>
-    <w:p>
-      <w:pPr>
-        <w:numPr>
-          <w:numId w:val="1009"/>
+        <w:t xml:space="preserve">. This is not necessary but helps you organize your documents.</w:t>
+      </w:r>
+    </w:p>
+    <w:p>
+      <w:pPr>
+        <w:numPr>
+          <w:numId w:val="10"/>
           <w:ilvl w:val="0"/>
         </w:numPr>
       </w:pPr>
@@ -693,13 +655,7 @@
         <w:t xml:space="preserve">md folder</w:t>
       </w:r>
       <w:r>
-        <w:t xml:space="preserve">.</w:t>
-      </w:r>
-      <w:r>
-        <w:t xml:space="preserve"> </w:t>
-      </w:r>
-      <w:r>
-        <w:t xml:space="preserve">The md files are</w:t>
+        <w:t xml:space="preserve">. The md files are</w:t>
       </w:r>
       <w:r>
         <w:t xml:space="preserve"> </w:t>
@@ -707,7 +663,7 @@
       <w:hyperlink r:id="rId47">
         <w:r>
           <w:rPr>
-            <w:rStyle w:val="Hyperlink"/>
+            <w:rStyle w:val="Link"/>
           </w:rPr>
           <w:t xml:space="preserve">Markdown</w:t>
         </w:r>
@@ -716,25 +672,13 @@
         <w:t xml:space="preserve"> </w:t>
       </w:r>
       <w:r>
-        <w:t xml:space="preserve">files</w:t>
-      </w:r>
-      <w:r>
-        <w:t xml:space="preserve"> </w:t>
-      </w:r>
-      <w:r>
-        <w:t xml:space="preserve">which are nothing more than plain text files with extension md,</w:t>
-      </w:r>
-      <w:r>
-        <w:t xml:space="preserve"> </w:t>
-      </w:r>
-      <w:r>
-        <w:t xml:space="preserve">and a lightweight markup (we should know it but it is very simple).</w:t>
-      </w:r>
-    </w:p>
-    <w:p>
-      <w:pPr>
-        <w:numPr>
-          <w:numId w:val="1009"/>
+        <w:t xml:space="preserve">files which are nothing more than plain text files with extension md, and a lightweight markup (we should know it but it is very simple).</w:t>
+      </w:r>
+    </w:p>
+    <w:p>
+      <w:pPr>
+        <w:numPr>
+          <w:numId w:val="10"/>
           <w:ilvl w:val="0"/>
         </w:numPr>
       </w:pPr>
@@ -758,7 +702,7 @@
       <w:pPr>
         <w:pStyle w:val="Compact"/>
         <w:numPr>
-          <w:numId w:val="1010"/>
+          <w:numId w:val="11"/>
           <w:ilvl w:val="1"/>
         </w:numPr>
       </w:pPr>
@@ -770,7 +714,7 @@
       <w:pPr>
         <w:pStyle w:val="Compact"/>
         <w:numPr>
-          <w:numId w:val="1010"/>
+          <w:numId w:val="11"/>
           <w:ilvl w:val="1"/>
         </w:numPr>
       </w:pPr>
@@ -782,7 +726,7 @@
       <w:pPr>
         <w:pStyle w:val="Compact"/>
         <w:numPr>
-          <w:numId w:val="1010"/>
+          <w:numId w:val="11"/>
           <w:ilvl w:val="1"/>
         </w:numPr>
       </w:pPr>
@@ -794,7 +738,7 @@
       <w:pPr>
         <w:pStyle w:val="Compact"/>
         <w:numPr>
-          <w:numId w:val="1010"/>
+          <w:numId w:val="11"/>
           <w:ilvl w:val="1"/>
         </w:numPr>
       </w:pPr>
@@ -806,7 +750,7 @@
       <w:pPr>
         <w:pStyle w:val="Compact"/>
         <w:numPr>
-          <w:numId w:val="1010"/>
+          <w:numId w:val="11"/>
           <w:ilvl w:val="1"/>
         </w:numPr>
       </w:pPr>
@@ -818,7 +762,7 @@
       <w:pPr>
         <w:pStyle w:val="Compact"/>
         <w:numPr>
-          <w:numId w:val="1010"/>
+          <w:numId w:val="11"/>
           <w:ilvl w:val="1"/>
         </w:numPr>
       </w:pPr>
@@ -830,7 +774,7 @@
       <w:pPr>
         <w:pStyle w:val="Compact"/>
         <w:numPr>
-          <w:numId w:val="1010"/>
+          <w:numId w:val="11"/>
           <w:ilvl w:val="1"/>
         </w:numPr>
       </w:pPr>
@@ -842,7 +786,7 @@
       <w:pPr>
         <w:pStyle w:val="Compact"/>
         <w:numPr>
-          <w:numId w:val="1010"/>
+          <w:numId w:val="11"/>
           <w:ilvl w:val="1"/>
         </w:numPr>
       </w:pPr>
@@ -850,21 +794,21 @@
         <w:t xml:space="preserve">odt</w:t>
       </w:r>
     </w:p>
+    <w:bookmarkStart w:id="48" w:name="build"/>
     <w:p>
       <w:pPr>
         <w:pStyle w:val="Heading2"/>
       </w:pPr>
-      <w:bookmarkStart w:id="48" w:name="build"/>
-      <w:bookmarkEnd w:id="48"/>
       <w:r>
         <w:t xml:space="preserve">Build</w:t>
       </w:r>
     </w:p>
-    <w:p>
-      <w:pPr>
-        <w:pStyle w:val="Compact"/>
-        <w:numPr>
-          <w:numId w:val="1011"/>
+    <w:bookmarkEnd w:id="48"/>
+    <w:p>
+      <w:pPr>
+        <w:pStyle w:val="Compact"/>
+        <w:numPr>
+          <w:numId w:val="12"/>
           <w:ilvl w:val="0"/>
         </w:numPr>
       </w:pPr>
@@ -886,7 +830,7 @@
     <w:p>
       <w:pPr>
         <w:numPr>
-          <w:numId w:val="1012"/>
+          <w:numId w:val="13"/>
           <w:ilvl w:val="0"/>
         </w:numPr>
       </w:pPr>
@@ -907,7 +851,7 @@
       <w:pPr>
         <w:pStyle w:val="Compact"/>
         <w:numPr>
-          <w:numId w:val="1013"/>
+          <w:numId w:val="14"/>
           <w:ilvl w:val="1"/>
         </w:numPr>
       </w:pPr>
@@ -928,7 +872,7 @@
       <w:pPr>
         <w:pStyle w:val="Compact"/>
         <w:numPr>
-          <w:numId w:val="1013"/>
+          <w:numId w:val="14"/>
           <w:ilvl w:val="1"/>
         </w:numPr>
       </w:pPr>
@@ -958,7 +902,7 @@
       <w:pPr>
         <w:pStyle w:val="Compact"/>
         <w:numPr>
-          <w:numId w:val="1013"/>
+          <w:numId w:val="14"/>
           <w:ilvl w:val="1"/>
         </w:numPr>
       </w:pPr>
@@ -978,7 +922,7 @@
     <w:p>
       <w:pPr>
         <w:numPr>
-          <w:numId w:val="1012"/>
+          <w:numId w:val="13"/>
           <w:ilvl w:val="0"/>
         </w:numPr>
       </w:pPr>
@@ -992,39 +936,33 @@
         <w:t xml:space="preserve">folder</w:t>
       </w:r>
       <w:r>
-        <w:t xml:space="preserve">] is the name of the folder wher to find</w:t>
-      </w:r>
-      <w:r>
-        <w:t xml:space="preserve"> </w:t>
-      </w:r>
-      <w:r>
-        <w:t xml:space="preserve">the md files. If no folder name, it will convert all md files of all the folders.</w:t>
-      </w:r>
-    </w:p>
+        <w:t xml:space="preserve">] is the name of the folder wher to find the md files. If no folder name, it will convert all md files of all the folders.</w:t>
+      </w:r>
+    </w:p>
+    <w:bookmarkStart w:id="49" w:name="author"/>
     <w:p>
       <w:pPr>
         <w:pStyle w:val="Heading1"/>
       </w:pPr>
-      <w:bookmarkStart w:id="49" w:name="author"/>
-      <w:bookmarkEnd w:id="49"/>
       <w:r>
         <w:t xml:space="preserve">Author</w:t>
       </w:r>
     </w:p>
+    <w:bookmarkEnd w:id="49"/>
+    <w:bookmarkStart w:id="50" w:name="adolfo-sanz-de-diego"/>
     <w:p>
       <w:pPr>
         <w:pStyle w:val="Heading2"/>
       </w:pPr>
-      <w:bookmarkStart w:id="50" w:name="adolfo-sanz-de-diego"/>
-      <w:bookmarkEnd w:id="50"/>
       <w:r>
         <w:t xml:space="preserve">Adolfo Sanz De Diego</w:t>
       </w:r>
     </w:p>
-    <w:p>
-      <w:pPr>
-        <w:numPr>
-          <w:numId w:val="1014"/>
+    <w:bookmarkEnd w:id="50"/>
+    <w:p>
+      <w:pPr>
+        <w:numPr>
+          <w:numId w:val="15"/>
           <w:ilvl w:val="0"/>
         </w:numPr>
       </w:pPr>
@@ -1038,7 +976,7 @@
     <w:p>
       <w:pPr>
         <w:numPr>
-          <w:numId w:val="1014"/>
+          <w:numId w:val="15"/>
           <w:ilvl w:val="0"/>
         </w:numPr>
       </w:pPr>
@@ -1064,7 +1002,7 @@
     <w:p>
       <w:pPr>
         <w:numPr>
-          <w:numId w:val="1014"/>
+          <w:numId w:val="15"/>
           <w:ilvl w:val="0"/>
         </w:numPr>
       </w:pPr>
@@ -1084,20 +1022,20 @@
         <w:t xml:space="preserve">.</w:t>
       </w:r>
     </w:p>
+    <w:bookmarkStart w:id="51" w:name="algunos-proyectos"/>
     <w:p>
       <w:pPr>
         <w:pStyle w:val="Heading2"/>
       </w:pPr>
-      <w:bookmarkStart w:id="51" w:name="algunos-proyectos"/>
-      <w:bookmarkEnd w:id="51"/>
       <w:r>
         <w:t xml:space="preserve">Algunos proyectos</w:t>
       </w:r>
     </w:p>
-    <w:p>
-      <w:pPr>
-        <w:numPr>
-          <w:numId w:val="1015"/>
+    <w:bookmarkEnd w:id="51"/>
+    <w:p>
+      <w:pPr>
+        <w:numPr>
+          <w:numId w:val="16"/>
           <w:ilvl w:val="0"/>
         </w:numPr>
       </w:pPr>
@@ -1113,7 +1051,7 @@
       <w:hyperlink r:id="rId52">
         <w:r>
           <w:rPr>
-            <w:rStyle w:val="Hyperlink"/>
+            <w:rStyle w:val="Link"/>
           </w:rPr>
           <w:t xml:space="preserve">http://hackathonlovers.com</w:t>
         </w:r>
@@ -1125,7 +1063,7 @@
     <w:p>
       <w:pPr>
         <w:numPr>
-          <w:numId w:val="1015"/>
+          <w:numId w:val="16"/>
           <w:ilvl w:val="0"/>
         </w:numPr>
       </w:pPr>
@@ -1141,7 +1079,7 @@
       <w:hyperlink r:id="rId53">
         <w:r>
           <w:rPr>
-            <w:rStyle w:val="Hyperlink"/>
+            <w:rStyle w:val="Link"/>
           </w:rPr>
           <w:t xml:space="preserve">http://pasmangen.github.io</w:t>
         </w:r>
@@ -1153,7 +1091,7 @@
     <w:p>
       <w:pPr>
         <w:numPr>
-          <w:numId w:val="1015"/>
+          <w:numId w:val="16"/>
           <w:ilvl w:val="0"/>
         </w:numPr>
       </w:pPr>
@@ -1169,7 +1107,7 @@
       <w:hyperlink r:id="rId54">
         <w:r>
           <w:rPr>
-            <w:rStyle w:val="Hyperlink"/>
+            <w:rStyle w:val="Link"/>
           </w:rPr>
           <w:t xml:space="preserve">https://github.com/asanzdiego/markdownslides</w:t>
         </w:r>
@@ -1178,20 +1116,20 @@
         <w:t xml:space="preserve">: a script to create slides from MD files.</w:t>
       </w:r>
     </w:p>
+    <w:bookmarkStart w:id="55" w:name="where-to-find-me"/>
     <w:p>
       <w:pPr>
         <w:pStyle w:val="Heading2"/>
       </w:pPr>
-      <w:bookmarkStart w:id="55" w:name="where-to-find-me"/>
-      <w:bookmarkEnd w:id="55"/>
       <w:r>
         <w:t xml:space="preserve">Where to find me?</w:t>
       </w:r>
     </w:p>
-    <w:p>
-      <w:pPr>
-        <w:numPr>
-          <w:numId w:val="1016"/>
+    <w:bookmarkEnd w:id="55"/>
+    <w:p>
+      <w:pPr>
+        <w:numPr>
+          <w:numId w:val="17"/>
           <w:ilvl w:val="0"/>
         </w:numPr>
       </w:pPr>
@@ -1212,7 +1150,7 @@
       <w:pPr>
         <w:pStyle w:val="Compact"/>
         <w:numPr>
-          <w:numId w:val="1017"/>
+          <w:numId w:val="18"/>
           <w:ilvl w:val="1"/>
         </w:numPr>
       </w:pPr>
@@ -1225,7 +1163,7 @@
       <w:hyperlink r:id="rId56">
         <w:r>
           <w:rPr>
-            <w:rStyle w:val="Hyperlink"/>
+            <w:rStyle w:val="Link"/>
           </w:rPr>
           <w:t xml:space="preserve">http://about.me/asanzdiego</w:t>
         </w:r>
@@ -1235,7 +1173,7 @@
       <w:pPr>
         <w:pStyle w:val="Compact"/>
         <w:numPr>
-          <w:numId w:val="1017"/>
+          <w:numId w:val="18"/>
           <w:ilvl w:val="1"/>
         </w:numPr>
       </w:pPr>
@@ -1248,7 +1186,7 @@
       <w:hyperlink r:id="rId57">
         <w:r>
           <w:rPr>
-            <w:rStyle w:val="Hyperlink"/>
+            <w:rStyle w:val="Link"/>
           </w:rPr>
           <w:t xml:space="preserve">http://github.com/asanzdiego</w:t>
         </w:r>
@@ -1258,7 +1196,7 @@
       <w:pPr>
         <w:pStyle w:val="Compact"/>
         <w:numPr>
-          <w:numId w:val="1017"/>
+          <w:numId w:val="18"/>
           <w:ilvl w:val="1"/>
         </w:numPr>
       </w:pPr>
@@ -1271,7 +1209,7 @@
       <w:hyperlink r:id="rId58">
         <w:r>
           <w:rPr>
-            <w:rStyle w:val="Hyperlink"/>
+            <w:rStyle w:val="Link"/>
           </w:rPr>
           <w:t xml:space="preserve">http://twitter.com/asanzdiego</w:t>
         </w:r>
@@ -1281,7 +1219,7 @@
       <w:pPr>
         <w:pStyle w:val="Compact"/>
         <w:numPr>
-          <w:numId w:val="1017"/>
+          <w:numId w:val="18"/>
           <w:ilvl w:val="1"/>
         </w:numPr>
       </w:pPr>
@@ -1294,7 +1232,7 @@
       <w:hyperlink r:id="rId59">
         <w:r>
           <w:rPr>
-            <w:rStyle w:val="Hyperlink"/>
+            <w:rStyle w:val="Link"/>
           </w:rPr>
           <w:t xml:space="preserve">http://asanzdiego.blogspot.com.es</w:t>
         </w:r>
@@ -1304,7 +1242,7 @@
       <w:pPr>
         <w:pStyle w:val="Compact"/>
         <w:numPr>
-          <w:numId w:val="1017"/>
+          <w:numId w:val="18"/>
           <w:ilvl w:val="1"/>
         </w:numPr>
       </w:pPr>
@@ -1317,7 +1255,7 @@
       <w:hyperlink r:id="rId60">
         <w:r>
           <w:rPr>
-            <w:rStyle w:val="Hyperlink"/>
+            <w:rStyle w:val="Link"/>
           </w:rPr>
           <w:t xml:space="preserve">http://www.linkedin.com/in/asanzdiego</w:t>
         </w:r>
@@ -1327,7 +1265,7 @@
       <w:pPr>
         <w:pStyle w:val="Compact"/>
         <w:numPr>
-          <w:numId w:val="1017"/>
+          <w:numId w:val="18"/>
           <w:ilvl w:val="1"/>
         </w:numPr>
       </w:pPr>
@@ -1340,40 +1278,24 @@
       <w:hyperlink r:id="rId61">
         <w:r>
           <w:rPr>
-            <w:rStyle w:val="Hyperlink"/>
+            <w:rStyle w:val="Link"/>
           </w:rPr>
           <w:t xml:space="preserve">http://plus.google.com/+AdolfoSanzDeDiego</w:t>
         </w:r>
       </w:hyperlink>
     </w:p>
-    <w:sectPr/>
   </w:body>
 </w:document>
 </file>
 
 <file path=word/footnotes.xml><?xml version="1.0" encoding="utf-8"?>
-<w:footnotes xmlns:w="http://schemas.openxmlformats.org/wordprocessingml/2006/main" xmlns:m="http://schemas.openxmlformats.org/officeDocument/2006/math" xmlns:r="http://schemas.openxmlformats.org/officeDocument/2006/relationships" xmlns:o="urn:schemas-microsoft-com:office:office" xmlns:v="urn:schemas-microsoft-com:vml" xmlns:w10="urn:schemas-microsoft-com:office:word" xmlns:a="http://schemas.openxmlformats.org/drawingml/2006/main" xmlns:pic="http://schemas.openxmlformats.org/drawingml/2006/picture" xmlns:wp="http://schemas.openxmlformats.org/drawingml/2006/wordprocessingDrawing">
-  <w:footnote w:type="continuationSeparator" w:id="0">
-    <w:p>
-      <w:r>
-        <w:continuationSeparator/>
-      </w:r>
-    </w:p>
-  </w:footnote>
-  <w:footnote w:type="separator" w:id="-1">
-    <w:p>
-      <w:r>
-        <w:separator/>
-      </w:r>
-    </w:p>
-  </w:footnote>
-</w:footnotes>
+<w:footnotes xmlns:w="http://schemas.openxmlformats.org/wordprocessingml/2006/main" xmlns:m="http://schemas.openxmlformats.org/officeDocument/2006/math" xmlns:r="http://schemas.openxmlformats.org/officeDocument/2006/relationships" xmlns:o="urn:schemas-microsoft-com:office:office" xmlns:v="urn:schemas-microsoft-com:vml" xmlns:w10="urn:schemas-microsoft-com:office:word" xmlns:a="http://schemas.openxmlformats.org/drawingml/2006/main" xmlns:pic="http://schemas.openxmlformats.org/drawingml/2006/picture" xmlns:wp="http://schemas.openxmlformats.org/drawingml/2006/wordprocessingDrawing"/>
 </file>
 
 <file path=word/numbering.xml><?xml version="1.0" encoding="utf-8"?>
 <w:numbering xmlns:w="http://schemas.openxmlformats.org/wordprocessingml/2006/main">
   <w:abstractNum w:abstractNumId="0">
-    <w:nsid w:val="e17f69ba"/>
+    <w:nsid w:val="8b8e45dc"/>
     <w:multiLevelType w:val="multilevel"/>
     <w:lvl w:ilvl="0">
       <w:numFmt w:val="bullet"/>
@@ -1453,89 +1375,8 @@
       </w:pPr>
     </w:lvl>
   </w:abstractNum>
-  <w:abstractNum w:abstractNumId="990">
-    <w:nsid w:val="d55dbeac"/>
-    <w:multiLevelType w:val="multilevel"/>
-    <w:lvl w:ilvl="0">
-      <w:numFmt w:val="bullet"/>
-      <w:lvlText w:val=" "/>
-      <w:lvlJc w:val="left"/>
-      <w:pPr>
-        <w:tabs>
-          <w:tab w:val="num" w:pos="0"/>
-        </w:tabs>
-        <w:ind w:left="480" w:hanging="480"/>
-      </w:pPr>
-    </w:lvl>
-    <w:lvl w:ilvl="1">
-      <w:numFmt w:val="bullet"/>
-      <w:lvlText w:val=" "/>
-      <w:lvlJc w:val="left"/>
-      <w:pPr>
-        <w:tabs>
-          <w:tab w:val="num" w:pos="720"/>
-        </w:tabs>
-        <w:ind w:left="1200" w:hanging="480"/>
-      </w:pPr>
-    </w:lvl>
-    <w:lvl w:ilvl="2">
-      <w:numFmt w:val="bullet"/>
-      <w:lvlText w:val=" "/>
-      <w:lvlJc w:val="left"/>
-      <w:pPr>
-        <w:tabs>
-          <w:tab w:val="num" w:pos="1440"/>
-        </w:tabs>
-        <w:ind w:left="1920" w:hanging="480"/>
-      </w:pPr>
-    </w:lvl>
-    <w:lvl w:ilvl="3">
-      <w:numFmt w:val="bullet"/>
-      <w:lvlText w:val=" "/>
-      <w:lvlJc w:val="left"/>
-      <w:pPr>
-        <w:tabs>
-          <w:tab w:val="num" w:pos="2160"/>
-        </w:tabs>
-        <w:ind w:left="2640" w:hanging="480"/>
-      </w:pPr>
-    </w:lvl>
-    <w:lvl w:ilvl="4">
-      <w:numFmt w:val="bullet"/>
-      <w:lvlText w:val=" "/>
-      <w:lvlJc w:val="left"/>
-      <w:pPr>
-        <w:tabs>
-          <w:tab w:val="num" w:pos="2880"/>
-        </w:tabs>
-        <w:ind w:left="3360" w:hanging="480"/>
-      </w:pPr>
-    </w:lvl>
-    <w:lvl w:ilvl="5">
-      <w:numFmt w:val="bullet"/>
-      <w:lvlText w:val=" "/>
-      <w:lvlJc w:val="left"/>
-      <w:pPr>
-        <w:tabs>
-          <w:tab w:val="num" w:pos="3600"/>
-        </w:tabs>
-        <w:ind w:left="4080" w:hanging="480"/>
-      </w:pPr>
-    </w:lvl>
-    <w:lvl w:ilvl="6">
-      <w:numFmt w:val="bullet"/>
-      <w:lvlText w:val=" "/>
-      <w:lvlJc w:val="left"/>
-      <w:pPr>
-        <w:tabs>
-          <w:tab w:val="num" w:pos="4320"/>
-        </w:tabs>
-        <w:ind w:left="4800" w:hanging="480"/>
-      </w:pPr>
-    </w:lvl>
-  </w:abstractNum>
-  <w:abstractNum w:abstractNumId="991">
-    <w:nsid w:val="5df92755"/>
+  <w:abstractNum w:abstractNumId="2">
+    <w:nsid w:val="65f4226b"/>
     <w:multiLevelType w:val="multilevel"/>
     <w:lvl w:ilvl="0">
       <w:numFmt w:val="bullet"/>
@@ -1618,59 +1459,56 @@
   <w:num w:numId="1">
     <w:abstractNumId w:val="0"/>
   </w:num>
-  <w:num w:numId="1000">
-    <w:abstractNumId w:val="990"/>
+  <w:num w:numId="2">
+    <w:abstractNumId w:val="2"/>
   </w:num>
-  <w:num w:numId="1001">
-    <w:abstractNumId w:val="991"/>
+  <w:num w:numId="3">
+    <w:abstractNumId w:val="2"/>
   </w:num>
-  <w:num w:numId="1002">
-    <w:abstractNumId w:val="991"/>
+  <w:num w:numId="4">
+    <w:abstractNumId w:val="2"/>
   </w:num>
-  <w:num w:numId="1003">
-    <w:abstractNumId w:val="991"/>
+  <w:num w:numId="5">
+    <w:abstractNumId w:val="2"/>
   </w:num>
-  <w:num w:numId="1004">
-    <w:abstractNumId w:val="991"/>
+  <w:num w:numId="6">
+    <w:abstractNumId w:val="2"/>
   </w:num>
-  <w:num w:numId="1005">
-    <w:abstractNumId w:val="991"/>
+  <w:num w:numId="7">
+    <w:abstractNumId w:val="2"/>
   </w:num>
-  <w:num w:numId="1006">
-    <w:abstractNumId w:val="991"/>
+  <w:num w:numId="8">
+    <w:abstractNumId w:val="2"/>
   </w:num>
-  <w:num w:numId="1007">
-    <w:abstractNumId w:val="991"/>
+  <w:num w:numId="9">
+    <w:abstractNumId w:val="2"/>
   </w:num>
-  <w:num w:numId="1008">
-    <w:abstractNumId w:val="991"/>
+  <w:num w:numId="10">
+    <w:abstractNumId w:val="2"/>
   </w:num>
-  <w:num w:numId="1009">
-    <w:abstractNumId w:val="991"/>
+  <w:num w:numId="11">
+    <w:abstractNumId w:val="2"/>
   </w:num>
-  <w:num w:numId="1010">
-    <w:abstractNumId w:val="991"/>
+  <w:num w:numId="12">
+    <w:abstractNumId w:val="2"/>
   </w:num>
-  <w:num w:numId="1011">
-    <w:abstractNumId w:val="991"/>
+  <w:num w:numId="13">
+    <w:abstractNumId w:val="2"/>
   </w:num>
-  <w:num w:numId="1012">
-    <w:abstractNumId w:val="991"/>
+  <w:num w:numId="14">
+    <w:abstractNumId w:val="2"/>
   </w:num>
-  <w:num w:numId="1013">
-    <w:abstractNumId w:val="991"/>
+  <w:num w:numId="15">
+    <w:abstractNumId w:val="2"/>
   </w:num>
-  <w:num w:numId="1014">
-    <w:abstractNumId w:val="991"/>
+  <w:num w:numId="16">
+    <w:abstractNumId w:val="2"/>
   </w:num>
-  <w:num w:numId="1015">
-    <w:abstractNumId w:val="991"/>
+  <w:num w:numId="17">
+    <w:abstractNumId w:val="2"/>
   </w:num>
-  <w:num w:numId="1016">
-    <w:abstractNumId w:val="991"/>
-  </w:num>
-  <w:num w:numId="1017">
-    <w:abstractNumId w:val="991"/>
+  <w:num w:numId="18">
+    <w:abstractNumId w:val="2"/>
   </w:num>
 </w:numbering>
 </file>
@@ -1696,25 +1534,13 @@
   <w:style w:type="paragraph" w:default="1" w:styleId="Normal">
     <w:name w:val="Normal"/>
     <w:qFormat/>
-  </w:style>
-  <w:style w:type="paragraph" w:styleId="BodyText">
-    <w:name w:val="Body Text"/>
-    <w:basedOn w:val="Normal"/>
-    <w:link w:val="BodyTextChar"/>
     <w:pPr>
       <w:spacing w:before="180" w:after="180"/>
     </w:pPr>
-    <w:qFormat/>
-  </w:style>
-  <w:style w:type="paragraph" w:customStyle="1" w:styleId="FirstParagraph">
-    <w:name w:val="First Paragraph"/>
-    <w:basedOn w:val="BodyText"/>
-    <w:next w:val="BodyText"/>
-    <w:qFormat/>
-  </w:style>
-  <w:style w:type="paragraph" w:customStyle="1" w:styleId="Compact">
+  </w:style>
+  <w:style w:type="paragraph" w:styleId="Compact">
     <w:name w:val="Compact"/>
-    <w:basedOn w:val="BodyText"/>
+    <w:basedOn w:val="Normal"/>
     <w:qFormat/>
     <w:pPr>
       <w:spacing w:before="36" w:after="36"/>
@@ -1723,7 +1549,7 @@
   <w:style w:type="paragraph" w:styleId="Title">
     <w:name w:val="Title"/>
     <w:basedOn w:val="Normal"/>
-    <w:next w:val="BodyText"/>
+    <w:next w:val="Normal"/>
     <w:qFormat/>
     <w:pPr>
       <w:keepNext/>
@@ -1740,25 +1566,9 @@
       <w:szCs w:val="36"/>
     </w:rPr>
   </w:style>
-  <w:style w:type="paragraph" w:styleId="Subtitle">
-    <w:name w:val="Subtitle"/>
-    <w:basedOn w:val="Title"/>
-    <w:next w:val="BodyText"/>
-    <w:qFormat/>
-    <w:pPr>
-      <w:keepNext/>
-      <w:keepLines/>
-      <w:spacing w:before="240" w:after="240"/>
-      <w:jc w:val="center"/>
-    </w:pPr>
-    <w:rPr>
-      <w:sz w:val="30"/>
-      <w:szCs w:val="30"/>
-    </w:rPr>
-  </w:style>
-  <w:style w:type="paragraph" w:customStyle="1" w:styleId="Author">
-    <w:name w:val="Author"/>
-    <w:next w:val="BodyText"/>
+  <w:style w:type="paragraph" w:styleId="Authors">
+    <w:name w:val="Authors"/>
+    <w:next w:val="Normal"/>
     <w:qFormat/>
     <w:pPr>
       <w:keepNext/>
@@ -1768,7 +1578,7 @@
   </w:style>
   <w:style w:type="paragraph" w:styleId="Date">
     <w:name w:val="Date"/>
-    <w:next w:val="BodyText"/>
+    <w:next w:val="Normal"/>
     <w:qFormat/>
     <w:pPr>
       <w:keepNext/>
@@ -1776,33 +1586,10 @@
       <w:jc w:val="center"/>
     </w:pPr>
   </w:style>
-  <w:style w:type="paragraph" w:customStyle="1" w:styleId="Abstract">
-    <w:name w:val="Abstract"/>
-    <w:basedOn w:val="Normal"/>
-    <w:next w:val="BodyText"/>
-    <w:qFormat/>
-    <w:pPr>
-      <w:keepNext/>
-      <w:keepLines/>
-      <w:spacing w:before="300" w:after="300"/>
-    </w:pPr>
-    <w:rPr>
-      <w:sz w:val="20"/>
-      <w:szCs w:val="20"/>
-    </w:rPr>
-  </w:style>
-  <w:style w:type="paragraph" w:styleId="Bibliography">
-    <w:name w:val="Bibliography"/>
-    <w:basedOn w:val="Normal"/>
-    <w:next w:val="Bibliography"/>
-    <w:qFormat/>
-    <w:pPr/>
-    <w:rPr/>
-  </w:style>
   <w:style w:type="paragraph" w:styleId="Heading1">
     <w:name w:val="Heading 1"/>
     <w:basedOn w:val="Normal"/>
-    <w:next w:val="BodyText"/>
+    <w:next w:val="Normal"/>
     <w:uiPriority w:val="9"/>
     <w:qFormat/>
     <w:pPr>
@@ -1816,14 +1603,14 @@
       <w:b/>
       <w:bCs/>
       <w:color w:val="345A8A" w:themeColor="accent1" w:themeShade="B5"/>
-      <w:sz w:val="32"/>
-      <w:szCs w:val="32"/>
+      <w:sz w:val="36"/>
+      <w:szCs w:val="36"/>
     </w:rPr>
   </w:style>
   <w:style w:type="paragraph" w:styleId="Heading2">
     <w:name w:val="Heading 2"/>
     <w:basedOn w:val="Normal"/>
-    <w:next w:val="BodyText"/>
+    <w:next w:val="Normal"/>
     <w:uiPriority w:val="9"/>
     <w:unhideWhenUsed/>
     <w:qFormat/>
@@ -1845,7 +1632,7 @@
   <w:style w:type="paragraph" w:styleId="Heading3">
     <w:name w:val="Heading 3"/>
     <w:basedOn w:val="Normal"/>
-    <w:next w:val="BodyText"/>
+    <w:next w:val="Normal"/>
     <w:uiPriority w:val="9"/>
     <w:unhideWhenUsed/>
     <w:qFormat/>
@@ -1853,7 +1640,7 @@
       <w:keepNext/>
       <w:keepLines/>
       <w:spacing w:before="200" w:after="0"/>
-      <w:outlineLvl w:val="2"/>
+      <w:outlineLvl w:val="1"/>
     </w:pPr>
     <w:rPr>
       <w:rFonts w:asciiTheme="majorHAnsi" w:eastAsiaTheme="majorEastAsia" w:hAnsiTheme="majorHAnsi" w:cstheme="majorBidi"/>
@@ -1867,7 +1654,7 @@
   <w:style w:type="paragraph" w:styleId="Heading4">
     <w:name w:val="Heading 4"/>
     <w:basedOn w:val="Normal"/>
-    <w:next w:val="BodyText"/>
+    <w:next w:val="Normal"/>
     <w:uiPriority w:val="9"/>
     <w:unhideWhenUsed/>
     <w:qFormat/>
@@ -1875,7 +1662,7 @@
       <w:keepNext/>
       <w:keepLines/>
       <w:spacing w:before="200" w:after="0"/>
-      <w:outlineLvl w:val="3"/>
+      <w:outlineLvl w:val="1"/>
     </w:pPr>
     <w:rPr>
       <w:rFonts w:asciiTheme="majorHAnsi" w:eastAsiaTheme="majorEastAsia" w:hAnsiTheme="majorHAnsi" w:cstheme="majorBidi"/>
@@ -1889,7 +1676,7 @@
   <w:style w:type="paragraph" w:styleId="Heading5">
     <w:name w:val="Heading 5"/>
     <w:basedOn w:val="Normal"/>
-    <w:next w:val="BodyText"/>
+    <w:next w:val="Normal"/>
     <w:uiPriority w:val="9"/>
     <w:unhideWhenUsed/>
     <w:qFormat/>
@@ -1897,7 +1684,7 @@
       <w:keepNext/>
       <w:keepLines/>
       <w:spacing w:before="200" w:after="0"/>
-      <w:outlineLvl w:val="4"/>
+      <w:outlineLvl w:val="1"/>
     </w:pPr>
     <w:rPr>
       <w:rFonts w:asciiTheme="majorHAnsi" w:eastAsiaTheme="majorEastAsia" w:hAnsiTheme="majorHAnsi" w:cstheme="majorBidi"/>
@@ -1908,36 +1695,15 @@
       <w:szCs w:val="24"/>
     </w:rPr>
   </w:style>
-  <w:style w:type="paragraph" w:styleId="Heading6">
-    <w:name w:val="Heading 6"/>
+  <w:style w:type="paragraph" w:styleId="BlockQuote">
+    <w:name w:val="Block Quote"/>
     <w:basedOn w:val="Normal"/>
-    <w:next w:val="BodyText"/>
-    <w:uiPriority w:val="9"/>
-    <w:unhideWhenUsed/>
-    <w:qFormat/>
-    <w:pPr>
-      <w:keepNext/>
-      <w:keepLines/>
-      <w:spacing w:before="200" w:after="0"/>
-      <w:outlineLvl w:val="5"/>
-    </w:pPr>
-    <w:rPr>
-      <w:rFonts w:asciiTheme="majorHAnsi" w:eastAsiaTheme="majorEastAsia" w:hAnsiTheme="majorHAnsi" w:cstheme="majorBidi"/>
-      <w:color w:val="4F81BD" w:themeColor="accent1"/>
-      <w:sz w:val="24"/>
-      <w:szCs w:val="24"/>
-    </w:rPr>
-  </w:style>
-  <w:style w:type="paragraph" w:styleId="BlockText">
-    <w:name w:val="Block Text"/>
-    <w:basedOn w:val="BodyText"/>
-    <w:next w:val="BodyText"/>
+    <w:next w:val="Normal"/>
     <w:uiPriority w:val="9"/>
     <w:unhideWhenUsed/>
     <w:qFormat/>
     <w:pPr>
       <w:spacing w:before="100" w:after="100"/>
-      <w:ind w:firstLine="0"/>
     </w:pPr>
     <w:rPr>
       <w:rFonts w:asciiTheme="majorHAnsi" w:eastAsiaTheme="majorEastAsia" w:hAnsiTheme="majorHAnsi" w:cstheme="majorBidi"/>
@@ -1945,14 +1711,6 @@
       <w:sz w:val="20"/>
       <w:szCs w:val="20"/>
     </w:rPr>
-  </w:style>
-  <w:style w:type="paragraph" w:styleId="FootnoteText">
-    <w:name w:val="Footnote Text"/>
-    <w:basedOn w:val="Normal"/>
-    <w:next w:val="FootnoteText"/>
-    <w:uiPriority w:val="9"/>
-    <w:unhideWhenUsed/>
-    <w:qFormat/>
   </w:style>
   <w:style w:type="character" w:default="1" w:styleId="DefaultParagraphFont">
     <w:name w:val="Default Paragraph Font"/>
@@ -1974,7 +1732,7 @@
       </w:tblCellMar>
     </w:tblPr>
   </w:style>
-  <w:style w:type="paragraph" w:customStyle="1" w:styleId="DefinitionTerm">
+  <w:style w:type="paragraph" w:styleId="DefinitionTerm">
     <w:name w:val="Definition Term"/>
     <w:basedOn w:val="Normal"/>
     <w:next w:val="Definition"/>
@@ -1987,12 +1745,20 @@
       <w:b/>
     </w:rPr>
   </w:style>
-  <w:style w:type="paragraph" w:customStyle="1" w:styleId="Definition">
+  <w:style w:type="paragraph" w:styleId="Definition">
     <w:name w:val="Definition"/>
     <w:basedOn w:val="Normal"/>
   </w:style>
-  <w:style w:type="paragraph" w:styleId="Caption">
-    <w:name w:val="Caption"/>
+  <w:style w:type="paragraph" w:styleId="BodyText">
+    <w:name w:val="Body Text"/>
+    <w:basedOn w:val="Normal"/>
+    <w:link w:val="BodyTextChar"/>
+    <w:pPr>
+      <w:spacing w:after="120"/>
+    </w:pPr>
+  </w:style>
+  <w:style w:type="paragraph" w:styleId="TableCaption">
+    <w:name w:val="Table Caption"/>
     <w:basedOn w:val="Normal"/>
     <w:link w:val="BodyTextChar"/>
     <w:pPr>
@@ -2002,27 +1768,16 @@
       <w:i/>
     </w:rPr>
   </w:style>
-  <w:style w:type="paragraph" w:customStyle="1" w:styleId="TableCaption">
-    <w:name w:val="Table Caption"/>
-    <w:basedOn w:val="Caption"/>
+  <w:style w:type="paragraph" w:styleId="ImageCaption">
+    <w:name w:val="Image Caption"/>
+    <w:basedOn w:val="Normal"/>
+    <w:link w:val="BodyTextChar"/>
     <w:pPr>
-      <w:keepNext/>
+      <w:spacing w:before="0" w:after="120"/>
     </w:pPr>
-  </w:style>
-  <w:style w:type="paragraph" w:customStyle="1" w:styleId="ImageCaption">
-    <w:name w:val="Image Caption"/>
-    <w:basedOn w:val="Caption"/>
-  </w:style>
-  <w:style w:type="paragraph" w:customStyle="1" w:styleId="Figure">
-    <w:name w:val="Figure"/>
-    <w:basedOn w:val="Normal"/>
-  </w:style>
-  <w:style w:type="paragraph" w:customStyle="1" w:styleId="FigureWithCaption">
-    <w:name w:val="Figure with Caption"/>
-    <w:basedOn w:val="Figure"/>
-    <w:pPr>
-      <w:keepNext/>
-    </w:pPr>
+    <w:rPr>
+      <w:i/>
+    </w:rPr>
   </w:style>
   <w:style w:type="character" w:customStyle="1" w:styleId="BodyTextChar">
     <w:name w:val="Body Text Char"/>
@@ -2037,36 +1792,18 @@
       <w:sz w:val="22"/>
     </w:rPr>
   </w:style>
-  <w:style w:type="character" w:styleId="FootnoteReference">
-    <w:name w:val="Footnote Reference"/>
+  <w:style w:type="character" w:customStyle="1" w:styleId="FootnoteRef">
+    <w:name w:val="Footnote Ref"/>
     <w:basedOn w:val="BodyTextChar"/>
     <w:rPr>
       <w:vertAlign w:val="superscript"/>
     </w:rPr>
   </w:style>
-  <w:style w:type="character" w:styleId="Hyperlink">
-    <w:name w:val="Hyperlink"/>
+  <w:style w:type="character" w:customStyle="1" w:styleId="Link">
+    <w:name w:val="Link"/>
     <w:basedOn w:val="BodyTextChar"/>
     <w:rPr>
       <w:color w:val="4F81BD" w:themeColor="accent1"/>
-    </w:rPr>
-  </w:style>
-  <w:style w:type="paragraph" w:styleId="TOCHeading">
-    <w:name w:val="TOC Heading"/>
-    <w:basedOn w:val="Heading1"/>
-    <w:next w:val="BodyText"/>
-    <w:uiPriority w:val="39"/>
-    <w:unhideWhenUsed/>
-    <w:qFormat/>
-    <w:pPr>
-      <w:spacing w:before="240" w:line="259" w:lineRule="auto"/>
-      <w:outlineLvl w:val="9"/>
-    </w:pPr>
-    <w:rPr>
-      <w:rFonts w:asciiTheme="majorHAnsi" w:eastAsiaTheme="majorEastAsia" w:hAnsiTheme="majorHAnsi" w:cstheme="majorBidi"/>
-      <w:b w:val="0"/>
-      <w:bCs w:val="0"/>
-      <w:color w:val="365F91" w:themeColor="accent1" w:themeShade="BF"/>
     </w:rPr>
   </w:style>
   <w:style w:type="paragraph" w:customStyle="1" w:styleId="SourceCode">
@@ -2113,13 +1850,6 @@
       <w:color w:val="40a070"/>
     </w:rPr>
   </w:style>
-  <w:style w:type="character" w:customStyle="1" w:styleId="ConstantTok">
-    <w:name w:val="ConstantTok"/>
-    <w:basedOn w:val="VerbatimChar"/>
-    <w:rPr>
-      <w:color w:val="880000"/>
-    </w:rPr>
-  </w:style>
   <w:style w:type="character" w:customStyle="1" w:styleId="CharTok">
     <w:name w:val="CharTok"/>
     <w:basedOn w:val="VerbatimChar"/>
@@ -2127,13 +1857,6 @@
       <w:color w:val="4070a0"/>
     </w:rPr>
   </w:style>
-  <w:style w:type="character" w:customStyle="1" w:styleId="SpecialCharTok">
-    <w:name w:val="SpecialCharTok"/>
-    <w:basedOn w:val="VerbatimChar"/>
-    <w:rPr>
-      <w:color w:val="4070a0"/>
-    </w:rPr>
-  </w:style>
   <w:style w:type="character" w:customStyle="1" w:styleId="StringTok">
     <w:name w:val="StringTok"/>
     <w:basedOn w:val="VerbatimChar"/>
@@ -2141,25 +1864,6 @@
       <w:color w:val="4070a0"/>
     </w:rPr>
   </w:style>
-  <w:style w:type="character" w:customStyle="1" w:styleId="VerbatimStringTok">
-    <w:name w:val="VerbatimStringTok"/>
-    <w:basedOn w:val="VerbatimChar"/>
-    <w:rPr>
-      <w:color w:val="4070a0"/>
-    </w:rPr>
-  </w:style>
-  <w:style w:type="character" w:customStyle="1" w:styleId="SpecialStringTok">
-    <w:name w:val="SpecialStringTok"/>
-    <w:basedOn w:val="VerbatimChar"/>
-    <w:rPr>
-      <w:color w:val="bb6688"/>
-    </w:rPr>
-  </w:style>
-  <w:style w:type="character" w:customStyle="1" w:styleId="ImportTok">
-    <w:name w:val="ImportTok"/>
-    <w:basedOn w:val="VerbatimChar"/>
-    <w:rPr/>
-  </w:style>
   <w:style w:type="character" w:customStyle="1" w:styleId="CommentTok">
     <w:name w:val="CommentTok"/>
     <w:basedOn w:val="VerbatimChar"/>
@@ -2168,32 +1872,6 @@
       <w:i/>
     </w:rPr>
   </w:style>
-  <w:style w:type="character" w:customStyle="1" w:styleId="DocumentationTok">
-    <w:name w:val="DocumentationTok"/>
-    <w:basedOn w:val="VerbatimChar"/>
-    <w:rPr>
-      <w:color w:val="ba2121"/>
-      <w:i/>
-    </w:rPr>
-  </w:style>
-  <w:style w:type="character" w:customStyle="1" w:styleId="AnnotationTok">
-    <w:name w:val="AnnotationTok"/>
-    <w:basedOn w:val="VerbatimChar"/>
-    <w:rPr>
-      <w:color w:val="60a0b0"/>
-      <w:b/>
-      <w:i/>
-    </w:rPr>
-  </w:style>
-  <w:style w:type="character" w:customStyle="1" w:styleId="CommentVarTok">
-    <w:name w:val="CommentVarTok"/>
-    <w:basedOn w:val="VerbatimChar"/>
-    <w:rPr>
-      <w:color w:val="60a0b0"/>
-      <w:b/>
-      <w:i/>
-    </w:rPr>
-  </w:style>
   <w:style w:type="character" w:customStyle="1" w:styleId="OtherTok">
     <w:name w:val="OtherTok"/>
     <w:basedOn w:val="VerbatimChar"/>
@@ -2201,89 +1879,25 @@
       <w:color w:val="007020"/>
     </w:rPr>
   </w:style>
+  <w:style w:type="character" w:customStyle="1" w:styleId="AlertTok">
+    <w:name w:val="AlertTok"/>
+    <w:basedOn w:val="VerbatimChar"/>
+    <w:rPr>
+      <w:color w:val="ff0000"/>
+      <w:b/>
+    </w:rPr>
+  </w:style>
   <w:style w:type="character" w:customStyle="1" w:styleId="FunctionTok">
     <w:name w:val="FunctionTok"/>
     <w:basedOn w:val="VerbatimChar"/>
     <w:rPr>
       <w:color w:val="06287e"/>
-    </w:rPr>
-  </w:style>
-  <w:style w:type="character" w:customStyle="1" w:styleId="VariableTok">
-    <w:name w:val="VariableTok"/>
-    <w:basedOn w:val="VerbatimChar"/>
-    <w:rPr>
-      <w:color w:val="19177c"/>
-    </w:rPr>
-  </w:style>
-  <w:style w:type="character" w:customStyle="1" w:styleId="ControlFlowTok">
-    <w:name w:val="ControlFlowTok"/>
-    <w:basedOn w:val="VerbatimChar"/>
-    <w:rPr>
-      <w:color w:val="007020"/>
-      <w:b/>
-    </w:rPr>
-  </w:style>
-  <w:style w:type="character" w:customStyle="1" w:styleId="OperatorTok">
-    <w:name w:val="OperatorTok"/>
-    <w:basedOn w:val="VerbatimChar"/>
-    <w:rPr>
-      <w:color w:val="666666"/>
-    </w:rPr>
-  </w:style>
-  <w:style w:type="character" w:customStyle="1" w:styleId="BuiltInTok">
-    <w:name w:val="BuiltInTok"/>
-    <w:basedOn w:val="VerbatimChar"/>
-    <w:rPr/>
-  </w:style>
-  <w:style w:type="character" w:customStyle="1" w:styleId="ExtensionTok">
-    <w:name w:val="ExtensionTok"/>
-    <w:basedOn w:val="VerbatimChar"/>
-    <w:rPr/>
-  </w:style>
-  <w:style w:type="character" w:customStyle="1" w:styleId="PreprocessorTok">
-    <w:name w:val="PreprocessorTok"/>
-    <w:basedOn w:val="VerbatimChar"/>
-    <w:rPr>
-      <w:color w:val="bc7a00"/>
-    </w:rPr>
-  </w:style>
-  <w:style w:type="character" w:customStyle="1" w:styleId="AttributeTok">
-    <w:name w:val="AttributeTok"/>
-    <w:basedOn w:val="VerbatimChar"/>
-    <w:rPr>
-      <w:color w:val="7d9029"/>
     </w:rPr>
   </w:style>
   <w:style w:type="character" w:customStyle="1" w:styleId="RegionMarkerTok">
     <w:name w:val="RegionMarkerTok"/>
     <w:basedOn w:val="VerbatimChar"/>
     <w:rPr/>
-  </w:style>
-  <w:style w:type="character" w:customStyle="1" w:styleId="InformationTok">
-    <w:name w:val="InformationTok"/>
-    <w:basedOn w:val="VerbatimChar"/>
-    <w:rPr>
-      <w:color w:val="60a0b0"/>
-      <w:b/>
-      <w:i/>
-    </w:rPr>
-  </w:style>
-  <w:style w:type="character" w:customStyle="1" w:styleId="WarningTok">
-    <w:name w:val="WarningTok"/>
-    <w:basedOn w:val="VerbatimChar"/>
-    <w:rPr>
-      <w:color w:val="60a0b0"/>
-      <w:b/>
-      <w:i/>
-    </w:rPr>
-  </w:style>
-  <w:style w:type="character" w:customStyle="1" w:styleId="AlertTok">
-    <w:name w:val="AlertTok"/>
-    <w:basedOn w:val="VerbatimChar"/>
-    <w:rPr>
-      <w:color w:val="ff0000"/>
-      <w:b/>
-    </w:rPr>
   </w:style>
   <w:style w:type="character" w:customStyle="1" w:styleId="ErrorTok">
     <w:name w:val="ErrorTok"/>

--- a/doc/export/readme.docx
+++ b/doc/export/readme.docx
@@ -1295,7 +1295,7 @@
 <file path=word/numbering.xml><?xml version="1.0" encoding="utf-8"?>
 <w:numbering xmlns:w="http://schemas.openxmlformats.org/wordprocessingml/2006/main">
   <w:abstractNum w:abstractNumId="0">
-    <w:nsid w:val="8b8e45dc"/>
+    <w:nsid w:val="57a5c930"/>
     <w:multiLevelType w:val="multilevel"/>
     <w:lvl w:ilvl="0">
       <w:numFmt w:val="bullet"/>
@@ -1376,7 +1376,7 @@
     </w:lvl>
   </w:abstractNum>
   <w:abstractNum w:abstractNumId="2">
-    <w:nsid w:val="65f4226b"/>
+    <w:nsid w:val="858f4c7e"/>
     <w:multiLevelType w:val="multilevel"/>
     <w:lvl w:ilvl="0">
       <w:numFmt w:val="bullet"/>

--- a/doc/export/readme.docx
+++ b/doc/export/readme.docx
@@ -24,7 +24,7 @@
     </w:p>
     <w:p>
       <w:pPr>
-        <w:pStyle w:val="Authors"/>
+        <w:pStyle w:val="Author"/>
       </w:pPr>
       <w:r>
         <w:t xml:space="preserve">Adolfo</w:t>
@@ -62,31 +62,57 @@
         <w:t xml:space="preserve">2016</w:t>
       </w:r>
     </w:p>
-    <w:bookmarkStart w:id="21" w:name="about"/>
+    <w:sdt>
+      <w:sdtPr>
+        <w:docPartObj>
+          <w:docPartGallery w:val="Table of Contents"/>
+          <w:docPartUnique/>
+        </w:docPartObj>
+      </w:sdtPr>
+      <w:sdtContent>
+        <w:p>
+          <w:pPr>
+            <w:pStyle w:val="TOCHeading"/>
+          </w:pPr>
+          <w:r>
+            <w:t xml:space="preserve">Table of Contents</w:t>
+          </w:r>
+        </w:p>
+        <w:p>
+          <w:r>
+            <w:fldChar w:fldCharType="begin" w:dirty="true"/>
+            <w:instrText xml:space="preserve">TOC \o "1-3" \h \z \u</w:instrText>
+            <w:fldChar w:fldCharType="separate"/>
+            <w:fldChar w:fldCharType="end"/>
+          </w:r>
+        </w:p>
+      </w:sdtContent>
+    </w:sdt>
     <w:p>
       <w:pPr>
         <w:pStyle w:val="Heading1"/>
       </w:pPr>
+      <w:bookmarkStart w:id="21" w:name="about"/>
+      <w:bookmarkEnd w:id="21"/>
       <w:r>
         <w:t xml:space="preserve">About</w:t>
       </w:r>
     </w:p>
-    <w:bookmarkEnd w:id="21"/>
-    <w:bookmarkStart w:id="22" w:name="what-is-it"/>
     <w:p>
       <w:pPr>
         <w:pStyle w:val="Heading2"/>
       </w:pPr>
+      <w:bookmarkStart w:id="22" w:name="what-is-it"/>
+      <w:bookmarkEnd w:id="22"/>
       <w:r>
         <w:t xml:space="preserve">What is it?</w:t>
       </w:r>
     </w:p>
-    <w:bookmarkEnd w:id="22"/>
-    <w:p>
-      <w:pPr>
-        <w:pStyle w:val="Compact"/>
-        <w:numPr>
-          <w:numId w:val="2"/>
+    <w:p>
+      <w:pPr>
+        <w:pStyle w:val="Compact"/>
+        <w:numPr>
+          <w:numId w:val="1001"/>
           <w:ilvl w:val="0"/>
         </w:numPr>
       </w:pPr>
@@ -137,7 +163,7 @@
       <w:r>
         <w:drawing>
           <wp:inline>
-            <wp:extent cx="10756900" cy="6019800"/>
+            <wp:extent cx="5334000" cy="2987984"/>
             <wp:effectExtent b="0" l="0" r="0" t="0"/>
             <wp:docPr descr="" id="1" name="Picture"/>
             <a:graphic>
@@ -158,7 +184,7 @@
                   <pic:spPr bwMode="auto">
                     <a:xfrm>
                       <a:off x="0" y="0"/>
-                      <a:ext cx="10756900" cy="6019800"/>
+                      <a:ext cx="5334000" cy="2987984"/>
                     </a:xfrm>
                     <a:prstGeom prst="rect">
                       <a:avLst/>
@@ -177,20 +203,20 @@
         </w:drawing>
       </w:r>
     </w:p>
-    <w:bookmarkStart w:id="24" w:name="samples"/>
     <w:p>
       <w:pPr>
         <w:pStyle w:val="Heading2"/>
       </w:pPr>
+      <w:bookmarkStart w:id="24" w:name="samples"/>
+      <w:bookmarkEnd w:id="24"/>
       <w:r>
         <w:t xml:space="preserve">Samples</w:t>
       </w:r>
     </w:p>
-    <w:bookmarkEnd w:id="24"/>
-    <w:p>
-      <w:pPr>
-        <w:numPr>
-          <w:numId w:val="3"/>
+    <w:p>
+      <w:pPr>
+        <w:numPr>
+          <w:numId w:val="1002"/>
           <w:ilvl w:val="0"/>
         </w:numPr>
       </w:pPr>
@@ -203,7 +229,7 @@
       <w:hyperlink r:id="rId25">
         <w:r>
           <w:rPr>
-            <w:rStyle w:val="Link"/>
+            <w:rStyle w:val="Hyperlink"/>
           </w:rPr>
           <w:t xml:space="preserve">MARKDOWN</w:t>
         </w:r>
@@ -212,21 +238,27 @@
         <w:t xml:space="preserve"> </w:t>
       </w:r>
       <w:r>
-        <w:t xml:space="preserve">file generate:</w:t>
-      </w:r>
-    </w:p>
-    <w:p>
-      <w:pPr>
-        <w:pStyle w:val="Compact"/>
-        <w:numPr>
-          <w:numId w:val="4"/>
+        <w:t xml:space="preserve">file</w:t>
+      </w:r>
+      <w:r>
+        <w:t xml:space="preserve"> </w:t>
+      </w:r>
+      <w:r>
+        <w:t xml:space="preserve">generate:</w:t>
+      </w:r>
+    </w:p>
+    <w:p>
+      <w:pPr>
+        <w:pStyle w:val="Compact"/>
+        <w:numPr>
+          <w:numId w:val="1003"/>
           <w:ilvl w:val="1"/>
         </w:numPr>
       </w:pPr>
       <w:hyperlink r:id="rId26">
         <w:r>
           <w:rPr>
-            <w:rStyle w:val="Link"/>
+            <w:rStyle w:val="Hyperlink"/>
           </w:rPr>
           <w:t xml:space="preserve">deck-slides</w:t>
         </w:r>
@@ -236,14 +268,14 @@
       <w:pPr>
         <w:pStyle w:val="Compact"/>
         <w:numPr>
-          <w:numId w:val="4"/>
+          <w:numId w:val="1003"/>
           <w:ilvl w:val="1"/>
         </w:numPr>
       </w:pPr>
       <w:hyperlink r:id="rId27">
         <w:r>
           <w:rPr>
-            <w:rStyle w:val="Link"/>
+            <w:rStyle w:val="Hyperlink"/>
           </w:rPr>
           <w:t xml:space="preserve">deck-slides-alternative</w:t>
         </w:r>
@@ -253,14 +285,14 @@
       <w:pPr>
         <w:pStyle w:val="Compact"/>
         <w:numPr>
-          <w:numId w:val="4"/>
+          <w:numId w:val="1003"/>
           <w:ilvl w:val="1"/>
         </w:numPr>
       </w:pPr>
       <w:hyperlink r:id="rId28">
         <w:r>
           <w:rPr>
-            <w:rStyle w:val="Link"/>
+            <w:rStyle w:val="Hyperlink"/>
           </w:rPr>
           <w:t xml:space="preserve">reveal-slides</w:t>
         </w:r>
@@ -270,14 +302,14 @@
       <w:pPr>
         <w:pStyle w:val="Compact"/>
         <w:numPr>
-          <w:numId w:val="4"/>
+          <w:numId w:val="1003"/>
           <w:ilvl w:val="1"/>
         </w:numPr>
       </w:pPr>
       <w:hyperlink r:id="rId29">
         <w:r>
           <w:rPr>
-            <w:rStyle w:val="Link"/>
+            <w:rStyle w:val="Hyperlink"/>
           </w:rPr>
           <w:t xml:space="preserve">reveal-slides-alternative</w:t>
         </w:r>
@@ -287,14 +319,14 @@
       <w:pPr>
         <w:pStyle w:val="Compact"/>
         <w:numPr>
-          <w:numId w:val="4"/>
+          <w:numId w:val="1003"/>
           <w:ilvl w:val="1"/>
         </w:numPr>
       </w:pPr>
       <w:hyperlink r:id="rId30">
         <w:r>
           <w:rPr>
-            <w:rStyle w:val="Link"/>
+            <w:rStyle w:val="Hyperlink"/>
           </w:rPr>
           <w:t xml:space="preserve">reveal-pdf-slides</w:t>
         </w:r>
@@ -304,14 +336,14 @@
       <w:pPr>
         <w:pStyle w:val="Compact"/>
         <w:numPr>
-          <w:numId w:val="4"/>
+          <w:numId w:val="1003"/>
           <w:ilvl w:val="1"/>
         </w:numPr>
       </w:pPr>
       <w:hyperlink r:id="rId31">
         <w:r>
           <w:rPr>
-            <w:rStyle w:val="Link"/>
+            <w:rStyle w:val="Hyperlink"/>
           </w:rPr>
           <w:t xml:space="preserve">reveal-pdf-slides-alternative</w:t>
         </w:r>
@@ -321,14 +353,14 @@
       <w:pPr>
         <w:pStyle w:val="Compact"/>
         <w:numPr>
-          <w:numId w:val="4"/>
+          <w:numId w:val="1003"/>
           <w:ilvl w:val="1"/>
         </w:numPr>
       </w:pPr>
       <w:hyperlink r:id="rId32">
         <w:r>
           <w:rPr>
-            <w:rStyle w:val="Link"/>
+            <w:rStyle w:val="Hyperlink"/>
           </w:rPr>
           <w:t xml:space="preserve">html</w:t>
         </w:r>
@@ -338,14 +370,14 @@
       <w:pPr>
         <w:pStyle w:val="Compact"/>
         <w:numPr>
-          <w:numId w:val="4"/>
+          <w:numId w:val="1003"/>
           <w:ilvl w:val="1"/>
         </w:numPr>
       </w:pPr>
       <w:hyperlink r:id="rId33">
         <w:r>
           <w:rPr>
-            <w:rStyle w:val="Link"/>
+            <w:rStyle w:val="Hyperlink"/>
           </w:rPr>
           <w:t xml:space="preserve">docx</w:t>
         </w:r>
@@ -355,34 +387,34 @@
       <w:pPr>
         <w:pStyle w:val="Compact"/>
         <w:numPr>
-          <w:numId w:val="4"/>
+          <w:numId w:val="1003"/>
           <w:ilvl w:val="1"/>
         </w:numPr>
       </w:pPr>
       <w:hyperlink r:id="rId34">
         <w:r>
           <w:rPr>
-            <w:rStyle w:val="Link"/>
+            <w:rStyle w:val="Hyperlink"/>
           </w:rPr>
           <w:t xml:space="preserve">odt</w:t>
         </w:r>
       </w:hyperlink>
     </w:p>
-    <w:bookmarkStart w:id="35" w:name="licence"/>
     <w:p>
       <w:pPr>
         <w:pStyle w:val="Heading2"/>
       </w:pPr>
+      <w:bookmarkStart w:id="35" w:name="licence"/>
+      <w:bookmarkEnd w:id="35"/>
       <w:r>
         <w:t xml:space="preserve">Licence</w:t>
       </w:r>
     </w:p>
-    <w:bookmarkEnd w:id="35"/>
-    <w:p>
-      <w:pPr>
-        <w:pStyle w:val="Compact"/>
-        <w:numPr>
-          <w:numId w:val="5"/>
+    <w:p>
+      <w:pPr>
+        <w:pStyle w:val="Compact"/>
+        <w:numPr>
+          <w:numId w:val="1004"/>
           <w:ilvl w:val="0"/>
         </w:numPr>
       </w:pPr>
@@ -397,14 +429,14 @@
       <w:pPr>
         <w:pStyle w:val="Compact"/>
         <w:numPr>
-          <w:numId w:val="6"/>
+          <w:numId w:val="1005"/>
           <w:ilvl w:val="1"/>
         </w:numPr>
       </w:pPr>
       <w:hyperlink r:id="rId36">
         <w:r>
           <w:rPr>
-            <w:rStyle w:val="Link"/>
+            <w:rStyle w:val="Hyperlink"/>
           </w:rPr>
           <w:t xml:space="preserve">Creative Commons Attribution 3.0</w:t>
         </w:r>
@@ -414,7 +446,7 @@
       <w:pPr>
         <w:pStyle w:val="Compact"/>
         <w:numPr>
-          <w:numId w:val="5"/>
+          <w:numId w:val="1004"/>
           <w:ilvl w:val="0"/>
         </w:numPr>
       </w:pPr>
@@ -429,51 +461,51 @@
       <w:pPr>
         <w:pStyle w:val="Compact"/>
         <w:numPr>
-          <w:numId w:val="7"/>
+          <w:numId w:val="1006"/>
           <w:ilvl w:val="1"/>
         </w:numPr>
       </w:pPr>
       <w:hyperlink r:id="rId37">
         <w:r>
           <w:rPr>
-            <w:rStyle w:val="Link"/>
+            <w:rStyle w:val="Hyperlink"/>
           </w:rPr>
           <w:t xml:space="preserve">GPL 3.0</w:t>
         </w:r>
       </w:hyperlink>
     </w:p>
-    <w:bookmarkStart w:id="38" w:name="instalation-and-how-to-use"/>
     <w:p>
       <w:pPr>
         <w:pStyle w:val="Heading1"/>
       </w:pPr>
+      <w:bookmarkStart w:id="38" w:name="instalation-and-how-to-use"/>
+      <w:bookmarkEnd w:id="38"/>
       <w:r>
         <w:t xml:space="preserve">Instalation and how to use</w:t>
       </w:r>
     </w:p>
-    <w:bookmarkEnd w:id="38"/>
-    <w:bookmarkStart w:id="39" w:name="dependencies"/>
     <w:p>
       <w:pPr>
         <w:pStyle w:val="Heading2"/>
       </w:pPr>
+      <w:bookmarkStart w:id="39" w:name="dependencies"/>
+      <w:bookmarkEnd w:id="39"/>
       <w:r>
         <w:t xml:space="preserve">Dependencies</w:t>
       </w:r>
     </w:p>
-    <w:bookmarkEnd w:id="39"/>
-    <w:p>
-      <w:pPr>
-        <w:pStyle w:val="Compact"/>
-        <w:numPr>
-          <w:numId w:val="8"/>
+    <w:p>
+      <w:pPr>
+        <w:pStyle w:val="Compact"/>
+        <w:numPr>
+          <w:numId w:val="1007"/>
           <w:ilvl w:val="0"/>
         </w:numPr>
       </w:pPr>
       <w:hyperlink r:id="rId40">
         <w:r>
           <w:rPr>
-            <w:rStyle w:val="Link"/>
+            <w:rStyle w:val="Hyperlink"/>
           </w:rPr>
           <w:t xml:space="preserve">Pandoc</w:t>
         </w:r>
@@ -489,14 +521,14 @@
       <w:pPr>
         <w:pStyle w:val="Compact"/>
         <w:numPr>
-          <w:numId w:val="8"/>
+          <w:numId w:val="1007"/>
           <w:ilvl w:val="0"/>
         </w:numPr>
       </w:pPr>
       <w:hyperlink r:id="rId41">
         <w:r>
           <w:rPr>
-            <w:rStyle w:val="Link"/>
+            <w:rStyle w:val="Hyperlink"/>
           </w:rPr>
           <w:t xml:space="preserve">Phantom.js</w:t>
         </w:r>
@@ -512,14 +544,14 @@
       <w:pPr>
         <w:pStyle w:val="Compact"/>
         <w:numPr>
-          <w:numId w:val="8"/>
+          <w:numId w:val="1007"/>
           <w:ilvl w:val="0"/>
         </w:numPr>
       </w:pPr>
       <w:hyperlink r:id="rId42">
         <w:r>
           <w:rPr>
-            <w:rStyle w:val="Link"/>
+            <w:rStyle w:val="Hyperlink"/>
           </w:rPr>
           <w:t xml:space="preserve">Reveal.js</w:t>
         </w:r>
@@ -535,14 +567,14 @@
       <w:pPr>
         <w:pStyle w:val="Compact"/>
         <w:numPr>
-          <w:numId w:val="8"/>
+          <w:numId w:val="1007"/>
           <w:ilvl w:val="0"/>
         </w:numPr>
       </w:pPr>
       <w:hyperlink r:id="rId43">
         <w:r>
           <w:rPr>
-            <w:rStyle w:val="Link"/>
+            <w:rStyle w:val="Hyperlink"/>
           </w:rPr>
           <w:t xml:space="preserve">Deck.js</w:t>
         </w:r>
@@ -558,7 +590,7 @@
       <w:pPr>
         <w:pStyle w:val="Compact"/>
         <w:numPr>
-          <w:numId w:val="8"/>
+          <w:numId w:val="1007"/>
           <w:ilvl w:val="0"/>
         </w:numPr>
       </w:pPr>
@@ -566,47 +598,47 @@
         <w:t xml:space="preserve">Now, only works in Linux (may be on MacOS)</w:t>
       </w:r>
     </w:p>
-    <w:bookmarkStart w:id="44" w:name="download"/>
     <w:p>
       <w:pPr>
         <w:pStyle w:val="Heading2"/>
       </w:pPr>
+      <w:bookmarkStart w:id="44" w:name="download"/>
+      <w:bookmarkEnd w:id="44"/>
       <w:r>
         <w:t xml:space="preserve">Download</w:t>
       </w:r>
     </w:p>
-    <w:bookmarkEnd w:id="44"/>
-    <w:p>
-      <w:pPr>
-        <w:pStyle w:val="Compact"/>
-        <w:numPr>
-          <w:numId w:val="9"/>
+    <w:p>
+      <w:pPr>
+        <w:pStyle w:val="Compact"/>
+        <w:numPr>
+          <w:numId w:val="1008"/>
           <w:ilvl w:val="0"/>
         </w:numPr>
       </w:pPr>
       <w:hyperlink r:id="rId45">
         <w:r>
           <w:rPr>
-            <w:rStyle w:val="Link"/>
+            <w:rStyle w:val="Hyperlink"/>
           </w:rPr>
           <w:t xml:space="preserve">https://github.com/asanzdiego/markdownslides/archive/master.zip</w:t>
         </w:r>
       </w:hyperlink>
     </w:p>
-    <w:bookmarkStart w:id="46" w:name="creation"/>
     <w:p>
       <w:pPr>
         <w:pStyle w:val="Heading2"/>
       </w:pPr>
+      <w:bookmarkStart w:id="46" w:name="creation"/>
+      <w:bookmarkEnd w:id="46"/>
       <w:r>
         <w:t xml:space="preserve">Creation</w:t>
       </w:r>
     </w:p>
-    <w:bookmarkEnd w:id="46"/>
-    <w:p>
-      <w:pPr>
-        <w:numPr>
-          <w:numId w:val="10"/>
+    <w:p>
+      <w:pPr>
+        <w:numPr>
+          <w:numId w:val="1009"/>
           <w:ilvl w:val="0"/>
         </w:numPr>
       </w:pPr>
@@ -623,13 +655,19 @@
         <w:t xml:space="preserve">copy the doc folder and rename it as you like</w:t>
       </w:r>
       <w:r>
-        <w:t xml:space="preserve">. This is not necessary but helps you organize your documents.</w:t>
-      </w:r>
-    </w:p>
-    <w:p>
-      <w:pPr>
-        <w:numPr>
-          <w:numId w:val="10"/>
+        <w:t xml:space="preserve">. This is not necessary but</w:t>
+      </w:r>
+      <w:r>
+        <w:t xml:space="preserve"> </w:t>
+      </w:r>
+      <w:r>
+        <w:t xml:space="preserve">helps you organize your documents.</w:t>
+      </w:r>
+    </w:p>
+    <w:p>
+      <w:pPr>
+        <w:numPr>
+          <w:numId w:val="1009"/>
           <w:ilvl w:val="0"/>
         </w:numPr>
       </w:pPr>
@@ -655,7 +693,13 @@
         <w:t xml:space="preserve">md folder</w:t>
       </w:r>
       <w:r>
-        <w:t xml:space="preserve">. The md files are</w:t>
+        <w:t xml:space="preserve">.</w:t>
+      </w:r>
+      <w:r>
+        <w:t xml:space="preserve"> </w:t>
+      </w:r>
+      <w:r>
+        <w:t xml:space="preserve">The md files are</w:t>
       </w:r>
       <w:r>
         <w:t xml:space="preserve"> </w:t>
@@ -663,7 +707,7 @@
       <w:hyperlink r:id="rId47">
         <w:r>
           <w:rPr>
-            <w:rStyle w:val="Link"/>
+            <w:rStyle w:val="Hyperlink"/>
           </w:rPr>
           <w:t xml:space="preserve">Markdown</w:t>
         </w:r>
@@ -672,13 +716,25 @@
         <w:t xml:space="preserve"> </w:t>
       </w:r>
       <w:r>
-        <w:t xml:space="preserve">files which are nothing more than plain text files with extension md, and a lightweight markup (we should know it but it is very simple).</w:t>
-      </w:r>
-    </w:p>
-    <w:p>
-      <w:pPr>
-        <w:numPr>
-          <w:numId w:val="10"/>
+        <w:t xml:space="preserve">files</w:t>
+      </w:r>
+      <w:r>
+        <w:t xml:space="preserve"> </w:t>
+      </w:r>
+      <w:r>
+        <w:t xml:space="preserve">which are nothing more than plain text files with extension md,</w:t>
+      </w:r>
+      <w:r>
+        <w:t xml:space="preserve"> </w:t>
+      </w:r>
+      <w:r>
+        <w:t xml:space="preserve">and a lightweight markup (we should know it but it is very simple).</w:t>
+      </w:r>
+    </w:p>
+    <w:p>
+      <w:pPr>
+        <w:numPr>
+          <w:numId w:val="1009"/>
           <w:ilvl w:val="0"/>
         </w:numPr>
       </w:pPr>
@@ -702,7 +758,7 @@
       <w:pPr>
         <w:pStyle w:val="Compact"/>
         <w:numPr>
-          <w:numId w:val="11"/>
+          <w:numId w:val="1010"/>
           <w:ilvl w:val="1"/>
         </w:numPr>
       </w:pPr>
@@ -714,7 +770,7 @@
       <w:pPr>
         <w:pStyle w:val="Compact"/>
         <w:numPr>
-          <w:numId w:val="11"/>
+          <w:numId w:val="1010"/>
           <w:ilvl w:val="1"/>
         </w:numPr>
       </w:pPr>
@@ -726,7 +782,7 @@
       <w:pPr>
         <w:pStyle w:val="Compact"/>
         <w:numPr>
-          <w:numId w:val="11"/>
+          <w:numId w:val="1010"/>
           <w:ilvl w:val="1"/>
         </w:numPr>
       </w:pPr>
@@ -738,7 +794,7 @@
       <w:pPr>
         <w:pStyle w:val="Compact"/>
         <w:numPr>
-          <w:numId w:val="11"/>
+          <w:numId w:val="1010"/>
           <w:ilvl w:val="1"/>
         </w:numPr>
       </w:pPr>
@@ -750,7 +806,7 @@
       <w:pPr>
         <w:pStyle w:val="Compact"/>
         <w:numPr>
-          <w:numId w:val="11"/>
+          <w:numId w:val="1010"/>
           <w:ilvl w:val="1"/>
         </w:numPr>
       </w:pPr>
@@ -762,7 +818,7 @@
       <w:pPr>
         <w:pStyle w:val="Compact"/>
         <w:numPr>
-          <w:numId w:val="11"/>
+          <w:numId w:val="1010"/>
           <w:ilvl w:val="1"/>
         </w:numPr>
       </w:pPr>
@@ -774,7 +830,7 @@
       <w:pPr>
         <w:pStyle w:val="Compact"/>
         <w:numPr>
-          <w:numId w:val="11"/>
+          <w:numId w:val="1010"/>
           <w:ilvl w:val="1"/>
         </w:numPr>
       </w:pPr>
@@ -786,7 +842,7 @@
       <w:pPr>
         <w:pStyle w:val="Compact"/>
         <w:numPr>
-          <w:numId w:val="11"/>
+          <w:numId w:val="1010"/>
           <w:ilvl w:val="1"/>
         </w:numPr>
       </w:pPr>
@@ -794,21 +850,21 @@
         <w:t xml:space="preserve">odt</w:t>
       </w:r>
     </w:p>
-    <w:bookmarkStart w:id="48" w:name="build"/>
     <w:p>
       <w:pPr>
         <w:pStyle w:val="Heading2"/>
       </w:pPr>
+      <w:bookmarkStart w:id="48" w:name="build"/>
+      <w:bookmarkEnd w:id="48"/>
       <w:r>
         <w:t xml:space="preserve">Build</w:t>
       </w:r>
     </w:p>
-    <w:bookmarkEnd w:id="48"/>
-    <w:p>
-      <w:pPr>
-        <w:pStyle w:val="Compact"/>
-        <w:numPr>
-          <w:numId w:val="12"/>
+    <w:p>
+      <w:pPr>
+        <w:pStyle w:val="Compact"/>
+        <w:numPr>
+          <w:numId w:val="1011"/>
           <w:ilvl w:val="0"/>
         </w:numPr>
       </w:pPr>
@@ -830,7 +886,7 @@
     <w:p>
       <w:pPr>
         <w:numPr>
-          <w:numId w:val="13"/>
+          <w:numId w:val="1012"/>
           <w:ilvl w:val="0"/>
         </w:numPr>
       </w:pPr>
@@ -851,7 +907,7 @@
       <w:pPr>
         <w:pStyle w:val="Compact"/>
         <w:numPr>
-          <w:numId w:val="14"/>
+          <w:numId w:val="1013"/>
           <w:ilvl w:val="1"/>
         </w:numPr>
       </w:pPr>
@@ -872,7 +928,7 @@
       <w:pPr>
         <w:pStyle w:val="Compact"/>
         <w:numPr>
-          <w:numId w:val="14"/>
+          <w:numId w:val="1013"/>
           <w:ilvl w:val="1"/>
         </w:numPr>
       </w:pPr>
@@ -902,7 +958,7 @@
       <w:pPr>
         <w:pStyle w:val="Compact"/>
         <w:numPr>
-          <w:numId w:val="14"/>
+          <w:numId w:val="1013"/>
           <w:ilvl w:val="1"/>
         </w:numPr>
       </w:pPr>
@@ -922,7 +978,7 @@
     <w:p>
       <w:pPr>
         <w:numPr>
-          <w:numId w:val="13"/>
+          <w:numId w:val="1012"/>
           <w:ilvl w:val="0"/>
         </w:numPr>
       </w:pPr>
@@ -936,33 +992,39 @@
         <w:t xml:space="preserve">folder</w:t>
       </w:r>
       <w:r>
-        <w:t xml:space="preserve">] is the name of the folder wher to find the md files. If no folder name, it will convert all md files of all the folders.</w:t>
-      </w:r>
-    </w:p>
-    <w:bookmarkStart w:id="49" w:name="author"/>
+        <w:t xml:space="preserve">] is the name of the folder wher to find</w:t>
+      </w:r>
+      <w:r>
+        <w:t xml:space="preserve"> </w:t>
+      </w:r>
+      <w:r>
+        <w:t xml:space="preserve">the md files. If no folder name, it will convert all md files of all the folders.</w:t>
+      </w:r>
+    </w:p>
     <w:p>
       <w:pPr>
         <w:pStyle w:val="Heading1"/>
       </w:pPr>
+      <w:bookmarkStart w:id="49" w:name="author"/>
+      <w:bookmarkEnd w:id="49"/>
       <w:r>
         <w:t xml:space="preserve">Author</w:t>
       </w:r>
     </w:p>
-    <w:bookmarkEnd w:id="49"/>
-    <w:bookmarkStart w:id="50" w:name="adolfo-sanz-de-diego"/>
     <w:p>
       <w:pPr>
         <w:pStyle w:val="Heading2"/>
       </w:pPr>
+      <w:bookmarkStart w:id="50" w:name="adolfo-sanz-de-diego"/>
+      <w:bookmarkEnd w:id="50"/>
       <w:r>
         <w:t xml:space="preserve">Adolfo Sanz De Diego</w:t>
       </w:r>
     </w:p>
-    <w:bookmarkEnd w:id="50"/>
-    <w:p>
-      <w:pPr>
-        <w:numPr>
-          <w:numId w:val="15"/>
+    <w:p>
+      <w:pPr>
+        <w:numPr>
+          <w:numId w:val="1014"/>
           <w:ilvl w:val="0"/>
         </w:numPr>
       </w:pPr>
@@ -976,7 +1038,7 @@
     <w:p>
       <w:pPr>
         <w:numPr>
-          <w:numId w:val="15"/>
+          <w:numId w:val="1014"/>
           <w:ilvl w:val="0"/>
         </w:numPr>
       </w:pPr>
@@ -1002,7 +1064,7 @@
     <w:p>
       <w:pPr>
         <w:numPr>
-          <w:numId w:val="15"/>
+          <w:numId w:val="1014"/>
           <w:ilvl w:val="0"/>
         </w:numPr>
       </w:pPr>
@@ -1022,20 +1084,20 @@
         <w:t xml:space="preserve">.</w:t>
       </w:r>
     </w:p>
-    <w:bookmarkStart w:id="51" w:name="algunos-proyectos"/>
     <w:p>
       <w:pPr>
         <w:pStyle w:val="Heading2"/>
       </w:pPr>
+      <w:bookmarkStart w:id="51" w:name="algunos-proyectos"/>
+      <w:bookmarkEnd w:id="51"/>
       <w:r>
         <w:t xml:space="preserve">Algunos proyectos</w:t>
       </w:r>
     </w:p>
-    <w:bookmarkEnd w:id="51"/>
-    <w:p>
-      <w:pPr>
-        <w:numPr>
-          <w:numId w:val="16"/>
+    <w:p>
+      <w:pPr>
+        <w:numPr>
+          <w:numId w:val="1015"/>
           <w:ilvl w:val="0"/>
         </w:numPr>
       </w:pPr>
@@ -1051,7 +1113,7 @@
       <w:hyperlink r:id="rId52">
         <w:r>
           <w:rPr>
-            <w:rStyle w:val="Link"/>
+            <w:rStyle w:val="Hyperlink"/>
           </w:rPr>
           <w:t xml:space="preserve">http://hackathonlovers.com</w:t>
         </w:r>
@@ -1063,7 +1125,7 @@
     <w:p>
       <w:pPr>
         <w:numPr>
-          <w:numId w:val="16"/>
+          <w:numId w:val="1015"/>
           <w:ilvl w:val="0"/>
         </w:numPr>
       </w:pPr>
@@ -1079,7 +1141,7 @@
       <w:hyperlink r:id="rId53">
         <w:r>
           <w:rPr>
-            <w:rStyle w:val="Link"/>
+            <w:rStyle w:val="Hyperlink"/>
           </w:rPr>
           <w:t xml:space="preserve">http://pasmangen.github.io</w:t>
         </w:r>
@@ -1091,7 +1153,7 @@
     <w:p>
       <w:pPr>
         <w:numPr>
-          <w:numId w:val="16"/>
+          <w:numId w:val="1015"/>
           <w:ilvl w:val="0"/>
         </w:numPr>
       </w:pPr>
@@ -1107,7 +1169,7 @@
       <w:hyperlink r:id="rId54">
         <w:r>
           <w:rPr>
-            <w:rStyle w:val="Link"/>
+            <w:rStyle w:val="Hyperlink"/>
           </w:rPr>
           <w:t xml:space="preserve">https://github.com/asanzdiego/markdownslides</w:t>
         </w:r>
@@ -1116,20 +1178,20 @@
         <w:t xml:space="preserve">: a script to create slides from MD files.</w:t>
       </w:r>
     </w:p>
-    <w:bookmarkStart w:id="55" w:name="where-to-find-me"/>
     <w:p>
       <w:pPr>
         <w:pStyle w:val="Heading2"/>
       </w:pPr>
+      <w:bookmarkStart w:id="55" w:name="where-to-find-me"/>
+      <w:bookmarkEnd w:id="55"/>
       <w:r>
         <w:t xml:space="preserve">Where to find me?</w:t>
       </w:r>
     </w:p>
-    <w:bookmarkEnd w:id="55"/>
-    <w:p>
-      <w:pPr>
-        <w:numPr>
-          <w:numId w:val="17"/>
+    <w:p>
+      <w:pPr>
+        <w:numPr>
+          <w:numId w:val="1016"/>
           <w:ilvl w:val="0"/>
         </w:numPr>
       </w:pPr>
@@ -1150,7 +1212,7 @@
       <w:pPr>
         <w:pStyle w:val="Compact"/>
         <w:numPr>
-          <w:numId w:val="18"/>
+          <w:numId w:val="1017"/>
           <w:ilvl w:val="1"/>
         </w:numPr>
       </w:pPr>
@@ -1163,7 +1225,7 @@
       <w:hyperlink r:id="rId56">
         <w:r>
           <w:rPr>
-            <w:rStyle w:val="Link"/>
+            <w:rStyle w:val="Hyperlink"/>
           </w:rPr>
           <w:t xml:space="preserve">http://about.me/asanzdiego</w:t>
         </w:r>
@@ -1173,7 +1235,7 @@
       <w:pPr>
         <w:pStyle w:val="Compact"/>
         <w:numPr>
-          <w:numId w:val="18"/>
+          <w:numId w:val="1017"/>
           <w:ilvl w:val="1"/>
         </w:numPr>
       </w:pPr>
@@ -1186,7 +1248,7 @@
       <w:hyperlink r:id="rId57">
         <w:r>
           <w:rPr>
-            <w:rStyle w:val="Link"/>
+            <w:rStyle w:val="Hyperlink"/>
           </w:rPr>
           <w:t xml:space="preserve">http://github.com/asanzdiego</w:t>
         </w:r>
@@ -1196,7 +1258,7 @@
       <w:pPr>
         <w:pStyle w:val="Compact"/>
         <w:numPr>
-          <w:numId w:val="18"/>
+          <w:numId w:val="1017"/>
           <w:ilvl w:val="1"/>
         </w:numPr>
       </w:pPr>
@@ -1209,7 +1271,7 @@
       <w:hyperlink r:id="rId58">
         <w:r>
           <w:rPr>
-            <w:rStyle w:val="Link"/>
+            <w:rStyle w:val="Hyperlink"/>
           </w:rPr>
           <w:t xml:space="preserve">http://twitter.com/asanzdiego</w:t>
         </w:r>
@@ -1219,7 +1281,7 @@
       <w:pPr>
         <w:pStyle w:val="Compact"/>
         <w:numPr>
-          <w:numId w:val="18"/>
+          <w:numId w:val="1017"/>
           <w:ilvl w:val="1"/>
         </w:numPr>
       </w:pPr>
@@ -1232,7 +1294,7 @@
       <w:hyperlink r:id="rId59">
         <w:r>
           <w:rPr>
-            <w:rStyle w:val="Link"/>
+            <w:rStyle w:val="Hyperlink"/>
           </w:rPr>
           <w:t xml:space="preserve">http://asanzdiego.blogspot.com.es</w:t>
         </w:r>
@@ -1242,7 +1304,7 @@
       <w:pPr>
         <w:pStyle w:val="Compact"/>
         <w:numPr>
-          <w:numId w:val="18"/>
+          <w:numId w:val="1017"/>
           <w:ilvl w:val="1"/>
         </w:numPr>
       </w:pPr>
@@ -1255,7 +1317,7 @@
       <w:hyperlink r:id="rId60">
         <w:r>
           <w:rPr>
-            <w:rStyle w:val="Link"/>
+            <w:rStyle w:val="Hyperlink"/>
           </w:rPr>
           <w:t xml:space="preserve">http://www.linkedin.com/in/asanzdiego</w:t>
         </w:r>
@@ -1265,7 +1327,7 @@
       <w:pPr>
         <w:pStyle w:val="Compact"/>
         <w:numPr>
-          <w:numId w:val="18"/>
+          <w:numId w:val="1017"/>
           <w:ilvl w:val="1"/>
         </w:numPr>
       </w:pPr>
@@ -1278,24 +1340,40 @@
       <w:hyperlink r:id="rId61">
         <w:r>
           <w:rPr>
-            <w:rStyle w:val="Link"/>
+            <w:rStyle w:val="Hyperlink"/>
           </w:rPr>
           <w:t xml:space="preserve">http://plus.google.com/+AdolfoSanzDeDiego</w:t>
         </w:r>
       </w:hyperlink>
     </w:p>
+    <w:sectPr/>
   </w:body>
 </w:document>
 </file>
 
 <file path=word/footnotes.xml><?xml version="1.0" encoding="utf-8"?>
-<w:footnotes xmlns:w="http://schemas.openxmlformats.org/wordprocessingml/2006/main" xmlns:m="http://schemas.openxmlformats.org/officeDocument/2006/math" xmlns:r="http://schemas.openxmlformats.org/officeDocument/2006/relationships" xmlns:o="urn:schemas-microsoft-com:office:office" xmlns:v="urn:schemas-microsoft-com:vml" xmlns:w10="urn:schemas-microsoft-com:office:word" xmlns:a="http://schemas.openxmlformats.org/drawingml/2006/main" xmlns:pic="http://schemas.openxmlformats.org/drawingml/2006/picture" xmlns:wp="http://schemas.openxmlformats.org/drawingml/2006/wordprocessingDrawing"/>
+<w:footnotes xmlns:w="http://schemas.openxmlformats.org/wordprocessingml/2006/main" xmlns:m="http://schemas.openxmlformats.org/officeDocument/2006/math" xmlns:r="http://schemas.openxmlformats.org/officeDocument/2006/relationships" xmlns:o="urn:schemas-microsoft-com:office:office" xmlns:v="urn:schemas-microsoft-com:vml" xmlns:w10="urn:schemas-microsoft-com:office:word" xmlns:a="http://schemas.openxmlformats.org/drawingml/2006/main" xmlns:pic="http://schemas.openxmlformats.org/drawingml/2006/picture" xmlns:wp="http://schemas.openxmlformats.org/drawingml/2006/wordprocessingDrawing">
+  <w:footnote w:type="continuationSeparator" w:id="0">
+    <w:p>
+      <w:r>
+        <w:continuationSeparator/>
+      </w:r>
+    </w:p>
+  </w:footnote>
+  <w:footnote w:type="separator" w:id="-1">
+    <w:p>
+      <w:r>
+        <w:separator/>
+      </w:r>
+    </w:p>
+  </w:footnote>
+</w:footnotes>
 </file>
 
 <file path=word/numbering.xml><?xml version="1.0" encoding="utf-8"?>
 <w:numbering xmlns:w="http://schemas.openxmlformats.org/wordprocessingml/2006/main">
   <w:abstractNum w:abstractNumId="0">
-    <w:nsid w:val="57a5c930"/>
+    <w:nsid w:val="e17f69ba"/>
     <w:multiLevelType w:val="multilevel"/>
     <w:lvl w:ilvl="0">
       <w:numFmt w:val="bullet"/>
@@ -1375,8 +1453,89 @@
       </w:pPr>
     </w:lvl>
   </w:abstractNum>
-  <w:abstractNum w:abstractNumId="2">
-    <w:nsid w:val="858f4c7e"/>
+  <w:abstractNum w:abstractNumId="990">
+    <w:nsid w:val="1c1c1f96"/>
+    <w:multiLevelType w:val="multilevel"/>
+    <w:lvl w:ilvl="0">
+      <w:numFmt w:val="bullet"/>
+      <w:lvlText w:val=" "/>
+      <w:lvlJc w:val="left"/>
+      <w:pPr>
+        <w:tabs>
+          <w:tab w:val="num" w:pos="0"/>
+        </w:tabs>
+        <w:ind w:left="480" w:hanging="480"/>
+      </w:pPr>
+    </w:lvl>
+    <w:lvl w:ilvl="1">
+      <w:numFmt w:val="bullet"/>
+      <w:lvlText w:val=" "/>
+      <w:lvlJc w:val="left"/>
+      <w:pPr>
+        <w:tabs>
+          <w:tab w:val="num" w:pos="720"/>
+        </w:tabs>
+        <w:ind w:left="1200" w:hanging="480"/>
+      </w:pPr>
+    </w:lvl>
+    <w:lvl w:ilvl="2">
+      <w:numFmt w:val="bullet"/>
+      <w:lvlText w:val=" "/>
+      <w:lvlJc w:val="left"/>
+      <w:pPr>
+        <w:tabs>
+          <w:tab w:val="num" w:pos="1440"/>
+        </w:tabs>
+        <w:ind w:left="1920" w:hanging="480"/>
+      </w:pPr>
+    </w:lvl>
+    <w:lvl w:ilvl="3">
+      <w:numFmt w:val="bullet"/>
+      <w:lvlText w:val=" "/>
+      <w:lvlJc w:val="left"/>
+      <w:pPr>
+        <w:tabs>
+          <w:tab w:val="num" w:pos="2160"/>
+        </w:tabs>
+        <w:ind w:left="2640" w:hanging="480"/>
+      </w:pPr>
+    </w:lvl>
+    <w:lvl w:ilvl="4">
+      <w:numFmt w:val="bullet"/>
+      <w:lvlText w:val=" "/>
+      <w:lvlJc w:val="left"/>
+      <w:pPr>
+        <w:tabs>
+          <w:tab w:val="num" w:pos="2880"/>
+        </w:tabs>
+        <w:ind w:left="3360" w:hanging="480"/>
+      </w:pPr>
+    </w:lvl>
+    <w:lvl w:ilvl="5">
+      <w:numFmt w:val="bullet"/>
+      <w:lvlText w:val=" "/>
+      <w:lvlJc w:val="left"/>
+      <w:pPr>
+        <w:tabs>
+          <w:tab w:val="num" w:pos="3600"/>
+        </w:tabs>
+        <w:ind w:left="4080" w:hanging="480"/>
+      </w:pPr>
+    </w:lvl>
+    <w:lvl w:ilvl="6">
+      <w:numFmt w:val="bullet"/>
+      <w:lvlText w:val=" "/>
+      <w:lvlJc w:val="left"/>
+      <w:pPr>
+        <w:tabs>
+          <w:tab w:val="num" w:pos="4320"/>
+        </w:tabs>
+        <w:ind w:left="4800" w:hanging="480"/>
+      </w:pPr>
+    </w:lvl>
+  </w:abstractNum>
+  <w:abstractNum w:abstractNumId="991">
+    <w:nsid w:val="df9c12db"/>
     <w:multiLevelType w:val="multilevel"/>
     <w:lvl w:ilvl="0">
       <w:numFmt w:val="bullet"/>
@@ -1459,56 +1618,59 @@
   <w:num w:numId="1">
     <w:abstractNumId w:val="0"/>
   </w:num>
-  <w:num w:numId="2">
-    <w:abstractNumId w:val="2"/>
+  <w:num w:numId="1000">
+    <w:abstractNumId w:val="990"/>
   </w:num>
-  <w:num w:numId="3">
-    <w:abstractNumId w:val="2"/>
+  <w:num w:numId="1001">
+    <w:abstractNumId w:val="991"/>
   </w:num>
-  <w:num w:numId="4">
-    <w:abstractNumId w:val="2"/>
+  <w:num w:numId="1002">
+    <w:abstractNumId w:val="991"/>
   </w:num>
-  <w:num w:numId="5">
-    <w:abstractNumId w:val="2"/>
+  <w:num w:numId="1003">
+    <w:abstractNumId w:val="991"/>
   </w:num>
-  <w:num w:numId="6">
-    <w:abstractNumId w:val="2"/>
+  <w:num w:numId="1004">
+    <w:abstractNumId w:val="991"/>
   </w:num>
-  <w:num w:numId="7">
-    <w:abstractNumId w:val="2"/>
+  <w:num w:numId="1005">
+    <w:abstractNumId w:val="991"/>
   </w:num>
-  <w:num w:numId="8">
-    <w:abstractNumId w:val="2"/>
+  <w:num w:numId="1006">
+    <w:abstractNumId w:val="991"/>
   </w:num>
-  <w:num w:numId="9">
-    <w:abstractNumId w:val="2"/>
+  <w:num w:numId="1007">
+    <w:abstractNumId w:val="991"/>
   </w:num>
-  <w:num w:numId="10">
-    <w:abstractNumId w:val="2"/>
+  <w:num w:numId="1008">
+    <w:abstractNumId w:val="991"/>
   </w:num>
-  <w:num w:numId="11">
-    <w:abstractNumId w:val="2"/>
+  <w:num w:numId="1009">
+    <w:abstractNumId w:val="991"/>
   </w:num>
-  <w:num w:numId="12">
-    <w:abstractNumId w:val="2"/>
+  <w:num w:numId="1010">
+    <w:abstractNumId w:val="991"/>
   </w:num>
-  <w:num w:numId="13">
-    <w:abstractNumId w:val="2"/>
+  <w:num w:numId="1011">
+    <w:abstractNumId w:val="991"/>
   </w:num>
-  <w:num w:numId="14">
-    <w:abstractNumId w:val="2"/>
+  <w:num w:numId="1012">
+    <w:abstractNumId w:val="991"/>
   </w:num>
-  <w:num w:numId="15">
-    <w:abstractNumId w:val="2"/>
+  <w:num w:numId="1013">
+    <w:abstractNumId w:val="991"/>
   </w:num>
-  <w:num w:numId="16">
-    <w:abstractNumId w:val="2"/>
+  <w:num w:numId="1014">
+    <w:abstractNumId w:val="991"/>
   </w:num>
-  <w:num w:numId="17">
-    <w:abstractNumId w:val="2"/>
+  <w:num w:numId="1015">
+    <w:abstractNumId w:val="991"/>
   </w:num>
-  <w:num w:numId="18">
-    <w:abstractNumId w:val="2"/>
+  <w:num w:numId="1016">
+    <w:abstractNumId w:val="991"/>
+  </w:num>
+  <w:num w:numId="1017">
+    <w:abstractNumId w:val="991"/>
   </w:num>
 </w:numbering>
 </file>
@@ -1534,13 +1696,25 @@
   <w:style w:type="paragraph" w:default="1" w:styleId="Normal">
     <w:name w:val="Normal"/>
     <w:qFormat/>
+  </w:style>
+  <w:style w:type="paragraph" w:styleId="BodyText">
+    <w:name w:val="Body Text"/>
+    <w:basedOn w:val="Normal"/>
+    <w:link w:val="BodyTextChar"/>
     <w:pPr>
       <w:spacing w:before="180" w:after="180"/>
     </w:pPr>
-  </w:style>
-  <w:style w:type="paragraph" w:styleId="Compact">
+    <w:qFormat/>
+  </w:style>
+  <w:style w:type="paragraph" w:customStyle="1" w:styleId="FirstParagraph">
+    <w:name w:val="First Paragraph"/>
+    <w:basedOn w:val="BodyText"/>
+    <w:next w:val="BodyText"/>
+    <w:qFormat/>
+  </w:style>
+  <w:style w:type="paragraph" w:customStyle="1" w:styleId="Compact">
     <w:name w:val="Compact"/>
-    <w:basedOn w:val="Normal"/>
+    <w:basedOn w:val="BodyText"/>
     <w:qFormat/>
     <w:pPr>
       <w:spacing w:before="36" w:after="36"/>
@@ -1549,7 +1723,7 @@
   <w:style w:type="paragraph" w:styleId="Title">
     <w:name w:val="Title"/>
     <w:basedOn w:val="Normal"/>
-    <w:next w:val="Normal"/>
+    <w:next w:val="BodyText"/>
     <w:qFormat/>
     <w:pPr>
       <w:keepNext/>
@@ -1566,9 +1740,25 @@
       <w:szCs w:val="36"/>
     </w:rPr>
   </w:style>
-  <w:style w:type="paragraph" w:styleId="Authors">
-    <w:name w:val="Authors"/>
-    <w:next w:val="Normal"/>
+  <w:style w:type="paragraph" w:styleId="Subtitle">
+    <w:name w:val="Subtitle"/>
+    <w:basedOn w:val="Title"/>
+    <w:next w:val="BodyText"/>
+    <w:qFormat/>
+    <w:pPr>
+      <w:keepNext/>
+      <w:keepLines/>
+      <w:spacing w:before="240" w:after="240"/>
+      <w:jc w:val="center"/>
+    </w:pPr>
+    <w:rPr>
+      <w:sz w:val="30"/>
+      <w:szCs w:val="30"/>
+    </w:rPr>
+  </w:style>
+  <w:style w:type="paragraph" w:customStyle="1" w:styleId="Author">
+    <w:name w:val="Author"/>
+    <w:next w:val="BodyText"/>
     <w:qFormat/>
     <w:pPr>
       <w:keepNext/>
@@ -1578,7 +1768,7 @@
   </w:style>
   <w:style w:type="paragraph" w:styleId="Date">
     <w:name w:val="Date"/>
-    <w:next w:val="Normal"/>
+    <w:next w:val="BodyText"/>
     <w:qFormat/>
     <w:pPr>
       <w:keepNext/>
@@ -1586,10 +1776,33 @@
       <w:jc w:val="center"/>
     </w:pPr>
   </w:style>
+  <w:style w:type="paragraph" w:customStyle="1" w:styleId="Abstract">
+    <w:name w:val="Abstract"/>
+    <w:basedOn w:val="Normal"/>
+    <w:next w:val="BodyText"/>
+    <w:qFormat/>
+    <w:pPr>
+      <w:keepNext/>
+      <w:keepLines/>
+      <w:spacing w:before="300" w:after="300"/>
+    </w:pPr>
+    <w:rPr>
+      <w:sz w:val="20"/>
+      <w:szCs w:val="20"/>
+    </w:rPr>
+  </w:style>
+  <w:style w:type="paragraph" w:styleId="Bibliography">
+    <w:name w:val="Bibliography"/>
+    <w:basedOn w:val="Normal"/>
+    <w:next w:val="Bibliography"/>
+    <w:qFormat/>
+    <w:pPr/>
+    <w:rPr/>
+  </w:style>
   <w:style w:type="paragraph" w:styleId="Heading1">
     <w:name w:val="Heading 1"/>
     <w:basedOn w:val="Normal"/>
-    <w:next w:val="Normal"/>
+    <w:next w:val="BodyText"/>
     <w:uiPriority w:val="9"/>
     <w:qFormat/>
     <w:pPr>
@@ -1603,14 +1816,14 @@
       <w:b/>
       <w:bCs/>
       <w:color w:val="345A8A" w:themeColor="accent1" w:themeShade="B5"/>
-      <w:sz w:val="36"/>
-      <w:szCs w:val="36"/>
+      <w:sz w:val="32"/>
+      <w:szCs w:val="32"/>
     </w:rPr>
   </w:style>
   <w:style w:type="paragraph" w:styleId="Heading2">
     <w:name w:val="Heading 2"/>
     <w:basedOn w:val="Normal"/>
-    <w:next w:val="Normal"/>
+    <w:next w:val="BodyText"/>
     <w:uiPriority w:val="9"/>
     <w:unhideWhenUsed/>
     <w:qFormat/>
@@ -1632,7 +1845,7 @@
   <w:style w:type="paragraph" w:styleId="Heading3">
     <w:name w:val="Heading 3"/>
     <w:basedOn w:val="Normal"/>
-    <w:next w:val="Normal"/>
+    <w:next w:val="BodyText"/>
     <w:uiPriority w:val="9"/>
     <w:unhideWhenUsed/>
     <w:qFormat/>
@@ -1640,7 +1853,7 @@
       <w:keepNext/>
       <w:keepLines/>
       <w:spacing w:before="200" w:after="0"/>
-      <w:outlineLvl w:val="1"/>
+      <w:outlineLvl w:val="2"/>
     </w:pPr>
     <w:rPr>
       <w:rFonts w:asciiTheme="majorHAnsi" w:eastAsiaTheme="majorEastAsia" w:hAnsiTheme="majorHAnsi" w:cstheme="majorBidi"/>
@@ -1654,7 +1867,7 @@
   <w:style w:type="paragraph" w:styleId="Heading4">
     <w:name w:val="Heading 4"/>
     <w:basedOn w:val="Normal"/>
-    <w:next w:val="Normal"/>
+    <w:next w:val="BodyText"/>
     <w:uiPriority w:val="9"/>
     <w:unhideWhenUsed/>
     <w:qFormat/>
@@ -1662,7 +1875,7 @@
       <w:keepNext/>
       <w:keepLines/>
       <w:spacing w:before="200" w:after="0"/>
-      <w:outlineLvl w:val="1"/>
+      <w:outlineLvl w:val="3"/>
     </w:pPr>
     <w:rPr>
       <w:rFonts w:asciiTheme="majorHAnsi" w:eastAsiaTheme="majorEastAsia" w:hAnsiTheme="majorHAnsi" w:cstheme="majorBidi"/>
@@ -1676,7 +1889,7 @@
   <w:style w:type="paragraph" w:styleId="Heading5">
     <w:name w:val="Heading 5"/>
     <w:basedOn w:val="Normal"/>
-    <w:next w:val="Normal"/>
+    <w:next w:val="BodyText"/>
     <w:uiPriority w:val="9"/>
     <w:unhideWhenUsed/>
     <w:qFormat/>
@@ -1684,7 +1897,7 @@
       <w:keepNext/>
       <w:keepLines/>
       <w:spacing w:before="200" w:after="0"/>
-      <w:outlineLvl w:val="1"/>
+      <w:outlineLvl w:val="4"/>
     </w:pPr>
     <w:rPr>
       <w:rFonts w:asciiTheme="majorHAnsi" w:eastAsiaTheme="majorEastAsia" w:hAnsiTheme="majorHAnsi" w:cstheme="majorBidi"/>
@@ -1695,15 +1908,36 @@
       <w:szCs w:val="24"/>
     </w:rPr>
   </w:style>
-  <w:style w:type="paragraph" w:styleId="BlockQuote">
-    <w:name w:val="Block Quote"/>
+  <w:style w:type="paragraph" w:styleId="Heading6">
+    <w:name w:val="Heading 6"/>
     <w:basedOn w:val="Normal"/>
-    <w:next w:val="Normal"/>
+    <w:next w:val="BodyText"/>
+    <w:uiPriority w:val="9"/>
+    <w:unhideWhenUsed/>
+    <w:qFormat/>
+    <w:pPr>
+      <w:keepNext/>
+      <w:keepLines/>
+      <w:spacing w:before="200" w:after="0"/>
+      <w:outlineLvl w:val="5"/>
+    </w:pPr>
+    <w:rPr>
+      <w:rFonts w:asciiTheme="majorHAnsi" w:eastAsiaTheme="majorEastAsia" w:hAnsiTheme="majorHAnsi" w:cstheme="majorBidi"/>
+      <w:color w:val="4F81BD" w:themeColor="accent1"/>
+      <w:sz w:val="24"/>
+      <w:szCs w:val="24"/>
+    </w:rPr>
+  </w:style>
+  <w:style w:type="paragraph" w:styleId="BlockText">
+    <w:name w:val="Block Text"/>
+    <w:basedOn w:val="BodyText"/>
+    <w:next w:val="BodyText"/>
     <w:uiPriority w:val="9"/>
     <w:unhideWhenUsed/>
     <w:qFormat/>
     <w:pPr>
       <w:spacing w:before="100" w:after="100"/>
+      <w:ind w:firstLine="0"/>
     </w:pPr>
     <w:rPr>
       <w:rFonts w:asciiTheme="majorHAnsi" w:eastAsiaTheme="majorEastAsia" w:hAnsiTheme="majorHAnsi" w:cstheme="majorBidi"/>
@@ -1711,6 +1945,14 @@
       <w:sz w:val="20"/>
       <w:szCs w:val="20"/>
     </w:rPr>
+  </w:style>
+  <w:style w:type="paragraph" w:styleId="FootnoteText">
+    <w:name w:val="Footnote Text"/>
+    <w:basedOn w:val="Normal"/>
+    <w:next w:val="FootnoteText"/>
+    <w:uiPriority w:val="9"/>
+    <w:unhideWhenUsed/>
+    <w:qFormat/>
   </w:style>
   <w:style w:type="character" w:default="1" w:styleId="DefaultParagraphFont">
     <w:name w:val="Default Paragraph Font"/>
@@ -1732,7 +1974,7 @@
       </w:tblCellMar>
     </w:tblPr>
   </w:style>
-  <w:style w:type="paragraph" w:styleId="DefinitionTerm">
+  <w:style w:type="paragraph" w:customStyle="1" w:styleId="DefinitionTerm">
     <w:name w:val="Definition Term"/>
     <w:basedOn w:val="Normal"/>
     <w:next w:val="Definition"/>
@@ -1745,20 +1987,12 @@
       <w:b/>
     </w:rPr>
   </w:style>
-  <w:style w:type="paragraph" w:styleId="Definition">
+  <w:style w:type="paragraph" w:customStyle="1" w:styleId="Definition">
     <w:name w:val="Definition"/>
     <w:basedOn w:val="Normal"/>
   </w:style>
-  <w:style w:type="paragraph" w:styleId="BodyText">
-    <w:name w:val="Body Text"/>
-    <w:basedOn w:val="Normal"/>
-    <w:link w:val="BodyTextChar"/>
-    <w:pPr>
-      <w:spacing w:after="120"/>
-    </w:pPr>
-  </w:style>
-  <w:style w:type="paragraph" w:styleId="TableCaption">
-    <w:name w:val="Table Caption"/>
+  <w:style w:type="paragraph" w:styleId="Caption">
+    <w:name w:val="Caption"/>
     <w:basedOn w:val="Normal"/>
     <w:link w:val="BodyTextChar"/>
     <w:pPr>
@@ -1768,16 +2002,27 @@
       <w:i/>
     </w:rPr>
   </w:style>
-  <w:style w:type="paragraph" w:styleId="ImageCaption">
+  <w:style w:type="paragraph" w:customStyle="1" w:styleId="TableCaption">
+    <w:name w:val="Table Caption"/>
+    <w:basedOn w:val="Caption"/>
+    <w:pPr>
+      <w:keepNext/>
+    </w:pPr>
+  </w:style>
+  <w:style w:type="paragraph" w:customStyle="1" w:styleId="ImageCaption">
     <w:name w:val="Image Caption"/>
+    <w:basedOn w:val="Caption"/>
+  </w:style>
+  <w:style w:type="paragraph" w:customStyle="1" w:styleId="Figure">
+    <w:name w:val="Figure"/>
     <w:basedOn w:val="Normal"/>
-    <w:link w:val="BodyTextChar"/>
+  </w:style>
+  <w:style w:type="paragraph" w:customStyle="1" w:styleId="FigureWithCaption">
+    <w:name w:val="Figure with Caption"/>
+    <w:basedOn w:val="Figure"/>
     <w:pPr>
-      <w:spacing w:before="0" w:after="120"/>
+      <w:keepNext/>
     </w:pPr>
-    <w:rPr>
-      <w:i/>
-    </w:rPr>
   </w:style>
   <w:style w:type="character" w:customStyle="1" w:styleId="BodyTextChar">
     <w:name w:val="Body Text Char"/>
@@ -1792,18 +2037,36 @@
       <w:sz w:val="22"/>
     </w:rPr>
   </w:style>
-  <w:style w:type="character" w:customStyle="1" w:styleId="FootnoteRef">
-    <w:name w:val="Footnote Ref"/>
+  <w:style w:type="character" w:styleId="FootnoteReference">
+    <w:name w:val="Footnote Reference"/>
     <w:basedOn w:val="BodyTextChar"/>
     <w:rPr>
       <w:vertAlign w:val="superscript"/>
     </w:rPr>
   </w:style>
-  <w:style w:type="character" w:customStyle="1" w:styleId="Link">
-    <w:name w:val="Link"/>
+  <w:style w:type="character" w:styleId="Hyperlink">
+    <w:name w:val="Hyperlink"/>
     <w:basedOn w:val="BodyTextChar"/>
     <w:rPr>
       <w:color w:val="4F81BD" w:themeColor="accent1"/>
+    </w:rPr>
+  </w:style>
+  <w:style w:type="paragraph" w:styleId="TOCHeading">
+    <w:name w:val="TOC Heading"/>
+    <w:basedOn w:val="Heading1"/>
+    <w:next w:val="BodyText"/>
+    <w:uiPriority w:val="39"/>
+    <w:unhideWhenUsed/>
+    <w:qFormat/>
+    <w:pPr>
+      <w:spacing w:before="240" w:line="259" w:lineRule="auto"/>
+      <w:outlineLvl w:val="9"/>
+    </w:pPr>
+    <w:rPr>
+      <w:rFonts w:asciiTheme="majorHAnsi" w:eastAsiaTheme="majorEastAsia" w:hAnsiTheme="majorHAnsi" w:cstheme="majorBidi"/>
+      <w:b w:val="0"/>
+      <w:bCs w:val="0"/>
+      <w:color w:val="365F91" w:themeColor="accent1" w:themeShade="BF"/>
     </w:rPr>
   </w:style>
   <w:style w:type="paragraph" w:customStyle="1" w:styleId="SourceCode">
@@ -1850,6 +2113,13 @@
       <w:color w:val="40a070"/>
     </w:rPr>
   </w:style>
+  <w:style w:type="character" w:customStyle="1" w:styleId="ConstantTok">
+    <w:name w:val="ConstantTok"/>
+    <w:basedOn w:val="VerbatimChar"/>
+    <w:rPr>
+      <w:color w:val="880000"/>
+    </w:rPr>
+  </w:style>
   <w:style w:type="character" w:customStyle="1" w:styleId="CharTok">
     <w:name w:val="CharTok"/>
     <w:basedOn w:val="VerbatimChar"/>
@@ -1857,6 +2127,13 @@
       <w:color w:val="4070a0"/>
     </w:rPr>
   </w:style>
+  <w:style w:type="character" w:customStyle="1" w:styleId="SpecialCharTok">
+    <w:name w:val="SpecialCharTok"/>
+    <w:basedOn w:val="VerbatimChar"/>
+    <w:rPr>
+      <w:color w:val="4070a0"/>
+    </w:rPr>
+  </w:style>
   <w:style w:type="character" w:customStyle="1" w:styleId="StringTok">
     <w:name w:val="StringTok"/>
     <w:basedOn w:val="VerbatimChar"/>
@@ -1864,6 +2141,25 @@
       <w:color w:val="4070a0"/>
     </w:rPr>
   </w:style>
+  <w:style w:type="character" w:customStyle="1" w:styleId="VerbatimStringTok">
+    <w:name w:val="VerbatimStringTok"/>
+    <w:basedOn w:val="VerbatimChar"/>
+    <w:rPr>
+      <w:color w:val="4070a0"/>
+    </w:rPr>
+  </w:style>
+  <w:style w:type="character" w:customStyle="1" w:styleId="SpecialStringTok">
+    <w:name w:val="SpecialStringTok"/>
+    <w:basedOn w:val="VerbatimChar"/>
+    <w:rPr>
+      <w:color w:val="bb6688"/>
+    </w:rPr>
+  </w:style>
+  <w:style w:type="character" w:customStyle="1" w:styleId="ImportTok">
+    <w:name w:val="ImportTok"/>
+    <w:basedOn w:val="VerbatimChar"/>
+    <w:rPr/>
+  </w:style>
   <w:style w:type="character" w:customStyle="1" w:styleId="CommentTok">
     <w:name w:val="CommentTok"/>
     <w:basedOn w:val="VerbatimChar"/>
@@ -1872,6 +2168,32 @@
       <w:i/>
     </w:rPr>
   </w:style>
+  <w:style w:type="character" w:customStyle="1" w:styleId="DocumentationTok">
+    <w:name w:val="DocumentationTok"/>
+    <w:basedOn w:val="VerbatimChar"/>
+    <w:rPr>
+      <w:color w:val="ba2121"/>
+      <w:i/>
+    </w:rPr>
+  </w:style>
+  <w:style w:type="character" w:customStyle="1" w:styleId="AnnotationTok">
+    <w:name w:val="AnnotationTok"/>
+    <w:basedOn w:val="VerbatimChar"/>
+    <w:rPr>
+      <w:color w:val="60a0b0"/>
+      <w:b/>
+      <w:i/>
+    </w:rPr>
+  </w:style>
+  <w:style w:type="character" w:customStyle="1" w:styleId="CommentVarTok">
+    <w:name w:val="CommentVarTok"/>
+    <w:basedOn w:val="VerbatimChar"/>
+    <w:rPr>
+      <w:color w:val="60a0b0"/>
+      <w:b/>
+      <w:i/>
+    </w:rPr>
+  </w:style>
   <w:style w:type="character" w:customStyle="1" w:styleId="OtherTok">
     <w:name w:val="OtherTok"/>
     <w:basedOn w:val="VerbatimChar"/>
@@ -1879,6 +2201,82 @@
       <w:color w:val="007020"/>
     </w:rPr>
   </w:style>
+  <w:style w:type="character" w:customStyle="1" w:styleId="FunctionTok">
+    <w:name w:val="FunctionTok"/>
+    <w:basedOn w:val="VerbatimChar"/>
+    <w:rPr>
+      <w:color w:val="06287e"/>
+    </w:rPr>
+  </w:style>
+  <w:style w:type="character" w:customStyle="1" w:styleId="VariableTok">
+    <w:name w:val="VariableTok"/>
+    <w:basedOn w:val="VerbatimChar"/>
+    <w:rPr>
+      <w:color w:val="19177c"/>
+    </w:rPr>
+  </w:style>
+  <w:style w:type="character" w:customStyle="1" w:styleId="ControlFlowTok">
+    <w:name w:val="ControlFlowTok"/>
+    <w:basedOn w:val="VerbatimChar"/>
+    <w:rPr>
+      <w:color w:val="007020"/>
+      <w:b/>
+    </w:rPr>
+  </w:style>
+  <w:style w:type="character" w:customStyle="1" w:styleId="OperatorTok">
+    <w:name w:val="OperatorTok"/>
+    <w:basedOn w:val="VerbatimChar"/>
+    <w:rPr>
+      <w:color w:val="666666"/>
+    </w:rPr>
+  </w:style>
+  <w:style w:type="character" w:customStyle="1" w:styleId="BuiltInTok">
+    <w:name w:val="BuiltInTok"/>
+    <w:basedOn w:val="VerbatimChar"/>
+    <w:rPr/>
+  </w:style>
+  <w:style w:type="character" w:customStyle="1" w:styleId="ExtensionTok">
+    <w:name w:val="ExtensionTok"/>
+    <w:basedOn w:val="VerbatimChar"/>
+    <w:rPr/>
+  </w:style>
+  <w:style w:type="character" w:customStyle="1" w:styleId="PreprocessorTok">
+    <w:name w:val="PreprocessorTok"/>
+    <w:basedOn w:val="VerbatimChar"/>
+    <w:rPr>
+      <w:color w:val="bc7a00"/>
+    </w:rPr>
+  </w:style>
+  <w:style w:type="character" w:customStyle="1" w:styleId="AttributeTok">
+    <w:name w:val="AttributeTok"/>
+    <w:basedOn w:val="VerbatimChar"/>
+    <w:rPr>
+      <w:color w:val="7d9029"/>
+    </w:rPr>
+  </w:style>
+  <w:style w:type="character" w:customStyle="1" w:styleId="RegionMarkerTok">
+    <w:name w:val="RegionMarkerTok"/>
+    <w:basedOn w:val="VerbatimChar"/>
+    <w:rPr/>
+  </w:style>
+  <w:style w:type="character" w:customStyle="1" w:styleId="InformationTok">
+    <w:name w:val="InformationTok"/>
+    <w:basedOn w:val="VerbatimChar"/>
+    <w:rPr>
+      <w:color w:val="60a0b0"/>
+      <w:b/>
+      <w:i/>
+    </w:rPr>
+  </w:style>
+  <w:style w:type="character" w:customStyle="1" w:styleId="WarningTok">
+    <w:name w:val="WarningTok"/>
+    <w:basedOn w:val="VerbatimChar"/>
+    <w:rPr>
+      <w:color w:val="60a0b0"/>
+      <w:b/>
+      <w:i/>
+    </w:rPr>
+  </w:style>
   <w:style w:type="character" w:customStyle="1" w:styleId="AlertTok">
     <w:name w:val="AlertTok"/>
     <w:basedOn w:val="VerbatimChar"/>
@@ -1886,18 +2284,6 @@
       <w:color w:val="ff0000"/>
       <w:b/>
     </w:rPr>
-  </w:style>
-  <w:style w:type="character" w:customStyle="1" w:styleId="FunctionTok">
-    <w:name w:val="FunctionTok"/>
-    <w:basedOn w:val="VerbatimChar"/>
-    <w:rPr>
-      <w:color w:val="06287e"/>
-    </w:rPr>
-  </w:style>
-  <w:style w:type="character" w:customStyle="1" w:styleId="RegionMarkerTok">
-    <w:name w:val="RegionMarkerTok"/>
-    <w:basedOn w:val="VerbatimChar"/>
-    <w:rPr/>
   </w:style>
   <w:style w:type="character" w:customStyle="1" w:styleId="ErrorTok">
     <w:name w:val="ErrorTok"/>

--- a/doc/export/readme.docx
+++ b/doc/export/readme.docx
@@ -1454,7 +1454,7 @@
     </w:lvl>
   </w:abstractNum>
   <w:abstractNum w:abstractNumId="990">
-    <w:nsid w:val="1c1c1f96"/>
+    <w:nsid w:val="7fe5a553"/>
     <w:multiLevelType w:val="multilevel"/>
     <w:lvl w:ilvl="0">
       <w:numFmt w:val="bullet"/>
@@ -1535,7 +1535,7 @@
     </w:lvl>
   </w:abstractNum>
   <w:abstractNum w:abstractNumId="991">
-    <w:nsid w:val="df9c12db"/>
+    <w:nsid w:val="8f97fa22"/>
     <w:multiLevelType w:val="multilevel"/>
     <w:lvl w:ilvl="0">
       <w:numFmt w:val="bullet"/>

--- a/doc/export/readme.docx
+++ b/doc/export/readme.docx
@@ -163,7 +163,7 @@
       <w:r>
         <w:drawing>
           <wp:inline>
-            <wp:extent cx="5334000" cy="2987984"/>
+            <wp:extent cx="5334000" cy="3016844"/>
             <wp:effectExtent b="0" l="0" r="0" t="0"/>
             <wp:docPr descr="" id="1" name="Picture"/>
             <a:graphic>
@@ -184,7 +184,7 @@
                   <pic:spPr bwMode="auto">
                     <a:xfrm>
                       <a:off x="0" y="0"/>
-                      <a:ext cx="5334000" cy="2987984"/>
+                      <a:ext cx="5334000" cy="3016844"/>
                     </a:xfrm>
                     <a:prstGeom prst="rect">
                       <a:avLst/>
@@ -1454,7 +1454,7 @@
     </w:lvl>
   </w:abstractNum>
   <w:abstractNum w:abstractNumId="990">
-    <w:nsid w:val="7fe5a553"/>
+    <w:nsid w:val="d48fe33a"/>
     <w:multiLevelType w:val="multilevel"/>
     <w:lvl w:ilvl="0">
       <w:numFmt w:val="bullet"/>
@@ -1535,7 +1535,7 @@
     </w:lvl>
   </w:abstractNum>
   <w:abstractNum w:abstractNumId="991">
-    <w:nsid w:val="8f97fa22"/>
+    <w:nsid w:val="b3eb68ba"/>
     <w:multiLevelType w:val="multilevel"/>
     <w:lvl w:ilvl="0">
       <w:numFmt w:val="bullet"/>

--- a/doc/export/readme.docx
+++ b/doc/export/readme.docx
@@ -1454,7 +1454,7 @@
     </w:lvl>
   </w:abstractNum>
   <w:abstractNum w:abstractNumId="990">
-    <w:nsid w:val="d48fe33a"/>
+    <w:nsid w:val="54517fd0"/>
     <w:multiLevelType w:val="multilevel"/>
     <w:lvl w:ilvl="0">
       <w:numFmt w:val="bullet"/>
@@ -1535,7 +1535,7 @@
     </w:lvl>
   </w:abstractNum>
   <w:abstractNum w:abstractNumId="991">
-    <w:nsid w:val="b3eb68ba"/>
+    <w:nsid w:val="94b8888c"/>
     <w:multiLevelType w:val="multilevel"/>
     <w:lvl w:ilvl="0">
       <w:numFmt w:val="bullet"/>
